--- a/graduation/Spring Web.docx
+++ b/graduation/Spring Web.docx
@@ -5334,6 +5334,94 @@
           <w:sz w:val="28"/>
           <w:szCs w:val="28"/>
         </w:rPr>
+        <w:t>Регулярные выражения могут также приго</w:t>
+      </w:r>
+      <w:r>
+        <w:rPr>
+          <w:rFonts w:ascii="Times New Roman" w:hAnsi="Times New Roman" w:cs="Times New Roman"/>
+          <w:sz w:val="28"/>
+          <w:szCs w:val="28"/>
+        </w:rPr>
+        <w:t>д</w:t>
+      </w:r>
+      <w:r>
+        <w:rPr>
+          <w:rFonts w:ascii="Times New Roman" w:hAnsi="Times New Roman" w:cs="Times New Roman"/>
+          <w:sz w:val="28"/>
+          <w:szCs w:val="28"/>
+        </w:rPr>
+        <w:t>ится</w:t>
+      </w:r>
+      <w:r>
+        <w:rPr>
+          <w:rFonts w:ascii="Times New Roman" w:hAnsi="Times New Roman" w:cs="Times New Roman"/>
+          <w:sz w:val="28"/>
+          <w:szCs w:val="28"/>
+        </w:rPr>
+        <w:t xml:space="preserve"> если последний </w:t>
+      </w:r>
+      <w:proofErr w:type="spellStart"/>
+      <w:r>
+        <w:rPr>
+          <w:rFonts w:ascii="Times New Roman" w:hAnsi="Times New Roman" w:cs="Times New Roman"/>
+          <w:sz w:val="28"/>
+          <w:szCs w:val="28"/>
+          <w:lang w:val="en-US"/>
+        </w:rPr>
+        <w:t>PathVariable</w:t>
+      </w:r>
+      <w:proofErr w:type="spellEnd"/>
+      <w:r>
+        <w:rPr>
+          <w:rFonts w:ascii="Times New Roman" w:hAnsi="Times New Roman" w:cs="Times New Roman"/>
+          <w:sz w:val="28"/>
+          <w:szCs w:val="28"/>
+        </w:rPr>
+        <w:t xml:space="preserve"> </w:t>
+      </w:r>
+      <w:r>
+        <w:rPr>
+          <w:rFonts w:ascii="Times New Roman" w:hAnsi="Times New Roman" w:cs="Times New Roman"/>
+          <w:sz w:val="28"/>
+          <w:szCs w:val="28"/>
+        </w:rPr>
+        <w:t xml:space="preserve">содержит точку. Точка интерпретируется </w:t>
+      </w:r>
+      <w:proofErr w:type="spellStart"/>
+      <w:r>
+        <w:rPr>
+          <w:rFonts w:ascii="Times New Roman" w:hAnsi="Times New Roman" w:cs="Times New Roman"/>
+          <w:sz w:val="28"/>
+          <w:szCs w:val="28"/>
+        </w:rPr>
+        <w:t>спрингом</w:t>
+      </w:r>
+      <w:proofErr w:type="spellEnd"/>
+      <w:r>
+        <w:rPr>
+          <w:rFonts w:ascii="Times New Roman" w:hAnsi="Times New Roman" w:cs="Times New Roman"/>
+          <w:sz w:val="28"/>
+          <w:szCs w:val="28"/>
+        </w:rPr>
+        <w:t xml:space="preserve"> как расширение файла и  часть после точки отбрасывается.</w:t>
+      </w:r>
+      <w:bookmarkStart w:id="0" w:name="_GoBack"/>
+      <w:bookmarkEnd w:id="0"/>
+    </w:p>
+    <w:p>
+      <w:pPr>
+        <w:rPr>
+          <w:rFonts w:ascii="Times New Roman" w:hAnsi="Times New Roman" w:cs="Times New Roman"/>
+          <w:sz w:val="28"/>
+          <w:szCs w:val="28"/>
+        </w:rPr>
+      </w:pPr>
+      <w:r>
+        <w:rPr>
+          <w:rFonts w:ascii="Times New Roman" w:hAnsi="Times New Roman" w:cs="Times New Roman"/>
+          <w:sz w:val="28"/>
+          <w:szCs w:val="28"/>
+        </w:rPr>
         <w:t xml:space="preserve">Если у нас </w:t>
       </w:r>
       <w:r>
@@ -6419,8 +6507,6 @@
           <w:szCs w:val="28"/>
         </w:rPr>
       </w:pPr>
-      <w:bookmarkStart w:id="0" w:name="_GoBack"/>
-      <w:bookmarkEnd w:id="0"/>
     </w:p>
     <w:p>
       <w:pPr>
@@ -11813,7 +11899,6 @@
           <w:rFonts w:ascii="Times New Roman" w:hAnsi="Times New Roman" w:cs="Times New Roman"/>
           <w:sz w:val="28"/>
           <w:szCs w:val="28"/>
-          <w:lang w:val="en-US"/>
         </w:rPr>
       </w:pPr>
       <w:r>
@@ -14570,6 +14655,7 @@
   <w:style w:type="character" w:default="1" w:styleId="a0">
     <w:name w:val="Default Paragraph Font"/>
     <w:uiPriority w:val="1"/>
+    <w:semiHidden/>
     <w:unhideWhenUsed/>
   </w:style>
   <w:style w:type="table" w:default="1" w:styleId="a1">
@@ -15059,7 +15145,7 @@
 </file>
 
 <file path=customXml/itemProps1.xml><?xml version="1.0" encoding="utf-8"?>
-<ds:datastoreItem xmlns:ds="http://schemas.openxmlformats.org/officeDocument/2006/customXml" ds:itemID="{797B59E2-6DCF-4649-A59E-EA0BCB766638}">
+<ds:datastoreItem xmlns:ds="http://schemas.openxmlformats.org/officeDocument/2006/customXml" ds:itemID="{330E4D7B-37EF-47E3-8399-BA5D34F5ADFE}">
   <ds:schemaRefs>
     <ds:schemaRef ds:uri="http://schemas.openxmlformats.org/officeDocument/2006/bibliography"/>
   </ds:schemaRefs>

--- a/graduation/Spring Web.docx
+++ b/graduation/Spring Web.docx
@@ -1,6 +1,6 @@
 
 <file path=word/document.xml><?xml version="1.0" encoding="utf-8"?>
-<w:document xmlns:wpc="http://schemas.microsoft.com/office/word/2010/wordprocessingCanvas" xmlns:cx="http://schemas.microsoft.com/office/drawing/2014/chartex" xmlns:cx1="http://schemas.microsoft.com/office/drawing/2015/9/8/chartex" xmlns:cx2="http://schemas.microsoft.com/office/drawing/2015/10/21/chartex" xmlns:cx3="http://schemas.microsoft.com/office/drawing/2016/5/9/chartex" xmlns:cx4="http://schemas.microsoft.com/office/drawing/2016/5/10/chartex" xmlns:cx5="http://schemas.microsoft.com/office/drawing/2016/5/11/chartex" xmlns:cx6="http://schemas.microsoft.com/office/drawing/2016/5/12/chartex" xmlns:cx7="http://schemas.microsoft.com/office/drawing/2016/5/13/chartex" xmlns:cx8="http://schemas.microsoft.com/office/drawing/2016/5/14/chartex" xmlns:mc="http://schemas.openxmlformats.org/markup-compatibility/2006" xmlns:aink="http://schemas.microsoft.com/office/drawing/2016/ink" xmlns:am3d="http://schemas.microsoft.com/office/drawing/2017/model3d" xmlns:o="urn:schemas-microsoft-com:office:office" xmlns:r="http://schemas.openxmlformats.org/officeDocument/2006/relationships" xmlns:m="http://schemas.openxmlformats.org/officeDocument/2006/math" xmlns:v="urn:schemas-microsoft-com:vml" xmlns:wp14="http://schemas.microsoft.com/office/word/2010/wordprocessingDrawing" xmlns:wp="http://schemas.openxmlformats.org/drawingml/2006/wordprocessingDrawing" xmlns:w10="urn:schemas-microsoft-com:office:word" xmlns:w="http://schemas.openxmlformats.org/wordprocessingml/2006/main" xmlns:w14="http://schemas.microsoft.com/office/word/2010/wordml" xmlns:w15="http://schemas.microsoft.com/office/word/2012/wordml" xmlns:w16cid="http://schemas.microsoft.com/office/word/2016/wordml/cid" xmlns:w16se="http://schemas.microsoft.com/office/word/2015/wordml/symex" xmlns:wpg="http://schemas.microsoft.com/office/word/2010/wordprocessingGroup" xmlns:wpi="http://schemas.microsoft.com/office/word/2010/wordprocessingInk" xmlns:wne="http://schemas.microsoft.com/office/word/2006/wordml" xmlns:wps="http://schemas.microsoft.com/office/word/2010/wordprocessingShape" mc:Ignorable="w14 w15 w16se w16cid wp14">
+<w:document xmlns:wpc="http://schemas.microsoft.com/office/word/2010/wordprocessingCanvas" xmlns:cx="http://schemas.microsoft.com/office/drawing/2014/chartex" xmlns:cx1="http://schemas.microsoft.com/office/drawing/2015/9/8/chartex" xmlns:cx2="http://schemas.microsoft.com/office/drawing/2015/10/21/chartex" xmlns:cx3="http://schemas.microsoft.com/office/drawing/2016/5/9/chartex" xmlns:cx4="http://schemas.microsoft.com/office/drawing/2016/5/10/chartex" xmlns:cx5="http://schemas.microsoft.com/office/drawing/2016/5/11/chartex" xmlns:cx6="http://schemas.microsoft.com/office/drawing/2016/5/12/chartex" xmlns:cx7="http://schemas.microsoft.com/office/drawing/2016/5/13/chartex" xmlns:cx8="http://schemas.microsoft.com/office/drawing/2016/5/14/chartex" xmlns:mc="http://schemas.openxmlformats.org/markup-compatibility/2006" xmlns:aink="http://schemas.microsoft.com/office/drawing/2016/ink" xmlns:am3d="http://schemas.microsoft.com/office/drawing/2017/model3d" xmlns:o="urn:schemas-microsoft-com:office:office" xmlns:oel="http://schemas.microsoft.com/office/2019/extlst" xmlns:r="http://schemas.openxmlformats.org/officeDocument/2006/relationships" xmlns:m="http://schemas.openxmlformats.org/officeDocument/2006/math" xmlns:v="urn:schemas-microsoft-com:vml" xmlns:wp14="http://schemas.microsoft.com/office/word/2010/wordprocessingDrawing" xmlns:wp="http://schemas.openxmlformats.org/drawingml/2006/wordprocessingDrawing" xmlns:w10="urn:schemas-microsoft-com:office:word" xmlns:w="http://schemas.openxmlformats.org/wordprocessingml/2006/main" xmlns:w14="http://schemas.microsoft.com/office/word/2010/wordml" xmlns:w15="http://schemas.microsoft.com/office/word/2012/wordml" xmlns:w16cex="http://schemas.microsoft.com/office/word/2018/wordml/cex" xmlns:w16cid="http://schemas.microsoft.com/office/word/2016/wordml/cid" xmlns:w16="http://schemas.microsoft.com/office/word/2018/wordml" xmlns:w16du="http://schemas.microsoft.com/office/word/2023/wordml/word16du" xmlns:w16sdtdh="http://schemas.microsoft.com/office/word/2020/wordml/sdtdatahash" xmlns:w16se="http://schemas.microsoft.com/office/word/2015/wordml/symex" xmlns:wpg="http://schemas.microsoft.com/office/word/2010/wordprocessingGroup" xmlns:wpi="http://schemas.microsoft.com/office/word/2010/wordprocessingInk" xmlns:wne="http://schemas.microsoft.com/office/word/2006/wordml" xmlns:wps="http://schemas.microsoft.com/office/word/2010/wordprocessingShape" mc:Ignorable="w14 w15 w16se w16cid w16 w16cex w16sdtdh wp14">
   <w:body>
     <w:p>
       <w:pPr>
@@ -384,7 +384,7 @@
           <w:noProof/>
         </w:rPr>
         <w:drawing>
-          <wp:inline distT="0" distB="0" distL="0" distR="0" wp14:anchorId="6E220F79" wp14:editId="2BB88012">
+          <wp:inline distT="0" distB="0" distL="0" distR="0" wp14:anchorId="63997910" wp14:editId="11C6558C">
             <wp:extent cx="5438775" cy="3238500"/>
             <wp:effectExtent l="0" t="0" r="9525" b="0"/>
             <wp:docPr id="8" name="Рисунок 8"/>
@@ -506,7 +506,7 @@
         </w:rPr>
         <w:lastRenderedPageBreak/>
         <w:drawing>
-          <wp:inline distT="0" distB="0" distL="0" distR="0" wp14:anchorId="276B12E9" wp14:editId="51C12D37">
+          <wp:inline distT="0" distB="0" distL="0" distR="0" wp14:anchorId="00CCA392" wp14:editId="45ABC4FF">
             <wp:extent cx="5886450" cy="3324225"/>
             <wp:effectExtent l="0" t="0" r="0" b="9525"/>
             <wp:docPr id="1" name="Рисунок 1"/>
@@ -781,15 +781,7 @@
           <w:sz w:val="28"/>
           <w:szCs w:val="28"/>
         </w:rPr>
-        <w:t xml:space="preserve">р. </w:t>
-      </w:r>
-      <w:r>
-        <w:rPr>
-          <w:rFonts w:ascii="Times New Roman" w:hAnsi="Times New Roman" w:cs="Times New Roman"/>
-          <w:sz w:val="28"/>
-          <w:szCs w:val="28"/>
-        </w:rPr>
-        <w:t>Выбранный контроллер обрабатывает запрос</w:t>
+        <w:t>р. Выбранный контроллер обрабатывает запрос</w:t>
       </w:r>
       <w:r>
         <w:rPr>
@@ -1158,7 +1150,7 @@
         </w:rPr>
         <w:lastRenderedPageBreak/>
         <w:drawing>
-          <wp:inline distT="0" distB="0" distL="0" distR="0" wp14:anchorId="45742B62" wp14:editId="6824E067">
+          <wp:inline distT="0" distB="0" distL="0" distR="0" wp14:anchorId="69B143E0" wp14:editId="5085DA7D">
             <wp:extent cx="5940425" cy="2745740"/>
             <wp:effectExtent l="0" t="0" r="3175" b="0"/>
             <wp:docPr id="2" name="Рисунок 2"/>
@@ -1235,25 +1227,7 @@
           <w:sz w:val="28"/>
           <w:szCs w:val="28"/>
         </w:rPr>
-        <w:t xml:space="preserve">и обрабатываемый им </w:t>
-      </w:r>
-      <w:proofErr w:type="spellStart"/>
-      <w:r>
-        <w:rPr>
-          <w:rFonts w:ascii="Times New Roman" w:hAnsi="Times New Roman" w:cs="Times New Roman"/>
-          <w:sz w:val="28"/>
-          <w:szCs w:val="28"/>
-        </w:rPr>
-        <w:t>урл</w:t>
-      </w:r>
-      <w:proofErr w:type="spellEnd"/>
-      <w:r>
-        <w:rPr>
-          <w:rFonts w:ascii="Times New Roman" w:hAnsi="Times New Roman" w:cs="Times New Roman"/>
-          <w:sz w:val="28"/>
-          <w:szCs w:val="28"/>
-        </w:rPr>
-        <w:t xml:space="preserve">. </w:t>
+        <w:t xml:space="preserve">и обрабатываемый им урл. </w:t>
       </w:r>
     </w:p>
     <w:p>
@@ -1348,7 +1322,7 @@
           <w:noProof/>
         </w:rPr>
         <w:drawing>
-          <wp:inline distT="0" distB="0" distL="0" distR="0" wp14:anchorId="1D7F5FA4" wp14:editId="3A84D85E">
+          <wp:inline distT="0" distB="0" distL="0" distR="0" wp14:anchorId="3A1BDFC0" wp14:editId="5A63A9A2">
             <wp:extent cx="4953000" cy="914400"/>
             <wp:effectExtent l="0" t="0" r="0" b="0"/>
             <wp:docPr id="3" name="Рисунок 3"/>
@@ -1425,23 +1399,7 @@
           <w:sz w:val="28"/>
           <w:szCs w:val="28"/>
         </w:rPr>
-        <w:t xml:space="preserve">аннотации, </w:t>
-      </w:r>
-      <w:r>
-        <w:rPr>
-          <w:rFonts w:ascii="Times New Roman" w:hAnsi="Times New Roman" w:cs="Times New Roman"/>
-          <w:sz w:val="28"/>
-          <w:szCs w:val="28"/>
-        </w:rPr>
-        <w:t>конфигурируем</w:t>
-      </w:r>
-      <w:r>
-        <w:rPr>
-          <w:rFonts w:ascii="Times New Roman" w:hAnsi="Times New Roman" w:cs="Times New Roman"/>
-          <w:sz w:val="28"/>
-          <w:szCs w:val="28"/>
-        </w:rPr>
-        <w:t xml:space="preserve"> бин для </w:t>
+        <w:t xml:space="preserve">аннотации, конфигурируем бин для </w:t>
       </w:r>
       <w:proofErr w:type="spellStart"/>
       <w:r>
@@ -1477,7 +1435,7 @@
           <w:noProof/>
         </w:rPr>
         <w:drawing>
-          <wp:inline distT="0" distB="0" distL="0" distR="0" wp14:anchorId="63A3D175" wp14:editId="491A5963">
+          <wp:inline distT="0" distB="0" distL="0" distR="0" wp14:anchorId="3C6F805F" wp14:editId="1C9C9228">
             <wp:extent cx="5940425" cy="1634490"/>
             <wp:effectExtent l="0" t="0" r="3175" b="3810"/>
             <wp:docPr id="5" name="Рисунок 5"/>
@@ -1742,25 +1700,7 @@
           <w:sz w:val="28"/>
           <w:szCs w:val="28"/>
         </w:rPr>
-        <w:t xml:space="preserve">Конфигурацию </w:t>
-      </w:r>
-      <w:proofErr w:type="spellStart"/>
-      <w:r>
-        <w:rPr>
-          <w:rFonts w:ascii="Times New Roman" w:hAnsi="Times New Roman" w:cs="Times New Roman"/>
-          <w:sz w:val="28"/>
-          <w:szCs w:val="28"/>
-        </w:rPr>
-        <w:t>спринг</w:t>
-      </w:r>
-      <w:proofErr w:type="spellEnd"/>
-      <w:r>
-        <w:rPr>
-          <w:rFonts w:ascii="Times New Roman" w:hAnsi="Times New Roman" w:cs="Times New Roman"/>
-          <w:sz w:val="28"/>
-          <w:szCs w:val="28"/>
-        </w:rPr>
-        <w:t xml:space="preserve"> контекста также можно вынести в </w:t>
+        <w:t xml:space="preserve">Конфигурацию спринг контекста также можно вынести в </w:t>
       </w:r>
       <w:r>
         <w:rPr>
@@ -1801,7 +1741,7 @@
           <w:noProof/>
         </w:rPr>
         <w:drawing>
-          <wp:inline distT="0" distB="0" distL="0" distR="0" wp14:anchorId="36109D80" wp14:editId="68C6CD73">
+          <wp:inline distT="0" distB="0" distL="0" distR="0" wp14:anchorId="3D9FD39C" wp14:editId="3785E1A9">
             <wp:extent cx="5940425" cy="2549525"/>
             <wp:effectExtent l="0" t="0" r="3175" b="3175"/>
             <wp:docPr id="4" name="Рисунок 4"/>
@@ -1899,6 +1839,7 @@
         </w:rPr>
         <w:t>@</w:t>
       </w:r>
+      <w:proofErr w:type="gramStart"/>
       <w:r>
         <w:rPr>
           <w:rFonts w:ascii="Times New Roman" w:hAnsi="Times New Roman" w:cs="Times New Roman"/>
@@ -1909,6 +1850,7 @@
         </w:rPr>
         <w:t>Controller</w:t>
       </w:r>
+      <w:proofErr w:type="gramEnd"/>
       <w:r>
         <w:rPr>
           <w:rFonts w:ascii="Times New Roman" w:hAnsi="Times New Roman" w:cs="Times New Roman"/>
@@ -2054,25 +1996,7 @@
           <w:sz w:val="28"/>
           <w:szCs w:val="28"/>
         </w:rPr>
-        <w:t xml:space="preserve">будет обрабатывать контроллер. Может также использоваться над методом контроллера. </w:t>
-      </w:r>
-      <w:proofErr w:type="spellStart"/>
-      <w:r>
-        <w:rPr>
-          <w:rFonts w:ascii="Times New Roman" w:hAnsi="Times New Roman" w:cs="Times New Roman"/>
-          <w:sz w:val="28"/>
-          <w:szCs w:val="28"/>
-        </w:rPr>
-        <w:t>Урл</w:t>
-      </w:r>
-      <w:proofErr w:type="spellEnd"/>
-      <w:r>
-        <w:rPr>
-          <w:rFonts w:ascii="Times New Roman" w:hAnsi="Times New Roman" w:cs="Times New Roman"/>
-          <w:sz w:val="28"/>
-          <w:szCs w:val="28"/>
-        </w:rPr>
-        <w:t xml:space="preserve"> указанный над классом будет считаться базовым, а над методами будут дополнять его.</w:t>
+        <w:t>будет обрабатывать контроллер. Может также использоваться над методом контроллера. Урл указанный над классом будет считаться базовым, а над методами будут дополнять его.</w:t>
       </w:r>
     </w:p>
     <w:p>
@@ -2150,39 +2074,7 @@
           <w:sz w:val="28"/>
           <w:szCs w:val="28"/>
         </w:rPr>
-        <w:t xml:space="preserve"> кот</w:t>
-      </w:r>
-      <w:r>
-        <w:rPr>
-          <w:rFonts w:ascii="Times New Roman" w:hAnsi="Times New Roman" w:cs="Times New Roman"/>
-          <w:sz w:val="28"/>
-          <w:szCs w:val="28"/>
-        </w:rPr>
-        <w:t>о</w:t>
-      </w:r>
-      <w:r>
-        <w:rPr>
-          <w:rFonts w:ascii="Times New Roman" w:hAnsi="Times New Roman" w:cs="Times New Roman"/>
-          <w:sz w:val="28"/>
-          <w:szCs w:val="28"/>
-        </w:rPr>
-        <w:t>р</w:t>
-      </w:r>
-      <w:r>
-        <w:rPr>
-          <w:rFonts w:ascii="Times New Roman" w:hAnsi="Times New Roman" w:cs="Times New Roman"/>
-          <w:sz w:val="28"/>
-          <w:szCs w:val="28"/>
-        </w:rPr>
-        <w:t>ый</w:t>
-      </w:r>
-      <w:r>
-        <w:rPr>
-          <w:rFonts w:ascii="Times New Roman" w:hAnsi="Times New Roman" w:cs="Times New Roman"/>
-          <w:sz w:val="28"/>
-          <w:szCs w:val="28"/>
-        </w:rPr>
-        <w:t xml:space="preserve"> определяет, какой </w:t>
+        <w:t xml:space="preserve"> который определяет, какой </w:t>
       </w:r>
       <w:r>
         <w:rPr>
@@ -2347,7 +2239,7 @@
           <w:noProof/>
         </w:rPr>
         <w:drawing>
-          <wp:inline distT="0" distB="0" distL="0" distR="0" wp14:anchorId="4DE83019" wp14:editId="5F8A1A74">
+          <wp:inline distT="0" distB="0" distL="0" distR="0" wp14:anchorId="262EF001" wp14:editId="71BA2782">
             <wp:extent cx="4562475" cy="304800"/>
             <wp:effectExtent l="0" t="0" r="9525" b="0"/>
             <wp:docPr id="14" name="Рисунок 14"/>
@@ -2502,6 +2394,7 @@
         </w:rPr>
         <w:t xml:space="preserve">, </w:t>
       </w:r>
+      <w:proofErr w:type="spellStart"/>
       <w:r>
         <w:rPr>
           <w:rFonts w:ascii="Times New Roman" w:hAnsi="Times New Roman" w:cs="Times New Roman"/>
@@ -2511,6 +2404,7 @@
         </w:rPr>
         <w:t>json</w:t>
       </w:r>
+      <w:proofErr w:type="spellEnd"/>
       <w:r>
         <w:rPr>
           <w:rFonts w:ascii="Times New Roman" w:hAnsi="Times New Roman" w:cs="Times New Roman"/>
@@ -2615,7 +2509,7 @@
           <w:noProof/>
         </w:rPr>
         <w:drawing>
-          <wp:inline distT="0" distB="0" distL="0" distR="0" wp14:anchorId="1CFD737E" wp14:editId="4244708E">
+          <wp:inline distT="0" distB="0" distL="0" distR="0" wp14:anchorId="0D8A9B91" wp14:editId="197ECE8A">
             <wp:extent cx="3057525" cy="285750"/>
             <wp:effectExtent l="0" t="0" r="9525" b="0"/>
             <wp:docPr id="15" name="Рисунок 15"/>
@@ -2927,7 +2821,55 @@
           <w:szCs w:val="28"/>
           <w:lang w:val="en-US"/>
         </w:rPr>
-        <w:t>headers="myHeader=myValue"</w:t>
+        <w:t>headers="</w:t>
+      </w:r>
+      <w:proofErr w:type="spellStart"/>
+      <w:r>
+        <w:rPr>
+          <w:rFonts w:ascii="Times New Roman" w:hAnsi="Times New Roman" w:cs="Times New Roman"/>
+          <w:b/>
+          <w:bCs/>
+          <w:sz w:val="28"/>
+          <w:szCs w:val="28"/>
+          <w:lang w:val="en-US"/>
+        </w:rPr>
+        <w:t>myHeader</w:t>
+      </w:r>
+      <w:proofErr w:type="spellEnd"/>
+      <w:r>
+        <w:rPr>
+          <w:rFonts w:ascii="Times New Roman" w:hAnsi="Times New Roman" w:cs="Times New Roman"/>
+          <w:b/>
+          <w:bCs/>
+          <w:sz w:val="28"/>
+          <w:szCs w:val="28"/>
+          <w:lang w:val="en-US"/>
+        </w:rPr>
+        <w:t>=</w:t>
+      </w:r>
+      <w:proofErr w:type="spellStart"/>
+      <w:r>
+        <w:rPr>
+          <w:rFonts w:ascii="Times New Roman" w:hAnsi="Times New Roman" w:cs="Times New Roman"/>
+          <w:b/>
+          <w:bCs/>
+          <w:sz w:val="28"/>
+          <w:szCs w:val="28"/>
+          <w:lang w:val="en-US"/>
+        </w:rPr>
+        <w:t>myValue</w:t>
+      </w:r>
+      <w:proofErr w:type="spellEnd"/>
+      <w:r>
+        <w:rPr>
+          <w:rFonts w:ascii="Times New Roman" w:hAnsi="Times New Roman" w:cs="Times New Roman"/>
+          <w:b/>
+          <w:bCs/>
+          <w:sz w:val="28"/>
+          <w:szCs w:val="28"/>
+          <w:lang w:val="en-US"/>
+        </w:rPr>
+        <w:t>"</w:t>
       </w:r>
       <w:r>
         <w:rPr>
@@ -2960,8 +2902,21 @@
           <w:szCs w:val="28"/>
           <w:lang w:val="en-US"/>
         </w:rPr>
-        <w:t>"!myHeader</w:t>
-      </w:r>
+        <w:t>"!</w:t>
+      </w:r>
+      <w:proofErr w:type="spellStart"/>
+      <w:r>
+        <w:rPr>
+          <w:rFonts w:ascii="Times New Roman" w:hAnsi="Times New Roman" w:cs="Times New Roman"/>
+          <w:b/>
+          <w:bCs/>
+          <w:sz w:val="28"/>
+          <w:szCs w:val="28"/>
+          <w:lang w:val="en-US"/>
+        </w:rPr>
+        <w:t>myHeader</w:t>
+      </w:r>
+      <w:proofErr w:type="spellEnd"/>
       <w:proofErr w:type="gramEnd"/>
       <w:r>
         <w:rPr>
@@ -2972,7 +2927,31 @@
           <w:szCs w:val="28"/>
           <w:lang w:val="en-US"/>
         </w:rPr>
-        <w:t>=myValue"</w:t>
+        <w:t>=</w:t>
+      </w:r>
+      <w:proofErr w:type="spellStart"/>
+      <w:r>
+        <w:rPr>
+          <w:rFonts w:ascii="Times New Roman" w:hAnsi="Times New Roman" w:cs="Times New Roman"/>
+          <w:b/>
+          <w:bCs/>
+          <w:sz w:val="28"/>
+          <w:szCs w:val="28"/>
+          <w:lang w:val="en-US"/>
+        </w:rPr>
+        <w:t>myValue</w:t>
+      </w:r>
+      <w:proofErr w:type="spellEnd"/>
+      <w:r>
+        <w:rPr>
+          <w:rFonts w:ascii="Times New Roman" w:hAnsi="Times New Roman" w:cs="Times New Roman"/>
+          <w:b/>
+          <w:bCs/>
+          <w:sz w:val="28"/>
+          <w:szCs w:val="28"/>
+          <w:lang w:val="en-US"/>
+        </w:rPr>
+        <w:t>"</w:t>
       </w:r>
       <w:r>
         <w:rPr>
@@ -2993,7 +2972,31 @@
           <w:szCs w:val="28"/>
           <w:lang w:val="en-US"/>
         </w:rPr>
-        <w:t>headers="myHeader"</w:t>
+        <w:t>headers="</w:t>
+      </w:r>
+      <w:proofErr w:type="spellStart"/>
+      <w:r>
+        <w:rPr>
+          <w:rFonts w:ascii="Times New Roman" w:hAnsi="Times New Roman" w:cs="Times New Roman"/>
+          <w:b/>
+          <w:bCs/>
+          <w:sz w:val="28"/>
+          <w:szCs w:val="28"/>
+          <w:lang w:val="en-US"/>
+        </w:rPr>
+        <w:t>myHeader</w:t>
+      </w:r>
+      <w:proofErr w:type="spellEnd"/>
+      <w:r>
+        <w:rPr>
+          <w:rFonts w:ascii="Times New Roman" w:hAnsi="Times New Roman" w:cs="Times New Roman"/>
+          <w:b/>
+          <w:bCs/>
+          <w:sz w:val="28"/>
+          <w:szCs w:val="28"/>
+          <w:lang w:val="en-US"/>
+        </w:rPr>
+        <w:t>"</w:t>
       </w:r>
       <w:r>
         <w:rPr>
@@ -3014,7 +3017,31 @@
           <w:szCs w:val="28"/>
           <w:lang w:val="en-US"/>
         </w:rPr>
-        <w:t>headers="!myHeader"</w:t>
+        <w:t>headers="!</w:t>
+      </w:r>
+      <w:proofErr w:type="spellStart"/>
+      <w:r>
+        <w:rPr>
+          <w:rFonts w:ascii="Times New Roman" w:hAnsi="Times New Roman" w:cs="Times New Roman"/>
+          <w:b/>
+          <w:bCs/>
+          <w:sz w:val="28"/>
+          <w:szCs w:val="28"/>
+          <w:lang w:val="en-US"/>
+        </w:rPr>
+        <w:t>myHeader</w:t>
+      </w:r>
+      <w:proofErr w:type="spellEnd"/>
+      <w:r>
+        <w:rPr>
+          <w:rFonts w:ascii="Times New Roman" w:hAnsi="Times New Roman" w:cs="Times New Roman"/>
+          <w:b/>
+          <w:bCs/>
+          <w:sz w:val="28"/>
+          <w:szCs w:val="28"/>
+          <w:lang w:val="en-US"/>
+        </w:rPr>
+        <w:t>"</w:t>
       </w:r>
     </w:p>
     <w:p>
@@ -3066,18 +3093,8 @@
           <w:sz w:val="28"/>
           <w:szCs w:val="28"/>
         </w:rPr>
-        <w:t>@</w:t>
-      </w:r>
-      <w:proofErr w:type="spellStart"/>
-      <w:r>
-        <w:rPr>
-          <w:rFonts w:ascii="Times New Roman" w:hAnsi="Times New Roman" w:cs="Times New Roman"/>
-          <w:sz w:val="28"/>
-          <w:szCs w:val="28"/>
-        </w:rPr>
-        <w:t>PostMapping</w:t>
-      </w:r>
-      <w:proofErr w:type="spellEnd"/>
+        <w:t>@PostMapping</w:t>
+      </w:r>
       <w:r>
         <w:rPr>
           <w:rFonts w:ascii="Times New Roman" w:hAnsi="Times New Roman" w:cs="Times New Roman"/>
@@ -3092,18 +3109,8 @@
           <w:sz w:val="28"/>
           <w:szCs w:val="28"/>
         </w:rPr>
-        <w:t>@</w:t>
-      </w:r>
-      <w:proofErr w:type="spellStart"/>
-      <w:r>
-        <w:rPr>
-          <w:rFonts w:ascii="Times New Roman" w:hAnsi="Times New Roman" w:cs="Times New Roman"/>
-          <w:sz w:val="28"/>
-          <w:szCs w:val="28"/>
-        </w:rPr>
-        <w:t>GetMapping</w:t>
-      </w:r>
-      <w:proofErr w:type="spellEnd"/>
+        <w:t>@GetMapping</w:t>
+      </w:r>
       <w:r>
         <w:rPr>
           <w:rFonts w:ascii="Times New Roman" w:hAnsi="Times New Roman" w:cs="Times New Roman"/>
@@ -3118,18 +3125,8 @@
           <w:sz w:val="28"/>
           <w:szCs w:val="28"/>
         </w:rPr>
-        <w:t>@</w:t>
-      </w:r>
-      <w:proofErr w:type="spellStart"/>
-      <w:r>
-        <w:rPr>
-          <w:rFonts w:ascii="Times New Roman" w:hAnsi="Times New Roman" w:cs="Times New Roman"/>
-          <w:sz w:val="28"/>
-          <w:szCs w:val="28"/>
-        </w:rPr>
-        <w:t>PutMapping</w:t>
-      </w:r>
-      <w:proofErr w:type="spellEnd"/>
+        <w:t>@PutMapping</w:t>
+      </w:r>
       <w:r>
         <w:rPr>
           <w:rFonts w:ascii="Times New Roman" w:hAnsi="Times New Roman" w:cs="Times New Roman"/>
@@ -3144,21 +3141,113 @@
           <w:sz w:val="28"/>
           <w:szCs w:val="28"/>
         </w:rPr>
-        <w:t>@</w:t>
-      </w:r>
-      <w:proofErr w:type="spellStart"/>
-      <w:r>
-        <w:rPr>
-          <w:rFonts w:ascii="Times New Roman" w:hAnsi="Times New Roman" w:cs="Times New Roman"/>
-          <w:sz w:val="28"/>
-          <w:szCs w:val="28"/>
-        </w:rPr>
-        <w:t>DeleteMapping</w:t>
-      </w:r>
-      <w:proofErr w:type="spellEnd"/>
-      <w:r>
-        <w:rPr>
-          <w:rFonts w:ascii="Times New Roman" w:hAnsi="Times New Roman" w:cs="Times New Roman"/>
+        <w:t>@DeleteMapping.</w:t>
+      </w:r>
+    </w:p>
+    <w:p>
+      <w:pPr>
+        <w:rPr>
+          <w:rFonts w:ascii="Times New Roman" w:hAnsi="Times New Roman" w:cs="Times New Roman"/>
+          <w:sz w:val="28"/>
+          <w:szCs w:val="28"/>
+        </w:rPr>
+      </w:pPr>
+    </w:p>
+    <w:p>
+      <w:pPr>
+        <w:rPr>
+          <w:rFonts w:ascii="Times New Roman" w:hAnsi="Times New Roman" w:cs="Times New Roman"/>
+          <w:b/>
+          <w:sz w:val="28"/>
+          <w:szCs w:val="28"/>
+        </w:rPr>
+      </w:pPr>
+      <w:r>
+        <w:rPr>
+          <w:rFonts w:ascii="Times New Roman" w:hAnsi="Times New Roman" w:cs="Times New Roman"/>
+          <w:b/>
+          <w:sz w:val="28"/>
+          <w:szCs w:val="28"/>
+        </w:rPr>
+        <w:t>ПАРАМЕТРЫ ЗАПРОСА</w:t>
+      </w:r>
+    </w:p>
+    <w:p>
+      <w:pPr>
+        <w:rPr>
+          <w:rFonts w:ascii="Times New Roman" w:hAnsi="Times New Roman" w:cs="Times New Roman"/>
+          <w:b/>
+          <w:sz w:val="28"/>
+          <w:szCs w:val="28"/>
+        </w:rPr>
+      </w:pPr>
+      <w:r>
+        <w:rPr>
+          <w:rFonts w:ascii="Times New Roman" w:hAnsi="Times New Roman" w:cs="Times New Roman"/>
+          <w:sz w:val="28"/>
+          <w:szCs w:val="28"/>
+        </w:rPr>
+        <w:t xml:space="preserve">Для обработки параметров запроса в </w:t>
+      </w:r>
+      <w:r>
+        <w:rPr>
+          <w:rFonts w:ascii="Times New Roman" w:hAnsi="Times New Roman" w:cs="Times New Roman"/>
+          <w:sz w:val="28"/>
+          <w:szCs w:val="28"/>
+          <w:lang w:val="en-US"/>
+        </w:rPr>
+        <w:t>URL</w:t>
+      </w:r>
+      <w:r>
+        <w:rPr>
+          <w:rFonts w:ascii="Times New Roman" w:hAnsi="Times New Roman" w:cs="Times New Roman"/>
+          <w:sz w:val="28"/>
+          <w:szCs w:val="28"/>
+        </w:rPr>
+        <w:t xml:space="preserve"> </w:t>
+      </w:r>
+      <w:r>
+        <w:rPr>
+          <w:rFonts w:ascii="Times New Roman" w:hAnsi="Times New Roman" w:cs="Times New Roman"/>
+          <w:sz w:val="28"/>
+          <w:szCs w:val="28"/>
+        </w:rPr>
+        <w:t xml:space="preserve">можно использовать старый метод как в </w:t>
+      </w:r>
+      <w:proofErr w:type="spellStart"/>
+      <w:r>
+        <w:rPr>
+          <w:rFonts w:ascii="Times New Roman" w:hAnsi="Times New Roman" w:cs="Times New Roman"/>
+          <w:sz w:val="28"/>
+          <w:szCs w:val="28"/>
+        </w:rPr>
+        <w:t>сервлетах</w:t>
+      </w:r>
+      <w:proofErr w:type="spellEnd"/>
+      <w:r>
+        <w:rPr>
+          <w:rFonts w:ascii="Times New Roman" w:hAnsi="Times New Roman" w:cs="Times New Roman"/>
+          <w:sz w:val="28"/>
+          <w:szCs w:val="28"/>
+        </w:rPr>
+        <w:t xml:space="preserve">: получать параметры из объекта </w:t>
+      </w:r>
+      <w:proofErr w:type="spellStart"/>
+      <w:r>
+        <w:rPr>
+          <w:rFonts w:ascii="Times New Roman" w:hAnsi="Times New Roman" w:cs="Times New Roman"/>
+          <w:b/>
+          <w:sz w:val="28"/>
+          <w:szCs w:val="28"/>
+          <w:lang w:val="en-US"/>
+        </w:rPr>
+        <w:t>HttpServletRequest</w:t>
+      </w:r>
+      <w:proofErr w:type="spellEnd"/>
+      <w:r>
+        <w:rPr>
+          <w:rFonts w:ascii="Times New Roman" w:hAnsi="Times New Roman" w:cs="Times New Roman"/>
+          <w:b/>
           <w:sz w:val="28"/>
           <w:szCs w:val="28"/>
         </w:rPr>
@@ -3173,130 +3262,12 @@
           <w:szCs w:val="28"/>
         </w:rPr>
       </w:pPr>
-    </w:p>
-    <w:p>
-      <w:pPr>
-        <w:rPr>
-          <w:rFonts w:ascii="Times New Roman" w:hAnsi="Times New Roman" w:cs="Times New Roman"/>
-          <w:b/>
-          <w:sz w:val="28"/>
-          <w:szCs w:val="28"/>
-        </w:rPr>
-      </w:pPr>
-      <w:r>
-        <w:rPr>
-          <w:rFonts w:ascii="Times New Roman" w:hAnsi="Times New Roman" w:cs="Times New Roman"/>
-          <w:b/>
-          <w:sz w:val="28"/>
-          <w:szCs w:val="28"/>
-        </w:rPr>
-        <w:t>ПАРАМЕТРЫ ЗАПРОСА</w:t>
-      </w:r>
-    </w:p>
-    <w:p>
-      <w:pPr>
-        <w:rPr>
-          <w:rFonts w:ascii="Times New Roman" w:hAnsi="Times New Roman" w:cs="Times New Roman"/>
-          <w:b/>
-          <w:sz w:val="28"/>
-          <w:szCs w:val="28"/>
-        </w:rPr>
-      </w:pPr>
-      <w:r>
-        <w:rPr>
-          <w:rFonts w:ascii="Times New Roman" w:hAnsi="Times New Roman" w:cs="Times New Roman"/>
-          <w:sz w:val="28"/>
-          <w:szCs w:val="28"/>
-        </w:rPr>
-        <w:t>Для о</w:t>
-      </w:r>
-      <w:r>
-        <w:rPr>
-          <w:rFonts w:ascii="Times New Roman" w:hAnsi="Times New Roman" w:cs="Times New Roman"/>
-          <w:sz w:val="28"/>
-          <w:szCs w:val="28"/>
-        </w:rPr>
-        <w:t xml:space="preserve">бработки параметров запроса в </w:t>
-      </w:r>
-      <w:r>
-        <w:rPr>
-          <w:rFonts w:ascii="Times New Roman" w:hAnsi="Times New Roman" w:cs="Times New Roman"/>
-          <w:sz w:val="28"/>
-          <w:szCs w:val="28"/>
-          <w:lang w:val="en-US"/>
-        </w:rPr>
-        <w:t>URL</w:t>
-      </w:r>
-      <w:r>
-        <w:rPr>
-          <w:rFonts w:ascii="Times New Roman" w:hAnsi="Times New Roman" w:cs="Times New Roman"/>
-          <w:sz w:val="28"/>
-          <w:szCs w:val="28"/>
-        </w:rPr>
-        <w:t xml:space="preserve"> </w:t>
-      </w:r>
-      <w:r>
-        <w:rPr>
-          <w:rFonts w:ascii="Times New Roman" w:hAnsi="Times New Roman" w:cs="Times New Roman"/>
-          <w:sz w:val="28"/>
-          <w:szCs w:val="28"/>
-        </w:rPr>
-        <w:t xml:space="preserve">можно использовать старый метод как в </w:t>
-      </w:r>
-      <w:proofErr w:type="spellStart"/>
-      <w:r>
-        <w:rPr>
-          <w:rFonts w:ascii="Times New Roman" w:hAnsi="Times New Roman" w:cs="Times New Roman"/>
-          <w:sz w:val="28"/>
-          <w:szCs w:val="28"/>
-        </w:rPr>
-        <w:t>сервлетах</w:t>
-      </w:r>
-      <w:proofErr w:type="spellEnd"/>
-      <w:r>
-        <w:rPr>
-          <w:rFonts w:ascii="Times New Roman" w:hAnsi="Times New Roman" w:cs="Times New Roman"/>
-          <w:sz w:val="28"/>
-          <w:szCs w:val="28"/>
-        </w:rPr>
-        <w:t xml:space="preserve">: получать параметры из объекта </w:t>
-      </w:r>
-      <w:proofErr w:type="spellStart"/>
-      <w:r>
-        <w:rPr>
-          <w:rFonts w:ascii="Times New Roman" w:hAnsi="Times New Roman" w:cs="Times New Roman"/>
-          <w:b/>
-          <w:sz w:val="28"/>
-          <w:szCs w:val="28"/>
-          <w:lang w:val="en-US"/>
-        </w:rPr>
-        <w:t>HttpServletRequest</w:t>
-      </w:r>
-      <w:proofErr w:type="spellEnd"/>
-      <w:r>
-        <w:rPr>
-          <w:rFonts w:ascii="Times New Roman" w:hAnsi="Times New Roman" w:cs="Times New Roman"/>
-          <w:b/>
-          <w:sz w:val="28"/>
-          <w:szCs w:val="28"/>
-        </w:rPr>
-        <w:t>.</w:t>
-      </w:r>
-    </w:p>
-    <w:p>
-      <w:pPr>
-        <w:rPr>
-          <w:rFonts w:ascii="Times New Roman" w:hAnsi="Times New Roman" w:cs="Times New Roman"/>
-          <w:sz w:val="28"/>
-          <w:szCs w:val="28"/>
-        </w:rPr>
-      </w:pPr>
       <w:r>
         <w:rPr>
           <w:noProof/>
         </w:rPr>
         <w:drawing>
-          <wp:inline distT="0" distB="0" distL="0" distR="0" wp14:anchorId="49002093" wp14:editId="24EE7960">
+          <wp:inline distT="0" distB="0" distL="0" distR="0" wp14:anchorId="30C634D6" wp14:editId="3EE5D221">
             <wp:extent cx="5010150" cy="2076450"/>
             <wp:effectExtent l="0" t="0" r="0" b="0"/>
             <wp:docPr id="6" name="Рисунок 6"/>
@@ -3384,15 +3355,7 @@
           <w:sz w:val="28"/>
           <w:szCs w:val="28"/>
         </w:rPr>
-        <w:t>которая устанавли</w:t>
-      </w:r>
-      <w:r>
-        <w:rPr>
-          <w:rFonts w:ascii="Times New Roman" w:hAnsi="Times New Roman" w:cs="Times New Roman"/>
-          <w:sz w:val="28"/>
-          <w:szCs w:val="28"/>
-        </w:rPr>
-        <w:t>вается над параметром метода контроллера.</w:t>
+        <w:t>которая устанавливается над параметром метода контроллера.</w:t>
       </w:r>
     </w:p>
     <w:p>
@@ -3409,7 +3372,7 @@
           <w:noProof/>
         </w:rPr>
         <w:drawing>
-          <wp:inline distT="0" distB="0" distL="0" distR="0" wp14:anchorId="2E9939A0" wp14:editId="47448AB0">
+          <wp:inline distT="0" distB="0" distL="0" distR="0" wp14:anchorId="11BB1468" wp14:editId="510A9A25">
             <wp:extent cx="5172075" cy="1828800"/>
             <wp:effectExtent l="0" t="0" r="9525" b="0"/>
             <wp:docPr id="7" name="Рисунок 7"/>
@@ -3675,15 +3638,7 @@
           <w:sz w:val="28"/>
           <w:szCs w:val="28"/>
         </w:rPr>
-        <w:t>Если параметр примитивного типа, то бросается исключение</w:t>
-      </w:r>
-      <w:r>
-        <w:rPr>
-          <w:rFonts w:ascii="Times New Roman" w:hAnsi="Times New Roman" w:cs="Times New Roman"/>
-          <w:sz w:val="28"/>
-          <w:szCs w:val="28"/>
-        </w:rPr>
-        <w:t xml:space="preserve"> (</w:t>
+        <w:t>Если параметр примитивного типа, то бросается исключение (</w:t>
       </w:r>
       <w:r>
         <w:rPr>
@@ -3717,7 +3672,6 @@
           <w:rFonts w:ascii="Times New Roman" w:hAnsi="Times New Roman" w:cs="Times New Roman"/>
           <w:sz w:val="28"/>
           <w:szCs w:val="28"/>
-          <w:lang w:val="en-US"/>
         </w:rPr>
       </w:pPr>
       <w:r>
@@ -3813,14 +3767,32 @@
           <w:szCs w:val="28"/>
           <w:lang w:val="en-US"/>
         </w:rPr>
-        <w:t>required = false</w:t>
-      </w:r>
-      <w:r>
-        <w:rPr>
-          <w:rFonts w:ascii="Times New Roman" w:hAnsi="Times New Roman" w:cs="Times New Roman"/>
-          <w:sz w:val="28"/>
-          <w:szCs w:val="28"/>
-          <w:lang w:val="en-US"/>
+        <w:t>required</w:t>
+      </w:r>
+      <w:r>
+        <w:rPr>
+          <w:rFonts w:ascii="Times New Roman" w:hAnsi="Times New Roman" w:cs="Times New Roman"/>
+          <w:i/>
+          <w:sz w:val="28"/>
+          <w:szCs w:val="28"/>
+        </w:rPr>
+        <w:t xml:space="preserve"> = </w:t>
+      </w:r>
+      <w:r>
+        <w:rPr>
+          <w:rFonts w:ascii="Times New Roman" w:hAnsi="Times New Roman" w:cs="Times New Roman"/>
+          <w:i/>
+          <w:sz w:val="28"/>
+          <w:szCs w:val="28"/>
+          <w:lang w:val="en-US"/>
+        </w:rPr>
+        <w:t>false</w:t>
+      </w:r>
+      <w:r>
+        <w:rPr>
+          <w:rFonts w:ascii="Times New Roman" w:hAnsi="Times New Roman" w:cs="Times New Roman"/>
+          <w:sz w:val="28"/>
+          <w:szCs w:val="28"/>
         </w:rPr>
         <w:t>.</w:t>
       </w:r>
@@ -3839,6 +3811,84 @@
           <w:sz w:val="28"/>
           <w:szCs w:val="28"/>
         </w:rPr>
+        <w:t xml:space="preserve">@RequestParam </w:t>
+      </w:r>
+      <w:proofErr w:type="spellStart"/>
+      <w:proofErr w:type="gramStart"/>
+      <w:r>
+        <w:rPr>
+          <w:rFonts w:ascii="Times New Roman" w:hAnsi="Times New Roman" w:cs="Times New Roman"/>
+          <w:b/>
+          <w:sz w:val="28"/>
+          <w:szCs w:val="28"/>
+        </w:rPr>
+        <w:t>Map</w:t>
+      </w:r>
+      <w:proofErr w:type="spellEnd"/>
+      <w:r>
+        <w:rPr>
+          <w:rFonts w:ascii="Times New Roman" w:hAnsi="Times New Roman" w:cs="Times New Roman"/>
+          <w:b/>
+          <w:sz w:val="28"/>
+          <w:szCs w:val="28"/>
+        </w:rPr>
+        <w:t>&lt;</w:t>
+      </w:r>
+      <w:proofErr w:type="spellStart"/>
+      <w:proofErr w:type="gramEnd"/>
+      <w:r>
+        <w:rPr>
+          <w:rFonts w:ascii="Times New Roman" w:hAnsi="Times New Roman" w:cs="Times New Roman"/>
+          <w:b/>
+          <w:sz w:val="28"/>
+          <w:szCs w:val="28"/>
+        </w:rPr>
+        <w:t>String,String</w:t>
+      </w:r>
+      <w:proofErr w:type="spellEnd"/>
+      <w:r>
+        <w:rPr>
+          <w:rFonts w:ascii="Times New Roman" w:hAnsi="Times New Roman" w:cs="Times New Roman"/>
+          <w:b/>
+          <w:sz w:val="28"/>
+          <w:szCs w:val="28"/>
+        </w:rPr>
+        <w:t xml:space="preserve">&gt; </w:t>
+      </w:r>
+      <w:proofErr w:type="spellStart"/>
+      <w:r>
+        <w:rPr>
+          <w:rFonts w:ascii="Times New Roman" w:hAnsi="Times New Roman" w:cs="Times New Roman"/>
+          <w:b/>
+          <w:sz w:val="28"/>
+          <w:szCs w:val="28"/>
+        </w:rPr>
+        <w:t>allParams</w:t>
+      </w:r>
+      <w:proofErr w:type="spellEnd"/>
+      <w:r>
+        <w:rPr>
+          <w:rFonts w:ascii="Times New Roman" w:hAnsi="Times New Roman" w:cs="Times New Roman"/>
+          <w:sz w:val="28"/>
+          <w:szCs w:val="28"/>
+        </w:rPr>
+        <w:t xml:space="preserve"> - Можно положить все параметры в мапу, чтобы не перечислять их все.</w:t>
+      </w:r>
+    </w:p>
+    <w:p>
+      <w:pPr>
+        <w:rPr>
+          <w:rFonts w:ascii="Times New Roman" w:hAnsi="Times New Roman" w:cs="Times New Roman"/>
+          <w:sz w:val="28"/>
+          <w:szCs w:val="28"/>
+        </w:rPr>
+      </w:pPr>
+      <w:r>
+        <w:rPr>
+          <w:rFonts w:ascii="Times New Roman" w:hAnsi="Times New Roman" w:cs="Times New Roman"/>
+          <w:sz w:val="28"/>
+          <w:szCs w:val="28"/>
+        </w:rPr>
         <w:t>@</w:t>
       </w:r>
       <w:proofErr w:type="spellStart"/>
@@ -3847,6 +3897,7 @@
           <w:rFonts w:ascii="Times New Roman" w:hAnsi="Times New Roman" w:cs="Times New Roman"/>
           <w:sz w:val="28"/>
           <w:szCs w:val="28"/>
+          <w:lang w:val="en-US"/>
         </w:rPr>
         <w:t>RequestParam</w:t>
       </w:r>
@@ -3859,7 +3910,6 @@
         </w:rPr>
         <w:t xml:space="preserve"> </w:t>
       </w:r>
-      <w:proofErr w:type="spellStart"/>
       <w:proofErr w:type="gramStart"/>
       <w:r>
         <w:rPr>
@@ -3867,10 +3917,10 @@
           <w:b/>
           <w:sz w:val="28"/>
           <w:szCs w:val="28"/>
-        </w:rPr>
-        <w:t>Map</w:t>
-      </w:r>
-      <w:proofErr w:type="spellEnd"/>
+          <w:lang w:val="en-US"/>
+        </w:rPr>
+        <w:t>List</w:t>
+      </w:r>
       <w:r>
         <w:rPr>
           <w:rFonts w:ascii="Times New Roman" w:hAnsi="Times New Roman" w:cs="Times New Roman"/>
@@ -3880,7 +3930,6 @@
         </w:rPr>
         <w:t>&lt;</w:t>
       </w:r>
-      <w:proofErr w:type="spellStart"/>
       <w:proofErr w:type="gramEnd"/>
       <w:r>
         <w:rPr>
@@ -3888,10 +3937,10 @@
           <w:b/>
           <w:sz w:val="28"/>
           <w:szCs w:val="28"/>
-        </w:rPr>
-        <w:t>String,String</w:t>
-      </w:r>
-      <w:proofErr w:type="spellEnd"/>
+          <w:lang w:val="en-US"/>
+        </w:rPr>
+        <w:t>String</w:t>
+      </w:r>
       <w:r>
         <w:rPr>
           <w:rFonts w:ascii="Times New Roman" w:hAnsi="Times New Roman" w:cs="Times New Roman"/>
@@ -3901,55 +3950,155 @@
         </w:rPr>
         <w:t xml:space="preserve">&gt; </w:t>
       </w:r>
-      <w:proofErr w:type="spellStart"/>
-      <w:r>
-        <w:rPr>
-          <w:rFonts w:ascii="Times New Roman" w:hAnsi="Times New Roman" w:cs="Times New Roman"/>
-          <w:b/>
-          <w:sz w:val="28"/>
-          <w:szCs w:val="28"/>
-        </w:rPr>
-        <w:t>allParams</w:t>
-      </w:r>
-      <w:proofErr w:type="spellEnd"/>
-      <w:r>
-        <w:rPr>
-          <w:rFonts w:ascii="Times New Roman" w:hAnsi="Times New Roman" w:cs="Times New Roman"/>
-          <w:sz w:val="28"/>
-          <w:szCs w:val="28"/>
-        </w:rPr>
-        <w:t xml:space="preserve"> - Можно положить все параметры в </w:t>
-      </w:r>
-      <w:proofErr w:type="spellStart"/>
-      <w:r>
-        <w:rPr>
-          <w:rFonts w:ascii="Times New Roman" w:hAnsi="Times New Roman" w:cs="Times New Roman"/>
-          <w:sz w:val="28"/>
-          <w:szCs w:val="28"/>
-        </w:rPr>
-        <w:t>мапу</w:t>
-      </w:r>
-      <w:proofErr w:type="spellEnd"/>
-      <w:r>
-        <w:rPr>
-          <w:rFonts w:ascii="Times New Roman" w:hAnsi="Times New Roman" w:cs="Times New Roman"/>
-          <w:sz w:val="28"/>
-          <w:szCs w:val="28"/>
-        </w:rPr>
-        <w:t>, чтобы не перечислять их все.</w:t>
-      </w:r>
-    </w:p>
-    <w:p>
-      <w:pPr>
-        <w:rPr>
-          <w:rFonts w:ascii="Times New Roman" w:hAnsi="Times New Roman" w:cs="Times New Roman"/>
-          <w:sz w:val="28"/>
-          <w:szCs w:val="28"/>
-        </w:rPr>
-      </w:pPr>
-      <w:r>
-        <w:rPr>
-          <w:rFonts w:ascii="Times New Roman" w:hAnsi="Times New Roman" w:cs="Times New Roman"/>
+      <w:r>
+        <w:rPr>
+          <w:rFonts w:ascii="Times New Roman" w:hAnsi="Times New Roman" w:cs="Times New Roman"/>
+          <w:b/>
+          <w:sz w:val="28"/>
+          <w:szCs w:val="28"/>
+          <w:lang w:val="en-US"/>
+        </w:rPr>
+        <w:t>id</w:t>
+      </w:r>
+      <w:r>
+        <w:rPr>
+          <w:rFonts w:ascii="Times New Roman" w:hAnsi="Times New Roman" w:cs="Times New Roman"/>
+          <w:b/>
+          <w:sz w:val="28"/>
+          <w:szCs w:val="28"/>
+        </w:rPr>
+        <w:t xml:space="preserve"> </w:t>
+      </w:r>
+      <w:r>
+        <w:rPr>
+          <w:rFonts w:ascii="Times New Roman" w:hAnsi="Times New Roman" w:cs="Times New Roman"/>
+          <w:sz w:val="28"/>
+          <w:szCs w:val="28"/>
+        </w:rPr>
+        <w:t xml:space="preserve">– </w:t>
+      </w:r>
+      <w:r>
+        <w:rPr>
+          <w:rFonts w:ascii="Times New Roman" w:hAnsi="Times New Roman" w:cs="Times New Roman"/>
+          <w:sz w:val="28"/>
+          <w:szCs w:val="28"/>
+        </w:rPr>
+        <w:t>если</w:t>
+      </w:r>
+      <w:r>
+        <w:rPr>
+          <w:rFonts w:ascii="Times New Roman" w:hAnsi="Times New Roman" w:cs="Times New Roman"/>
+          <w:sz w:val="28"/>
+          <w:szCs w:val="28"/>
+        </w:rPr>
+        <w:t xml:space="preserve"> </w:t>
+      </w:r>
+      <w:r>
+        <w:rPr>
+          <w:rFonts w:ascii="Times New Roman" w:hAnsi="Times New Roman" w:cs="Times New Roman"/>
+          <w:sz w:val="28"/>
+          <w:szCs w:val="28"/>
+        </w:rPr>
+        <w:t>один</w:t>
+      </w:r>
+      <w:r>
+        <w:rPr>
+          <w:rFonts w:ascii="Times New Roman" w:hAnsi="Times New Roman" w:cs="Times New Roman"/>
+          <w:sz w:val="28"/>
+          <w:szCs w:val="28"/>
+        </w:rPr>
+        <w:t xml:space="preserve"> </w:t>
+      </w:r>
+      <w:r>
+        <w:rPr>
+          <w:rFonts w:ascii="Times New Roman" w:hAnsi="Times New Roman" w:cs="Times New Roman"/>
+          <w:sz w:val="28"/>
+          <w:szCs w:val="28"/>
+        </w:rPr>
+        <w:t>параметр имеет несколько значений, то их можно положить в список.</w:t>
+      </w:r>
+    </w:p>
+    <w:p>
+      <w:pPr>
+        <w:rPr>
+          <w:rFonts w:ascii="Times New Roman" w:hAnsi="Times New Roman" w:cs="Times New Roman"/>
+          <w:sz w:val="28"/>
+          <w:szCs w:val="28"/>
+        </w:rPr>
+      </w:pPr>
+    </w:p>
+    <w:p>
+      <w:pPr>
+        <w:rPr>
+          <w:rFonts w:ascii="Times New Roman" w:hAnsi="Times New Roman" w:cs="Times New Roman"/>
+          <w:sz w:val="28"/>
+          <w:szCs w:val="28"/>
+        </w:rPr>
+      </w:pPr>
+      <w:r>
+        <w:rPr>
+          <w:rFonts w:ascii="Times New Roman" w:hAnsi="Times New Roman" w:cs="Times New Roman"/>
+          <w:b/>
+          <w:sz w:val="28"/>
+          <w:szCs w:val="28"/>
+        </w:rPr>
+        <w:t>@RequestBody</w:t>
+      </w:r>
+      <w:r>
+        <w:rPr>
+          <w:rFonts w:ascii="Times New Roman" w:hAnsi="Times New Roman" w:cs="Times New Roman"/>
+          <w:b/>
+          <w:sz w:val="28"/>
+          <w:szCs w:val="28"/>
+        </w:rPr>
+        <w:t xml:space="preserve"> -</w:t>
+      </w:r>
+      <w:r>
+        <w:rPr>
+          <w:rFonts w:ascii="Times New Roman" w:hAnsi="Times New Roman" w:cs="Times New Roman"/>
+          <w:sz w:val="28"/>
+          <w:szCs w:val="28"/>
+        </w:rPr>
+        <w:t xml:space="preserve">если аннотировать параметр метода с помощью этой аннотации, </w:t>
+      </w:r>
+      <w:r>
+        <w:rPr>
+          <w:rFonts w:ascii="Times New Roman" w:hAnsi="Times New Roman" w:cs="Times New Roman"/>
+          <w:sz w:val="28"/>
+          <w:szCs w:val="28"/>
+          <w:lang w:val="en-US"/>
+        </w:rPr>
+        <w:t>Spring</w:t>
+      </w:r>
+      <w:r>
+        <w:rPr>
+          <w:rFonts w:ascii="Times New Roman" w:hAnsi="Times New Roman" w:cs="Times New Roman"/>
+          <w:sz w:val="28"/>
+          <w:szCs w:val="28"/>
+        </w:rPr>
+        <w:t xml:space="preserve"> </w:t>
+      </w:r>
+      <w:r>
+        <w:rPr>
+          <w:rFonts w:ascii="Times New Roman" w:hAnsi="Times New Roman" w:cs="Times New Roman"/>
+          <w:sz w:val="28"/>
+          <w:szCs w:val="28"/>
+        </w:rPr>
+        <w:t>попытается преобразовать содержимое тела входящего запроса в объект.</w:t>
+      </w:r>
+    </w:p>
+    <w:p>
+      <w:pPr>
+        <w:rPr>
+          <w:rFonts w:ascii="Times New Roman" w:hAnsi="Times New Roman" w:cs="Times New Roman"/>
+          <w:sz w:val="28"/>
+          <w:szCs w:val="28"/>
+        </w:rPr>
+      </w:pPr>
+      <w:r>
+        <w:rPr>
+          <w:rFonts w:ascii="Times New Roman" w:hAnsi="Times New Roman" w:cs="Times New Roman"/>
+          <w:b/>
           <w:sz w:val="28"/>
           <w:szCs w:val="28"/>
         </w:rPr>
@@ -3959,13 +4108,32 @@
       <w:r>
         <w:rPr>
           <w:rFonts w:ascii="Times New Roman" w:hAnsi="Times New Roman" w:cs="Times New Roman"/>
-          <w:sz w:val="28"/>
-          <w:szCs w:val="28"/>
-          <w:lang w:val="en-US"/>
-        </w:rPr>
-        <w:t>RequestParam</w:t>
-      </w:r>
-      <w:proofErr w:type="spellEnd"/>
+          <w:b/>
+          <w:sz w:val="28"/>
+          <w:szCs w:val="28"/>
+          <w:lang w:val="en-US"/>
+        </w:rPr>
+        <w:t>ResponseBody</w:t>
+      </w:r>
+      <w:proofErr w:type="spellEnd"/>
+      <w:r>
+        <w:rPr>
+          <w:rFonts w:ascii="Times New Roman" w:hAnsi="Times New Roman" w:cs="Times New Roman"/>
+          <w:b/>
+          <w:sz w:val="28"/>
+          <w:szCs w:val="28"/>
+        </w:rPr>
+        <w:t xml:space="preserve"> – </w:t>
+      </w:r>
+      <w:r>
+        <w:rPr>
+          <w:rFonts w:ascii="Times New Roman" w:hAnsi="Times New Roman" w:cs="Times New Roman"/>
+          <w:sz w:val="28"/>
+          <w:szCs w:val="28"/>
+          <w:lang w:val="en-US"/>
+        </w:rPr>
+        <w:t>Spring</w:t>
+      </w:r>
       <w:r>
         <w:rPr>
           <w:rFonts w:ascii="Times New Roman" w:hAnsi="Times New Roman" w:cs="Times New Roman"/>
@@ -3974,257 +4142,6 @@
         </w:rPr>
         <w:t xml:space="preserve"> </w:t>
       </w:r>
-      <w:proofErr w:type="gramStart"/>
-      <w:r>
-        <w:rPr>
-          <w:rFonts w:ascii="Times New Roman" w:hAnsi="Times New Roman" w:cs="Times New Roman"/>
-          <w:b/>
-          <w:sz w:val="28"/>
-          <w:szCs w:val="28"/>
-          <w:lang w:val="en-US"/>
-        </w:rPr>
-        <w:t>List</w:t>
-      </w:r>
-      <w:r>
-        <w:rPr>
-          <w:rFonts w:ascii="Times New Roman" w:hAnsi="Times New Roman" w:cs="Times New Roman"/>
-          <w:b/>
-          <w:sz w:val="28"/>
-          <w:szCs w:val="28"/>
-        </w:rPr>
-        <w:t>&lt;</w:t>
-      </w:r>
-      <w:proofErr w:type="gramEnd"/>
-      <w:r>
-        <w:rPr>
-          <w:rFonts w:ascii="Times New Roman" w:hAnsi="Times New Roman" w:cs="Times New Roman"/>
-          <w:b/>
-          <w:sz w:val="28"/>
-          <w:szCs w:val="28"/>
-          <w:lang w:val="en-US"/>
-        </w:rPr>
-        <w:t>String</w:t>
-      </w:r>
-      <w:r>
-        <w:rPr>
-          <w:rFonts w:ascii="Times New Roman" w:hAnsi="Times New Roman" w:cs="Times New Roman"/>
-          <w:b/>
-          <w:sz w:val="28"/>
-          <w:szCs w:val="28"/>
-        </w:rPr>
-        <w:t xml:space="preserve">&gt; </w:t>
-      </w:r>
-      <w:r>
-        <w:rPr>
-          <w:rFonts w:ascii="Times New Roman" w:hAnsi="Times New Roman" w:cs="Times New Roman"/>
-          <w:b/>
-          <w:sz w:val="28"/>
-          <w:szCs w:val="28"/>
-          <w:lang w:val="en-US"/>
-        </w:rPr>
-        <w:t>id</w:t>
-      </w:r>
-      <w:r>
-        <w:rPr>
-          <w:rFonts w:ascii="Times New Roman" w:hAnsi="Times New Roman" w:cs="Times New Roman"/>
-          <w:b/>
-          <w:sz w:val="28"/>
-          <w:szCs w:val="28"/>
-        </w:rPr>
-        <w:t xml:space="preserve"> </w:t>
-      </w:r>
-      <w:r>
-        <w:rPr>
-          <w:rFonts w:ascii="Times New Roman" w:hAnsi="Times New Roman" w:cs="Times New Roman"/>
-          <w:sz w:val="28"/>
-          <w:szCs w:val="28"/>
-        </w:rPr>
-        <w:t xml:space="preserve">– </w:t>
-      </w:r>
-      <w:r>
-        <w:rPr>
-          <w:rFonts w:ascii="Times New Roman" w:hAnsi="Times New Roman" w:cs="Times New Roman"/>
-          <w:sz w:val="28"/>
-          <w:szCs w:val="28"/>
-        </w:rPr>
-        <w:t>если</w:t>
-      </w:r>
-      <w:r>
-        <w:rPr>
-          <w:rFonts w:ascii="Times New Roman" w:hAnsi="Times New Roman" w:cs="Times New Roman"/>
-          <w:sz w:val="28"/>
-          <w:szCs w:val="28"/>
-        </w:rPr>
-        <w:t xml:space="preserve"> </w:t>
-      </w:r>
-      <w:r>
-        <w:rPr>
-          <w:rFonts w:ascii="Times New Roman" w:hAnsi="Times New Roman" w:cs="Times New Roman"/>
-          <w:sz w:val="28"/>
-          <w:szCs w:val="28"/>
-        </w:rPr>
-        <w:t>один</w:t>
-      </w:r>
-      <w:r>
-        <w:rPr>
-          <w:rFonts w:ascii="Times New Roman" w:hAnsi="Times New Roman" w:cs="Times New Roman"/>
-          <w:sz w:val="28"/>
-          <w:szCs w:val="28"/>
-        </w:rPr>
-        <w:t xml:space="preserve"> </w:t>
-      </w:r>
-      <w:r>
-        <w:rPr>
-          <w:rFonts w:ascii="Times New Roman" w:hAnsi="Times New Roman" w:cs="Times New Roman"/>
-          <w:sz w:val="28"/>
-          <w:szCs w:val="28"/>
-        </w:rPr>
-        <w:t>параметр имеет несколько значений, то их можно положить в список.</w:t>
-      </w:r>
-    </w:p>
-    <w:p>
-      <w:pPr>
-        <w:rPr>
-          <w:rFonts w:ascii="Times New Roman" w:hAnsi="Times New Roman" w:cs="Times New Roman"/>
-          <w:sz w:val="28"/>
-          <w:szCs w:val="28"/>
-        </w:rPr>
-      </w:pPr>
-    </w:p>
-    <w:p>
-      <w:pPr>
-        <w:rPr>
-          <w:rFonts w:ascii="Times New Roman" w:hAnsi="Times New Roman" w:cs="Times New Roman"/>
-          <w:sz w:val="28"/>
-          <w:szCs w:val="28"/>
-        </w:rPr>
-      </w:pPr>
-      <w:r>
-        <w:rPr>
-          <w:rFonts w:ascii="Times New Roman" w:hAnsi="Times New Roman" w:cs="Times New Roman"/>
-          <w:b/>
-          <w:sz w:val="28"/>
-          <w:szCs w:val="28"/>
-        </w:rPr>
-        <w:t>@</w:t>
-      </w:r>
-      <w:proofErr w:type="spellStart"/>
-      <w:r>
-        <w:rPr>
-          <w:rFonts w:ascii="Times New Roman" w:hAnsi="Times New Roman" w:cs="Times New Roman"/>
-          <w:b/>
-          <w:sz w:val="28"/>
-          <w:szCs w:val="28"/>
-        </w:rPr>
-        <w:t>RequestBody</w:t>
-      </w:r>
-      <w:proofErr w:type="spellEnd"/>
-      <w:r>
-        <w:rPr>
-          <w:rFonts w:ascii="Times New Roman" w:hAnsi="Times New Roman" w:cs="Times New Roman"/>
-          <w:b/>
-          <w:sz w:val="28"/>
-          <w:szCs w:val="28"/>
-        </w:rPr>
-        <w:t xml:space="preserve"> -</w:t>
-      </w:r>
-      <w:r>
-        <w:rPr>
-          <w:rFonts w:ascii="Times New Roman" w:hAnsi="Times New Roman" w:cs="Times New Roman"/>
-          <w:sz w:val="28"/>
-          <w:szCs w:val="28"/>
-        </w:rPr>
-        <w:t xml:space="preserve">если аннотировать параметр метода с помощью этой аннотации, </w:t>
-      </w:r>
-      <w:r>
-        <w:rPr>
-          <w:rFonts w:ascii="Times New Roman" w:hAnsi="Times New Roman" w:cs="Times New Roman"/>
-          <w:sz w:val="28"/>
-          <w:szCs w:val="28"/>
-          <w:lang w:val="en-US"/>
-        </w:rPr>
-        <w:t>Spring</w:t>
-      </w:r>
-      <w:r>
-        <w:rPr>
-          <w:rFonts w:ascii="Times New Roman" w:hAnsi="Times New Roman" w:cs="Times New Roman"/>
-          <w:sz w:val="28"/>
-          <w:szCs w:val="28"/>
-        </w:rPr>
-        <w:t xml:space="preserve"> </w:t>
-      </w:r>
-      <w:r>
-        <w:rPr>
-          <w:rFonts w:ascii="Times New Roman" w:hAnsi="Times New Roman" w:cs="Times New Roman"/>
-          <w:sz w:val="28"/>
-          <w:szCs w:val="28"/>
-        </w:rPr>
-        <w:t xml:space="preserve">попытается преобразовать </w:t>
-      </w:r>
-      <w:r>
-        <w:rPr>
-          <w:rFonts w:ascii="Times New Roman" w:hAnsi="Times New Roman" w:cs="Times New Roman"/>
-          <w:sz w:val="28"/>
-          <w:szCs w:val="28"/>
-        </w:rPr>
-        <w:t>содержимое тела входящего запроса в объект.</w:t>
-      </w:r>
-    </w:p>
-    <w:p>
-      <w:pPr>
-        <w:rPr>
-          <w:rFonts w:ascii="Times New Roman" w:hAnsi="Times New Roman" w:cs="Times New Roman"/>
-          <w:sz w:val="28"/>
-          <w:szCs w:val="28"/>
-        </w:rPr>
-      </w:pPr>
-      <w:r>
-        <w:rPr>
-          <w:rFonts w:ascii="Times New Roman" w:hAnsi="Times New Roman" w:cs="Times New Roman"/>
-          <w:b/>
-          <w:sz w:val="28"/>
-          <w:szCs w:val="28"/>
-        </w:rPr>
-        <w:t>@</w:t>
-      </w:r>
-      <w:proofErr w:type="spellStart"/>
-      <w:r>
-        <w:rPr>
-          <w:rFonts w:ascii="Times New Roman" w:hAnsi="Times New Roman" w:cs="Times New Roman"/>
-          <w:b/>
-          <w:sz w:val="28"/>
-          <w:szCs w:val="28"/>
-          <w:lang w:val="en-US"/>
-        </w:rPr>
-        <w:t>ResponseBody</w:t>
-      </w:r>
-      <w:proofErr w:type="spellEnd"/>
-      <w:r>
-        <w:rPr>
-          <w:rFonts w:ascii="Times New Roman" w:hAnsi="Times New Roman" w:cs="Times New Roman"/>
-          <w:b/>
-          <w:sz w:val="28"/>
-          <w:szCs w:val="28"/>
-        </w:rPr>
-        <w:t xml:space="preserve"> – </w:t>
-      </w:r>
-      <w:r>
-        <w:rPr>
-          <w:rFonts w:ascii="Times New Roman" w:hAnsi="Times New Roman" w:cs="Times New Roman"/>
-          <w:sz w:val="28"/>
-          <w:szCs w:val="28"/>
-          <w:lang w:val="en-US"/>
-        </w:rPr>
-        <w:t>Spring</w:t>
-      </w:r>
-      <w:r>
-        <w:rPr>
-          <w:rFonts w:ascii="Times New Roman" w:hAnsi="Times New Roman" w:cs="Times New Roman"/>
-          <w:sz w:val="28"/>
-          <w:szCs w:val="28"/>
-        </w:rPr>
-        <w:t xml:space="preserve"> </w:t>
-      </w:r>
       <w:r>
         <w:rPr>
           <w:rFonts w:ascii="Times New Roman" w:hAnsi="Times New Roman" w:cs="Times New Roman"/>
@@ -4265,7 +4182,7 @@
           <w:noProof/>
         </w:rPr>
         <w:drawing>
-          <wp:inline distT="0" distB="0" distL="0" distR="0" wp14:anchorId="76DF45C0" wp14:editId="6E83D514">
+          <wp:inline distT="0" distB="0" distL="0" distR="0" wp14:anchorId="1EC85868" wp14:editId="06F454E4">
             <wp:extent cx="4629150" cy="2457450"/>
             <wp:effectExtent l="0" t="0" r="0" b="0"/>
             <wp:docPr id="13" name="Рисунок 13"/>
@@ -4489,7 +4406,7 @@
           <w:noProof/>
         </w:rPr>
         <w:drawing>
-          <wp:inline distT="0" distB="0" distL="0" distR="0" wp14:anchorId="4EE788C5" wp14:editId="3B8C8B90">
+          <wp:inline distT="0" distB="0" distL="0" distR="0" wp14:anchorId="666970C3" wp14:editId="7617E30B">
             <wp:extent cx="5940425" cy="1055370"/>
             <wp:effectExtent l="0" t="0" r="3175" b="0"/>
             <wp:docPr id="16" name="Рисунок 16"/>
@@ -4550,27 +4467,7 @@
           <w:sz w:val="28"/>
           <w:szCs w:val="28"/>
         </w:rPr>
-        <w:t>@</w:t>
-      </w:r>
-      <w:proofErr w:type="spellStart"/>
-      <w:r>
-        <w:rPr>
-          <w:rFonts w:ascii="Times New Roman" w:hAnsi="Times New Roman" w:cs="Times New Roman"/>
-          <w:b/>
-          <w:sz w:val="28"/>
-          <w:szCs w:val="28"/>
-        </w:rPr>
-        <w:t>PathVariable</w:t>
-      </w:r>
-      <w:proofErr w:type="spellEnd"/>
-      <w:r>
-        <w:rPr>
-          <w:rFonts w:ascii="Times New Roman" w:hAnsi="Times New Roman" w:cs="Times New Roman"/>
-          <w:b/>
-          <w:sz w:val="28"/>
-          <w:szCs w:val="28"/>
-        </w:rPr>
-        <w:t xml:space="preserve"> – </w:t>
+        <w:t xml:space="preserve">@PathVariable – </w:t>
       </w:r>
       <w:r>
         <w:rPr>
@@ -4658,6 +4555,7 @@
         </w:rPr>
         <w:t>Следующий код поместит в переменную </w:t>
       </w:r>
+      <w:proofErr w:type="spellStart"/>
       <w:r>
         <w:rPr>
           <w:rFonts w:ascii="Consolas" w:eastAsia="Times New Roman" w:hAnsi="Consolas" w:cs="Courier New"/>
@@ -4668,6 +4566,7 @@
         </w:rPr>
         <w:t>id</w:t>
       </w:r>
+      <w:proofErr w:type="spellEnd"/>
       <w:r>
         <w:rPr>
           <w:rFonts w:ascii="Arial" w:eastAsia="Times New Roman" w:hAnsi="Arial" w:cs="Arial"/>
@@ -4753,9 +4652,54 @@
           <w:szCs w:val="20"/>
           <w:lang w:val="en-US"/>
         </w:rPr>
-        <w:t>@</w:t>
-      </w:r>
-      <w:proofErr w:type="spellStart"/>
+        <w:t>@GetMapping("getById/{id}")</w:t>
+      </w:r>
+      <w:r>
+        <w:rPr>
+          <w:rFonts w:ascii="Consolas" w:eastAsia="Times New Roman" w:hAnsi="Consolas" w:cs="Courier New"/>
+          <w:color w:val="4D4D4C"/>
+          <w:sz w:val="20"/>
+          <w:szCs w:val="20"/>
+          <w:lang w:val="en-US"/>
+        </w:rPr>
+        <w:t xml:space="preserve"> </w:t>
+      </w:r>
+      <w:r>
+        <w:rPr>
+          <w:rFonts w:ascii="Consolas" w:eastAsia="Times New Roman" w:hAnsi="Consolas" w:cs="Courier New"/>
+          <w:b/>
+          <w:bCs/>
+          <w:color w:val="8959A8"/>
+          <w:sz w:val="20"/>
+          <w:szCs w:val="20"/>
+          <w:lang w:val="en-US"/>
+        </w:rPr>
+        <w:t>public</w:t>
+      </w:r>
+      <w:r>
+        <w:rPr>
+          <w:rFonts w:ascii="Consolas" w:eastAsia="Times New Roman" w:hAnsi="Consolas" w:cs="Courier New"/>
+          <w:color w:val="4D4D4C"/>
+          <w:sz w:val="20"/>
+          <w:szCs w:val="20"/>
+          <w:lang w:val="en-US"/>
+        </w:rPr>
+        <w:t xml:space="preserve"> User </w:t>
+      </w:r>
+      <w:proofErr w:type="spellStart"/>
+      <w:r>
+        <w:rPr>
+          <w:rFonts w:ascii="Consolas" w:eastAsia="Times New Roman" w:hAnsi="Consolas" w:cs="Courier New"/>
+          <w:b/>
+          <w:bCs/>
+          <w:color w:val="4271AE"/>
+          <w:sz w:val="20"/>
+          <w:szCs w:val="20"/>
+          <w:lang w:val="en-US"/>
+        </w:rPr>
+        <w:t>getUserById</w:t>
+      </w:r>
+      <w:proofErr w:type="spellEnd"/>
       <w:r>
         <w:rPr>
           <w:rFonts w:ascii="Consolas" w:eastAsia="Times New Roman" w:hAnsi="Consolas" w:cs="Courier New"/>
@@ -4764,118 +4708,7 @@
           <w:szCs w:val="20"/>
           <w:lang w:val="en-US"/>
         </w:rPr>
-        <w:t>GetMapping</w:t>
-      </w:r>
-      <w:proofErr w:type="spellEnd"/>
-      <w:r>
-        <w:rPr>
-          <w:rFonts w:ascii="Consolas" w:eastAsia="Times New Roman" w:hAnsi="Consolas" w:cs="Courier New"/>
-          <w:color w:val="F5871F"/>
-          <w:sz w:val="20"/>
-          <w:szCs w:val="20"/>
-          <w:lang w:val="en-US"/>
-        </w:rPr>
-        <w:t>("</w:t>
-      </w:r>
-      <w:proofErr w:type="spellStart"/>
-      <w:r>
-        <w:rPr>
-          <w:rFonts w:ascii="Consolas" w:eastAsia="Times New Roman" w:hAnsi="Consolas" w:cs="Courier New"/>
-          <w:color w:val="F5871F"/>
-          <w:sz w:val="20"/>
-          <w:szCs w:val="20"/>
-          <w:lang w:val="en-US"/>
-        </w:rPr>
-        <w:t>getById</w:t>
-      </w:r>
-      <w:proofErr w:type="spellEnd"/>
-      <w:r>
-        <w:rPr>
-          <w:rFonts w:ascii="Consolas" w:eastAsia="Times New Roman" w:hAnsi="Consolas" w:cs="Courier New"/>
-          <w:color w:val="F5871F"/>
-          <w:sz w:val="20"/>
-          <w:szCs w:val="20"/>
-          <w:lang w:val="en-US"/>
-        </w:rPr>
-        <w:t>/{id}")</w:t>
-      </w:r>
-      <w:r>
-        <w:rPr>
-          <w:rFonts w:ascii="Consolas" w:eastAsia="Times New Roman" w:hAnsi="Consolas" w:cs="Courier New"/>
-          <w:color w:val="4D4D4C"/>
-          <w:sz w:val="20"/>
-          <w:szCs w:val="20"/>
-          <w:lang w:val="en-US"/>
-        </w:rPr>
-        <w:t xml:space="preserve"> </w:t>
-      </w:r>
-      <w:r>
-        <w:rPr>
-          <w:rFonts w:ascii="Consolas" w:eastAsia="Times New Roman" w:hAnsi="Consolas" w:cs="Courier New"/>
-          <w:b/>
-          <w:bCs/>
-          <w:color w:val="8959A8"/>
-          <w:sz w:val="20"/>
-          <w:szCs w:val="20"/>
-          <w:lang w:val="en-US"/>
-        </w:rPr>
-        <w:t>public</w:t>
-      </w:r>
-      <w:r>
-        <w:rPr>
-          <w:rFonts w:ascii="Consolas" w:eastAsia="Times New Roman" w:hAnsi="Consolas" w:cs="Courier New"/>
-          <w:color w:val="4D4D4C"/>
-          <w:sz w:val="20"/>
-          <w:szCs w:val="20"/>
-          <w:lang w:val="en-US"/>
-        </w:rPr>
-        <w:t xml:space="preserve"> User </w:t>
-      </w:r>
-      <w:proofErr w:type="spellStart"/>
-      <w:r>
-        <w:rPr>
-          <w:rFonts w:ascii="Consolas" w:eastAsia="Times New Roman" w:hAnsi="Consolas" w:cs="Courier New"/>
-          <w:b/>
-          <w:bCs/>
-          <w:color w:val="4271AE"/>
-          <w:sz w:val="20"/>
-          <w:szCs w:val="20"/>
-          <w:lang w:val="en-US"/>
-        </w:rPr>
-        <w:t>getUserById</w:t>
-      </w:r>
-      <w:proofErr w:type="spellEnd"/>
-      <w:r>
-        <w:rPr>
-          <w:rFonts w:ascii="Consolas" w:eastAsia="Times New Roman" w:hAnsi="Consolas" w:cs="Courier New"/>
-          <w:color w:val="F5871F"/>
-          <w:sz w:val="20"/>
-          <w:szCs w:val="20"/>
-          <w:lang w:val="en-US"/>
-        </w:rPr>
-        <w:t>(@</w:t>
-      </w:r>
-      <w:proofErr w:type="spellStart"/>
-      <w:r>
-        <w:rPr>
-          <w:rFonts w:ascii="Consolas" w:eastAsia="Times New Roman" w:hAnsi="Consolas" w:cs="Courier New"/>
-          <w:color w:val="F5871F"/>
-          <w:sz w:val="20"/>
-          <w:szCs w:val="20"/>
-          <w:lang w:val="en-US"/>
-        </w:rPr>
-        <w:t>PathVariable</w:t>
-      </w:r>
-      <w:proofErr w:type="spellEnd"/>
-      <w:r>
-        <w:rPr>
-          <w:rFonts w:ascii="Consolas" w:eastAsia="Times New Roman" w:hAnsi="Consolas" w:cs="Courier New"/>
-          <w:color w:val="F5871F"/>
-          <w:sz w:val="20"/>
-          <w:szCs w:val="20"/>
-          <w:lang w:val="en-US"/>
-        </w:rPr>
-        <w:t>("id") String id)</w:t>
+        <w:t>(@PathVariable("id") String id)</w:t>
       </w:r>
       <w:r>
         <w:rPr>
@@ -4987,18 +4820,8 @@
           <w:sz w:val="28"/>
           <w:szCs w:val="28"/>
         </w:rPr>
-        <w:t>@</w:t>
-      </w:r>
-      <w:proofErr w:type="spellStart"/>
-      <w:r>
-        <w:rPr>
-          <w:rFonts w:ascii="Times New Roman" w:hAnsi="Times New Roman" w:cs="Times New Roman"/>
-          <w:sz w:val="28"/>
-          <w:szCs w:val="28"/>
-        </w:rPr>
-        <w:t>PathVariable</w:t>
-      </w:r>
-      <w:proofErr w:type="spellEnd"/>
+        <w:t>@PathVariable</w:t>
+      </w:r>
       <w:r>
         <w:rPr>
           <w:rFonts w:ascii="Times New Roman" w:hAnsi="Times New Roman" w:cs="Times New Roman"/>
@@ -5284,7 +5107,7 @@
           <w:noProof/>
         </w:rPr>
         <w:drawing>
-          <wp:inline distT="0" distB="0" distL="0" distR="0" wp14:anchorId="72376305" wp14:editId="51DEBA8A">
+          <wp:inline distT="0" distB="0" distL="0" distR="0" wp14:anchorId="0D6E2704" wp14:editId="55DB8E68">
             <wp:extent cx="3400425" cy="1304925"/>
             <wp:effectExtent l="0" t="0" r="9525" b="9525"/>
             <wp:docPr id="17" name="Рисунок 17"/>
@@ -5334,31 +5157,7 @@
           <w:sz w:val="28"/>
           <w:szCs w:val="28"/>
         </w:rPr>
-        <w:t>Регулярные выражения могут также приго</w:t>
-      </w:r>
-      <w:r>
-        <w:rPr>
-          <w:rFonts w:ascii="Times New Roman" w:hAnsi="Times New Roman" w:cs="Times New Roman"/>
-          <w:sz w:val="28"/>
-          <w:szCs w:val="28"/>
-        </w:rPr>
-        <w:t>д</w:t>
-      </w:r>
-      <w:r>
-        <w:rPr>
-          <w:rFonts w:ascii="Times New Roman" w:hAnsi="Times New Roman" w:cs="Times New Roman"/>
-          <w:sz w:val="28"/>
-          <w:szCs w:val="28"/>
-        </w:rPr>
-        <w:t>ится</w:t>
-      </w:r>
-      <w:r>
-        <w:rPr>
-          <w:rFonts w:ascii="Times New Roman" w:hAnsi="Times New Roman" w:cs="Times New Roman"/>
-          <w:sz w:val="28"/>
-          <w:szCs w:val="28"/>
-        </w:rPr>
-        <w:t xml:space="preserve"> если последний </w:t>
+        <w:t xml:space="preserve">Регулярные выражения могут также пригодится если последний </w:t>
       </w:r>
       <w:proofErr w:type="spellStart"/>
       <w:r>
@@ -5385,52 +5184,42 @@
           <w:sz w:val="28"/>
           <w:szCs w:val="28"/>
         </w:rPr>
-        <w:t xml:space="preserve">содержит точку. Точка интерпретируется </w:t>
-      </w:r>
-      <w:proofErr w:type="spellStart"/>
-      <w:r>
-        <w:rPr>
-          <w:rFonts w:ascii="Times New Roman" w:hAnsi="Times New Roman" w:cs="Times New Roman"/>
-          <w:sz w:val="28"/>
-          <w:szCs w:val="28"/>
-        </w:rPr>
-        <w:t>спрингом</w:t>
-      </w:r>
-      <w:proofErr w:type="spellEnd"/>
-      <w:r>
-        <w:rPr>
-          <w:rFonts w:ascii="Times New Roman" w:hAnsi="Times New Roman" w:cs="Times New Roman"/>
-          <w:sz w:val="28"/>
-          <w:szCs w:val="28"/>
-        </w:rPr>
-        <w:t xml:space="preserve"> как расширение файла и  часть после точки отбрасывается.</w:t>
-      </w:r>
-      <w:bookmarkStart w:id="0" w:name="_GoBack"/>
-      <w:bookmarkEnd w:id="0"/>
-    </w:p>
-    <w:p>
-      <w:pPr>
-        <w:rPr>
-          <w:rFonts w:ascii="Times New Roman" w:hAnsi="Times New Roman" w:cs="Times New Roman"/>
-          <w:sz w:val="28"/>
-          <w:szCs w:val="28"/>
-        </w:rPr>
-      </w:pPr>
-      <w:r>
-        <w:rPr>
-          <w:rFonts w:ascii="Times New Roman" w:hAnsi="Times New Roman" w:cs="Times New Roman"/>
-          <w:sz w:val="28"/>
-          <w:szCs w:val="28"/>
-        </w:rPr>
-        <w:t xml:space="preserve">Если у нас </w:t>
-      </w:r>
-      <w:r>
-        <w:rPr>
-          <w:rFonts w:ascii="Times New Roman" w:hAnsi="Times New Roman" w:cs="Times New Roman"/>
-          <w:sz w:val="28"/>
-          <w:szCs w:val="28"/>
-        </w:rPr>
-        <w:t xml:space="preserve">есть несколько </w:t>
+        <w:t xml:space="preserve">содержит точку. Точка интерпретируется спрингом как расширение файла </w:t>
+      </w:r>
+      <w:proofErr w:type="gramStart"/>
+      <w:r>
+        <w:rPr>
+          <w:rFonts w:ascii="Times New Roman" w:hAnsi="Times New Roman" w:cs="Times New Roman"/>
+          <w:sz w:val="28"/>
+          <w:szCs w:val="28"/>
+        </w:rPr>
+        <w:t>и  часть</w:t>
+      </w:r>
+      <w:proofErr w:type="gramEnd"/>
+      <w:r>
+        <w:rPr>
+          <w:rFonts w:ascii="Times New Roman" w:hAnsi="Times New Roman" w:cs="Times New Roman"/>
+          <w:sz w:val="28"/>
+          <w:szCs w:val="28"/>
+        </w:rPr>
+        <w:t xml:space="preserve"> после точки отбрасывается.</w:t>
+      </w:r>
+    </w:p>
+    <w:p>
+      <w:pPr>
+        <w:rPr>
+          <w:rFonts w:ascii="Times New Roman" w:hAnsi="Times New Roman" w:cs="Times New Roman"/>
+          <w:sz w:val="28"/>
+          <w:szCs w:val="28"/>
+        </w:rPr>
+      </w:pPr>
+      <w:r>
+        <w:rPr>
+          <w:rFonts w:ascii="Times New Roman" w:hAnsi="Times New Roman" w:cs="Times New Roman"/>
+          <w:sz w:val="28"/>
+          <w:szCs w:val="28"/>
+        </w:rPr>
+        <w:t xml:space="preserve">Если у нас есть несколько </w:t>
       </w:r>
       <w:proofErr w:type="spellStart"/>
       <w:r>
@@ -5449,18 +5238,8 @@
           <w:sz w:val="28"/>
           <w:szCs w:val="28"/>
         </w:rPr>
-        <w:t xml:space="preserve">, то мы можем положить их в </w:t>
-      </w:r>
-      <w:proofErr w:type="spellStart"/>
-      <w:r>
-        <w:rPr>
-          <w:rFonts w:ascii="Times New Roman" w:hAnsi="Times New Roman" w:cs="Times New Roman"/>
-          <w:sz w:val="28"/>
-          <w:szCs w:val="28"/>
-        </w:rPr>
-        <w:t>мапу</w:t>
-      </w:r>
-      <w:proofErr w:type="spellEnd"/>
+        <w:t>, то мы можем положить их в мапу</w:t>
+      </w:r>
     </w:p>
     <w:p>
       <w:pPr>
@@ -5493,7 +5272,7 @@
         </w:rPr>
         <w:lastRenderedPageBreak/>
         <w:drawing>
-          <wp:inline distT="0" distB="0" distL="0" distR="0" wp14:anchorId="1F7EB807" wp14:editId="5B669EE9">
+          <wp:inline distT="0" distB="0" distL="0" distR="0" wp14:anchorId="62F31055" wp14:editId="21C683F1">
             <wp:extent cx="3857625" cy="533400"/>
             <wp:effectExtent l="0" t="0" r="9525" b="0"/>
             <wp:docPr id="18" name="Рисунок 18"/>
@@ -5601,15 +5380,7 @@
           <w:sz w:val="28"/>
           <w:szCs w:val="28"/>
         </w:rPr>
-        <w:t>ответ.</w:t>
-      </w:r>
-      <w:r>
-        <w:rPr>
-          <w:rFonts w:ascii="Times New Roman" w:hAnsi="Times New Roman" w:cs="Times New Roman"/>
-          <w:sz w:val="28"/>
-          <w:szCs w:val="28"/>
-        </w:rPr>
-        <w:t>.</w:t>
+        <w:t>ответ..</w:t>
       </w:r>
       <w:proofErr w:type="gramEnd"/>
       <w:r>
@@ -5676,7 +5447,7 @@
           <w:noProof/>
         </w:rPr>
         <w:drawing>
-          <wp:inline distT="0" distB="0" distL="0" distR="0" wp14:anchorId="1563C7F4" wp14:editId="2FFA9603">
+          <wp:inline distT="0" distB="0" distL="0" distR="0" wp14:anchorId="57C08014" wp14:editId="0EFE5CB4">
             <wp:extent cx="5200650" cy="1019175"/>
             <wp:effectExtent l="0" t="0" r="0" b="9525"/>
             <wp:docPr id="19" name="Рисунок 19"/>
@@ -6071,7 +5842,7 @@
           <w:noProof/>
         </w:rPr>
         <w:drawing>
-          <wp:inline distT="0" distB="0" distL="0" distR="0" wp14:anchorId="6D67FCED" wp14:editId="7BD4476F">
+          <wp:inline distT="0" distB="0" distL="0" distR="0" wp14:anchorId="4F372C46" wp14:editId="12AA4CD4">
             <wp:extent cx="5940425" cy="1879600"/>
             <wp:effectExtent l="0" t="0" r="3175" b="6350"/>
             <wp:docPr id="9" name="Рисунок 9"/>
@@ -6157,29 +5928,7 @@
           <w:szCs w:val="28"/>
           <w:lang w:val="en-US"/>
         </w:rPr>
-        <w:t>@</w:t>
-      </w:r>
-      <w:proofErr w:type="spellStart"/>
-      <w:r>
-        <w:rPr>
-          <w:rFonts w:ascii="Times New Roman" w:hAnsi="Times New Roman" w:cs="Times New Roman"/>
-          <w:b/>
-          <w:sz w:val="28"/>
-          <w:szCs w:val="28"/>
-          <w:lang w:val="en-US"/>
-        </w:rPr>
-        <w:t>ModelAttribute</w:t>
-      </w:r>
-      <w:proofErr w:type="spellEnd"/>
-      <w:r>
-        <w:rPr>
-          <w:rFonts w:ascii="Times New Roman" w:hAnsi="Times New Roman" w:cs="Times New Roman"/>
-          <w:b/>
-          <w:sz w:val="28"/>
-          <w:szCs w:val="28"/>
-          <w:lang w:val="en-US"/>
-        </w:rPr>
-        <w:t xml:space="preserve"> </w:t>
+        <w:t xml:space="preserve">@ModelAttribute </w:t>
       </w:r>
       <w:r>
         <w:rPr>
@@ -6305,7 +6054,7 @@
           <w:noProof/>
         </w:rPr>
         <w:drawing>
-          <wp:inline distT="0" distB="0" distL="0" distR="0" wp14:anchorId="3313ABF3" wp14:editId="14B859FA">
+          <wp:inline distT="0" distB="0" distL="0" distR="0" wp14:anchorId="2A521ADD" wp14:editId="2ADD4C74">
             <wp:extent cx="5219700" cy="1533525"/>
             <wp:effectExtent l="0" t="0" r="0" b="9525"/>
             <wp:docPr id="10" name="Рисунок 10"/>
@@ -6462,7 +6211,7 @@
           <w:noProof/>
         </w:rPr>
         <w:drawing>
-          <wp:inline distT="0" distB="0" distL="0" distR="0" wp14:anchorId="5CEC25C7" wp14:editId="473316CB">
+          <wp:inline distT="0" distB="0" distL="0" distR="0" wp14:anchorId="06CAD284" wp14:editId="2DFAB34C">
             <wp:extent cx="5940425" cy="1370965"/>
             <wp:effectExtent l="0" t="0" r="3175" b="635"/>
             <wp:docPr id="11" name="Рисунок 11"/>
@@ -6533,6 +6282,46 @@
         <w:ind w:left="360"/>
         <w:rPr>
           <w:rFonts w:ascii="Times New Roman" w:hAnsi="Times New Roman" w:cs="Times New Roman"/>
+          <w:bCs/>
+          <w:sz w:val="28"/>
+          <w:szCs w:val="28"/>
+        </w:rPr>
+      </w:pPr>
+      <w:r>
+        <w:rPr>
+          <w:rFonts w:ascii="Times New Roman" w:hAnsi="Times New Roman" w:cs="Times New Roman"/>
+          <w:bCs/>
+          <w:sz w:val="28"/>
+          <w:szCs w:val="28"/>
+        </w:rPr>
+        <w:t xml:space="preserve">Для валидации удобно использовать </w:t>
+      </w:r>
+      <w:proofErr w:type="spellStart"/>
+      <w:r>
+        <w:rPr>
+          <w:rFonts w:ascii="Times New Roman" w:hAnsi="Times New Roman" w:cs="Times New Roman"/>
+          <w:b/>
+          <w:sz w:val="28"/>
+          <w:szCs w:val="28"/>
+        </w:rPr>
+        <w:t>hibernate-validator</w:t>
+      </w:r>
+      <w:proofErr w:type="spellEnd"/>
+      <w:r>
+        <w:rPr>
+          <w:rFonts w:ascii="Times New Roman" w:hAnsi="Times New Roman" w:cs="Times New Roman"/>
+          <w:b/>
+          <w:sz w:val="28"/>
+          <w:szCs w:val="28"/>
+        </w:rPr>
+        <w:t>.</w:t>
+      </w:r>
+    </w:p>
+    <w:p>
+      <w:pPr>
+        <w:ind w:left="360"/>
+        <w:rPr>
+          <w:rFonts w:ascii="Times New Roman" w:hAnsi="Times New Roman" w:cs="Times New Roman"/>
           <w:sz w:val="28"/>
           <w:szCs w:val="28"/>
         </w:rPr>
@@ -6823,25 +6612,7 @@
           <w:sz w:val="28"/>
           <w:szCs w:val="28"/>
         </w:rPr>
-        <w:t>=””</w:t>
-      </w:r>
-      <w:r>
-        <w:rPr>
-          <w:rFonts w:ascii="Times New Roman" w:hAnsi="Times New Roman" w:cs="Times New Roman"/>
-          <w:b/>
-          <w:sz w:val="28"/>
-          <w:szCs w:val="28"/>
-        </w:rPr>
-        <w:t>)</w:t>
-      </w:r>
-      <w:r>
-        <w:rPr>
-          <w:rFonts w:ascii="Times New Roman" w:hAnsi="Times New Roman" w:cs="Times New Roman"/>
-          <w:b/>
-          <w:sz w:val="28"/>
-          <w:szCs w:val="28"/>
-        </w:rPr>
-        <w:t xml:space="preserve"> – </w:t>
+        <w:t xml:space="preserve">=””) – </w:t>
       </w:r>
       <w:r>
         <w:rPr>
@@ -6910,16 +6681,7 @@
           <w:sz w:val="28"/>
           <w:szCs w:val="28"/>
         </w:rPr>
-        <w:t>”)</w:t>
-      </w:r>
-      <w:r>
-        <w:rPr>
-          <w:rFonts w:ascii="Times New Roman" w:hAnsi="Times New Roman" w:cs="Times New Roman"/>
-          <w:b/>
-          <w:sz w:val="28"/>
-          <w:szCs w:val="28"/>
-        </w:rPr>
-        <w:t xml:space="preserve"> </w:t>
+        <w:t xml:space="preserve">”) </w:t>
       </w:r>
       <w:r>
         <w:rPr>
@@ -6974,31 +6736,7 @@
           <w:szCs w:val="28"/>
           <w:lang w:eastAsia="ru-RU"/>
         </w:rPr>
-        <w:t>@</w:t>
-      </w:r>
-      <w:proofErr w:type="spellStart"/>
-      <w:r>
-        <w:rPr>
-          <w:rFonts w:ascii="Times New Roman" w:eastAsia="Times New Roman" w:hAnsi="Times New Roman" w:cs="Times New Roman"/>
-          <w:b/>
-          <w:bCs/>
-          <w:sz w:val="28"/>
-          <w:szCs w:val="28"/>
-          <w:lang w:eastAsia="ru-RU"/>
-        </w:rPr>
-        <w:t>Negative</w:t>
-      </w:r>
-      <w:proofErr w:type="spellEnd"/>
-      <w:r>
-        <w:rPr>
-          <w:rFonts w:ascii="Times New Roman" w:eastAsia="Times New Roman" w:hAnsi="Times New Roman" w:cs="Times New Roman"/>
-          <w:b/>
-          <w:bCs/>
-          <w:sz w:val="28"/>
-          <w:szCs w:val="28"/>
-          <w:lang w:eastAsia="ru-RU"/>
-        </w:rPr>
-        <w:t xml:space="preserve"> - </w:t>
+        <w:t xml:space="preserve">@Negative - </w:t>
       </w:r>
       <w:r>
         <w:rPr>
@@ -7060,31 +6798,7 @@
           <w:szCs w:val="28"/>
           <w:lang w:eastAsia="ru-RU"/>
         </w:rPr>
-        <w:t>@</w:t>
-      </w:r>
-      <w:proofErr w:type="spellStart"/>
-      <w:r>
-        <w:rPr>
-          <w:rFonts w:ascii="Times New Roman" w:eastAsia="Times New Roman" w:hAnsi="Times New Roman" w:cs="Times New Roman"/>
-          <w:b/>
-          <w:bCs/>
-          <w:sz w:val="28"/>
-          <w:szCs w:val="28"/>
-          <w:lang w:eastAsia="ru-RU"/>
-        </w:rPr>
-        <w:t>Positive</w:t>
-      </w:r>
-      <w:proofErr w:type="spellEnd"/>
-      <w:r>
-        <w:rPr>
-          <w:rFonts w:ascii="Times New Roman" w:eastAsia="Times New Roman" w:hAnsi="Times New Roman" w:cs="Times New Roman"/>
-          <w:b/>
-          <w:bCs/>
-          <w:sz w:val="28"/>
-          <w:szCs w:val="28"/>
-          <w:lang w:eastAsia="ru-RU"/>
-        </w:rPr>
-        <w:t xml:space="preserve"> </w:t>
+        <w:t xml:space="preserve">@Positive </w:t>
       </w:r>
       <w:r>
         <w:rPr>
@@ -7146,31 +6860,7 @@
           <w:szCs w:val="28"/>
           <w:lang w:eastAsia="ru-RU"/>
         </w:rPr>
-        <w:t>@</w:t>
-      </w:r>
-      <w:proofErr w:type="spellStart"/>
-      <w:r>
-        <w:rPr>
-          <w:rFonts w:ascii="Times New Roman" w:eastAsia="Times New Roman" w:hAnsi="Times New Roman" w:cs="Times New Roman"/>
-          <w:b/>
-          <w:bCs/>
-          <w:sz w:val="28"/>
-          <w:szCs w:val="28"/>
-          <w:lang w:eastAsia="ru-RU"/>
-        </w:rPr>
-        <w:t>Future</w:t>
-      </w:r>
-      <w:proofErr w:type="spellEnd"/>
-      <w:r>
-        <w:rPr>
-          <w:rFonts w:ascii="Times New Roman" w:eastAsia="Times New Roman" w:hAnsi="Times New Roman" w:cs="Times New Roman"/>
-          <w:b/>
-          <w:bCs/>
-          <w:sz w:val="28"/>
-          <w:szCs w:val="28"/>
-          <w:lang w:eastAsia="ru-RU"/>
-        </w:rPr>
-        <w:t xml:space="preserve"> - </w:t>
+        <w:t xml:space="preserve">@Future - </w:t>
       </w:r>
       <w:r>
         <w:rPr>
@@ -7210,31 +6900,7 @@
           <w:szCs w:val="28"/>
           <w:lang w:eastAsia="ru-RU"/>
         </w:rPr>
-        <w:t>@</w:t>
-      </w:r>
-      <w:proofErr w:type="spellStart"/>
-      <w:r>
-        <w:rPr>
-          <w:rFonts w:ascii="Times New Roman" w:eastAsia="Times New Roman" w:hAnsi="Times New Roman" w:cs="Times New Roman"/>
-          <w:b/>
-          <w:bCs/>
-          <w:sz w:val="28"/>
-          <w:szCs w:val="28"/>
-          <w:lang w:eastAsia="ru-RU"/>
-        </w:rPr>
-        <w:t>FutureOrPresent</w:t>
-      </w:r>
-      <w:proofErr w:type="spellEnd"/>
-      <w:r>
-        <w:rPr>
-          <w:rFonts w:ascii="Times New Roman" w:eastAsia="Times New Roman" w:hAnsi="Times New Roman" w:cs="Times New Roman"/>
-          <w:b/>
-          <w:bCs/>
-          <w:sz w:val="28"/>
-          <w:szCs w:val="28"/>
-          <w:lang w:eastAsia="ru-RU"/>
-        </w:rPr>
-        <w:t xml:space="preserve"> - </w:t>
+        <w:t xml:space="preserve">@FutureOrPresent - </w:t>
       </w:r>
       <w:r>
         <w:rPr>
@@ -7274,31 +6940,7 @@
           <w:szCs w:val="28"/>
           <w:lang w:eastAsia="ru-RU"/>
         </w:rPr>
-        <w:t>@</w:t>
-      </w:r>
-      <w:proofErr w:type="spellStart"/>
-      <w:r>
-        <w:rPr>
-          <w:rFonts w:ascii="Times New Roman" w:eastAsia="Times New Roman" w:hAnsi="Times New Roman" w:cs="Times New Roman"/>
-          <w:b/>
-          <w:bCs/>
-          <w:sz w:val="28"/>
-          <w:szCs w:val="28"/>
-          <w:lang w:eastAsia="ru-RU"/>
-        </w:rPr>
-        <w:t>Past</w:t>
-      </w:r>
-      <w:proofErr w:type="spellEnd"/>
-      <w:r>
-        <w:rPr>
-          <w:rFonts w:ascii="Times New Roman" w:eastAsia="Times New Roman" w:hAnsi="Times New Roman" w:cs="Times New Roman"/>
-          <w:b/>
-          <w:bCs/>
-          <w:sz w:val="28"/>
-          <w:szCs w:val="28"/>
-          <w:lang w:eastAsia="ru-RU"/>
-        </w:rPr>
-        <w:t xml:space="preserve"> - </w:t>
+        <w:t xml:space="preserve">@Past - </w:t>
       </w:r>
       <w:r>
         <w:rPr>
@@ -7338,31 +6980,7 @@
           <w:szCs w:val="28"/>
           <w:lang w:eastAsia="ru-RU"/>
         </w:rPr>
-        <w:t>@</w:t>
-      </w:r>
-      <w:proofErr w:type="spellStart"/>
-      <w:r>
-        <w:rPr>
-          <w:rFonts w:ascii="Times New Roman" w:eastAsia="Times New Roman" w:hAnsi="Times New Roman" w:cs="Times New Roman"/>
-          <w:b/>
-          <w:bCs/>
-          <w:sz w:val="28"/>
-          <w:szCs w:val="28"/>
-          <w:lang w:eastAsia="ru-RU"/>
-        </w:rPr>
-        <w:t>NotBlank</w:t>
-      </w:r>
-      <w:proofErr w:type="spellEnd"/>
-      <w:r>
-        <w:rPr>
-          <w:rFonts w:ascii="Times New Roman" w:eastAsia="Times New Roman" w:hAnsi="Times New Roman" w:cs="Times New Roman"/>
-          <w:b/>
-          <w:bCs/>
-          <w:sz w:val="28"/>
-          <w:szCs w:val="28"/>
-          <w:lang w:eastAsia="ru-RU"/>
-        </w:rPr>
-        <w:t xml:space="preserve"> - </w:t>
+        <w:t xml:space="preserve">@NotBlank - </w:t>
       </w:r>
       <w:r>
         <w:rPr>
@@ -7446,31 +7064,7 @@
           <w:szCs w:val="28"/>
           <w:lang w:eastAsia="ru-RU"/>
         </w:rPr>
-        <w:t>@</w:t>
-      </w:r>
-      <w:proofErr w:type="spellStart"/>
-      <w:r>
-        <w:rPr>
-          <w:rFonts w:ascii="Times New Roman" w:eastAsia="Times New Roman" w:hAnsi="Times New Roman" w:cs="Times New Roman"/>
-          <w:b/>
-          <w:bCs/>
-          <w:sz w:val="28"/>
-          <w:szCs w:val="28"/>
-          <w:lang w:eastAsia="ru-RU"/>
-        </w:rPr>
-        <w:t>Pattern</w:t>
-      </w:r>
-      <w:proofErr w:type="spellEnd"/>
-      <w:r>
-        <w:rPr>
-          <w:rFonts w:ascii="Times New Roman" w:eastAsia="Times New Roman" w:hAnsi="Times New Roman" w:cs="Times New Roman"/>
-          <w:b/>
-          <w:bCs/>
-          <w:sz w:val="28"/>
-          <w:szCs w:val="28"/>
-          <w:lang w:eastAsia="ru-RU"/>
-        </w:rPr>
-        <w:t xml:space="preserve"> - </w:t>
+        <w:t xml:space="preserve">@Pattern - </w:t>
       </w:r>
       <w:r>
         <w:rPr>
@@ -7565,7 +7159,94 @@
           <w:sz w:val="28"/>
           <w:szCs w:val="28"/>
         </w:rPr>
-        <w:t xml:space="preserve">выполняется валидация объекта. Результат помещается в объект типа </w:t>
+        <w:t xml:space="preserve">выполняется валидация объекта. Эту аннотацию обрабатывает по умолчанию </w:t>
+      </w:r>
+      <w:r>
+        <w:rPr>
+          <w:rFonts w:ascii="Times New Roman" w:hAnsi="Times New Roman" w:cs="Times New Roman"/>
+          <w:sz w:val="28"/>
+          <w:szCs w:val="28"/>
+          <w:lang w:val="en-US"/>
+        </w:rPr>
+        <w:t>Hibernate</w:t>
+      </w:r>
+      <w:r>
+        <w:rPr>
+          <w:rFonts w:ascii="Times New Roman" w:hAnsi="Times New Roman" w:cs="Times New Roman"/>
+          <w:sz w:val="28"/>
+          <w:szCs w:val="28"/>
+        </w:rPr>
+        <w:t xml:space="preserve"> </w:t>
+      </w:r>
+      <w:r>
+        <w:rPr>
+          <w:rFonts w:ascii="Times New Roman" w:hAnsi="Times New Roman" w:cs="Times New Roman"/>
+          <w:sz w:val="28"/>
+          <w:szCs w:val="28"/>
+          <w:lang w:val="en-US"/>
+        </w:rPr>
+        <w:t>Validator</w:t>
+      </w:r>
+      <w:r>
+        <w:rPr>
+          <w:rFonts w:ascii="Times New Roman" w:hAnsi="Times New Roman" w:cs="Times New Roman"/>
+          <w:sz w:val="28"/>
+          <w:szCs w:val="28"/>
+        </w:rPr>
+        <w:t>.</w:t>
+      </w:r>
+      <w:r>
+        <w:rPr>
+          <w:rFonts w:ascii="Times New Roman" w:hAnsi="Times New Roman" w:cs="Times New Roman"/>
+          <w:sz w:val="28"/>
+          <w:szCs w:val="28"/>
+        </w:rPr>
+        <w:t xml:space="preserve"> </w:t>
+      </w:r>
+      <w:r>
+        <w:rPr>
+          <w:rFonts w:ascii="Times New Roman" w:hAnsi="Times New Roman" w:cs="Times New Roman"/>
+          <w:sz w:val="28"/>
+          <w:szCs w:val="28"/>
+        </w:rPr>
+        <w:t xml:space="preserve">Если аргумент не проходит валидацию падает ошибка </w:t>
+      </w:r>
+      <w:proofErr w:type="spellStart"/>
+      <w:r>
+        <w:rPr>
+          <w:rFonts w:ascii="Times New Roman" w:hAnsi="Times New Roman" w:cs="Times New Roman"/>
+          <w:b/>
+          <w:sz w:val="28"/>
+          <w:szCs w:val="28"/>
+        </w:rPr>
+        <w:t>BindException</w:t>
+      </w:r>
+      <w:proofErr w:type="spellEnd"/>
+      <w:r>
+        <w:rPr>
+          <w:rFonts w:ascii="Times New Roman" w:hAnsi="Times New Roman" w:cs="Times New Roman"/>
+          <w:b/>
+          <w:sz w:val="28"/>
+          <w:szCs w:val="28"/>
+        </w:rPr>
+        <w:t>.</w:t>
+      </w:r>
+    </w:p>
+    <w:p>
+      <w:pPr>
+        <w:rPr>
+          <w:rFonts w:ascii="Times New Roman" w:hAnsi="Times New Roman" w:cs="Times New Roman"/>
+          <w:sz w:val="28"/>
+          <w:szCs w:val="28"/>
+        </w:rPr>
+      </w:pPr>
+      <w:r>
+        <w:rPr>
+          <w:rFonts w:ascii="Times New Roman" w:hAnsi="Times New Roman" w:cs="Times New Roman"/>
+          <w:sz w:val="28"/>
+          <w:szCs w:val="28"/>
+        </w:rPr>
+        <w:t xml:space="preserve">Результат помещается в объект типа </w:t>
       </w:r>
       <w:proofErr w:type="spellStart"/>
       <w:r>
@@ -7627,7 +7308,7 @@
           <w:noProof/>
         </w:rPr>
         <w:drawing>
-          <wp:inline distT="0" distB="0" distL="0" distR="0" wp14:anchorId="34C43F1F" wp14:editId="08C8D8E0">
+          <wp:inline distT="0" distB="0" distL="0" distR="0" wp14:anchorId="05BD3DEF" wp14:editId="47FDACB3">
             <wp:extent cx="5940425" cy="1245870"/>
             <wp:effectExtent l="0" t="0" r="3175" b="0"/>
             <wp:docPr id="12" name="Рисунок 12"/>
@@ -7671,96 +7352,14 @@
           <w:szCs w:val="28"/>
         </w:rPr>
       </w:pPr>
-    </w:p>
-    <w:p>
-      <w:pPr>
-        <w:rPr>
-          <w:rFonts w:ascii="Times New Roman" w:hAnsi="Times New Roman" w:cs="Times New Roman"/>
-          <w:b/>
-          <w:sz w:val="28"/>
-          <w:szCs w:val="28"/>
-        </w:rPr>
-      </w:pPr>
-      <w:r>
-        <w:rPr>
-          <w:rFonts w:ascii="Times New Roman" w:hAnsi="Times New Roman" w:cs="Times New Roman"/>
-          <w:b/>
-          <w:sz w:val="28"/>
-          <w:szCs w:val="28"/>
-        </w:rPr>
-        <w:t>ПРЕДСТАВЛЕНИЕ</w:t>
-      </w:r>
-    </w:p>
-    <w:p>
-      <w:pPr>
-        <w:rPr>
-          <w:rFonts w:ascii="Times New Roman" w:hAnsi="Times New Roman" w:cs="Times New Roman"/>
-          <w:sz w:val="28"/>
-          <w:szCs w:val="28"/>
-        </w:rPr>
-      </w:pPr>
-      <w:proofErr w:type="spellStart"/>
-      <w:r>
-        <w:rPr>
-          <w:rFonts w:ascii="Times New Roman" w:hAnsi="Times New Roman" w:cs="Times New Roman"/>
-          <w:sz w:val="28"/>
-          <w:szCs w:val="28"/>
-        </w:rPr>
-        <w:t>Spring</w:t>
-      </w:r>
-      <w:proofErr w:type="spellEnd"/>
-      <w:r>
-        <w:rPr>
-          <w:rFonts w:ascii="Times New Roman" w:hAnsi="Times New Roman" w:cs="Times New Roman"/>
-          <w:sz w:val="28"/>
-          <w:szCs w:val="28"/>
-        </w:rPr>
-        <w:t xml:space="preserve"> MVC поддерживает множество типов </w:t>
-      </w:r>
-      <w:r>
-        <w:rPr>
-          <w:rFonts w:ascii="Times New Roman" w:hAnsi="Times New Roman" w:cs="Times New Roman"/>
-          <w:sz w:val="28"/>
-          <w:szCs w:val="28"/>
-        </w:rPr>
-        <w:t xml:space="preserve">представлений </w:t>
-      </w:r>
-      <w:r>
-        <w:rPr>
-          <w:rFonts w:ascii="Times New Roman" w:hAnsi="Times New Roman" w:cs="Times New Roman"/>
-          <w:sz w:val="28"/>
-          <w:szCs w:val="28"/>
-        </w:rPr>
-        <w:t xml:space="preserve">для различных технологий отображения страницы. В том числе — JSP, HTML, PDF, </w:t>
-      </w:r>
-      <w:proofErr w:type="spellStart"/>
-      <w:r>
-        <w:rPr>
-          <w:rFonts w:ascii="Times New Roman" w:hAnsi="Times New Roman" w:cs="Times New Roman"/>
-          <w:sz w:val="28"/>
-          <w:szCs w:val="28"/>
-        </w:rPr>
-        <w:t>Excel</w:t>
-      </w:r>
-      <w:proofErr w:type="spellEnd"/>
-      <w:r>
-        <w:rPr>
-          <w:rFonts w:ascii="Times New Roman" w:hAnsi="Times New Roman" w:cs="Times New Roman"/>
-          <w:sz w:val="28"/>
-          <w:szCs w:val="28"/>
-        </w:rPr>
-        <w:t xml:space="preserve">, XML, </w:t>
-      </w:r>
-      <w:proofErr w:type="spellStart"/>
-      <w:r>
-        <w:rPr>
-          <w:rFonts w:ascii="Times New Roman" w:hAnsi="Times New Roman" w:cs="Times New Roman"/>
-          <w:sz w:val="28"/>
-          <w:szCs w:val="28"/>
-        </w:rPr>
-        <w:t>Velocity</w:t>
-      </w:r>
-      <w:proofErr w:type="spellEnd"/>
+      <w:r>
+        <w:rPr>
+          <w:rFonts w:ascii="Times New Roman" w:hAnsi="Times New Roman" w:cs="Times New Roman"/>
+          <w:sz w:val="28"/>
+          <w:szCs w:val="28"/>
+        </w:rPr>
+        <w:t>В</w:t>
+      </w:r>
       <w:r>
         <w:rPr>
           <w:rFonts w:ascii="Times New Roman" w:hAnsi="Times New Roman" w:cs="Times New Roman"/>
@@ -7768,230 +7367,6 @@
           <w:szCs w:val="28"/>
         </w:rPr>
         <w:t xml:space="preserve"> </w:t>
-      </w:r>
-      <w:proofErr w:type="spellStart"/>
-      <w:r>
-        <w:rPr>
-          <w:rFonts w:ascii="Times New Roman" w:hAnsi="Times New Roman" w:cs="Times New Roman"/>
-          <w:sz w:val="28"/>
-          <w:szCs w:val="28"/>
-        </w:rPr>
-        <w:t>templates</w:t>
-      </w:r>
-      <w:proofErr w:type="spellEnd"/>
-      <w:r>
-        <w:rPr>
-          <w:rFonts w:ascii="Times New Roman" w:hAnsi="Times New Roman" w:cs="Times New Roman"/>
-          <w:sz w:val="28"/>
-          <w:szCs w:val="28"/>
-        </w:rPr>
-        <w:t xml:space="preserve">, XSLT, JSON, каналы </w:t>
-      </w:r>
-      <w:proofErr w:type="spellStart"/>
-      <w:r>
-        <w:rPr>
-          <w:rFonts w:ascii="Times New Roman" w:hAnsi="Times New Roman" w:cs="Times New Roman"/>
-          <w:sz w:val="28"/>
-          <w:szCs w:val="28"/>
-        </w:rPr>
-        <w:t>Atom</w:t>
-      </w:r>
-      <w:proofErr w:type="spellEnd"/>
-      <w:r>
-        <w:rPr>
-          <w:rFonts w:ascii="Times New Roman" w:hAnsi="Times New Roman" w:cs="Times New Roman"/>
-          <w:sz w:val="28"/>
-          <w:szCs w:val="28"/>
-        </w:rPr>
-        <w:t xml:space="preserve"> и RSS, </w:t>
-      </w:r>
-      <w:proofErr w:type="spellStart"/>
-      <w:r>
-        <w:rPr>
-          <w:rFonts w:ascii="Times New Roman" w:hAnsi="Times New Roman" w:cs="Times New Roman"/>
-          <w:sz w:val="28"/>
-          <w:szCs w:val="28"/>
-        </w:rPr>
-        <w:t>JasperReports</w:t>
-      </w:r>
-      <w:proofErr w:type="spellEnd"/>
-      <w:r>
-        <w:rPr>
-          <w:rFonts w:ascii="Times New Roman" w:hAnsi="Times New Roman" w:cs="Times New Roman"/>
-          <w:sz w:val="28"/>
-          <w:szCs w:val="28"/>
-        </w:rPr>
-        <w:t xml:space="preserve"> и проч. Но чаще всего используются шаблоны JSP, написанные при помощи JSTL.</w:t>
-      </w:r>
-    </w:p>
-    <w:p>
-      <w:pPr>
-        <w:rPr>
-          <w:rFonts w:ascii="Times New Roman" w:hAnsi="Times New Roman" w:cs="Times New Roman"/>
-          <w:sz w:val="28"/>
-          <w:szCs w:val="28"/>
-        </w:rPr>
-      </w:pPr>
-    </w:p>
-    <w:p>
-      <w:pPr>
-        <w:rPr>
-          <w:rFonts w:ascii="Times New Roman" w:hAnsi="Times New Roman" w:cs="Times New Roman"/>
-          <w:b/>
-          <w:sz w:val="28"/>
-          <w:szCs w:val="28"/>
-        </w:rPr>
-      </w:pPr>
-      <w:r>
-        <w:rPr>
-          <w:rFonts w:ascii="Times New Roman" w:hAnsi="Times New Roman" w:cs="Times New Roman"/>
-          <w:b/>
-          <w:sz w:val="28"/>
-          <w:szCs w:val="28"/>
-        </w:rPr>
-        <w:t>ОБРАБОТКА ОШИБОК</w:t>
-      </w:r>
-    </w:p>
-    <w:p>
-      <w:pPr>
-        <w:rPr>
-          <w:rFonts w:ascii="Times New Roman" w:hAnsi="Times New Roman" w:cs="Times New Roman"/>
-          <w:b/>
-          <w:sz w:val="28"/>
-          <w:szCs w:val="28"/>
-        </w:rPr>
-      </w:pPr>
-      <w:r>
-        <w:rPr>
-          <w:rFonts w:ascii="Times New Roman" w:hAnsi="Times New Roman" w:cs="Times New Roman"/>
-          <w:sz w:val="28"/>
-          <w:szCs w:val="28"/>
-        </w:rPr>
-        <w:t>До</w:t>
-      </w:r>
-      <w:r>
-        <w:rPr>
-          <w:rFonts w:ascii="Times New Roman" w:hAnsi="Times New Roman" w:cs="Times New Roman"/>
-          <w:sz w:val="28"/>
-          <w:szCs w:val="28"/>
-        </w:rPr>
-        <w:t xml:space="preserve"> </w:t>
-      </w:r>
-      <w:r>
-        <w:rPr>
-          <w:rFonts w:ascii="Times New Roman" w:hAnsi="Times New Roman" w:cs="Times New Roman"/>
-          <w:sz w:val="28"/>
-          <w:szCs w:val="28"/>
-          <w:lang w:val="en-US"/>
-        </w:rPr>
-        <w:t>Spring</w:t>
-      </w:r>
-      <w:r>
-        <w:rPr>
-          <w:rFonts w:ascii="Times New Roman" w:hAnsi="Times New Roman" w:cs="Times New Roman"/>
-          <w:sz w:val="28"/>
-          <w:szCs w:val="28"/>
-        </w:rPr>
-        <w:t xml:space="preserve"> 3.2 </w:t>
-      </w:r>
-      <w:r>
-        <w:rPr>
-          <w:rFonts w:ascii="Times New Roman" w:hAnsi="Times New Roman" w:cs="Times New Roman"/>
-          <w:sz w:val="28"/>
-          <w:szCs w:val="28"/>
-        </w:rPr>
-        <w:t xml:space="preserve">основным способом обработки ошибок в приложении были </w:t>
-      </w:r>
-      <w:proofErr w:type="spellStart"/>
-      <w:r>
-        <w:rPr>
-          <w:rFonts w:ascii="Times New Roman" w:hAnsi="Times New Roman" w:cs="Times New Roman"/>
-          <w:b/>
-          <w:sz w:val="28"/>
-          <w:szCs w:val="28"/>
-        </w:rPr>
-        <w:t>HandlerExceptionResolver</w:t>
-      </w:r>
-      <w:proofErr w:type="spellEnd"/>
-      <w:r>
-        <w:rPr>
-          <w:rFonts w:ascii="Times New Roman" w:hAnsi="Times New Roman" w:cs="Times New Roman"/>
-          <w:b/>
-          <w:sz w:val="28"/>
-          <w:szCs w:val="28"/>
-        </w:rPr>
-        <w:t xml:space="preserve"> </w:t>
-      </w:r>
-      <w:r>
-        <w:rPr>
-          <w:rFonts w:ascii="Times New Roman" w:hAnsi="Times New Roman" w:cs="Times New Roman"/>
-          <w:sz w:val="28"/>
-          <w:szCs w:val="28"/>
-        </w:rPr>
-        <w:t xml:space="preserve">и аннотация </w:t>
-      </w:r>
-      <w:r>
-        <w:rPr>
-          <w:rFonts w:ascii="Times New Roman" w:hAnsi="Times New Roman" w:cs="Times New Roman"/>
-          <w:b/>
-          <w:sz w:val="28"/>
-          <w:szCs w:val="28"/>
-        </w:rPr>
-        <w:t>@</w:t>
-      </w:r>
-      <w:proofErr w:type="spellStart"/>
-      <w:r>
-        <w:rPr>
-          <w:rFonts w:ascii="Times New Roman" w:hAnsi="Times New Roman" w:cs="Times New Roman"/>
-          <w:b/>
-          <w:sz w:val="28"/>
-          <w:szCs w:val="28"/>
-        </w:rPr>
-        <w:t>ExceptionHandler</w:t>
-      </w:r>
-      <w:proofErr w:type="spellEnd"/>
-      <w:r>
-        <w:rPr>
-          <w:rFonts w:ascii="Times New Roman" w:hAnsi="Times New Roman" w:cs="Times New Roman"/>
-          <w:b/>
-          <w:sz w:val="28"/>
-          <w:szCs w:val="28"/>
-        </w:rPr>
-        <w:t>.</w:t>
-      </w:r>
-    </w:p>
-    <w:p>
-      <w:pPr>
-        <w:rPr>
-          <w:rFonts w:ascii="Times New Roman" w:hAnsi="Times New Roman" w:cs="Times New Roman"/>
-          <w:sz w:val="28"/>
-          <w:szCs w:val="28"/>
-        </w:rPr>
-      </w:pPr>
-      <w:r>
-        <w:rPr>
-          <w:rFonts w:ascii="Times New Roman" w:hAnsi="Times New Roman" w:cs="Times New Roman"/>
-          <w:sz w:val="28"/>
-          <w:szCs w:val="28"/>
-          <w:lang w:val="en-US"/>
-        </w:rPr>
-        <w:t>C</w:t>
-      </w:r>
-      <w:r>
-        <w:rPr>
-          <w:rFonts w:ascii="Times New Roman" w:hAnsi="Times New Roman" w:cs="Times New Roman"/>
-          <w:sz w:val="28"/>
-          <w:szCs w:val="28"/>
-        </w:rPr>
-        <w:t xml:space="preserve"> </w:t>
-      </w:r>
-      <w:r>
-        <w:rPr>
-          <w:rFonts w:ascii="Times New Roman" w:hAnsi="Times New Roman" w:cs="Times New Roman"/>
-          <w:sz w:val="28"/>
-          <w:szCs w:val="28"/>
-        </w:rPr>
-        <w:t xml:space="preserve">помощью </w:t>
       </w:r>
       <w:r>
         <w:rPr>
@@ -8000,10 +7375,10 @@
           <w:iCs/>
           <w:sz w:val="28"/>
           <w:szCs w:val="28"/>
-        </w:rPr>
-        <w:t>@</w:t>
-      </w:r>
-      <w:proofErr w:type="spellStart"/>
+          <w:lang w:val="en-US"/>
+        </w:rPr>
+        <w:t>hibernate</w:t>
+      </w:r>
       <w:r>
         <w:rPr>
           <w:rFonts w:ascii="Times New Roman" w:hAnsi="Times New Roman" w:cs="Times New Roman"/>
@@ -8012,9 +7387,2766 @@
           <w:sz w:val="28"/>
           <w:szCs w:val="28"/>
         </w:rPr>
-        <w:t>ExceptionHandler</w:t>
-      </w:r>
-      <w:proofErr w:type="spellEnd"/>
+        <w:t>-</w:t>
+      </w:r>
+      <w:r>
+        <w:rPr>
+          <w:rFonts w:ascii="Times New Roman" w:hAnsi="Times New Roman" w:cs="Times New Roman"/>
+          <w:i/>
+          <w:iCs/>
+          <w:sz w:val="28"/>
+          <w:szCs w:val="28"/>
+          <w:lang w:val="en-US"/>
+        </w:rPr>
+        <w:t>validator</w:t>
+      </w:r>
+      <w:r>
+        <w:rPr>
+          <w:rFonts w:ascii="Times New Roman" w:hAnsi="Times New Roman" w:cs="Times New Roman"/>
+          <w:i/>
+          <w:iCs/>
+          <w:sz w:val="28"/>
+          <w:szCs w:val="28"/>
+        </w:rPr>
+        <w:t xml:space="preserve"> </w:t>
+      </w:r>
+      <w:r>
+        <w:rPr>
+          <w:rFonts w:ascii="Times New Roman" w:hAnsi="Times New Roman" w:cs="Times New Roman"/>
+          <w:sz w:val="28"/>
+          <w:szCs w:val="28"/>
+        </w:rPr>
+        <w:t>мы</w:t>
+      </w:r>
+      <w:r>
+        <w:rPr>
+          <w:rFonts w:ascii="Times New Roman" w:hAnsi="Times New Roman" w:cs="Times New Roman"/>
+          <w:sz w:val="28"/>
+          <w:szCs w:val="28"/>
+        </w:rPr>
+        <w:t xml:space="preserve"> </w:t>
+      </w:r>
+      <w:r>
+        <w:rPr>
+          <w:rFonts w:ascii="Times New Roman" w:hAnsi="Times New Roman" w:cs="Times New Roman"/>
+          <w:sz w:val="28"/>
+          <w:szCs w:val="28"/>
+        </w:rPr>
+        <w:t>можем</w:t>
+      </w:r>
+      <w:r>
+        <w:rPr>
+          <w:rFonts w:ascii="Times New Roman" w:hAnsi="Times New Roman" w:cs="Times New Roman"/>
+          <w:sz w:val="28"/>
+          <w:szCs w:val="28"/>
+        </w:rPr>
+        <w:t xml:space="preserve"> </w:t>
+      </w:r>
+      <w:r>
+        <w:rPr>
+          <w:rFonts w:ascii="Times New Roman" w:hAnsi="Times New Roman" w:cs="Times New Roman"/>
+          <w:sz w:val="28"/>
+          <w:szCs w:val="28"/>
+        </w:rPr>
+        <w:t>определить и свою аннотацию. Свою аннотацию нужно пометить</w:t>
+      </w:r>
+      <w:r>
+        <w:rPr>
+          <w:rFonts w:ascii="Times New Roman" w:hAnsi="Times New Roman" w:cs="Times New Roman"/>
+          <w:sz w:val="28"/>
+          <w:szCs w:val="28"/>
+        </w:rPr>
+        <w:t xml:space="preserve"> </w:t>
+      </w:r>
+      <w:r>
+        <w:rPr>
+          <w:rFonts w:ascii="Times New Roman" w:hAnsi="Times New Roman" w:cs="Times New Roman"/>
+          <w:b/>
+          <w:bCs/>
+          <w:sz w:val="28"/>
+          <w:szCs w:val="28"/>
+        </w:rPr>
+        <w:t>@Constraint</w:t>
+      </w:r>
+      <w:r>
+        <w:rPr>
+          <w:rFonts w:ascii="Times New Roman" w:hAnsi="Times New Roman" w:cs="Times New Roman"/>
+          <w:b/>
+          <w:bCs/>
+          <w:sz w:val="28"/>
+          <w:szCs w:val="28"/>
+        </w:rPr>
+        <w:t xml:space="preserve">, </w:t>
+      </w:r>
+      <w:r>
+        <w:rPr>
+          <w:rFonts w:ascii="Times New Roman" w:hAnsi="Times New Roman" w:cs="Times New Roman"/>
+          <w:sz w:val="28"/>
+          <w:szCs w:val="28"/>
+        </w:rPr>
+        <w:t xml:space="preserve">чтобы указать какой класс будет </w:t>
+      </w:r>
+      <w:proofErr w:type="spellStart"/>
+      <w:r>
+        <w:rPr>
+          <w:rFonts w:ascii="Times New Roman" w:hAnsi="Times New Roman" w:cs="Times New Roman"/>
+          <w:sz w:val="28"/>
+          <w:szCs w:val="28"/>
+        </w:rPr>
+        <w:t>валидировать</w:t>
+      </w:r>
+      <w:proofErr w:type="spellEnd"/>
+      <w:r>
+        <w:rPr>
+          <w:rFonts w:ascii="Times New Roman" w:hAnsi="Times New Roman" w:cs="Times New Roman"/>
+          <w:sz w:val="28"/>
+          <w:szCs w:val="28"/>
+        </w:rPr>
+        <w:t xml:space="preserve"> поле.</w:t>
+      </w:r>
+    </w:p>
+    <w:p>
+      <w:pPr>
+        <w:rPr>
+          <w:rFonts w:ascii="Times New Roman" w:hAnsi="Times New Roman" w:cs="Times New Roman"/>
+          <w:sz w:val="28"/>
+          <w:szCs w:val="28"/>
+        </w:rPr>
+      </w:pPr>
+      <w:r>
+        <w:rPr>
+          <w:rFonts w:ascii="Times New Roman" w:hAnsi="Times New Roman" w:cs="Times New Roman"/>
+          <w:noProof/>
+          <w:sz w:val="28"/>
+          <w:szCs w:val="28"/>
+        </w:rPr>
+        <w:drawing>
+          <wp:inline distT="0" distB="0" distL="0" distR="0" wp14:anchorId="720699AA" wp14:editId="7E35AA5B">
+            <wp:extent cx="4678680" cy="1767840"/>
+            <wp:effectExtent l="0" t="0" r="7620" b="3810"/>
+            <wp:docPr id="1489939320" name="Рисунок 1"/>
+            <wp:cNvGraphicFramePr>
+              <a:graphicFrameLocks xmlns:a="http://schemas.openxmlformats.org/drawingml/2006/main" noChangeAspect="1"/>
+            </wp:cNvGraphicFramePr>
+            <a:graphic xmlns:a="http://schemas.openxmlformats.org/drawingml/2006/main">
+              <a:graphicData uri="http://schemas.openxmlformats.org/drawingml/2006/picture">
+                <pic:pic xmlns:pic="http://schemas.openxmlformats.org/drawingml/2006/picture">
+                  <pic:nvPicPr>
+                    <pic:cNvPr id="0" name="Picture 1"/>
+                    <pic:cNvPicPr>
+                      <a:picLocks noChangeAspect="1" noChangeArrowheads="1"/>
+                    </pic:cNvPicPr>
+                  </pic:nvPicPr>
+                  <pic:blipFill>
+                    <a:blip r:embed="rId25">
+                      <a:extLst>
+                        <a:ext uri="{28A0092B-C50C-407E-A947-70E740481C1C}">
+                          <a14:useLocalDpi xmlns:a14="http://schemas.microsoft.com/office/drawing/2010/main" val="0"/>
+                        </a:ext>
+                      </a:extLst>
+                    </a:blip>
+                    <a:srcRect/>
+                    <a:stretch>
+                      <a:fillRect/>
+                    </a:stretch>
+                  </pic:blipFill>
+                  <pic:spPr bwMode="auto">
+                    <a:xfrm>
+                      <a:off x="0" y="0"/>
+                      <a:ext cx="4678680" cy="1767840"/>
+                    </a:xfrm>
+                    <a:prstGeom prst="rect">
+                      <a:avLst/>
+                    </a:prstGeom>
+                    <a:noFill/>
+                    <a:ln>
+                      <a:noFill/>
+                    </a:ln>
+                  </pic:spPr>
+                </pic:pic>
+              </a:graphicData>
+            </a:graphic>
+          </wp:inline>
+        </w:drawing>
+      </w:r>
+    </w:p>
+    <w:p>
+      <w:pPr>
+        <w:rPr>
+          <w:rFonts w:ascii="Times New Roman" w:hAnsi="Times New Roman" w:cs="Times New Roman"/>
+          <w:sz w:val="28"/>
+          <w:szCs w:val="28"/>
+        </w:rPr>
+      </w:pPr>
+      <w:r>
+        <w:rPr>
+          <w:rFonts w:ascii="Times New Roman" w:hAnsi="Times New Roman" w:cs="Times New Roman"/>
+          <w:sz w:val="28"/>
+          <w:szCs w:val="28"/>
+        </w:rPr>
+        <w:t xml:space="preserve">Сам класс валидатора наследуется от класса </w:t>
+      </w:r>
+      <w:proofErr w:type="spellStart"/>
+      <w:r>
+        <w:rPr>
+          <w:rFonts w:ascii="Times New Roman" w:hAnsi="Times New Roman" w:cs="Times New Roman"/>
+          <w:b/>
+          <w:bCs/>
+          <w:sz w:val="28"/>
+          <w:szCs w:val="28"/>
+        </w:rPr>
+        <w:t>ConstraintValidator</w:t>
+      </w:r>
+      <w:proofErr w:type="spellEnd"/>
+      <w:r>
+        <w:rPr>
+          <w:rFonts w:ascii="Times New Roman" w:hAnsi="Times New Roman" w:cs="Times New Roman"/>
+          <w:sz w:val="28"/>
+          <w:szCs w:val="28"/>
+        </w:rPr>
+        <w:t xml:space="preserve">, и в нем нужно переопределить метод </w:t>
+      </w:r>
+      <w:proofErr w:type="spellStart"/>
+      <w:r>
+        <w:rPr>
+          <w:rFonts w:ascii="Times New Roman" w:hAnsi="Times New Roman" w:cs="Times New Roman"/>
+          <w:b/>
+          <w:bCs/>
+          <w:sz w:val="28"/>
+          <w:szCs w:val="28"/>
+          <w:lang w:val="en-US"/>
+        </w:rPr>
+        <w:t>isValid</w:t>
+      </w:r>
+      <w:proofErr w:type="spellEnd"/>
+      <w:r>
+        <w:rPr>
+          <w:rFonts w:ascii="Times New Roman" w:hAnsi="Times New Roman" w:cs="Times New Roman"/>
+          <w:sz w:val="28"/>
+          <w:szCs w:val="28"/>
+        </w:rPr>
+        <w:t>.</w:t>
+      </w:r>
+    </w:p>
+    <w:p>
+      <w:pPr>
+        <w:rPr>
+          <w:rFonts w:ascii="Times New Roman" w:hAnsi="Times New Roman" w:cs="Times New Roman"/>
+          <w:sz w:val="28"/>
+          <w:szCs w:val="28"/>
+        </w:rPr>
+      </w:pPr>
+      <w:r>
+        <w:rPr>
+          <w:rFonts w:ascii="Times New Roman" w:hAnsi="Times New Roman" w:cs="Times New Roman"/>
+          <w:noProof/>
+          <w:sz w:val="28"/>
+          <w:szCs w:val="28"/>
+        </w:rPr>
+        <w:drawing>
+          <wp:inline distT="0" distB="0" distL="0" distR="0" wp14:anchorId="4C47BFB7" wp14:editId="755D1D64">
+            <wp:extent cx="5940425" cy="2520950"/>
+            <wp:effectExtent l="0" t="0" r="3175" b="0"/>
+            <wp:docPr id="66505839" name="Рисунок 2"/>
+            <wp:cNvGraphicFramePr>
+              <a:graphicFrameLocks xmlns:a="http://schemas.openxmlformats.org/drawingml/2006/main" noChangeAspect="1"/>
+            </wp:cNvGraphicFramePr>
+            <a:graphic xmlns:a="http://schemas.openxmlformats.org/drawingml/2006/main">
+              <a:graphicData uri="http://schemas.openxmlformats.org/drawingml/2006/picture">
+                <pic:pic xmlns:pic="http://schemas.openxmlformats.org/drawingml/2006/picture">
+                  <pic:nvPicPr>
+                    <pic:cNvPr id="0" name="Picture 2"/>
+                    <pic:cNvPicPr>
+                      <a:picLocks noChangeAspect="1" noChangeArrowheads="1"/>
+                    </pic:cNvPicPr>
+                  </pic:nvPicPr>
+                  <pic:blipFill>
+                    <a:blip r:embed="rId26">
+                      <a:extLst>
+                        <a:ext uri="{28A0092B-C50C-407E-A947-70E740481C1C}">
+                          <a14:useLocalDpi xmlns:a14="http://schemas.microsoft.com/office/drawing/2010/main" val="0"/>
+                        </a:ext>
+                      </a:extLst>
+                    </a:blip>
+                    <a:srcRect/>
+                    <a:stretch>
+                      <a:fillRect/>
+                    </a:stretch>
+                  </pic:blipFill>
+                  <pic:spPr bwMode="auto">
+                    <a:xfrm>
+                      <a:off x="0" y="0"/>
+                      <a:ext cx="5940425" cy="2520950"/>
+                    </a:xfrm>
+                    <a:prstGeom prst="rect">
+                      <a:avLst/>
+                    </a:prstGeom>
+                    <a:noFill/>
+                    <a:ln>
+                      <a:noFill/>
+                    </a:ln>
+                  </pic:spPr>
+                </pic:pic>
+              </a:graphicData>
+            </a:graphic>
+          </wp:inline>
+        </w:drawing>
+      </w:r>
+    </w:p>
+    <w:p>
+      <w:pPr>
+        <w:rPr>
+          <w:rFonts w:ascii="Times New Roman" w:hAnsi="Times New Roman" w:cs="Times New Roman"/>
+          <w:sz w:val="28"/>
+          <w:szCs w:val="28"/>
+        </w:rPr>
+      </w:pPr>
+    </w:p>
+    <w:p>
+      <w:pPr>
+        <w:rPr>
+          <w:rFonts w:ascii="Times New Roman" w:hAnsi="Times New Roman" w:cs="Times New Roman"/>
+          <w:sz w:val="28"/>
+          <w:szCs w:val="28"/>
+        </w:rPr>
+      </w:pPr>
+      <w:r>
+        <w:rPr>
+          <w:rFonts w:ascii="Times New Roman" w:hAnsi="Times New Roman" w:cs="Times New Roman"/>
+          <w:sz w:val="28"/>
+          <w:szCs w:val="28"/>
+        </w:rPr>
+        <w:t xml:space="preserve">В голом </w:t>
+      </w:r>
+      <w:r>
+        <w:rPr>
+          <w:rFonts w:ascii="Times New Roman" w:hAnsi="Times New Roman" w:cs="Times New Roman"/>
+          <w:sz w:val="28"/>
+          <w:szCs w:val="28"/>
+          <w:lang w:val="en-US"/>
+        </w:rPr>
+        <w:t>Spring</w:t>
+      </w:r>
+      <w:r>
+        <w:rPr>
+          <w:rFonts w:ascii="Times New Roman" w:hAnsi="Times New Roman" w:cs="Times New Roman"/>
+          <w:sz w:val="28"/>
+          <w:szCs w:val="28"/>
+        </w:rPr>
+        <w:t xml:space="preserve"> </w:t>
+      </w:r>
+      <w:r>
+        <w:rPr>
+          <w:rFonts w:ascii="Times New Roman" w:hAnsi="Times New Roman" w:cs="Times New Roman"/>
+          <w:sz w:val="28"/>
+          <w:szCs w:val="28"/>
+        </w:rPr>
+        <w:t>д</w:t>
+      </w:r>
+      <w:r>
+        <w:rPr>
+          <w:rFonts w:ascii="Times New Roman" w:hAnsi="Times New Roman" w:cs="Times New Roman"/>
+          <w:sz w:val="28"/>
+          <w:szCs w:val="28"/>
+        </w:rPr>
+        <w:t xml:space="preserve">ля написания своего валидатора нужно реализовать интерфейс </w:t>
+      </w:r>
+      <w:r>
+        <w:rPr>
+          <w:rFonts w:ascii="Times New Roman" w:hAnsi="Times New Roman" w:cs="Times New Roman"/>
+          <w:b/>
+          <w:bCs/>
+          <w:sz w:val="28"/>
+          <w:szCs w:val="28"/>
+          <w:lang w:val="en-US"/>
+        </w:rPr>
+        <w:t>Validator</w:t>
+      </w:r>
+      <w:r>
+        <w:rPr>
+          <w:rFonts w:ascii="Times New Roman" w:hAnsi="Times New Roman" w:cs="Times New Roman"/>
+          <w:sz w:val="28"/>
+          <w:szCs w:val="28"/>
+        </w:rPr>
+        <w:t xml:space="preserve"> </w:t>
+      </w:r>
+      <w:r>
+        <w:rPr>
+          <w:rFonts w:ascii="Times New Roman" w:hAnsi="Times New Roman" w:cs="Times New Roman"/>
+          <w:sz w:val="28"/>
+          <w:szCs w:val="28"/>
+        </w:rPr>
+        <w:t>и переопределить 2 его метода</w:t>
+      </w:r>
+      <w:r>
+        <w:rPr>
+          <w:rFonts w:ascii="Times New Roman" w:hAnsi="Times New Roman" w:cs="Times New Roman"/>
+          <w:sz w:val="28"/>
+          <w:szCs w:val="28"/>
+        </w:rPr>
+        <w:t>:</w:t>
+      </w:r>
+    </w:p>
+    <w:p>
+      <w:pPr>
+        <w:pStyle w:val="a3"/>
+        <w:numPr>
+          <w:ilvl w:val="0"/>
+          <w:numId w:val="6"/>
+        </w:numPr>
+        <w:rPr>
+          <w:rFonts w:ascii="Times New Roman" w:hAnsi="Times New Roman" w:cs="Times New Roman"/>
+          <w:b/>
+          <w:bCs/>
+          <w:sz w:val="28"/>
+          <w:szCs w:val="28"/>
+        </w:rPr>
+      </w:pPr>
+      <w:proofErr w:type="gramStart"/>
+      <w:r>
+        <w:rPr>
+          <w:rFonts w:ascii="Times New Roman" w:hAnsi="Times New Roman" w:cs="Times New Roman"/>
+          <w:b/>
+          <w:bCs/>
+          <w:sz w:val="28"/>
+          <w:szCs w:val="28"/>
+          <w:lang w:val="en-US"/>
+        </w:rPr>
+        <w:lastRenderedPageBreak/>
+        <w:t>supports</w:t>
+      </w:r>
+      <w:r>
+        <w:rPr>
+          <w:rFonts w:ascii="Times New Roman" w:hAnsi="Times New Roman" w:cs="Times New Roman"/>
+          <w:b/>
+          <w:bCs/>
+          <w:sz w:val="28"/>
+          <w:szCs w:val="28"/>
+        </w:rPr>
+        <w:t>(</w:t>
+      </w:r>
+      <w:proofErr w:type="gramEnd"/>
+      <w:r>
+        <w:rPr>
+          <w:rFonts w:ascii="Times New Roman" w:hAnsi="Times New Roman" w:cs="Times New Roman"/>
+          <w:b/>
+          <w:bCs/>
+          <w:sz w:val="28"/>
+          <w:szCs w:val="28"/>
+          <w:lang w:val="en-US"/>
+        </w:rPr>
+        <w:t>Class</w:t>
+      </w:r>
+      <w:r>
+        <w:rPr>
+          <w:rFonts w:ascii="Times New Roman" w:hAnsi="Times New Roman" w:cs="Times New Roman"/>
+          <w:b/>
+          <w:bCs/>
+          <w:sz w:val="28"/>
+          <w:szCs w:val="28"/>
+        </w:rPr>
+        <w:t>)</w:t>
+      </w:r>
+      <w:r>
+        <w:rPr>
+          <w:rFonts w:ascii="Times New Roman" w:hAnsi="Times New Roman" w:cs="Times New Roman"/>
+          <w:b/>
+          <w:bCs/>
+          <w:sz w:val="28"/>
+          <w:szCs w:val="28"/>
+        </w:rPr>
+        <w:t xml:space="preserve"> </w:t>
+      </w:r>
+      <w:r>
+        <w:rPr>
+          <w:rFonts w:ascii="Times New Roman" w:hAnsi="Times New Roman" w:cs="Times New Roman"/>
+          <w:sz w:val="28"/>
+          <w:szCs w:val="28"/>
+        </w:rPr>
+        <w:t xml:space="preserve">– </w:t>
+      </w:r>
+      <w:r>
+        <w:rPr>
+          <w:rFonts w:ascii="Times New Roman" w:hAnsi="Times New Roman" w:cs="Times New Roman"/>
+          <w:sz w:val="28"/>
+          <w:szCs w:val="28"/>
+        </w:rPr>
+        <w:t>может</w:t>
+      </w:r>
+      <w:r>
+        <w:rPr>
+          <w:rFonts w:ascii="Times New Roman" w:hAnsi="Times New Roman" w:cs="Times New Roman"/>
+          <w:sz w:val="28"/>
+          <w:szCs w:val="28"/>
+        </w:rPr>
+        <w:t xml:space="preserve"> </w:t>
+      </w:r>
+      <w:r>
+        <w:rPr>
+          <w:rFonts w:ascii="Times New Roman" w:hAnsi="Times New Roman" w:cs="Times New Roman"/>
+          <w:sz w:val="28"/>
+          <w:szCs w:val="28"/>
+        </w:rPr>
+        <w:t>ли</w:t>
+      </w:r>
+      <w:r>
+        <w:rPr>
+          <w:rFonts w:ascii="Times New Roman" w:hAnsi="Times New Roman" w:cs="Times New Roman"/>
+          <w:sz w:val="28"/>
+          <w:szCs w:val="28"/>
+        </w:rPr>
+        <w:t xml:space="preserve"> </w:t>
+      </w:r>
+      <w:r>
+        <w:rPr>
+          <w:rFonts w:ascii="Times New Roman" w:hAnsi="Times New Roman" w:cs="Times New Roman"/>
+          <w:sz w:val="28"/>
+          <w:szCs w:val="28"/>
+        </w:rPr>
+        <w:t xml:space="preserve">данный валидатор </w:t>
+      </w:r>
+      <w:proofErr w:type="spellStart"/>
+      <w:r>
+        <w:rPr>
+          <w:rFonts w:ascii="Times New Roman" w:hAnsi="Times New Roman" w:cs="Times New Roman"/>
+          <w:sz w:val="28"/>
+          <w:szCs w:val="28"/>
+        </w:rPr>
+        <w:t>валидировать</w:t>
+      </w:r>
+      <w:proofErr w:type="spellEnd"/>
+      <w:r>
+        <w:rPr>
+          <w:rFonts w:ascii="Times New Roman" w:hAnsi="Times New Roman" w:cs="Times New Roman"/>
+          <w:sz w:val="28"/>
+          <w:szCs w:val="28"/>
+        </w:rPr>
+        <w:t xml:space="preserve"> объект указанного класса.</w:t>
+      </w:r>
+    </w:p>
+    <w:p>
+      <w:pPr>
+        <w:pStyle w:val="a3"/>
+        <w:numPr>
+          <w:ilvl w:val="0"/>
+          <w:numId w:val="6"/>
+        </w:numPr>
+        <w:rPr>
+          <w:rFonts w:ascii="Times New Roman" w:hAnsi="Times New Roman" w:cs="Times New Roman"/>
+          <w:b/>
+          <w:bCs/>
+          <w:sz w:val="28"/>
+          <w:szCs w:val="28"/>
+        </w:rPr>
+      </w:pPr>
+      <w:proofErr w:type="gramStart"/>
+      <w:r>
+        <w:rPr>
+          <w:rFonts w:ascii="Times New Roman" w:hAnsi="Times New Roman" w:cs="Times New Roman"/>
+          <w:b/>
+          <w:bCs/>
+          <w:sz w:val="28"/>
+          <w:szCs w:val="28"/>
+          <w:lang w:val="en-US"/>
+        </w:rPr>
+        <w:t>validate</w:t>
+      </w:r>
+      <w:r>
+        <w:rPr>
+          <w:rFonts w:ascii="Times New Roman" w:hAnsi="Times New Roman" w:cs="Times New Roman"/>
+          <w:b/>
+          <w:bCs/>
+          <w:sz w:val="28"/>
+          <w:szCs w:val="28"/>
+        </w:rPr>
+        <w:t>(</w:t>
+      </w:r>
+      <w:proofErr w:type="gramEnd"/>
+      <w:r>
+        <w:rPr>
+          <w:rFonts w:ascii="Times New Roman" w:hAnsi="Times New Roman" w:cs="Times New Roman"/>
+          <w:b/>
+          <w:bCs/>
+          <w:sz w:val="28"/>
+          <w:szCs w:val="28"/>
+          <w:lang w:val="en-US"/>
+        </w:rPr>
+        <w:t>Object</w:t>
+      </w:r>
+      <w:r>
+        <w:rPr>
+          <w:rFonts w:ascii="Times New Roman" w:hAnsi="Times New Roman" w:cs="Times New Roman"/>
+          <w:b/>
+          <w:bCs/>
+          <w:sz w:val="28"/>
+          <w:szCs w:val="28"/>
+        </w:rPr>
+        <w:t xml:space="preserve">, </w:t>
+      </w:r>
+      <w:r>
+        <w:rPr>
+          <w:rFonts w:ascii="Times New Roman" w:hAnsi="Times New Roman" w:cs="Times New Roman"/>
+          <w:b/>
+          <w:bCs/>
+          <w:sz w:val="28"/>
+          <w:szCs w:val="28"/>
+          <w:lang w:val="en-US"/>
+        </w:rPr>
+        <w:t>org</w:t>
+      </w:r>
+      <w:r>
+        <w:rPr>
+          <w:rFonts w:ascii="Times New Roman" w:hAnsi="Times New Roman" w:cs="Times New Roman"/>
+          <w:b/>
+          <w:bCs/>
+          <w:sz w:val="28"/>
+          <w:szCs w:val="28"/>
+        </w:rPr>
+        <w:t>.</w:t>
+      </w:r>
+      <w:proofErr w:type="spellStart"/>
+      <w:r>
+        <w:rPr>
+          <w:rFonts w:ascii="Times New Roman" w:hAnsi="Times New Roman" w:cs="Times New Roman"/>
+          <w:b/>
+          <w:bCs/>
+          <w:sz w:val="28"/>
+          <w:szCs w:val="28"/>
+          <w:lang w:val="en-US"/>
+        </w:rPr>
+        <w:t>springframework</w:t>
+      </w:r>
+      <w:proofErr w:type="spellEnd"/>
+      <w:r>
+        <w:rPr>
+          <w:rFonts w:ascii="Times New Roman" w:hAnsi="Times New Roman" w:cs="Times New Roman"/>
+          <w:b/>
+          <w:bCs/>
+          <w:sz w:val="28"/>
+          <w:szCs w:val="28"/>
+        </w:rPr>
+        <w:t>.</w:t>
+      </w:r>
+      <w:r>
+        <w:rPr>
+          <w:rFonts w:ascii="Times New Roman" w:hAnsi="Times New Roman" w:cs="Times New Roman"/>
+          <w:b/>
+          <w:bCs/>
+          <w:sz w:val="28"/>
+          <w:szCs w:val="28"/>
+          <w:lang w:val="en-US"/>
+        </w:rPr>
+        <w:t>validation</w:t>
+      </w:r>
+      <w:r>
+        <w:rPr>
+          <w:rFonts w:ascii="Times New Roman" w:hAnsi="Times New Roman" w:cs="Times New Roman"/>
+          <w:b/>
+          <w:bCs/>
+          <w:sz w:val="28"/>
+          <w:szCs w:val="28"/>
+        </w:rPr>
+        <w:t>.</w:t>
+      </w:r>
+      <w:r>
+        <w:rPr>
+          <w:rFonts w:ascii="Times New Roman" w:hAnsi="Times New Roman" w:cs="Times New Roman"/>
+          <w:b/>
+          <w:bCs/>
+          <w:sz w:val="28"/>
+          <w:szCs w:val="28"/>
+          <w:lang w:val="en-US"/>
+        </w:rPr>
+        <w:t>Errors</w:t>
+      </w:r>
+      <w:r>
+        <w:rPr>
+          <w:rFonts w:ascii="Times New Roman" w:hAnsi="Times New Roman" w:cs="Times New Roman"/>
+          <w:b/>
+          <w:bCs/>
+          <w:sz w:val="28"/>
+          <w:szCs w:val="28"/>
+        </w:rPr>
+        <w:t>)</w:t>
+      </w:r>
+      <w:r>
+        <w:rPr>
+          <w:rFonts w:ascii="Times New Roman" w:hAnsi="Times New Roman" w:cs="Times New Roman"/>
+          <w:b/>
+          <w:bCs/>
+          <w:sz w:val="28"/>
+          <w:szCs w:val="28"/>
+        </w:rPr>
+        <w:t xml:space="preserve"> – </w:t>
+      </w:r>
+      <w:proofErr w:type="spellStart"/>
+      <w:r>
+        <w:rPr>
+          <w:rFonts w:ascii="Times New Roman" w:hAnsi="Times New Roman" w:cs="Times New Roman"/>
+          <w:sz w:val="28"/>
+          <w:szCs w:val="28"/>
+        </w:rPr>
+        <w:t>валидирует</w:t>
+      </w:r>
+      <w:proofErr w:type="spellEnd"/>
+      <w:r>
+        <w:rPr>
+          <w:rFonts w:ascii="Times New Roman" w:hAnsi="Times New Roman" w:cs="Times New Roman"/>
+          <w:sz w:val="28"/>
+          <w:szCs w:val="28"/>
+        </w:rPr>
+        <w:t xml:space="preserve"> </w:t>
+      </w:r>
+      <w:r>
+        <w:rPr>
+          <w:rFonts w:ascii="Times New Roman" w:hAnsi="Times New Roman" w:cs="Times New Roman"/>
+          <w:sz w:val="28"/>
+          <w:szCs w:val="28"/>
+        </w:rPr>
+        <w:t>указанный</w:t>
+      </w:r>
+      <w:r>
+        <w:rPr>
+          <w:rFonts w:ascii="Times New Roman" w:hAnsi="Times New Roman" w:cs="Times New Roman"/>
+          <w:sz w:val="28"/>
+          <w:szCs w:val="28"/>
+        </w:rPr>
+        <w:t xml:space="preserve"> </w:t>
+      </w:r>
+      <w:r>
+        <w:rPr>
+          <w:rFonts w:ascii="Times New Roman" w:hAnsi="Times New Roman" w:cs="Times New Roman"/>
+          <w:sz w:val="28"/>
+          <w:szCs w:val="28"/>
+        </w:rPr>
+        <w:t>объект</w:t>
+      </w:r>
+      <w:r>
+        <w:rPr>
+          <w:rFonts w:ascii="Times New Roman" w:hAnsi="Times New Roman" w:cs="Times New Roman"/>
+          <w:sz w:val="28"/>
+          <w:szCs w:val="28"/>
+        </w:rPr>
+        <w:t xml:space="preserve">, и в случае ошибок регистрирует их в объекте </w:t>
+      </w:r>
+      <w:r>
+        <w:rPr>
+          <w:rFonts w:ascii="Times New Roman" w:hAnsi="Times New Roman" w:cs="Times New Roman"/>
+          <w:sz w:val="28"/>
+          <w:szCs w:val="28"/>
+          <w:lang w:val="en-US"/>
+        </w:rPr>
+        <w:t>Errors</w:t>
+      </w:r>
+      <w:r>
+        <w:rPr>
+          <w:rFonts w:ascii="Times New Roman" w:hAnsi="Times New Roman" w:cs="Times New Roman"/>
+          <w:sz w:val="28"/>
+          <w:szCs w:val="28"/>
+        </w:rPr>
+        <w:t>.</w:t>
+      </w:r>
+    </w:p>
+    <w:p>
+      <w:pPr>
+        <w:pStyle w:val="HTML"/>
+        <w:numPr>
+          <w:ilvl w:val="0"/>
+          <w:numId w:val="6"/>
+        </w:numPr>
+        <w:pBdr>
+          <w:top w:val="single" w:sz="8" w:space="7" w:color="000000"/>
+          <w:left w:val="single" w:sz="8" w:space="3" w:color="000000"/>
+          <w:bottom w:val="single" w:sz="8" w:space="7" w:color="000000"/>
+          <w:right w:val="single" w:sz="8" w:space="3" w:color="000000"/>
+        </w:pBdr>
+        <w:shd w:val="clear" w:color="auto" w:fill="EEEEEE"/>
+        <w:rPr>
+          <w:color w:val="000000"/>
+          <w:lang w:val="en-US"/>
+        </w:rPr>
+      </w:pPr>
+      <w:r>
+        <w:rPr>
+          <w:rStyle w:val="hl-keyword"/>
+          <w:b/>
+          <w:bCs/>
+          <w:color w:val="7F0055"/>
+          <w:lang w:val="en-US"/>
+        </w:rPr>
+        <w:t>public</w:t>
+      </w:r>
+      <w:r>
+        <w:rPr>
+          <w:color w:val="000000"/>
+          <w:lang w:val="en-US"/>
+        </w:rPr>
+        <w:t xml:space="preserve"> </w:t>
+      </w:r>
+      <w:r>
+        <w:rPr>
+          <w:rStyle w:val="hl-keyword"/>
+          <w:b/>
+          <w:bCs/>
+          <w:color w:val="7F0055"/>
+          <w:lang w:val="en-US"/>
+        </w:rPr>
+        <w:t>class</w:t>
+      </w:r>
+      <w:r>
+        <w:rPr>
+          <w:color w:val="000000"/>
+          <w:lang w:val="en-US"/>
+        </w:rPr>
+        <w:t xml:space="preserve"> </w:t>
+      </w:r>
+      <w:proofErr w:type="spellStart"/>
+      <w:r>
+        <w:rPr>
+          <w:color w:val="000000"/>
+          <w:lang w:val="en-US"/>
+        </w:rPr>
+        <w:t>PersonValidator</w:t>
+      </w:r>
+      <w:proofErr w:type="spellEnd"/>
+      <w:r>
+        <w:rPr>
+          <w:color w:val="000000"/>
+          <w:lang w:val="en-US"/>
+        </w:rPr>
+        <w:t xml:space="preserve"> </w:t>
+      </w:r>
+      <w:r>
+        <w:rPr>
+          <w:rStyle w:val="hl-keyword"/>
+          <w:b/>
+          <w:bCs/>
+          <w:color w:val="7F0055"/>
+          <w:lang w:val="en-US"/>
+        </w:rPr>
+        <w:t>implements</w:t>
+      </w:r>
+      <w:r>
+        <w:rPr>
+          <w:color w:val="000000"/>
+          <w:lang w:val="en-US"/>
+        </w:rPr>
+        <w:t xml:space="preserve"> Validator {</w:t>
+      </w:r>
+    </w:p>
+    <w:p>
+      <w:pPr>
+        <w:pStyle w:val="HTML"/>
+        <w:numPr>
+          <w:ilvl w:val="0"/>
+          <w:numId w:val="6"/>
+        </w:numPr>
+        <w:pBdr>
+          <w:top w:val="single" w:sz="8" w:space="7" w:color="000000"/>
+          <w:left w:val="single" w:sz="8" w:space="3" w:color="000000"/>
+          <w:bottom w:val="single" w:sz="8" w:space="7" w:color="000000"/>
+          <w:right w:val="single" w:sz="8" w:space="3" w:color="000000"/>
+        </w:pBdr>
+        <w:shd w:val="clear" w:color="auto" w:fill="EEEEEE"/>
+        <w:rPr>
+          <w:color w:val="000000"/>
+          <w:lang w:val="en-US"/>
+        </w:rPr>
+      </w:pPr>
+      <w:r>
+        <w:rPr>
+          <w:color w:val="000000"/>
+          <w:lang w:val="en-US"/>
+        </w:rPr>
+        <w:t xml:space="preserve">    </w:t>
+      </w:r>
+    </w:p>
+    <w:p>
+      <w:pPr>
+        <w:pStyle w:val="HTML"/>
+        <w:numPr>
+          <w:ilvl w:val="0"/>
+          <w:numId w:val="6"/>
+        </w:numPr>
+        <w:pBdr>
+          <w:top w:val="single" w:sz="8" w:space="7" w:color="000000"/>
+          <w:left w:val="single" w:sz="8" w:space="3" w:color="000000"/>
+          <w:bottom w:val="single" w:sz="8" w:space="7" w:color="000000"/>
+          <w:right w:val="single" w:sz="8" w:space="3" w:color="000000"/>
+        </w:pBdr>
+        <w:shd w:val="clear" w:color="auto" w:fill="EEEEEE"/>
+        <w:rPr>
+          <w:rStyle w:val="hl-comment"/>
+          <w:i/>
+          <w:iCs/>
+          <w:color w:val="3F5F5F"/>
+        </w:rPr>
+      </w:pPr>
+      <w:r>
+        <w:rPr>
+          <w:color w:val="000000"/>
+          <w:lang w:val="en-US"/>
+        </w:rPr>
+        <w:t xml:space="preserve">    </w:t>
+      </w:r>
+      <w:r>
+        <w:rPr>
+          <w:rStyle w:val="hl-comment"/>
+          <w:i/>
+          <w:iCs/>
+          <w:color w:val="3F5F5F"/>
+        </w:rPr>
+        <w:t>/**</w:t>
+      </w:r>
+    </w:p>
+    <w:p>
+      <w:pPr>
+        <w:pStyle w:val="HTML"/>
+        <w:numPr>
+          <w:ilvl w:val="0"/>
+          <w:numId w:val="6"/>
+        </w:numPr>
+        <w:pBdr>
+          <w:top w:val="single" w:sz="8" w:space="7" w:color="000000"/>
+          <w:left w:val="single" w:sz="8" w:space="3" w:color="000000"/>
+          <w:bottom w:val="single" w:sz="8" w:space="7" w:color="000000"/>
+          <w:right w:val="single" w:sz="8" w:space="3" w:color="000000"/>
+        </w:pBdr>
+        <w:shd w:val="clear" w:color="auto" w:fill="EEEEEE"/>
+        <w:rPr>
+          <w:rStyle w:val="hl-comment"/>
+          <w:i/>
+          <w:iCs/>
+          <w:color w:val="3F5F5F"/>
+          <w:lang w:val="en-US"/>
+        </w:rPr>
+      </w:pPr>
+      <w:r>
+        <w:rPr>
+          <w:rStyle w:val="hl-comment"/>
+          <w:i/>
+          <w:iCs/>
+          <w:color w:val="3F5F5F"/>
+          <w:lang w:val="en-US"/>
+        </w:rPr>
+        <w:t xml:space="preserve">    * This Validator validates just Person instances</w:t>
+      </w:r>
+    </w:p>
+    <w:p>
+      <w:pPr>
+        <w:pStyle w:val="HTML"/>
+        <w:numPr>
+          <w:ilvl w:val="0"/>
+          <w:numId w:val="6"/>
+        </w:numPr>
+        <w:pBdr>
+          <w:top w:val="single" w:sz="8" w:space="7" w:color="000000"/>
+          <w:left w:val="single" w:sz="8" w:space="3" w:color="000000"/>
+          <w:bottom w:val="single" w:sz="8" w:space="7" w:color="000000"/>
+          <w:right w:val="single" w:sz="8" w:space="3" w:color="000000"/>
+        </w:pBdr>
+        <w:shd w:val="clear" w:color="auto" w:fill="EEEEEE"/>
+        <w:rPr>
+          <w:color w:val="000000"/>
+        </w:rPr>
+      </w:pPr>
+      <w:r>
+        <w:rPr>
+          <w:rStyle w:val="hl-comment"/>
+          <w:i/>
+          <w:iCs/>
+          <w:color w:val="3F5F5F"/>
+          <w:lang w:val="en-US"/>
+        </w:rPr>
+        <w:t xml:space="preserve">    </w:t>
+      </w:r>
+      <w:r>
+        <w:rPr>
+          <w:rStyle w:val="hl-comment"/>
+          <w:i/>
+          <w:iCs/>
+          <w:color w:val="3F5F5F"/>
+        </w:rPr>
+        <w:t>*/</w:t>
+      </w:r>
+    </w:p>
+    <w:p>
+      <w:pPr>
+        <w:pStyle w:val="HTML"/>
+        <w:numPr>
+          <w:ilvl w:val="0"/>
+          <w:numId w:val="6"/>
+        </w:numPr>
+        <w:pBdr>
+          <w:top w:val="single" w:sz="8" w:space="7" w:color="000000"/>
+          <w:left w:val="single" w:sz="8" w:space="3" w:color="000000"/>
+          <w:bottom w:val="single" w:sz="8" w:space="7" w:color="000000"/>
+          <w:right w:val="single" w:sz="8" w:space="3" w:color="000000"/>
+        </w:pBdr>
+        <w:shd w:val="clear" w:color="auto" w:fill="EEEEEE"/>
+        <w:rPr>
+          <w:color w:val="000000"/>
+          <w:lang w:val="en-US"/>
+        </w:rPr>
+      </w:pPr>
+      <w:r>
+        <w:rPr>
+          <w:color w:val="000000"/>
+          <w:lang w:val="en-US"/>
+        </w:rPr>
+        <w:t xml:space="preserve">    </w:t>
+      </w:r>
+      <w:r>
+        <w:rPr>
+          <w:rStyle w:val="hl-keyword"/>
+          <w:b/>
+          <w:bCs/>
+          <w:color w:val="7F0055"/>
+          <w:lang w:val="en-US"/>
+        </w:rPr>
+        <w:t>public</w:t>
+      </w:r>
+      <w:r>
+        <w:rPr>
+          <w:color w:val="000000"/>
+          <w:lang w:val="en-US"/>
+        </w:rPr>
+        <w:t xml:space="preserve"> </w:t>
+      </w:r>
+      <w:proofErr w:type="spellStart"/>
+      <w:r>
+        <w:rPr>
+          <w:rStyle w:val="hl-keyword"/>
+          <w:b/>
+          <w:bCs/>
+          <w:color w:val="7F0055"/>
+          <w:lang w:val="en-US"/>
+        </w:rPr>
+        <w:t>boolean</w:t>
+      </w:r>
+      <w:proofErr w:type="spellEnd"/>
+      <w:r>
+        <w:rPr>
+          <w:color w:val="000000"/>
+          <w:lang w:val="en-US"/>
+        </w:rPr>
+        <w:t xml:space="preserve"> </w:t>
+      </w:r>
+      <w:proofErr w:type="gramStart"/>
+      <w:r>
+        <w:rPr>
+          <w:color w:val="000000"/>
+          <w:lang w:val="en-US"/>
+        </w:rPr>
+        <w:t>supports(</w:t>
+      </w:r>
+      <w:proofErr w:type="gramEnd"/>
+      <w:r>
+        <w:rPr>
+          <w:color w:val="000000"/>
+          <w:lang w:val="en-US"/>
+        </w:rPr>
+        <w:t xml:space="preserve">Class </w:t>
+      </w:r>
+      <w:proofErr w:type="spellStart"/>
+      <w:r>
+        <w:rPr>
+          <w:color w:val="000000"/>
+          <w:lang w:val="en-US"/>
+        </w:rPr>
+        <w:t>clazz</w:t>
+      </w:r>
+      <w:proofErr w:type="spellEnd"/>
+      <w:r>
+        <w:rPr>
+          <w:color w:val="000000"/>
+          <w:lang w:val="en-US"/>
+        </w:rPr>
+        <w:t>) {</w:t>
+      </w:r>
+    </w:p>
+    <w:p>
+      <w:pPr>
+        <w:pStyle w:val="HTML"/>
+        <w:numPr>
+          <w:ilvl w:val="0"/>
+          <w:numId w:val="6"/>
+        </w:numPr>
+        <w:pBdr>
+          <w:top w:val="single" w:sz="8" w:space="7" w:color="000000"/>
+          <w:left w:val="single" w:sz="8" w:space="3" w:color="000000"/>
+          <w:bottom w:val="single" w:sz="8" w:space="7" w:color="000000"/>
+          <w:right w:val="single" w:sz="8" w:space="3" w:color="000000"/>
+        </w:pBdr>
+        <w:shd w:val="clear" w:color="auto" w:fill="EEEEEE"/>
+        <w:rPr>
+          <w:color w:val="000000"/>
+          <w:lang w:val="en-US"/>
+        </w:rPr>
+      </w:pPr>
+      <w:r>
+        <w:rPr>
+          <w:color w:val="000000"/>
+          <w:lang w:val="en-US"/>
+        </w:rPr>
+        <w:t xml:space="preserve">        </w:t>
+      </w:r>
+      <w:r>
+        <w:rPr>
+          <w:rStyle w:val="hl-keyword"/>
+          <w:b/>
+          <w:bCs/>
+          <w:color w:val="7F0055"/>
+          <w:lang w:val="en-US"/>
+        </w:rPr>
+        <w:t>return</w:t>
+      </w:r>
+      <w:r>
+        <w:rPr>
+          <w:color w:val="000000"/>
+          <w:lang w:val="en-US"/>
+        </w:rPr>
+        <w:t xml:space="preserve"> </w:t>
+      </w:r>
+      <w:proofErr w:type="spellStart"/>
+      <w:proofErr w:type="gramStart"/>
+      <w:r>
+        <w:rPr>
+          <w:color w:val="000000"/>
+          <w:lang w:val="en-US"/>
+        </w:rPr>
+        <w:t>Person.</w:t>
+      </w:r>
+      <w:r>
+        <w:rPr>
+          <w:rStyle w:val="hl-keyword"/>
+          <w:b/>
+          <w:bCs/>
+          <w:color w:val="7F0055"/>
+          <w:lang w:val="en-US"/>
+        </w:rPr>
+        <w:t>class</w:t>
+      </w:r>
+      <w:r>
+        <w:rPr>
+          <w:color w:val="000000"/>
+          <w:lang w:val="en-US"/>
+        </w:rPr>
+        <w:t>.equals</w:t>
+      </w:r>
+      <w:proofErr w:type="spellEnd"/>
+      <w:proofErr w:type="gramEnd"/>
+      <w:r>
+        <w:rPr>
+          <w:color w:val="000000"/>
+          <w:lang w:val="en-US"/>
+        </w:rPr>
+        <w:t>(</w:t>
+      </w:r>
+      <w:proofErr w:type="spellStart"/>
+      <w:r>
+        <w:rPr>
+          <w:color w:val="000000"/>
+          <w:lang w:val="en-US"/>
+        </w:rPr>
+        <w:t>clazz</w:t>
+      </w:r>
+      <w:proofErr w:type="spellEnd"/>
+      <w:r>
+        <w:rPr>
+          <w:color w:val="000000"/>
+          <w:lang w:val="en-US"/>
+        </w:rPr>
+        <w:t>);</w:t>
+      </w:r>
+    </w:p>
+    <w:p>
+      <w:pPr>
+        <w:pStyle w:val="HTML"/>
+        <w:numPr>
+          <w:ilvl w:val="0"/>
+          <w:numId w:val="6"/>
+        </w:numPr>
+        <w:pBdr>
+          <w:top w:val="single" w:sz="8" w:space="7" w:color="000000"/>
+          <w:left w:val="single" w:sz="8" w:space="3" w:color="000000"/>
+          <w:bottom w:val="single" w:sz="8" w:space="7" w:color="000000"/>
+          <w:right w:val="single" w:sz="8" w:space="3" w:color="000000"/>
+        </w:pBdr>
+        <w:shd w:val="clear" w:color="auto" w:fill="EEEEEE"/>
+        <w:rPr>
+          <w:color w:val="000000"/>
+        </w:rPr>
+      </w:pPr>
+      <w:r>
+        <w:rPr>
+          <w:color w:val="000000"/>
+          <w:lang w:val="en-US"/>
+        </w:rPr>
+        <w:t xml:space="preserve">    </w:t>
+      </w:r>
+      <w:r>
+        <w:rPr>
+          <w:color w:val="000000"/>
+        </w:rPr>
+        <w:t>}</w:t>
+      </w:r>
+    </w:p>
+    <w:p>
+      <w:pPr>
+        <w:pStyle w:val="HTML"/>
+        <w:numPr>
+          <w:ilvl w:val="0"/>
+          <w:numId w:val="6"/>
+        </w:numPr>
+        <w:pBdr>
+          <w:top w:val="single" w:sz="8" w:space="7" w:color="000000"/>
+          <w:left w:val="single" w:sz="8" w:space="3" w:color="000000"/>
+          <w:bottom w:val="single" w:sz="8" w:space="7" w:color="000000"/>
+          <w:right w:val="single" w:sz="8" w:space="3" w:color="000000"/>
+        </w:pBdr>
+        <w:shd w:val="clear" w:color="auto" w:fill="EEEEEE"/>
+        <w:rPr>
+          <w:color w:val="000000"/>
+        </w:rPr>
+      </w:pPr>
+      <w:r>
+        <w:rPr>
+          <w:color w:val="000000"/>
+        </w:rPr>
+        <w:t xml:space="preserve">    </w:t>
+      </w:r>
+    </w:p>
+    <w:p>
+      <w:pPr>
+        <w:pStyle w:val="HTML"/>
+        <w:numPr>
+          <w:ilvl w:val="0"/>
+          <w:numId w:val="6"/>
+        </w:numPr>
+        <w:pBdr>
+          <w:top w:val="single" w:sz="8" w:space="7" w:color="000000"/>
+          <w:left w:val="single" w:sz="8" w:space="3" w:color="000000"/>
+          <w:bottom w:val="single" w:sz="8" w:space="7" w:color="000000"/>
+          <w:right w:val="single" w:sz="8" w:space="3" w:color="000000"/>
+        </w:pBdr>
+        <w:shd w:val="clear" w:color="auto" w:fill="EEEEEE"/>
+        <w:rPr>
+          <w:color w:val="000000"/>
+          <w:lang w:val="en-US"/>
+        </w:rPr>
+      </w:pPr>
+      <w:r>
+        <w:rPr>
+          <w:color w:val="000000"/>
+          <w:lang w:val="en-US"/>
+        </w:rPr>
+        <w:t xml:space="preserve">    </w:t>
+      </w:r>
+      <w:r>
+        <w:rPr>
+          <w:rStyle w:val="hl-keyword"/>
+          <w:b/>
+          <w:bCs/>
+          <w:color w:val="7F0055"/>
+          <w:lang w:val="en-US"/>
+        </w:rPr>
+        <w:t>public</w:t>
+      </w:r>
+      <w:r>
+        <w:rPr>
+          <w:color w:val="000000"/>
+          <w:lang w:val="en-US"/>
+        </w:rPr>
+        <w:t xml:space="preserve"> </w:t>
+      </w:r>
+      <w:r>
+        <w:rPr>
+          <w:rStyle w:val="hl-keyword"/>
+          <w:b/>
+          <w:bCs/>
+          <w:color w:val="7F0055"/>
+          <w:lang w:val="en-US"/>
+        </w:rPr>
+        <w:t>void</w:t>
+      </w:r>
+      <w:r>
+        <w:rPr>
+          <w:color w:val="000000"/>
+          <w:lang w:val="en-US"/>
+        </w:rPr>
+        <w:t xml:space="preserve"> </w:t>
+      </w:r>
+      <w:proofErr w:type="gramStart"/>
+      <w:r>
+        <w:rPr>
+          <w:color w:val="000000"/>
+          <w:lang w:val="en-US"/>
+        </w:rPr>
+        <w:t>validate(</w:t>
+      </w:r>
+      <w:proofErr w:type="gramEnd"/>
+      <w:r>
+        <w:rPr>
+          <w:color w:val="000000"/>
+          <w:lang w:val="en-US"/>
+        </w:rPr>
+        <w:t>Object obj, Errors e) {</w:t>
+      </w:r>
+    </w:p>
+    <w:p>
+      <w:pPr>
+        <w:pStyle w:val="HTML"/>
+        <w:numPr>
+          <w:ilvl w:val="0"/>
+          <w:numId w:val="6"/>
+        </w:numPr>
+        <w:pBdr>
+          <w:top w:val="single" w:sz="8" w:space="7" w:color="000000"/>
+          <w:left w:val="single" w:sz="8" w:space="3" w:color="000000"/>
+          <w:bottom w:val="single" w:sz="8" w:space="7" w:color="000000"/>
+          <w:right w:val="single" w:sz="8" w:space="3" w:color="000000"/>
+        </w:pBdr>
+        <w:shd w:val="clear" w:color="auto" w:fill="EEEEEE"/>
+        <w:rPr>
+          <w:color w:val="000000"/>
+          <w:lang w:val="en-US"/>
+        </w:rPr>
+      </w:pPr>
+      <w:r>
+        <w:rPr>
+          <w:color w:val="000000"/>
+          <w:lang w:val="en-US"/>
+        </w:rPr>
+        <w:t xml:space="preserve">        </w:t>
+      </w:r>
+      <w:proofErr w:type="spellStart"/>
+      <w:r>
+        <w:rPr>
+          <w:color w:val="000000"/>
+          <w:lang w:val="en-US"/>
+        </w:rPr>
+        <w:t>ValidationUtils.rejectIfEmpty</w:t>
+      </w:r>
+      <w:proofErr w:type="spellEnd"/>
+      <w:r>
+        <w:rPr>
+          <w:color w:val="000000"/>
+          <w:lang w:val="en-US"/>
+        </w:rPr>
+        <w:t xml:space="preserve">(e, </w:t>
+      </w:r>
+      <w:r>
+        <w:rPr>
+          <w:rStyle w:val="hl-string"/>
+          <w:color w:val="2A00FF"/>
+          <w:lang w:val="en-US"/>
+        </w:rPr>
+        <w:t>"name"</w:t>
+      </w:r>
+      <w:r>
+        <w:rPr>
+          <w:color w:val="000000"/>
+          <w:lang w:val="en-US"/>
+        </w:rPr>
+        <w:t xml:space="preserve">, </w:t>
+      </w:r>
+      <w:r>
+        <w:rPr>
+          <w:rStyle w:val="hl-string"/>
+          <w:color w:val="2A00FF"/>
+          <w:lang w:val="en-US"/>
+        </w:rPr>
+        <w:t>"</w:t>
+      </w:r>
+      <w:proofErr w:type="spellStart"/>
+      <w:proofErr w:type="gramStart"/>
+      <w:r>
+        <w:rPr>
+          <w:rStyle w:val="hl-string"/>
+          <w:color w:val="2A00FF"/>
+          <w:lang w:val="en-US"/>
+        </w:rPr>
+        <w:t>name.empty</w:t>
+      </w:r>
+      <w:proofErr w:type="spellEnd"/>
+      <w:proofErr w:type="gramEnd"/>
+      <w:r>
+        <w:rPr>
+          <w:rStyle w:val="hl-string"/>
+          <w:color w:val="2A00FF"/>
+          <w:lang w:val="en-US"/>
+        </w:rPr>
+        <w:t>"</w:t>
+      </w:r>
+      <w:r>
+        <w:rPr>
+          <w:color w:val="000000"/>
+          <w:lang w:val="en-US"/>
+        </w:rPr>
+        <w:t>);</w:t>
+      </w:r>
+    </w:p>
+    <w:p>
+      <w:pPr>
+        <w:pStyle w:val="HTML"/>
+        <w:numPr>
+          <w:ilvl w:val="0"/>
+          <w:numId w:val="6"/>
+        </w:numPr>
+        <w:pBdr>
+          <w:top w:val="single" w:sz="8" w:space="7" w:color="000000"/>
+          <w:left w:val="single" w:sz="8" w:space="3" w:color="000000"/>
+          <w:bottom w:val="single" w:sz="8" w:space="7" w:color="000000"/>
+          <w:right w:val="single" w:sz="8" w:space="3" w:color="000000"/>
+        </w:pBdr>
+        <w:shd w:val="clear" w:color="auto" w:fill="EEEEEE"/>
+        <w:rPr>
+          <w:color w:val="000000"/>
+        </w:rPr>
+      </w:pPr>
+      <w:r>
+        <w:rPr>
+          <w:color w:val="000000"/>
+          <w:lang w:val="en-US"/>
+        </w:rPr>
+        <w:t xml:space="preserve">        </w:t>
+      </w:r>
+      <w:proofErr w:type="spellStart"/>
+      <w:r>
+        <w:rPr>
+          <w:color w:val="000000"/>
+        </w:rPr>
+        <w:t>Person</w:t>
+      </w:r>
+      <w:proofErr w:type="spellEnd"/>
+      <w:r>
+        <w:rPr>
+          <w:color w:val="000000"/>
+        </w:rPr>
+        <w:t xml:space="preserve"> p = (</w:t>
+      </w:r>
+      <w:proofErr w:type="spellStart"/>
+      <w:r>
+        <w:rPr>
+          <w:color w:val="000000"/>
+        </w:rPr>
+        <w:t>Person</w:t>
+      </w:r>
+      <w:proofErr w:type="spellEnd"/>
+      <w:r>
+        <w:rPr>
+          <w:color w:val="000000"/>
+        </w:rPr>
+        <w:t xml:space="preserve">) </w:t>
+      </w:r>
+      <w:proofErr w:type="spellStart"/>
+      <w:r>
+        <w:rPr>
+          <w:color w:val="000000"/>
+        </w:rPr>
+        <w:t>obj</w:t>
+      </w:r>
+      <w:proofErr w:type="spellEnd"/>
+      <w:r>
+        <w:rPr>
+          <w:color w:val="000000"/>
+        </w:rPr>
+        <w:t>;</w:t>
+      </w:r>
+    </w:p>
+    <w:p>
+      <w:pPr>
+        <w:pStyle w:val="HTML"/>
+        <w:numPr>
+          <w:ilvl w:val="0"/>
+          <w:numId w:val="6"/>
+        </w:numPr>
+        <w:pBdr>
+          <w:top w:val="single" w:sz="8" w:space="7" w:color="000000"/>
+          <w:left w:val="single" w:sz="8" w:space="3" w:color="000000"/>
+          <w:bottom w:val="single" w:sz="8" w:space="7" w:color="000000"/>
+          <w:right w:val="single" w:sz="8" w:space="3" w:color="000000"/>
+        </w:pBdr>
+        <w:shd w:val="clear" w:color="auto" w:fill="EEEEEE"/>
+        <w:rPr>
+          <w:color w:val="000000"/>
+        </w:rPr>
+      </w:pPr>
+      <w:r>
+        <w:rPr>
+          <w:color w:val="000000"/>
+        </w:rPr>
+        <w:t xml:space="preserve">        </w:t>
+      </w:r>
+      <w:proofErr w:type="spellStart"/>
+      <w:r>
+        <w:rPr>
+          <w:rStyle w:val="hl-keyword"/>
+          <w:b/>
+          <w:bCs/>
+          <w:color w:val="7F0055"/>
+        </w:rPr>
+        <w:t>if</w:t>
+      </w:r>
+      <w:proofErr w:type="spellEnd"/>
+      <w:r>
+        <w:rPr>
+          <w:color w:val="000000"/>
+        </w:rPr>
+        <w:t xml:space="preserve"> (</w:t>
+      </w:r>
+      <w:proofErr w:type="spellStart"/>
+      <w:proofErr w:type="gramStart"/>
+      <w:r>
+        <w:rPr>
+          <w:color w:val="000000"/>
+        </w:rPr>
+        <w:t>p.getAge</w:t>
+      </w:r>
+      <w:proofErr w:type="spellEnd"/>
+      <w:proofErr w:type="gramEnd"/>
+      <w:r>
+        <w:rPr>
+          <w:color w:val="000000"/>
+        </w:rPr>
+        <w:t>() &lt; 0) {</w:t>
+      </w:r>
+    </w:p>
+    <w:p>
+      <w:pPr>
+        <w:pStyle w:val="HTML"/>
+        <w:numPr>
+          <w:ilvl w:val="0"/>
+          <w:numId w:val="6"/>
+        </w:numPr>
+        <w:pBdr>
+          <w:top w:val="single" w:sz="8" w:space="7" w:color="000000"/>
+          <w:left w:val="single" w:sz="8" w:space="3" w:color="000000"/>
+          <w:bottom w:val="single" w:sz="8" w:space="7" w:color="000000"/>
+          <w:right w:val="single" w:sz="8" w:space="3" w:color="000000"/>
+        </w:pBdr>
+        <w:shd w:val="clear" w:color="auto" w:fill="EEEEEE"/>
+        <w:rPr>
+          <w:color w:val="000000"/>
+        </w:rPr>
+      </w:pPr>
+      <w:r>
+        <w:rPr>
+          <w:color w:val="000000"/>
+        </w:rPr>
+        <w:t xml:space="preserve">            </w:t>
+      </w:r>
+      <w:proofErr w:type="spellStart"/>
+      <w:proofErr w:type="gramStart"/>
+      <w:r>
+        <w:rPr>
+          <w:color w:val="000000"/>
+        </w:rPr>
+        <w:t>e.rejectValue</w:t>
+      </w:r>
+      <w:proofErr w:type="spellEnd"/>
+      <w:proofErr w:type="gramEnd"/>
+      <w:r>
+        <w:rPr>
+          <w:color w:val="000000"/>
+        </w:rPr>
+        <w:t>(</w:t>
+      </w:r>
+      <w:r>
+        <w:rPr>
+          <w:rStyle w:val="hl-string"/>
+          <w:color w:val="2A00FF"/>
+        </w:rPr>
+        <w:t>"</w:t>
+      </w:r>
+      <w:proofErr w:type="spellStart"/>
+      <w:r>
+        <w:rPr>
+          <w:rStyle w:val="hl-string"/>
+          <w:color w:val="2A00FF"/>
+        </w:rPr>
+        <w:t>age</w:t>
+      </w:r>
+      <w:proofErr w:type="spellEnd"/>
+      <w:r>
+        <w:rPr>
+          <w:rStyle w:val="hl-string"/>
+          <w:color w:val="2A00FF"/>
+        </w:rPr>
+        <w:t>"</w:t>
+      </w:r>
+      <w:r>
+        <w:rPr>
+          <w:color w:val="000000"/>
+        </w:rPr>
+        <w:t xml:space="preserve">, </w:t>
+      </w:r>
+      <w:r>
+        <w:rPr>
+          <w:rStyle w:val="hl-string"/>
+          <w:color w:val="2A00FF"/>
+        </w:rPr>
+        <w:t>"</w:t>
+      </w:r>
+      <w:proofErr w:type="spellStart"/>
+      <w:r>
+        <w:rPr>
+          <w:rStyle w:val="hl-string"/>
+          <w:color w:val="2A00FF"/>
+        </w:rPr>
+        <w:t>negativevalue</w:t>
+      </w:r>
+      <w:proofErr w:type="spellEnd"/>
+      <w:r>
+        <w:rPr>
+          <w:rStyle w:val="hl-string"/>
+          <w:color w:val="2A00FF"/>
+        </w:rPr>
+        <w:t>"</w:t>
+      </w:r>
+      <w:r>
+        <w:rPr>
+          <w:color w:val="000000"/>
+        </w:rPr>
+        <w:t>);</w:t>
+      </w:r>
+    </w:p>
+    <w:p>
+      <w:pPr>
+        <w:pStyle w:val="HTML"/>
+        <w:numPr>
+          <w:ilvl w:val="0"/>
+          <w:numId w:val="6"/>
+        </w:numPr>
+        <w:pBdr>
+          <w:top w:val="single" w:sz="8" w:space="7" w:color="000000"/>
+          <w:left w:val="single" w:sz="8" w:space="3" w:color="000000"/>
+          <w:bottom w:val="single" w:sz="8" w:space="7" w:color="000000"/>
+          <w:right w:val="single" w:sz="8" w:space="3" w:color="000000"/>
+        </w:pBdr>
+        <w:shd w:val="clear" w:color="auto" w:fill="EEEEEE"/>
+        <w:rPr>
+          <w:color w:val="000000"/>
+        </w:rPr>
+      </w:pPr>
+      <w:r>
+        <w:rPr>
+          <w:color w:val="000000"/>
+        </w:rPr>
+        <w:t xml:space="preserve">        } </w:t>
+      </w:r>
+      <w:proofErr w:type="spellStart"/>
+      <w:r>
+        <w:rPr>
+          <w:rStyle w:val="hl-keyword"/>
+          <w:b/>
+          <w:bCs/>
+          <w:color w:val="7F0055"/>
+        </w:rPr>
+        <w:t>else</w:t>
+      </w:r>
+      <w:proofErr w:type="spellEnd"/>
+      <w:r>
+        <w:rPr>
+          <w:color w:val="000000"/>
+        </w:rPr>
+        <w:t xml:space="preserve"> </w:t>
+      </w:r>
+      <w:proofErr w:type="spellStart"/>
+      <w:r>
+        <w:rPr>
+          <w:rStyle w:val="hl-keyword"/>
+          <w:b/>
+          <w:bCs/>
+          <w:color w:val="7F0055"/>
+        </w:rPr>
+        <w:t>if</w:t>
+      </w:r>
+      <w:proofErr w:type="spellEnd"/>
+      <w:r>
+        <w:rPr>
+          <w:color w:val="000000"/>
+        </w:rPr>
+        <w:t xml:space="preserve"> (</w:t>
+      </w:r>
+      <w:proofErr w:type="spellStart"/>
+      <w:proofErr w:type="gramStart"/>
+      <w:r>
+        <w:rPr>
+          <w:color w:val="000000"/>
+        </w:rPr>
+        <w:t>p.getAge</w:t>
+      </w:r>
+      <w:proofErr w:type="spellEnd"/>
+      <w:proofErr w:type="gramEnd"/>
+      <w:r>
+        <w:rPr>
+          <w:color w:val="000000"/>
+        </w:rPr>
+        <w:t>() &gt; 110) {</w:t>
+      </w:r>
+    </w:p>
+    <w:p>
+      <w:pPr>
+        <w:pStyle w:val="HTML"/>
+        <w:numPr>
+          <w:ilvl w:val="0"/>
+          <w:numId w:val="6"/>
+        </w:numPr>
+        <w:pBdr>
+          <w:top w:val="single" w:sz="8" w:space="7" w:color="000000"/>
+          <w:left w:val="single" w:sz="8" w:space="3" w:color="000000"/>
+          <w:bottom w:val="single" w:sz="8" w:space="7" w:color="000000"/>
+          <w:right w:val="single" w:sz="8" w:space="3" w:color="000000"/>
+        </w:pBdr>
+        <w:shd w:val="clear" w:color="auto" w:fill="EEEEEE"/>
+        <w:rPr>
+          <w:color w:val="000000"/>
+          <w:lang w:val="en-US"/>
+        </w:rPr>
+      </w:pPr>
+      <w:r>
+        <w:rPr>
+          <w:color w:val="000000"/>
+          <w:lang w:val="en-US"/>
+        </w:rPr>
+        <w:t xml:space="preserve">            </w:t>
+      </w:r>
+      <w:proofErr w:type="spellStart"/>
+      <w:proofErr w:type="gramStart"/>
+      <w:r>
+        <w:rPr>
+          <w:color w:val="000000"/>
+          <w:lang w:val="en-US"/>
+        </w:rPr>
+        <w:t>e.rejectValue</w:t>
+      </w:r>
+      <w:proofErr w:type="spellEnd"/>
+      <w:proofErr w:type="gramEnd"/>
+      <w:r>
+        <w:rPr>
+          <w:color w:val="000000"/>
+          <w:lang w:val="en-US"/>
+        </w:rPr>
+        <w:t>(</w:t>
+      </w:r>
+      <w:r>
+        <w:rPr>
+          <w:rStyle w:val="hl-string"/>
+          <w:color w:val="2A00FF"/>
+          <w:lang w:val="en-US"/>
+        </w:rPr>
+        <w:t>"age"</w:t>
+      </w:r>
+      <w:r>
+        <w:rPr>
+          <w:color w:val="000000"/>
+          <w:lang w:val="en-US"/>
+        </w:rPr>
+        <w:t xml:space="preserve">, </w:t>
+      </w:r>
+      <w:r>
+        <w:rPr>
+          <w:rStyle w:val="hl-string"/>
+          <w:color w:val="2A00FF"/>
+          <w:lang w:val="en-US"/>
+        </w:rPr>
+        <w:t>"</w:t>
+      </w:r>
+      <w:proofErr w:type="spellStart"/>
+      <w:r>
+        <w:rPr>
+          <w:rStyle w:val="hl-string"/>
+          <w:color w:val="2A00FF"/>
+          <w:lang w:val="en-US"/>
+        </w:rPr>
+        <w:t>too.darn.old</w:t>
+      </w:r>
+      <w:proofErr w:type="spellEnd"/>
+      <w:r>
+        <w:rPr>
+          <w:rStyle w:val="hl-string"/>
+          <w:color w:val="2A00FF"/>
+          <w:lang w:val="en-US"/>
+        </w:rPr>
+        <w:t>"</w:t>
+      </w:r>
+      <w:r>
+        <w:rPr>
+          <w:color w:val="000000"/>
+          <w:lang w:val="en-US"/>
+        </w:rPr>
+        <w:t>);</w:t>
+      </w:r>
+    </w:p>
+    <w:p>
+      <w:pPr>
+        <w:pStyle w:val="HTML"/>
+        <w:numPr>
+          <w:ilvl w:val="0"/>
+          <w:numId w:val="6"/>
+        </w:numPr>
+        <w:pBdr>
+          <w:top w:val="single" w:sz="8" w:space="7" w:color="000000"/>
+          <w:left w:val="single" w:sz="8" w:space="3" w:color="000000"/>
+          <w:bottom w:val="single" w:sz="8" w:space="7" w:color="000000"/>
+          <w:right w:val="single" w:sz="8" w:space="3" w:color="000000"/>
+        </w:pBdr>
+        <w:shd w:val="clear" w:color="auto" w:fill="EEEEEE"/>
+        <w:rPr>
+          <w:color w:val="000000"/>
+        </w:rPr>
+      </w:pPr>
+      <w:r>
+        <w:rPr>
+          <w:color w:val="000000"/>
+          <w:lang w:val="en-US"/>
+        </w:rPr>
+        <w:t xml:space="preserve">        </w:t>
+      </w:r>
+      <w:r>
+        <w:rPr>
+          <w:color w:val="000000"/>
+        </w:rPr>
+        <w:t>}</w:t>
+      </w:r>
+    </w:p>
+    <w:p>
+      <w:pPr>
+        <w:pStyle w:val="HTML"/>
+        <w:numPr>
+          <w:ilvl w:val="0"/>
+          <w:numId w:val="6"/>
+        </w:numPr>
+        <w:pBdr>
+          <w:top w:val="single" w:sz="8" w:space="7" w:color="000000"/>
+          <w:left w:val="single" w:sz="8" w:space="3" w:color="000000"/>
+          <w:bottom w:val="single" w:sz="8" w:space="7" w:color="000000"/>
+          <w:right w:val="single" w:sz="8" w:space="3" w:color="000000"/>
+        </w:pBdr>
+        <w:shd w:val="clear" w:color="auto" w:fill="EEEEEE"/>
+        <w:rPr>
+          <w:color w:val="000000"/>
+        </w:rPr>
+      </w:pPr>
+      <w:r>
+        <w:rPr>
+          <w:color w:val="000000"/>
+        </w:rPr>
+        <w:t xml:space="preserve">    }</w:t>
+      </w:r>
+    </w:p>
+    <w:p>
+      <w:pPr>
+        <w:pStyle w:val="HTML"/>
+        <w:numPr>
+          <w:ilvl w:val="0"/>
+          <w:numId w:val="6"/>
+        </w:numPr>
+        <w:pBdr>
+          <w:top w:val="single" w:sz="8" w:space="7" w:color="000000"/>
+          <w:left w:val="single" w:sz="8" w:space="3" w:color="000000"/>
+          <w:bottom w:val="single" w:sz="8" w:space="7" w:color="000000"/>
+          <w:right w:val="single" w:sz="8" w:space="3" w:color="000000"/>
+        </w:pBdr>
+        <w:shd w:val="clear" w:color="auto" w:fill="EEEEEE"/>
+        <w:rPr>
+          <w:color w:val="000000"/>
+        </w:rPr>
+      </w:pPr>
+      <w:r>
+        <w:rPr>
+          <w:color w:val="000000"/>
+        </w:rPr>
+        <w:t>}</w:t>
+      </w:r>
+    </w:p>
+    <w:p>
+      <w:pPr>
+        <w:rPr>
+          <w:rFonts w:ascii="Times New Roman" w:hAnsi="Times New Roman" w:cs="Times New Roman"/>
+          <w:b/>
+          <w:bCs/>
+          <w:sz w:val="28"/>
+          <w:szCs w:val="28"/>
+        </w:rPr>
+      </w:pPr>
+    </w:p>
+    <w:p>
+      <w:pPr>
+        <w:rPr>
+          <w:rFonts w:ascii="Times New Roman" w:hAnsi="Times New Roman" w:cs="Times New Roman"/>
+          <w:sz w:val="28"/>
+          <w:szCs w:val="28"/>
+        </w:rPr>
+      </w:pPr>
+      <w:r>
+        <w:rPr>
+          <w:rFonts w:ascii="Times New Roman" w:hAnsi="Times New Roman" w:cs="Times New Roman"/>
+          <w:sz w:val="28"/>
+          <w:szCs w:val="28"/>
+        </w:rPr>
+        <w:t>Затем нужно добавить валидатор в класс контроллера:</w:t>
+      </w:r>
+    </w:p>
+    <w:p>
+      <w:pPr>
+        <w:rPr>
+          <w:rFonts w:ascii="Times New Roman" w:hAnsi="Times New Roman" w:cs="Times New Roman"/>
+          <w:sz w:val="28"/>
+          <w:szCs w:val="28"/>
+        </w:rPr>
+      </w:pPr>
+      <w:r>
+        <w:rPr>
+          <w:rFonts w:ascii="Times New Roman" w:hAnsi="Times New Roman" w:cs="Times New Roman"/>
+          <w:noProof/>
+          <w:sz w:val="28"/>
+          <w:szCs w:val="28"/>
+        </w:rPr>
+        <w:drawing>
+          <wp:inline distT="0" distB="0" distL="0" distR="0" wp14:anchorId="22ABE702" wp14:editId="59E8C5F4">
+            <wp:extent cx="4259580" cy="571500"/>
+            <wp:effectExtent l="0" t="0" r="7620" b="0"/>
+            <wp:docPr id="1935902094" name="Рисунок 3"/>
+            <wp:cNvGraphicFramePr>
+              <a:graphicFrameLocks xmlns:a="http://schemas.openxmlformats.org/drawingml/2006/main" noChangeAspect="1"/>
+            </wp:cNvGraphicFramePr>
+            <a:graphic xmlns:a="http://schemas.openxmlformats.org/drawingml/2006/main">
+              <a:graphicData uri="http://schemas.openxmlformats.org/drawingml/2006/picture">
+                <pic:pic xmlns:pic="http://schemas.openxmlformats.org/drawingml/2006/picture">
+                  <pic:nvPicPr>
+                    <pic:cNvPr id="0" name="Picture 3"/>
+                    <pic:cNvPicPr>
+                      <a:picLocks noChangeAspect="1" noChangeArrowheads="1"/>
+                    </pic:cNvPicPr>
+                  </pic:nvPicPr>
+                  <pic:blipFill>
+                    <a:blip r:embed="rId27">
+                      <a:extLst>
+                        <a:ext uri="{28A0092B-C50C-407E-A947-70E740481C1C}">
+                          <a14:useLocalDpi xmlns:a14="http://schemas.microsoft.com/office/drawing/2010/main" val="0"/>
+                        </a:ext>
+                      </a:extLst>
+                    </a:blip>
+                    <a:srcRect/>
+                    <a:stretch>
+                      <a:fillRect/>
+                    </a:stretch>
+                  </pic:blipFill>
+                  <pic:spPr bwMode="auto">
+                    <a:xfrm>
+                      <a:off x="0" y="0"/>
+                      <a:ext cx="4259580" cy="571500"/>
+                    </a:xfrm>
+                    <a:prstGeom prst="rect">
+                      <a:avLst/>
+                    </a:prstGeom>
+                    <a:noFill/>
+                    <a:ln>
+                      <a:noFill/>
+                    </a:ln>
+                  </pic:spPr>
+                </pic:pic>
+              </a:graphicData>
+            </a:graphic>
+          </wp:inline>
+        </w:drawing>
+      </w:r>
+    </w:p>
+    <w:p>
+      <w:pPr>
+        <w:rPr>
+          <w:rFonts w:ascii="Times New Roman" w:hAnsi="Times New Roman" w:cs="Times New Roman"/>
+          <w:sz w:val="28"/>
+          <w:szCs w:val="28"/>
+        </w:rPr>
+      </w:pPr>
+      <w:r>
+        <w:rPr>
+          <w:rFonts w:ascii="Times New Roman" w:hAnsi="Times New Roman" w:cs="Times New Roman"/>
+          <w:sz w:val="28"/>
+          <w:szCs w:val="28"/>
+        </w:rPr>
+        <w:t>И привязать валидатор к контроллеру:</w:t>
+      </w:r>
+    </w:p>
+    <w:p>
+      <w:pPr>
+        <w:rPr>
+          <w:rFonts w:ascii="Times New Roman" w:hAnsi="Times New Roman" w:cs="Times New Roman"/>
+          <w:sz w:val="28"/>
+          <w:szCs w:val="28"/>
+        </w:rPr>
+      </w:pPr>
+      <w:r>
+        <w:rPr>
+          <w:rFonts w:ascii="Times New Roman" w:hAnsi="Times New Roman" w:cs="Times New Roman"/>
+          <w:noProof/>
+          <w:sz w:val="28"/>
+          <w:szCs w:val="28"/>
+        </w:rPr>
+        <w:drawing>
+          <wp:inline distT="0" distB="0" distL="0" distR="0" wp14:anchorId="63C68058" wp14:editId="02FD57B0">
+            <wp:extent cx="4602480" cy="868680"/>
+            <wp:effectExtent l="0" t="0" r="7620" b="7620"/>
+            <wp:docPr id="1336393489" name="Рисунок 4"/>
+            <wp:cNvGraphicFramePr>
+              <a:graphicFrameLocks xmlns:a="http://schemas.openxmlformats.org/drawingml/2006/main" noChangeAspect="1"/>
+            </wp:cNvGraphicFramePr>
+            <a:graphic xmlns:a="http://schemas.openxmlformats.org/drawingml/2006/main">
+              <a:graphicData uri="http://schemas.openxmlformats.org/drawingml/2006/picture">
+                <pic:pic xmlns:pic="http://schemas.openxmlformats.org/drawingml/2006/picture">
+                  <pic:nvPicPr>
+                    <pic:cNvPr id="0" name="Picture 4"/>
+                    <pic:cNvPicPr>
+                      <a:picLocks noChangeAspect="1" noChangeArrowheads="1"/>
+                    </pic:cNvPicPr>
+                  </pic:nvPicPr>
+                  <pic:blipFill>
+                    <a:blip r:embed="rId28">
+                      <a:extLst>
+                        <a:ext uri="{28A0092B-C50C-407E-A947-70E740481C1C}">
+                          <a14:useLocalDpi xmlns:a14="http://schemas.microsoft.com/office/drawing/2010/main" val="0"/>
+                        </a:ext>
+                      </a:extLst>
+                    </a:blip>
+                    <a:srcRect/>
+                    <a:stretch>
+                      <a:fillRect/>
+                    </a:stretch>
+                  </pic:blipFill>
+                  <pic:spPr bwMode="auto">
+                    <a:xfrm>
+                      <a:off x="0" y="0"/>
+                      <a:ext cx="4602480" cy="868680"/>
+                    </a:xfrm>
+                    <a:prstGeom prst="rect">
+                      <a:avLst/>
+                    </a:prstGeom>
+                    <a:noFill/>
+                    <a:ln>
+                      <a:noFill/>
+                    </a:ln>
+                  </pic:spPr>
+                </pic:pic>
+              </a:graphicData>
+            </a:graphic>
+          </wp:inline>
+        </w:drawing>
+      </w:r>
+    </w:p>
+    <w:p>
+      <w:pPr>
+        <w:rPr>
+          <w:rFonts w:ascii="Times New Roman" w:hAnsi="Times New Roman" w:cs="Times New Roman"/>
+          <w:sz w:val="28"/>
+          <w:szCs w:val="28"/>
+        </w:rPr>
+      </w:pPr>
+      <w:r>
+        <w:rPr>
+          <w:rFonts w:ascii="Times New Roman" w:hAnsi="Times New Roman" w:cs="Times New Roman"/>
+          <w:sz w:val="28"/>
+          <w:szCs w:val="28"/>
+        </w:rPr>
+        <w:t xml:space="preserve">Теперь параметр </w:t>
+      </w:r>
+      <w:proofErr w:type="spellStart"/>
+      <w:r>
+        <w:rPr>
+          <w:rFonts w:ascii="Times New Roman" w:hAnsi="Times New Roman" w:cs="Times New Roman"/>
+          <w:sz w:val="28"/>
+          <w:szCs w:val="28"/>
+        </w:rPr>
+        <w:t>аннотированый</w:t>
+      </w:r>
+      <w:proofErr w:type="spellEnd"/>
+      <w:r>
+        <w:rPr>
+          <w:rFonts w:ascii="Times New Roman" w:hAnsi="Times New Roman" w:cs="Times New Roman"/>
+          <w:sz w:val="28"/>
+          <w:szCs w:val="28"/>
+        </w:rPr>
+        <w:t xml:space="preserve"> </w:t>
+      </w:r>
+      <w:r>
+        <w:rPr>
+          <w:rFonts w:ascii="Times New Roman" w:hAnsi="Times New Roman" w:cs="Times New Roman"/>
+          <w:b/>
+          <w:bCs/>
+          <w:sz w:val="28"/>
+          <w:szCs w:val="28"/>
+        </w:rPr>
+        <w:t>@Valid</w:t>
+      </w:r>
+      <w:r>
+        <w:rPr>
+          <w:rFonts w:ascii="Times New Roman" w:hAnsi="Times New Roman" w:cs="Times New Roman"/>
+          <w:sz w:val="28"/>
+          <w:szCs w:val="28"/>
+        </w:rPr>
+        <w:t xml:space="preserve"> будет </w:t>
+      </w:r>
+      <w:proofErr w:type="spellStart"/>
+      <w:r>
+        <w:rPr>
+          <w:rFonts w:ascii="Times New Roman" w:hAnsi="Times New Roman" w:cs="Times New Roman"/>
+          <w:sz w:val="28"/>
+          <w:szCs w:val="28"/>
+        </w:rPr>
+        <w:t>валидироваться</w:t>
+      </w:r>
+      <w:proofErr w:type="spellEnd"/>
+      <w:r>
+        <w:rPr>
+          <w:rFonts w:ascii="Times New Roman" w:hAnsi="Times New Roman" w:cs="Times New Roman"/>
+          <w:sz w:val="28"/>
+          <w:szCs w:val="28"/>
+        </w:rPr>
+        <w:t>.</w:t>
+      </w:r>
+    </w:p>
+    <w:p>
+      <w:pPr>
+        <w:rPr>
+          <w:rFonts w:ascii="Times New Roman" w:hAnsi="Times New Roman" w:cs="Times New Roman"/>
+          <w:sz w:val="28"/>
+          <w:szCs w:val="28"/>
+        </w:rPr>
+      </w:pPr>
+      <w:r>
+        <w:rPr>
+          <w:rFonts w:ascii="Times New Roman" w:hAnsi="Times New Roman" w:cs="Times New Roman"/>
+          <w:sz w:val="28"/>
+          <w:szCs w:val="28"/>
+        </w:rPr>
+        <w:t xml:space="preserve">С помощью </w:t>
+      </w:r>
+      <w:r>
+        <w:rPr>
+          <w:rFonts w:ascii="Times New Roman" w:hAnsi="Times New Roman" w:cs="Times New Roman"/>
+          <w:sz w:val="28"/>
+          <w:szCs w:val="28"/>
+        </w:rPr>
+        <w:t>@</w:t>
+      </w:r>
+      <w:proofErr w:type="spellStart"/>
+      <w:r>
+        <w:rPr>
+          <w:rFonts w:ascii="Times New Roman" w:hAnsi="Times New Roman" w:cs="Times New Roman"/>
+          <w:sz w:val="28"/>
+          <w:szCs w:val="28"/>
+          <w:lang w:val="en-US"/>
+        </w:rPr>
+        <w:t>InitBinder</w:t>
+      </w:r>
+      <w:proofErr w:type="spellEnd"/>
+      <w:r>
+        <w:rPr>
+          <w:rFonts w:ascii="Times New Roman" w:hAnsi="Times New Roman" w:cs="Times New Roman"/>
+          <w:sz w:val="28"/>
+          <w:szCs w:val="28"/>
+        </w:rPr>
+        <w:t xml:space="preserve"> </w:t>
+      </w:r>
+      <w:r>
+        <w:rPr>
+          <w:rFonts w:ascii="Times New Roman" w:hAnsi="Times New Roman" w:cs="Times New Roman"/>
+          <w:sz w:val="28"/>
+          <w:szCs w:val="28"/>
+        </w:rPr>
+        <w:t>можно не только привязывать валидаторы, но и преобразовывать параметры запроса</w:t>
+      </w:r>
+      <w:r>
+        <w:rPr>
+          <w:rFonts w:ascii="Times New Roman" w:hAnsi="Times New Roman" w:cs="Times New Roman"/>
+          <w:sz w:val="28"/>
+          <w:szCs w:val="28"/>
+        </w:rPr>
+        <w:t xml:space="preserve"> и форматировать их.</w:t>
+      </w:r>
+    </w:p>
+    <w:p>
+      <w:pPr>
+        <w:rPr>
+          <w:rFonts w:ascii="Times New Roman" w:hAnsi="Times New Roman" w:cs="Times New Roman"/>
+          <w:sz w:val="28"/>
+          <w:szCs w:val="28"/>
+        </w:rPr>
+      </w:pPr>
+      <w:r>
+        <w:rPr>
+          <w:rFonts w:ascii="Times New Roman" w:hAnsi="Times New Roman" w:cs="Times New Roman"/>
+          <w:sz w:val="28"/>
+          <w:szCs w:val="28"/>
+        </w:rPr>
+        <w:t xml:space="preserve">Можно также запретить привязку некоторых полей, </w:t>
+      </w:r>
+      <w:proofErr w:type="gramStart"/>
+      <w:r>
+        <w:rPr>
+          <w:rFonts w:ascii="Times New Roman" w:hAnsi="Times New Roman" w:cs="Times New Roman"/>
+          <w:sz w:val="28"/>
+          <w:szCs w:val="28"/>
+        </w:rPr>
+        <w:t>когда например</w:t>
+      </w:r>
+      <w:proofErr w:type="gramEnd"/>
+      <w:r>
+        <w:rPr>
+          <w:rFonts w:ascii="Times New Roman" w:hAnsi="Times New Roman" w:cs="Times New Roman"/>
+          <w:sz w:val="28"/>
+          <w:szCs w:val="28"/>
+        </w:rPr>
+        <w:t xml:space="preserve"> в классе есть поля, которые не предусмотрены для записи со стороны клиента. Допустим в классе </w:t>
+      </w:r>
+      <w:r>
+        <w:rPr>
+          <w:rFonts w:ascii="Times New Roman" w:hAnsi="Times New Roman" w:cs="Times New Roman"/>
+          <w:sz w:val="28"/>
+          <w:szCs w:val="28"/>
+          <w:lang w:val="en-US"/>
+        </w:rPr>
+        <w:t>User</w:t>
+      </w:r>
+      <w:r>
+        <w:rPr>
+          <w:rFonts w:ascii="Times New Roman" w:hAnsi="Times New Roman" w:cs="Times New Roman"/>
+          <w:sz w:val="28"/>
+          <w:szCs w:val="28"/>
+        </w:rPr>
+        <w:t xml:space="preserve"> </w:t>
+      </w:r>
+      <w:r>
+        <w:rPr>
+          <w:rFonts w:ascii="Times New Roman" w:hAnsi="Times New Roman" w:cs="Times New Roman"/>
+          <w:sz w:val="28"/>
+          <w:szCs w:val="28"/>
+        </w:rPr>
+        <w:t xml:space="preserve">есть поле </w:t>
+      </w:r>
+      <w:r>
+        <w:rPr>
+          <w:rFonts w:ascii="Times New Roman" w:hAnsi="Times New Roman" w:cs="Times New Roman"/>
+          <w:sz w:val="28"/>
+          <w:szCs w:val="28"/>
+          <w:lang w:val="en-US"/>
+        </w:rPr>
+        <w:t>Role</w:t>
+      </w:r>
+      <w:r>
+        <w:rPr>
+          <w:rFonts w:ascii="Times New Roman" w:hAnsi="Times New Roman" w:cs="Times New Roman"/>
+          <w:sz w:val="28"/>
+          <w:szCs w:val="28"/>
+        </w:rPr>
+        <w:t xml:space="preserve">, если клиент пришлет </w:t>
+      </w:r>
+      <w:r>
+        <w:rPr>
+          <w:rFonts w:ascii="Times New Roman" w:hAnsi="Times New Roman" w:cs="Times New Roman"/>
+          <w:sz w:val="28"/>
+          <w:szCs w:val="28"/>
+          <w:lang w:val="en-US"/>
+        </w:rPr>
+        <w:t>Update</w:t>
+      </w:r>
+      <w:r>
+        <w:rPr>
+          <w:rFonts w:ascii="Times New Roman" w:hAnsi="Times New Roman" w:cs="Times New Roman"/>
+          <w:sz w:val="28"/>
+          <w:szCs w:val="28"/>
+        </w:rPr>
+        <w:t xml:space="preserve"> </w:t>
+      </w:r>
+      <w:r>
+        <w:rPr>
+          <w:rFonts w:ascii="Times New Roman" w:hAnsi="Times New Roman" w:cs="Times New Roman"/>
+          <w:sz w:val="28"/>
+          <w:szCs w:val="28"/>
+        </w:rPr>
+        <w:t xml:space="preserve">запрос с полем </w:t>
+      </w:r>
+      <w:r>
+        <w:rPr>
+          <w:rFonts w:ascii="Times New Roman" w:hAnsi="Times New Roman" w:cs="Times New Roman"/>
+          <w:sz w:val="28"/>
+          <w:szCs w:val="28"/>
+          <w:lang w:val="en-US"/>
+        </w:rPr>
+        <w:t>role</w:t>
+      </w:r>
+      <w:r>
+        <w:rPr>
+          <w:rFonts w:ascii="Times New Roman" w:hAnsi="Times New Roman" w:cs="Times New Roman"/>
+          <w:sz w:val="28"/>
+          <w:szCs w:val="28"/>
+        </w:rPr>
+        <w:t>, то роль будет изменена, что как бы не предусматривалось приложением. Указать допустимые поля можно следующим образом:</w:t>
+      </w:r>
+    </w:p>
+    <w:p>
+      <w:pPr>
+        <w:rPr>
+          <w:rFonts w:ascii="Times New Roman" w:hAnsi="Times New Roman" w:cs="Times New Roman"/>
+          <w:sz w:val="28"/>
+          <w:szCs w:val="28"/>
+        </w:rPr>
+      </w:pPr>
+      <w:proofErr w:type="spellStart"/>
+      <w:proofErr w:type="gramStart"/>
+      <w:r>
+        <w:rPr>
+          <w:rFonts w:ascii="Consolas" w:hAnsi="Consolas"/>
+          <w:color w:val="000000"/>
+          <w:sz w:val="27"/>
+          <w:szCs w:val="27"/>
+          <w:shd w:val="clear" w:color="auto" w:fill="FFFFFF"/>
+        </w:rPr>
+        <w:lastRenderedPageBreak/>
+        <w:t>binder</w:t>
+      </w:r>
+      <w:r>
+        <w:rPr>
+          <w:rStyle w:val="token"/>
+          <w:rFonts w:ascii="Consolas" w:hAnsi="Consolas"/>
+          <w:color w:val="000000"/>
+          <w:sz w:val="27"/>
+          <w:szCs w:val="27"/>
+          <w:shd w:val="clear" w:color="auto" w:fill="FFFFFF"/>
+        </w:rPr>
+        <w:t>.</w:t>
+      </w:r>
+      <w:r>
+        <w:rPr>
+          <w:rStyle w:val="token"/>
+          <w:rFonts w:ascii="Consolas" w:hAnsi="Consolas"/>
+          <w:color w:val="900606"/>
+          <w:sz w:val="27"/>
+          <w:szCs w:val="27"/>
+          <w:shd w:val="clear" w:color="auto" w:fill="FFFFFF"/>
+        </w:rPr>
+        <w:t>setAllowedFields</w:t>
+      </w:r>
+      <w:proofErr w:type="spellEnd"/>
+      <w:proofErr w:type="gramEnd"/>
+      <w:r>
+        <w:rPr>
+          <w:rStyle w:val="token"/>
+          <w:rFonts w:ascii="Consolas" w:hAnsi="Consolas"/>
+          <w:color w:val="000000"/>
+          <w:sz w:val="27"/>
+          <w:szCs w:val="27"/>
+          <w:shd w:val="clear" w:color="auto" w:fill="FFFFFF"/>
+        </w:rPr>
+        <w:t>(</w:t>
+      </w:r>
+      <w:r>
+        <w:rPr>
+          <w:rStyle w:val="token"/>
+          <w:rFonts w:ascii="Consolas" w:hAnsi="Consolas"/>
+          <w:color w:val="008000"/>
+          <w:sz w:val="27"/>
+          <w:szCs w:val="27"/>
+          <w:shd w:val="clear" w:color="auto" w:fill="FFFFFF"/>
+        </w:rPr>
+        <w:t>"</w:t>
+      </w:r>
+      <w:proofErr w:type="spellStart"/>
+      <w:r>
+        <w:rPr>
+          <w:rStyle w:val="token"/>
+          <w:rFonts w:ascii="Consolas" w:hAnsi="Consolas"/>
+          <w:color w:val="008000"/>
+          <w:sz w:val="27"/>
+          <w:szCs w:val="27"/>
+          <w:shd w:val="clear" w:color="auto" w:fill="FFFFFF"/>
+        </w:rPr>
+        <w:t>oldEmailAddress</w:t>
+      </w:r>
+      <w:proofErr w:type="spellEnd"/>
+      <w:r>
+        <w:rPr>
+          <w:rStyle w:val="token"/>
+          <w:rFonts w:ascii="Consolas" w:hAnsi="Consolas"/>
+          <w:color w:val="008000"/>
+          <w:sz w:val="27"/>
+          <w:szCs w:val="27"/>
+          <w:shd w:val="clear" w:color="auto" w:fill="FFFFFF"/>
+        </w:rPr>
+        <w:t>"</w:t>
+      </w:r>
+      <w:r>
+        <w:rPr>
+          <w:rStyle w:val="token"/>
+          <w:rFonts w:ascii="Consolas" w:hAnsi="Consolas"/>
+          <w:color w:val="000000"/>
+          <w:sz w:val="27"/>
+          <w:szCs w:val="27"/>
+          <w:shd w:val="clear" w:color="auto" w:fill="FFFFFF"/>
+        </w:rPr>
+        <w:t>,</w:t>
+      </w:r>
+      <w:r>
+        <w:rPr>
+          <w:rFonts w:ascii="Consolas" w:hAnsi="Consolas"/>
+          <w:color w:val="000000"/>
+          <w:sz w:val="27"/>
+          <w:szCs w:val="27"/>
+          <w:shd w:val="clear" w:color="auto" w:fill="FFFFFF"/>
+        </w:rPr>
+        <w:t xml:space="preserve"> </w:t>
+      </w:r>
+      <w:r>
+        <w:rPr>
+          <w:rStyle w:val="token"/>
+          <w:rFonts w:ascii="Consolas" w:hAnsi="Consolas"/>
+          <w:color w:val="008000"/>
+          <w:sz w:val="27"/>
+          <w:szCs w:val="27"/>
+          <w:shd w:val="clear" w:color="auto" w:fill="FFFFFF"/>
+        </w:rPr>
+        <w:t>"</w:t>
+      </w:r>
+      <w:proofErr w:type="spellStart"/>
+      <w:r>
+        <w:rPr>
+          <w:rStyle w:val="token"/>
+          <w:rFonts w:ascii="Consolas" w:hAnsi="Consolas"/>
+          <w:color w:val="008000"/>
+          <w:sz w:val="27"/>
+          <w:szCs w:val="27"/>
+          <w:shd w:val="clear" w:color="auto" w:fill="FFFFFF"/>
+        </w:rPr>
+        <w:t>newEmailAddress</w:t>
+      </w:r>
+      <w:proofErr w:type="spellEnd"/>
+      <w:r>
+        <w:rPr>
+          <w:rStyle w:val="token"/>
+          <w:rFonts w:ascii="Consolas" w:hAnsi="Consolas"/>
+          <w:color w:val="008000"/>
+          <w:sz w:val="27"/>
+          <w:szCs w:val="27"/>
+          <w:shd w:val="clear" w:color="auto" w:fill="FFFFFF"/>
+        </w:rPr>
+        <w:t>"</w:t>
+      </w:r>
+      <w:r>
+        <w:rPr>
+          <w:rStyle w:val="token"/>
+          <w:rFonts w:ascii="Consolas" w:hAnsi="Consolas"/>
+          <w:color w:val="000000"/>
+          <w:sz w:val="27"/>
+          <w:szCs w:val="27"/>
+          <w:shd w:val="clear" w:color="auto" w:fill="FFFFFF"/>
+        </w:rPr>
+        <w:t>);</w:t>
+      </w:r>
+    </w:p>
+    <w:p>
+      <w:pPr>
+        <w:rPr>
+          <w:rFonts w:ascii="Times New Roman" w:hAnsi="Times New Roman" w:cs="Times New Roman"/>
+          <w:sz w:val="28"/>
+          <w:szCs w:val="28"/>
+        </w:rPr>
+      </w:pPr>
+    </w:p>
+    <w:p>
+      <w:pPr>
+        <w:rPr>
+          <w:rFonts w:ascii="Times New Roman" w:hAnsi="Times New Roman" w:cs="Times New Roman"/>
+          <w:b/>
+          <w:sz w:val="28"/>
+          <w:szCs w:val="28"/>
+        </w:rPr>
+      </w:pPr>
+      <w:r>
+        <w:rPr>
+          <w:rFonts w:ascii="Times New Roman" w:hAnsi="Times New Roman" w:cs="Times New Roman"/>
+          <w:b/>
+          <w:sz w:val="28"/>
+          <w:szCs w:val="28"/>
+        </w:rPr>
+        <w:t>ПРЕДСТАВЛЕНИЕ</w:t>
+      </w:r>
+    </w:p>
+    <w:p>
+      <w:pPr>
+        <w:rPr>
+          <w:rFonts w:ascii="Times New Roman" w:hAnsi="Times New Roman" w:cs="Times New Roman"/>
+          <w:sz w:val="28"/>
+          <w:szCs w:val="28"/>
+        </w:rPr>
+      </w:pPr>
+      <w:r>
+        <w:rPr>
+          <w:rFonts w:ascii="Times New Roman" w:hAnsi="Times New Roman" w:cs="Times New Roman"/>
+          <w:sz w:val="28"/>
+          <w:szCs w:val="28"/>
+        </w:rPr>
+        <w:t xml:space="preserve">Spring MVC поддерживает множество типов </w:t>
+      </w:r>
+      <w:r>
+        <w:rPr>
+          <w:rFonts w:ascii="Times New Roman" w:hAnsi="Times New Roman" w:cs="Times New Roman"/>
+          <w:sz w:val="28"/>
+          <w:szCs w:val="28"/>
+        </w:rPr>
+        <w:t xml:space="preserve">представлений </w:t>
+      </w:r>
+      <w:r>
+        <w:rPr>
+          <w:rFonts w:ascii="Times New Roman" w:hAnsi="Times New Roman" w:cs="Times New Roman"/>
+          <w:sz w:val="28"/>
+          <w:szCs w:val="28"/>
+        </w:rPr>
+        <w:t xml:space="preserve">для различных технологий отображения страницы. В том числе — JSP, HTML, PDF, Excel, XML, </w:t>
+      </w:r>
+      <w:proofErr w:type="spellStart"/>
+      <w:r>
+        <w:rPr>
+          <w:rFonts w:ascii="Times New Roman" w:hAnsi="Times New Roman" w:cs="Times New Roman"/>
+          <w:sz w:val="28"/>
+          <w:szCs w:val="28"/>
+        </w:rPr>
+        <w:t>Velocity</w:t>
+      </w:r>
+      <w:proofErr w:type="spellEnd"/>
+      <w:r>
+        <w:rPr>
+          <w:rFonts w:ascii="Times New Roman" w:hAnsi="Times New Roman" w:cs="Times New Roman"/>
+          <w:sz w:val="28"/>
+          <w:szCs w:val="28"/>
+        </w:rPr>
+        <w:t xml:space="preserve"> </w:t>
+      </w:r>
+      <w:proofErr w:type="spellStart"/>
+      <w:r>
+        <w:rPr>
+          <w:rFonts w:ascii="Times New Roman" w:hAnsi="Times New Roman" w:cs="Times New Roman"/>
+          <w:sz w:val="28"/>
+          <w:szCs w:val="28"/>
+        </w:rPr>
+        <w:t>templates</w:t>
+      </w:r>
+      <w:proofErr w:type="spellEnd"/>
+      <w:r>
+        <w:rPr>
+          <w:rFonts w:ascii="Times New Roman" w:hAnsi="Times New Roman" w:cs="Times New Roman"/>
+          <w:sz w:val="28"/>
+          <w:szCs w:val="28"/>
+        </w:rPr>
+        <w:t xml:space="preserve">, XSLT, JSON, каналы </w:t>
+      </w:r>
+      <w:proofErr w:type="spellStart"/>
+      <w:r>
+        <w:rPr>
+          <w:rFonts w:ascii="Times New Roman" w:hAnsi="Times New Roman" w:cs="Times New Roman"/>
+          <w:sz w:val="28"/>
+          <w:szCs w:val="28"/>
+        </w:rPr>
+        <w:t>Atom</w:t>
+      </w:r>
+      <w:proofErr w:type="spellEnd"/>
+      <w:r>
+        <w:rPr>
+          <w:rFonts w:ascii="Times New Roman" w:hAnsi="Times New Roman" w:cs="Times New Roman"/>
+          <w:sz w:val="28"/>
+          <w:szCs w:val="28"/>
+        </w:rPr>
+        <w:t xml:space="preserve"> и RSS, </w:t>
+      </w:r>
+      <w:proofErr w:type="spellStart"/>
+      <w:r>
+        <w:rPr>
+          <w:rFonts w:ascii="Times New Roman" w:hAnsi="Times New Roman" w:cs="Times New Roman"/>
+          <w:sz w:val="28"/>
+          <w:szCs w:val="28"/>
+        </w:rPr>
+        <w:t>JasperReports</w:t>
+      </w:r>
+      <w:proofErr w:type="spellEnd"/>
+      <w:r>
+        <w:rPr>
+          <w:rFonts w:ascii="Times New Roman" w:hAnsi="Times New Roman" w:cs="Times New Roman"/>
+          <w:sz w:val="28"/>
+          <w:szCs w:val="28"/>
+        </w:rPr>
+        <w:t xml:space="preserve"> и проч. Но чаще всего используются шаблоны JSP, написанные при помощи JSTL.</w:t>
+      </w:r>
+    </w:p>
+    <w:p>
+      <w:pPr>
+        <w:rPr>
+          <w:rFonts w:ascii="Times New Roman" w:hAnsi="Times New Roman" w:cs="Times New Roman"/>
+          <w:sz w:val="28"/>
+          <w:szCs w:val="28"/>
+        </w:rPr>
+      </w:pPr>
+    </w:p>
+    <w:p>
+      <w:pPr>
+        <w:rPr>
+          <w:rFonts w:ascii="Times New Roman" w:hAnsi="Times New Roman" w:cs="Times New Roman"/>
+          <w:b/>
+          <w:sz w:val="28"/>
+          <w:szCs w:val="28"/>
+        </w:rPr>
+      </w:pPr>
+      <w:r>
+        <w:rPr>
+          <w:rFonts w:ascii="Times New Roman" w:hAnsi="Times New Roman" w:cs="Times New Roman"/>
+          <w:b/>
+          <w:sz w:val="28"/>
+          <w:szCs w:val="28"/>
+        </w:rPr>
+        <w:t>ОБРАБОТКА ОШИБОК</w:t>
+      </w:r>
+    </w:p>
+    <w:p>
+      <w:pPr>
+        <w:rPr>
+          <w:rFonts w:ascii="Times New Roman" w:hAnsi="Times New Roman" w:cs="Times New Roman"/>
+          <w:b/>
+          <w:sz w:val="28"/>
+          <w:szCs w:val="28"/>
+        </w:rPr>
+      </w:pPr>
+      <w:r>
+        <w:rPr>
+          <w:rFonts w:ascii="Times New Roman" w:hAnsi="Times New Roman" w:cs="Times New Roman"/>
+          <w:sz w:val="28"/>
+          <w:szCs w:val="28"/>
+        </w:rPr>
+        <w:t>До</w:t>
+      </w:r>
+      <w:r>
+        <w:rPr>
+          <w:rFonts w:ascii="Times New Roman" w:hAnsi="Times New Roman" w:cs="Times New Roman"/>
+          <w:sz w:val="28"/>
+          <w:szCs w:val="28"/>
+        </w:rPr>
+        <w:t xml:space="preserve"> </w:t>
+      </w:r>
+      <w:r>
+        <w:rPr>
+          <w:rFonts w:ascii="Times New Roman" w:hAnsi="Times New Roman" w:cs="Times New Roman"/>
+          <w:sz w:val="28"/>
+          <w:szCs w:val="28"/>
+          <w:lang w:val="en-US"/>
+        </w:rPr>
+        <w:t>Spring</w:t>
+      </w:r>
+      <w:r>
+        <w:rPr>
+          <w:rFonts w:ascii="Times New Roman" w:hAnsi="Times New Roman" w:cs="Times New Roman"/>
+          <w:sz w:val="28"/>
+          <w:szCs w:val="28"/>
+        </w:rPr>
+        <w:t xml:space="preserve"> 3.2 </w:t>
+      </w:r>
+      <w:r>
+        <w:rPr>
+          <w:rFonts w:ascii="Times New Roman" w:hAnsi="Times New Roman" w:cs="Times New Roman"/>
+          <w:sz w:val="28"/>
+          <w:szCs w:val="28"/>
+        </w:rPr>
+        <w:t xml:space="preserve">основным способом обработки ошибок в приложении были </w:t>
+      </w:r>
+      <w:proofErr w:type="spellStart"/>
+      <w:r>
+        <w:rPr>
+          <w:rFonts w:ascii="Times New Roman" w:hAnsi="Times New Roman" w:cs="Times New Roman"/>
+          <w:b/>
+          <w:sz w:val="28"/>
+          <w:szCs w:val="28"/>
+        </w:rPr>
+        <w:t>HandlerExceptionResolver</w:t>
+      </w:r>
+      <w:proofErr w:type="spellEnd"/>
+      <w:r>
+        <w:rPr>
+          <w:rFonts w:ascii="Times New Roman" w:hAnsi="Times New Roman" w:cs="Times New Roman"/>
+          <w:b/>
+          <w:sz w:val="28"/>
+          <w:szCs w:val="28"/>
+        </w:rPr>
+        <w:t xml:space="preserve"> </w:t>
+      </w:r>
+      <w:r>
+        <w:rPr>
+          <w:rFonts w:ascii="Times New Roman" w:hAnsi="Times New Roman" w:cs="Times New Roman"/>
+          <w:sz w:val="28"/>
+          <w:szCs w:val="28"/>
+        </w:rPr>
+        <w:t xml:space="preserve">и аннотация </w:t>
+      </w:r>
+      <w:r>
+        <w:rPr>
+          <w:rFonts w:ascii="Times New Roman" w:hAnsi="Times New Roman" w:cs="Times New Roman"/>
+          <w:b/>
+          <w:sz w:val="28"/>
+          <w:szCs w:val="28"/>
+        </w:rPr>
+        <w:t>@ExceptionHandler</w:t>
+      </w:r>
+      <w:r>
+        <w:rPr>
+          <w:rFonts w:ascii="Times New Roman" w:hAnsi="Times New Roman" w:cs="Times New Roman"/>
+          <w:b/>
+          <w:sz w:val="28"/>
+          <w:szCs w:val="28"/>
+        </w:rPr>
+        <w:t>.</w:t>
+      </w:r>
+    </w:p>
+    <w:p>
+      <w:pPr>
+        <w:rPr>
+          <w:rFonts w:ascii="Times New Roman" w:hAnsi="Times New Roman" w:cs="Times New Roman"/>
+          <w:sz w:val="28"/>
+          <w:szCs w:val="28"/>
+        </w:rPr>
+      </w:pPr>
+      <w:r>
+        <w:rPr>
+          <w:rFonts w:ascii="Times New Roman" w:hAnsi="Times New Roman" w:cs="Times New Roman"/>
+          <w:sz w:val="28"/>
+          <w:szCs w:val="28"/>
+          <w:lang w:val="en-US"/>
+        </w:rPr>
+        <w:t>C</w:t>
+      </w:r>
+      <w:r>
+        <w:rPr>
+          <w:rFonts w:ascii="Times New Roman" w:hAnsi="Times New Roman" w:cs="Times New Roman"/>
+          <w:sz w:val="28"/>
+          <w:szCs w:val="28"/>
+        </w:rPr>
+        <w:t xml:space="preserve"> </w:t>
+      </w:r>
+      <w:r>
+        <w:rPr>
+          <w:rFonts w:ascii="Times New Roman" w:hAnsi="Times New Roman" w:cs="Times New Roman"/>
+          <w:sz w:val="28"/>
+          <w:szCs w:val="28"/>
+        </w:rPr>
+        <w:t xml:space="preserve">помощью </w:t>
+      </w:r>
+      <w:r>
+        <w:rPr>
+          <w:rFonts w:ascii="Times New Roman" w:hAnsi="Times New Roman" w:cs="Times New Roman"/>
+          <w:i/>
+          <w:iCs/>
+          <w:sz w:val="28"/>
+          <w:szCs w:val="28"/>
+        </w:rPr>
+        <w:t>@ExceptionHandler</w:t>
+      </w:r>
       <w:r>
         <w:rPr>
           <w:rFonts w:ascii="Times New Roman" w:hAnsi="Times New Roman" w:cs="Times New Roman"/>
@@ -8096,7 +10228,6 @@
         </w:rPr>
         <w:t>@</w:t>
       </w:r>
-      <w:proofErr w:type="spellStart"/>
       <w:proofErr w:type="gramStart"/>
       <w:r>
         <w:rPr>
@@ -8107,9 +10238,9 @@
           <w:szCs w:val="24"/>
           <w:lang w:val="en-US"/>
         </w:rPr>
-        <w:t>ExceptionHandler</w:t>
-      </w:r>
-      <w:proofErr w:type="spellEnd"/>
+        <w:t>ExceptionHandler(</w:t>
+      </w:r>
+      <w:proofErr w:type="gramEnd"/>
       <w:r>
         <w:rPr>
           <w:rStyle w:val="hljs-meta"/>
@@ -8119,32 +10250,7 @@
           <w:szCs w:val="24"/>
           <w:lang w:val="en-US"/>
         </w:rPr>
-        <w:t>(</w:t>
-      </w:r>
-      <w:proofErr w:type="spellStart"/>
-      <w:proofErr w:type="gramEnd"/>
-      <w:r>
-        <w:rPr>
-          <w:rStyle w:val="hljs-meta"/>
-          <w:rFonts w:ascii="Consolas" w:hAnsi="Consolas"/>
-          <w:color w:val="F5871F"/>
-          <w:sz w:val="24"/>
-          <w:szCs w:val="24"/>
-          <w:lang w:val="en-US"/>
-        </w:rPr>
-        <w:t>BusinessException.class</w:t>
-      </w:r>
-      <w:proofErr w:type="spellEnd"/>
-      <w:r>
-        <w:rPr>
-          <w:rStyle w:val="hljs-meta"/>
-          <w:rFonts w:ascii="Consolas" w:hAnsi="Consolas"/>
-          <w:color w:val="F5871F"/>
-          <w:sz w:val="24"/>
-          <w:szCs w:val="24"/>
-          <w:lang w:val="en-US"/>
-        </w:rPr>
-        <w:t>)</w:t>
+        <w:t>BusinessException.class)</w:t>
       </w:r>
     </w:p>
     <w:p>
@@ -8429,15 +10535,7 @@
           <w:sz w:val="28"/>
           <w:szCs w:val="28"/>
         </w:rPr>
-        <w:t>Основной недостаток этого подхода в том, что обработчик ошибок определяется для каждого контроллера</w:t>
-      </w:r>
-      <w:r>
-        <w:rPr>
-          <w:rFonts w:ascii="Times New Roman" w:hAnsi="Times New Roman" w:cs="Times New Roman"/>
-          <w:sz w:val="28"/>
-          <w:szCs w:val="28"/>
-        </w:rPr>
-        <w:t xml:space="preserve"> и нельзя объявить глобально для всего приложения. Это ограничение </w:t>
+        <w:t xml:space="preserve">Основной недостаток этого подхода в том, что обработчик ошибок определяется для каждого контроллера и нельзя объявить глобально для всего приложения. Это ограничение </w:t>
       </w:r>
       <w:proofErr w:type="gramStart"/>
       <w:r>
@@ -8465,9 +10563,8 @@
           <w:sz w:val="28"/>
           <w:szCs w:val="28"/>
         </w:rPr>
-        <w:t>@</w:t>
-      </w:r>
-      <w:proofErr w:type="spellStart"/>
+        <w:t>@ExceptionHandler</w:t>
+      </w:r>
       <w:r>
         <w:rPr>
           <w:rFonts w:ascii="Times New Roman" w:hAnsi="Times New Roman" w:cs="Times New Roman"/>
@@ -8476,9 +10573,83 @@
           <w:sz w:val="28"/>
           <w:szCs w:val="28"/>
         </w:rPr>
-        <w:t>ExceptionHandler</w:t>
-      </w:r>
-      <w:proofErr w:type="spellEnd"/>
+        <w:t xml:space="preserve"> </w:t>
+      </w:r>
+      <w:r>
+        <w:rPr>
+          <w:rFonts w:ascii="Times New Roman" w:hAnsi="Times New Roman" w:cs="Times New Roman"/>
+          <w:iCs/>
+          <w:sz w:val="28"/>
+          <w:szCs w:val="28"/>
+        </w:rPr>
+        <w:t>в базовом классе, однако такой подход не всегда возможен.</w:t>
+      </w:r>
+    </w:p>
+    <w:p>
+      <w:pPr>
+        <w:rPr>
+          <w:rFonts w:ascii="Times New Roman" w:hAnsi="Times New Roman" w:cs="Times New Roman"/>
+          <w:sz w:val="28"/>
+          <w:szCs w:val="28"/>
+        </w:rPr>
+      </w:pPr>
+    </w:p>
+    <w:p>
+      <w:pPr>
+        <w:rPr>
+          <w:rFonts w:ascii="Times New Roman" w:hAnsi="Times New Roman" w:cs="Times New Roman"/>
+          <w:iCs/>
+          <w:sz w:val="28"/>
+          <w:szCs w:val="28"/>
+        </w:rPr>
+      </w:pPr>
+      <w:proofErr w:type="spellStart"/>
+      <w:r>
+        <w:rPr>
+          <w:rFonts w:ascii="Times New Roman" w:hAnsi="Times New Roman" w:cs="Times New Roman"/>
+          <w:b/>
+          <w:sz w:val="28"/>
+          <w:szCs w:val="28"/>
+        </w:rPr>
+        <w:t>HandlerExceptionResolver</w:t>
+      </w:r>
+      <w:proofErr w:type="spellEnd"/>
+      <w:r>
+        <w:rPr>
+          <w:rFonts w:ascii="Times New Roman" w:hAnsi="Times New Roman" w:cs="Times New Roman"/>
+          <w:b/>
+          <w:sz w:val="28"/>
+          <w:szCs w:val="28"/>
+        </w:rPr>
+        <w:t xml:space="preserve"> – </w:t>
+      </w:r>
+      <w:r>
+        <w:rPr>
+          <w:rFonts w:ascii="Times New Roman" w:hAnsi="Times New Roman" w:cs="Times New Roman"/>
+          <w:sz w:val="28"/>
+          <w:szCs w:val="28"/>
+        </w:rPr>
+        <w:t xml:space="preserve">общий интерфейс для обработчиков исключений. </w:t>
+      </w:r>
+      <w:proofErr w:type="gramStart"/>
+      <w:r>
+        <w:rPr>
+          <w:rFonts w:ascii="Times New Roman" w:hAnsi="Times New Roman" w:cs="Times New Roman"/>
+          <w:sz w:val="28"/>
+          <w:szCs w:val="28"/>
+        </w:rPr>
+        <w:t>Все исключения</w:t>
+      </w:r>
+      <w:proofErr w:type="gramEnd"/>
+      <w:r>
+        <w:rPr>
+          <w:rFonts w:ascii="Times New Roman" w:hAnsi="Times New Roman" w:cs="Times New Roman"/>
+          <w:sz w:val="28"/>
+          <w:szCs w:val="28"/>
+        </w:rPr>
+        <w:t xml:space="preserve"> выброшенные в приложении будут обработаны одним из подклассов </w:t>
+      </w:r>
+      <w:proofErr w:type="spellStart"/>
       <w:r>
         <w:rPr>
           <w:rFonts w:ascii="Times New Roman" w:hAnsi="Times New Roman" w:cs="Times New Roman"/>
@@ -8487,92 +10658,9 @@
           <w:sz w:val="28"/>
           <w:szCs w:val="28"/>
         </w:rPr>
-        <w:t xml:space="preserve"> </w:t>
-      </w:r>
-      <w:r>
-        <w:rPr>
-          <w:rFonts w:ascii="Times New Roman" w:hAnsi="Times New Roman" w:cs="Times New Roman"/>
-          <w:iCs/>
-          <w:sz w:val="28"/>
-          <w:szCs w:val="28"/>
-        </w:rPr>
-        <w:t>в базовом классе, однако такой подход не всегда возможен.</w:t>
-      </w:r>
-    </w:p>
-    <w:p>
-      <w:pPr>
-        <w:rPr>
-          <w:rFonts w:ascii="Times New Roman" w:hAnsi="Times New Roman" w:cs="Times New Roman"/>
-          <w:sz w:val="28"/>
-          <w:szCs w:val="28"/>
-        </w:rPr>
-      </w:pPr>
-    </w:p>
-    <w:p>
-      <w:pPr>
-        <w:rPr>
-          <w:rFonts w:ascii="Times New Roman" w:hAnsi="Times New Roman" w:cs="Times New Roman"/>
-          <w:iCs/>
-          <w:sz w:val="28"/>
-          <w:szCs w:val="28"/>
-        </w:rPr>
-      </w:pPr>
-      <w:proofErr w:type="spellStart"/>
-      <w:r>
-        <w:rPr>
-          <w:rFonts w:ascii="Times New Roman" w:hAnsi="Times New Roman" w:cs="Times New Roman"/>
-          <w:b/>
-          <w:sz w:val="28"/>
-          <w:szCs w:val="28"/>
-        </w:rPr>
         <w:t>HandlerExceptionResolver</w:t>
       </w:r>
       <w:proofErr w:type="spellEnd"/>
-      <w:r>
-        <w:rPr>
-          <w:rFonts w:ascii="Times New Roman" w:hAnsi="Times New Roman" w:cs="Times New Roman"/>
-          <w:b/>
-          <w:sz w:val="28"/>
-          <w:szCs w:val="28"/>
-        </w:rPr>
-        <w:t xml:space="preserve"> – </w:t>
-      </w:r>
-      <w:r>
-        <w:rPr>
-          <w:rFonts w:ascii="Times New Roman" w:hAnsi="Times New Roman" w:cs="Times New Roman"/>
-          <w:sz w:val="28"/>
-          <w:szCs w:val="28"/>
-        </w:rPr>
-        <w:t xml:space="preserve">общий интерфейс для обработчиков исключений. </w:t>
-      </w:r>
-      <w:proofErr w:type="gramStart"/>
-      <w:r>
-        <w:rPr>
-          <w:rFonts w:ascii="Times New Roman" w:hAnsi="Times New Roman" w:cs="Times New Roman"/>
-          <w:sz w:val="28"/>
-          <w:szCs w:val="28"/>
-        </w:rPr>
-        <w:t>Все исключения</w:t>
-      </w:r>
-      <w:proofErr w:type="gramEnd"/>
-      <w:r>
-        <w:rPr>
-          <w:rFonts w:ascii="Times New Roman" w:hAnsi="Times New Roman" w:cs="Times New Roman"/>
-          <w:sz w:val="28"/>
-          <w:szCs w:val="28"/>
-        </w:rPr>
-        <w:t xml:space="preserve"> выброшенные в приложении будут обработаны </w:t>
-      </w:r>
-      <w:r>
-        <w:rPr>
-          <w:rFonts w:ascii="Times New Roman" w:hAnsi="Times New Roman" w:cs="Times New Roman"/>
-          <w:sz w:val="28"/>
-          <w:szCs w:val="28"/>
-        </w:rPr>
-        <w:lastRenderedPageBreak/>
-        <w:t xml:space="preserve">одним из подклассов </w:t>
-      </w:r>
-      <w:proofErr w:type="spellStart"/>
       <w:r>
         <w:rPr>
           <w:rFonts w:ascii="Times New Roman" w:hAnsi="Times New Roman" w:cs="Times New Roman"/>
@@ -8581,9 +10669,74 @@
           <w:sz w:val="28"/>
           <w:szCs w:val="28"/>
         </w:rPr>
-        <w:t>HandlerExceptionResolver</w:t>
-      </w:r>
-      <w:proofErr w:type="spellEnd"/>
+        <w:t xml:space="preserve">. </w:t>
+      </w:r>
+      <w:r>
+        <w:rPr>
+          <w:rFonts w:ascii="Times New Roman" w:hAnsi="Times New Roman" w:cs="Times New Roman"/>
+          <w:iCs/>
+          <w:sz w:val="28"/>
+          <w:szCs w:val="28"/>
+        </w:rPr>
+        <w:t>Можно определить свою реализацию, либо воспользоваться готовыми.</w:t>
+      </w:r>
+    </w:p>
+    <w:p>
+      <w:pPr>
+        <w:rPr>
+          <w:rFonts w:ascii="Times New Roman" w:hAnsi="Times New Roman" w:cs="Times New Roman"/>
+          <w:sz w:val="28"/>
+          <w:szCs w:val="28"/>
+        </w:rPr>
+      </w:pPr>
+      <w:proofErr w:type="spellStart"/>
+      <w:r>
+        <w:rPr>
+          <w:rFonts w:ascii="Times New Roman" w:hAnsi="Times New Roman" w:cs="Times New Roman"/>
+          <w:b/>
+          <w:bCs/>
+          <w:sz w:val="28"/>
+          <w:szCs w:val="28"/>
+        </w:rPr>
+        <w:t>ExceptionHandlerExceptionResolver</w:t>
+      </w:r>
+      <w:proofErr w:type="spellEnd"/>
+      <w:r>
+        <w:rPr>
+          <w:rFonts w:ascii="Times New Roman" w:hAnsi="Times New Roman" w:cs="Times New Roman"/>
+          <w:b/>
+          <w:bCs/>
+          <w:sz w:val="28"/>
+          <w:szCs w:val="28"/>
+        </w:rPr>
+        <w:t> </w:t>
+      </w:r>
+      <w:r>
+        <w:rPr>
+          <w:rFonts w:ascii="Times New Roman" w:hAnsi="Times New Roman" w:cs="Times New Roman"/>
+          <w:sz w:val="28"/>
+          <w:szCs w:val="28"/>
+        </w:rPr>
+        <w:t xml:space="preserve">— этот </w:t>
+      </w:r>
+      <w:proofErr w:type="spellStart"/>
+      <w:r>
+        <w:rPr>
+          <w:rFonts w:ascii="Times New Roman" w:hAnsi="Times New Roman" w:cs="Times New Roman"/>
+          <w:sz w:val="28"/>
+          <w:szCs w:val="28"/>
+        </w:rPr>
+        <w:t>резолвер</w:t>
+      </w:r>
+      <w:proofErr w:type="spellEnd"/>
+      <w:r>
+        <w:rPr>
+          <w:rFonts w:ascii="Times New Roman" w:hAnsi="Times New Roman" w:cs="Times New Roman"/>
+          <w:sz w:val="28"/>
+          <w:szCs w:val="28"/>
+        </w:rPr>
+        <w:t xml:space="preserve"> является частью механизма обработки исключений с помощью аннотации </w:t>
+      </w:r>
       <w:r>
         <w:rPr>
           <w:rFonts w:ascii="Times New Roman" w:hAnsi="Times New Roman" w:cs="Times New Roman"/>
@@ -8592,16 +10745,15 @@
           <w:sz w:val="28"/>
           <w:szCs w:val="28"/>
         </w:rPr>
-        <w:t xml:space="preserve">. </w:t>
-      </w:r>
-      <w:r>
-        <w:rPr>
-          <w:rFonts w:ascii="Times New Roman" w:hAnsi="Times New Roman" w:cs="Times New Roman"/>
-          <w:iCs/>
-          <w:sz w:val="28"/>
-          <w:szCs w:val="28"/>
-        </w:rPr>
-        <w:t>Можно определить свою реализацию, либо воспользоваться готовыми.</w:t>
+        <w:t>@ExceptionHandler</w:t>
+      </w:r>
+      <w:r>
+        <w:rPr>
+          <w:rFonts w:ascii="Times New Roman" w:hAnsi="Times New Roman" w:cs="Times New Roman"/>
+          <w:sz w:val="28"/>
+          <w:szCs w:val="28"/>
+        </w:rPr>
+        <w:t>.</w:t>
       </w:r>
     </w:p>
     <w:p>
@@ -8621,7 +10773,7 @@
           <w:sz w:val="28"/>
           <w:szCs w:val="28"/>
         </w:rPr>
-        <w:t>ExceptionHandlerExceptionResolver</w:t>
+        <w:t>DefaultHandlerExceptionResolver</w:t>
       </w:r>
       <w:proofErr w:type="spellEnd"/>
       <w:r>
@@ -8640,112 +10792,7 @@
           <w:sz w:val="28"/>
           <w:szCs w:val="28"/>
         </w:rPr>
-        <w:t xml:space="preserve">— этот </w:t>
-      </w:r>
-      <w:proofErr w:type="spellStart"/>
-      <w:r>
-        <w:rPr>
-          <w:rFonts w:ascii="Times New Roman" w:hAnsi="Times New Roman" w:cs="Times New Roman"/>
-          <w:sz w:val="28"/>
-          <w:szCs w:val="28"/>
-        </w:rPr>
-        <w:t>резолвер</w:t>
-      </w:r>
-      <w:proofErr w:type="spellEnd"/>
-      <w:r>
-        <w:rPr>
-          <w:rFonts w:ascii="Times New Roman" w:hAnsi="Times New Roman" w:cs="Times New Roman"/>
-          <w:sz w:val="28"/>
-          <w:szCs w:val="28"/>
-        </w:rPr>
-        <w:t xml:space="preserve"> является частью механизма обработки исключений с помощью аннотации </w:t>
-      </w:r>
-      <w:r>
-        <w:rPr>
-          <w:rFonts w:ascii="Times New Roman" w:hAnsi="Times New Roman" w:cs="Times New Roman"/>
-          <w:i/>
-          <w:iCs/>
-          <w:sz w:val="28"/>
-          <w:szCs w:val="28"/>
-        </w:rPr>
-        <w:t>@</w:t>
-      </w:r>
-      <w:proofErr w:type="spellStart"/>
-      <w:r>
-        <w:rPr>
-          <w:rFonts w:ascii="Times New Roman" w:hAnsi="Times New Roman" w:cs="Times New Roman"/>
-          <w:i/>
-          <w:iCs/>
-          <w:sz w:val="28"/>
-          <w:szCs w:val="28"/>
-        </w:rPr>
-        <w:t>ExceptionHandler</w:t>
-      </w:r>
-      <w:proofErr w:type="spellEnd"/>
-      <w:r>
-        <w:rPr>
-          <w:rFonts w:ascii="Times New Roman" w:hAnsi="Times New Roman" w:cs="Times New Roman"/>
-          <w:sz w:val="28"/>
-          <w:szCs w:val="28"/>
-        </w:rPr>
-        <w:t>.</w:t>
-      </w:r>
-    </w:p>
-    <w:p>
-      <w:pPr>
-        <w:rPr>
-          <w:rFonts w:ascii="Times New Roman" w:hAnsi="Times New Roman" w:cs="Times New Roman"/>
-          <w:sz w:val="28"/>
-          <w:szCs w:val="28"/>
-        </w:rPr>
-      </w:pPr>
-      <w:proofErr w:type="spellStart"/>
-      <w:r>
-        <w:rPr>
-          <w:rFonts w:ascii="Times New Roman" w:hAnsi="Times New Roman" w:cs="Times New Roman"/>
-          <w:b/>
-          <w:bCs/>
-          <w:sz w:val="28"/>
-          <w:szCs w:val="28"/>
-        </w:rPr>
-        <w:t>DefaultHandlerExceptionResolver</w:t>
-      </w:r>
-      <w:proofErr w:type="spellEnd"/>
-      <w:r>
-        <w:rPr>
-          <w:rFonts w:ascii="Times New Roman" w:hAnsi="Times New Roman" w:cs="Times New Roman"/>
-          <w:b/>
-          <w:bCs/>
-          <w:sz w:val="28"/>
-          <w:szCs w:val="28"/>
-        </w:rPr>
-        <w:t> </w:t>
-      </w:r>
-      <w:r>
-        <w:rPr>
-          <w:rFonts w:ascii="Times New Roman" w:hAnsi="Times New Roman" w:cs="Times New Roman"/>
-          <w:sz w:val="28"/>
-          <w:szCs w:val="28"/>
-        </w:rPr>
-        <w:t xml:space="preserve">— используется для обработки стандартных исключений </w:t>
-      </w:r>
-      <w:proofErr w:type="spellStart"/>
-      <w:r>
-        <w:rPr>
-          <w:rFonts w:ascii="Times New Roman" w:hAnsi="Times New Roman" w:cs="Times New Roman"/>
-          <w:sz w:val="28"/>
-          <w:szCs w:val="28"/>
-        </w:rPr>
-        <w:t>Spring</w:t>
-      </w:r>
-      <w:proofErr w:type="spellEnd"/>
-      <w:r>
-        <w:rPr>
-          <w:rFonts w:ascii="Times New Roman" w:hAnsi="Times New Roman" w:cs="Times New Roman"/>
-          <w:sz w:val="28"/>
-          <w:szCs w:val="28"/>
-        </w:rPr>
-        <w:t xml:space="preserve"> и устанавливает соответствующий код ответа, в зависимости от типа исключения</w:t>
+        <w:t>— используется для обработки стандартных исключений Spring и устанавливает соответствующий код ответа, в зависимости от типа исключения</w:t>
       </w:r>
       <w:r>
         <w:rPr>
@@ -8813,6 +10860,7 @@
                 <w:b/>
                 <w:bCs/>
               </w:rPr>
+              <w:lastRenderedPageBreak/>
               <w:t>Exception</w:t>
             </w:r>
             <w:proofErr w:type="spellEnd"/>
@@ -8865,17 +10913,8 @@
                 <w:b/>
                 <w:bCs/>
               </w:rPr>
-              <w:t xml:space="preserve"> </w:t>
+              <w:t xml:space="preserve"> Code</w:t>
             </w:r>
-            <w:proofErr w:type="spellStart"/>
-            <w:r>
-              <w:rPr>
-                <w:b/>
-                <w:bCs/>
-              </w:rPr>
-              <w:t>Code</w:t>
-            </w:r>
-            <w:proofErr w:type="spellEnd"/>
           </w:p>
         </w:tc>
       </w:tr>
@@ -9010,15 +11049,7 @@
             </w:r>
             <w:proofErr w:type="spellEnd"/>
             <w:r>
-              <w:t xml:space="preserve"> </w:t>
-            </w:r>
-            <w:proofErr w:type="spellStart"/>
-            <w:r>
-              <w:t>Server</w:t>
-            </w:r>
-            <w:proofErr w:type="spellEnd"/>
-            <w:r>
-              <w:t xml:space="preserve"> </w:t>
+              <w:t xml:space="preserve"> Server </w:t>
             </w:r>
             <w:proofErr w:type="spellStart"/>
             <w:r>
@@ -9162,23 +11193,7 @@
             </w:r>
             <w:proofErr w:type="spellEnd"/>
             <w:r>
-              <w:t xml:space="preserve"> </w:t>
-            </w:r>
-            <w:proofErr w:type="spellStart"/>
-            <w:r>
-              <w:t>Media</w:t>
-            </w:r>
-            <w:proofErr w:type="spellEnd"/>
-            <w:r>
-              <w:t xml:space="preserve"> </w:t>
-            </w:r>
-            <w:proofErr w:type="spellStart"/>
-            <w:r>
-              <w:t>Type</w:t>
-            </w:r>
-            <w:proofErr w:type="spellEnd"/>
-            <w:r>
-              <w:t>)</w:t>
+              <w:t xml:space="preserve"> Media Type)</w:t>
             </w:r>
           </w:p>
         </w:tc>
@@ -9314,15 +11329,7 @@
             </w:r>
             <w:proofErr w:type="spellEnd"/>
             <w:r>
-              <w:t xml:space="preserve"> </w:t>
-            </w:r>
-            <w:proofErr w:type="spellStart"/>
-            <w:r>
-              <w:t>Server</w:t>
-            </w:r>
-            <w:proofErr w:type="spellEnd"/>
-            <w:r>
-              <w:t xml:space="preserve"> </w:t>
+              <w:t xml:space="preserve"> Server </w:t>
             </w:r>
             <w:proofErr w:type="spellStart"/>
             <w:r>
@@ -9511,7 +11518,6 @@
             </w:pPr>
             <w:proofErr w:type="spellStart"/>
             <w:r>
-              <w:lastRenderedPageBreak/>
               <w:t>MissingServletRequestParameterException</w:t>
             </w:r>
             <w:proofErr w:type="spellEnd"/>
@@ -9656,6 +11662,7 @@
             </w:pPr>
             <w:proofErr w:type="spellStart"/>
             <w:r>
+              <w:lastRenderedPageBreak/>
               <w:t>NoSuchRequestHandlingMethodException</w:t>
             </w:r>
             <w:proofErr w:type="spellEnd"/>
@@ -9864,18 +11871,8 @@
           <w:rFonts w:ascii="Arial" w:hAnsi="Arial" w:cs="Arial"/>
           <w:color w:val="111111"/>
         </w:rPr>
-        <w:t>@</w:t>
-      </w:r>
-      <w:proofErr w:type="spellStart"/>
-      <w:r>
-        <w:rPr>
-          <w:rStyle w:val="a4"/>
-          <w:rFonts w:ascii="Arial" w:hAnsi="Arial" w:cs="Arial"/>
-          <w:color w:val="111111"/>
-        </w:rPr>
-        <w:t>ResponseStatus</w:t>
-      </w:r>
-      <w:proofErr w:type="spellEnd"/>
+        <w:t>@ResponseStatus</w:t>
+      </w:r>
       <w:r>
         <w:rPr>
           <w:rFonts w:ascii="Arial" w:hAnsi="Arial" w:cs="Arial"/>
@@ -9914,7 +11911,6 @@
         </w:rPr>
         <w:t>@</w:t>
       </w:r>
-      <w:proofErr w:type="spellStart"/>
       <w:proofErr w:type="gramStart"/>
       <w:r>
         <w:rPr>
@@ -9925,19 +11921,7 @@
           <w:szCs w:val="24"/>
           <w:lang w:val="en-US"/>
         </w:rPr>
-        <w:t>ResponseStatus</w:t>
-      </w:r>
-      <w:proofErr w:type="spellEnd"/>
-      <w:r>
-        <w:rPr>
-          <w:rStyle w:val="hljs-meta"/>
-          <w:rFonts w:ascii="Consolas" w:hAnsi="Consolas"/>
-          <w:color w:val="F5871F"/>
-          <w:sz w:val="24"/>
-          <w:szCs w:val="24"/>
-          <w:lang w:val="en-US"/>
-        </w:rPr>
-        <w:t>(</w:t>
+        <w:t>ResponseStatus(</w:t>
       </w:r>
       <w:proofErr w:type="gramEnd"/>
       <w:r>
@@ -10941,7 +12925,6 @@
           <w:szCs w:val="24"/>
           <w:lang w:val="en-US"/>
         </w:rPr>
-        <w:lastRenderedPageBreak/>
         <w:t xml:space="preserve">        </w:t>
       </w:r>
       <w:proofErr w:type="spellStart"/>
@@ -11522,6 +13505,7 @@
           <w:szCs w:val="24"/>
           <w:lang w:val="en-US"/>
         </w:rPr>
+        <w:lastRenderedPageBreak/>
         <w:t xml:space="preserve">        </w:t>
       </w:r>
       <w:proofErr w:type="spellStart"/>
@@ -11862,19 +13846,8 @@
           <w:sz w:val="28"/>
           <w:szCs w:val="28"/>
         </w:rPr>
-        <w:t>@</w:t>
-      </w:r>
-      <w:proofErr w:type="spellStart"/>
-      <w:r>
-        <w:rPr>
-          <w:rFonts w:ascii="Times New Roman" w:hAnsi="Times New Roman" w:cs="Times New Roman"/>
-          <w:b/>
-          <w:sz w:val="28"/>
-          <w:szCs w:val="28"/>
-        </w:rPr>
-        <w:t>ControllerAdvice</w:t>
-      </w:r>
-      <w:proofErr w:type="spellEnd"/>
+        <w:t>@ControllerAdvice</w:t>
+      </w:r>
       <w:r>
         <w:rPr>
           <w:rFonts w:ascii="Times New Roman" w:hAnsi="Times New Roman" w:cs="Times New Roman"/>
@@ -11915,54 +13888,8 @@
           <w:sz w:val="28"/>
           <w:szCs w:val="28"/>
         </w:rPr>
-        <w:t>@</w:t>
-      </w:r>
-      <w:proofErr w:type="spellStart"/>
-      <w:r>
-        <w:rPr>
-          <w:rFonts w:ascii="Times New Roman" w:hAnsi="Times New Roman" w:cs="Times New Roman"/>
-          <w:sz w:val="28"/>
-          <w:szCs w:val="28"/>
-        </w:rPr>
-        <w:t>ExceptionHandler</w:t>
-      </w:r>
-      <w:proofErr w:type="spellEnd"/>
-      <w:r>
-        <w:rPr>
-          <w:rFonts w:ascii="Times New Roman" w:hAnsi="Times New Roman" w:cs="Times New Roman"/>
-          <w:sz w:val="28"/>
-          <w:szCs w:val="28"/>
-        </w:rPr>
-        <w:t>, @</w:t>
-      </w:r>
-      <w:proofErr w:type="spellStart"/>
-      <w:r>
-        <w:rPr>
-          <w:rFonts w:ascii="Times New Roman" w:hAnsi="Times New Roman" w:cs="Times New Roman"/>
-          <w:sz w:val="28"/>
-          <w:szCs w:val="28"/>
-        </w:rPr>
-        <w:t>InitBinder</w:t>
-      </w:r>
-      <w:proofErr w:type="spellEnd"/>
-      <w:r>
-        <w:rPr>
-          <w:rFonts w:ascii="Times New Roman" w:hAnsi="Times New Roman" w:cs="Times New Roman"/>
-          <w:sz w:val="28"/>
-          <w:szCs w:val="28"/>
-        </w:rPr>
-        <w:t xml:space="preserve"> или @</w:t>
-      </w:r>
-      <w:proofErr w:type="spellStart"/>
-      <w:r>
-        <w:rPr>
-          <w:rFonts w:ascii="Times New Roman" w:hAnsi="Times New Roman" w:cs="Times New Roman"/>
-          <w:sz w:val="28"/>
-          <w:szCs w:val="28"/>
-        </w:rPr>
-        <w:t>ModelAttribute</w:t>
-      </w:r>
-      <w:proofErr w:type="spellEnd"/>
+        <w:t>@ExceptionHandler, @InitBinder или @ModelAttribute</w:t>
+      </w:r>
       <w:r>
         <w:rPr>
           <w:rFonts w:ascii="Times New Roman" w:hAnsi="Times New Roman" w:cs="Times New Roman"/>
@@ -12060,21 +13987,8 @@
           <w:szCs w:val="24"/>
           <w:lang w:val="en-US"/>
         </w:rPr>
-        <w:t>@</w:t>
-      </w:r>
-      <w:proofErr w:type="spellStart"/>
-      <w:r>
-        <w:rPr>
-          <w:rStyle w:val="hljs-meta"/>
-          <w:rFonts w:ascii="Consolas" w:hAnsi="Consolas"/>
-          <w:color w:val="F5871F"/>
-          <w:sz w:val="24"/>
-          <w:szCs w:val="24"/>
-          <w:lang w:val="en-US"/>
-        </w:rPr>
-        <w:t>ControllerAdvice</w:t>
-      </w:r>
-      <w:proofErr w:type="spellEnd"/>
+        <w:t>@ControllerAdvice</w:t>
+      </w:r>
     </w:p>
     <w:p>
       <w:pPr>
@@ -12238,7 +14152,6 @@
         </w:rPr>
         <w:t>@</w:t>
       </w:r>
-      <w:proofErr w:type="spellStart"/>
       <w:proofErr w:type="gramStart"/>
       <w:r>
         <w:rPr>
@@ -12249,9 +14162,9 @@
           <w:szCs w:val="24"/>
           <w:lang w:val="en-US"/>
         </w:rPr>
-        <w:t>ExceptionHandler</w:t>
-      </w:r>
-      <w:proofErr w:type="spellEnd"/>
+        <w:t>ExceptionHandler(</w:t>
+      </w:r>
+      <w:proofErr w:type="gramEnd"/>
       <w:r>
         <w:rPr>
           <w:rStyle w:val="hljs-meta"/>
@@ -12261,32 +14174,7 @@
           <w:szCs w:val="24"/>
           <w:lang w:val="en-US"/>
         </w:rPr>
-        <w:t>(</w:t>
-      </w:r>
-      <w:proofErr w:type="spellStart"/>
-      <w:proofErr w:type="gramEnd"/>
-      <w:r>
-        <w:rPr>
-          <w:rStyle w:val="hljs-meta"/>
-          <w:rFonts w:ascii="Consolas" w:hAnsi="Consolas"/>
-          <w:color w:val="F5871F"/>
-          <w:sz w:val="24"/>
-          <w:szCs w:val="24"/>
-          <w:lang w:val="en-US"/>
-        </w:rPr>
-        <w:t>BusinessException.class</w:t>
-      </w:r>
-      <w:proofErr w:type="spellEnd"/>
-      <w:r>
-        <w:rPr>
-          <w:rStyle w:val="hljs-meta"/>
-          <w:rFonts w:ascii="Consolas" w:hAnsi="Consolas"/>
-          <w:color w:val="F5871F"/>
-          <w:sz w:val="24"/>
-          <w:szCs w:val="24"/>
-          <w:lang w:val="en-US"/>
-        </w:rPr>
-        <w:t>)</w:t>
+        <w:t>BusinessException.class)</w:t>
       </w:r>
     </w:p>
     <w:p>
@@ -12801,19 +14689,8 @@
           <w:sz w:val="28"/>
           <w:szCs w:val="28"/>
         </w:rPr>
-        <w:t>@</w:t>
-      </w:r>
-      <w:proofErr w:type="spellStart"/>
-      <w:r>
-        <w:rPr>
-          <w:rFonts w:ascii="Times New Roman" w:hAnsi="Times New Roman" w:cs="Times New Roman"/>
-          <w:b/>
-          <w:sz w:val="28"/>
-          <w:szCs w:val="28"/>
-        </w:rPr>
-        <w:t>ControllerAdvice</w:t>
-      </w:r>
-      <w:proofErr w:type="spellEnd"/>
+        <w:t>@ControllerAdvice</w:t>
+      </w:r>
       <w:r>
         <w:rPr>
           <w:rFonts w:ascii="Times New Roman" w:hAnsi="Times New Roman" w:cs="Times New Roman"/>
@@ -12907,15 +14784,7 @@
           <w:sz w:val="28"/>
           <w:szCs w:val="28"/>
         </w:rPr>
-        <w:t>будет обрабатывать ошибки только тех контроллеров, которые аннотированы</w:t>
-      </w:r>
-      <w:r>
-        <w:rPr>
-          <w:rFonts w:ascii="Times New Roman" w:hAnsi="Times New Roman" w:cs="Times New Roman"/>
-          <w:sz w:val="28"/>
-          <w:szCs w:val="28"/>
-        </w:rPr>
-        <w:t xml:space="preserve"> указанными аннотациями.</w:t>
+        <w:t>будет обрабатывать ошибки только тех контроллеров, которые аннотированы указанными аннотациями.</w:t>
       </w:r>
     </w:p>
     <w:p>
@@ -12945,7 +14814,6 @@
         </w:rPr>
         <w:t>@</w:t>
       </w:r>
-      <w:proofErr w:type="spellStart"/>
       <w:proofErr w:type="gramStart"/>
       <w:r>
         <w:rPr>
@@ -12954,17 +14822,7 @@
           <w:color w:val="F5871F"/>
           <w:lang w:val="en-US"/>
         </w:rPr>
-        <w:t>ControllerAdvice</w:t>
-      </w:r>
-      <w:proofErr w:type="spellEnd"/>
-      <w:r>
-        <w:rPr>
-          <w:rStyle w:val="hljs-meta"/>
-          <w:rFonts w:ascii="Consolas" w:hAnsi="Consolas"/>
-          <w:color w:val="F5871F"/>
-          <w:lang w:val="en-US"/>
-        </w:rPr>
-        <w:t>(</w:t>
+        <w:t>ControllerAdvice(</w:t>
       </w:r>
       <w:proofErr w:type="gramEnd"/>
       <w:r>
@@ -13020,7 +14878,6 @@
           <w:szCs w:val="28"/>
           <w:lang w:val="en-US"/>
         </w:rPr>
-        <w:lastRenderedPageBreak/>
         <w:t>basePackages</w:t>
       </w:r>
       <w:proofErr w:type="spellEnd"/>
@@ -13372,6 +15229,7 @@
           <w:sz w:val="28"/>
           <w:szCs w:val="28"/>
         </w:rPr>
+        <w:lastRenderedPageBreak/>
         <w:t>Выбрасывая </w:t>
       </w:r>
       <w:proofErr w:type="spellStart"/>
@@ -13422,20 +15280,8 @@
           <w:sz w:val="28"/>
           <w:szCs w:val="28"/>
         </w:rPr>
-        <w:t>@</w:t>
-      </w:r>
-      <w:proofErr w:type="spellStart"/>
-      <w:r>
-        <w:rPr>
-          <w:rFonts w:ascii="Times New Roman" w:hAnsi="Times New Roman" w:cs="Times New Roman"/>
-          <w:i/>
-          <w:iCs/>
-          <w:sz w:val="28"/>
-          <w:szCs w:val="28"/>
-        </w:rPr>
-        <w:t>ResponseStatus</w:t>
-      </w:r>
-      <w:proofErr w:type="spellEnd"/>
+        <w:t>@ResponseStatus</w:t>
+      </w:r>
       <w:r>
         <w:rPr>
           <w:rFonts w:ascii="Times New Roman" w:hAnsi="Times New Roman" w:cs="Times New Roman"/>
@@ -13635,6 +15481,13 @@
           <w:rFonts w:ascii="Times New Roman" w:hAnsi="Times New Roman" w:cs="Times New Roman"/>
           <w:sz w:val="28"/>
           <w:szCs w:val="28"/>
+          <w:lang w:val="en-US"/>
+        </w:rPr>
+      </w:pPr>
+    </w:p>
+    <w:p>
+      <w:pPr>
+        <w:rPr>
           <w:lang w:val="en-US"/>
         </w:rPr>
       </w:pPr>
@@ -13650,7 +15503,7 @@
 </file>
 
 <file path=word/numbering.xml><?xml version="1.0" encoding="utf-8"?>
-<w:numbering xmlns:wpc="http://schemas.microsoft.com/office/word/2010/wordprocessingCanvas" xmlns:cx="http://schemas.microsoft.com/office/drawing/2014/chartex" xmlns:cx1="http://schemas.microsoft.com/office/drawing/2015/9/8/chartex" xmlns:cx2="http://schemas.microsoft.com/office/drawing/2015/10/21/chartex" xmlns:cx3="http://schemas.microsoft.com/office/drawing/2016/5/9/chartex" xmlns:cx4="http://schemas.microsoft.com/office/drawing/2016/5/10/chartex" xmlns:cx5="http://schemas.microsoft.com/office/drawing/2016/5/11/chartex" xmlns:cx6="http://schemas.microsoft.com/office/drawing/2016/5/12/chartex" xmlns:cx7="http://schemas.microsoft.com/office/drawing/2016/5/13/chartex" xmlns:cx8="http://schemas.microsoft.com/office/drawing/2016/5/14/chartex" xmlns:mc="http://schemas.openxmlformats.org/markup-compatibility/2006" xmlns:aink="http://schemas.microsoft.com/office/drawing/2016/ink" xmlns:am3d="http://schemas.microsoft.com/office/drawing/2017/model3d" xmlns:o="urn:schemas-microsoft-com:office:office" xmlns:r="http://schemas.openxmlformats.org/officeDocument/2006/relationships" xmlns:m="http://schemas.openxmlformats.org/officeDocument/2006/math" xmlns:v="urn:schemas-microsoft-com:vml" xmlns:wp14="http://schemas.microsoft.com/office/word/2010/wordprocessingDrawing" xmlns:wp="http://schemas.openxmlformats.org/drawingml/2006/wordprocessingDrawing" xmlns:w10="urn:schemas-microsoft-com:office:word" xmlns:w="http://schemas.openxmlformats.org/wordprocessingml/2006/main" xmlns:w14="http://schemas.microsoft.com/office/word/2010/wordml" xmlns:w15="http://schemas.microsoft.com/office/word/2012/wordml" xmlns:w16cid="http://schemas.microsoft.com/office/word/2016/wordml/cid" xmlns:w16se="http://schemas.microsoft.com/office/word/2015/wordml/symex" xmlns:wpg="http://schemas.microsoft.com/office/word/2010/wordprocessingGroup" xmlns:wpi="http://schemas.microsoft.com/office/word/2010/wordprocessingInk" xmlns:wne="http://schemas.microsoft.com/office/word/2006/wordml" xmlns:wps="http://schemas.microsoft.com/office/word/2010/wordprocessingShape" mc:Ignorable="w14 w15 w16se w16cid wp14">
+<w:numbering xmlns:wpc="http://schemas.microsoft.com/office/word/2010/wordprocessingCanvas" xmlns:cx="http://schemas.microsoft.com/office/drawing/2014/chartex" xmlns:cx1="http://schemas.microsoft.com/office/drawing/2015/9/8/chartex" xmlns:cx2="http://schemas.microsoft.com/office/drawing/2015/10/21/chartex" xmlns:cx3="http://schemas.microsoft.com/office/drawing/2016/5/9/chartex" xmlns:cx4="http://schemas.microsoft.com/office/drawing/2016/5/10/chartex" xmlns:cx5="http://schemas.microsoft.com/office/drawing/2016/5/11/chartex" xmlns:cx6="http://schemas.microsoft.com/office/drawing/2016/5/12/chartex" xmlns:cx7="http://schemas.microsoft.com/office/drawing/2016/5/13/chartex" xmlns:cx8="http://schemas.microsoft.com/office/drawing/2016/5/14/chartex" xmlns:mc="http://schemas.openxmlformats.org/markup-compatibility/2006" xmlns:aink="http://schemas.microsoft.com/office/drawing/2016/ink" xmlns:am3d="http://schemas.microsoft.com/office/drawing/2017/model3d" xmlns:o="urn:schemas-microsoft-com:office:office" xmlns:oel="http://schemas.microsoft.com/office/2019/extlst" xmlns:r="http://schemas.openxmlformats.org/officeDocument/2006/relationships" xmlns:m="http://schemas.openxmlformats.org/officeDocument/2006/math" xmlns:v="urn:schemas-microsoft-com:vml" xmlns:wp14="http://schemas.microsoft.com/office/word/2010/wordprocessingDrawing" xmlns:wp="http://schemas.openxmlformats.org/drawingml/2006/wordprocessingDrawing" xmlns:w10="urn:schemas-microsoft-com:office:word" xmlns:w="http://schemas.openxmlformats.org/wordprocessingml/2006/main" xmlns:w14="http://schemas.microsoft.com/office/word/2010/wordml" xmlns:w15="http://schemas.microsoft.com/office/word/2012/wordml" xmlns:w16cex="http://schemas.microsoft.com/office/word/2018/wordml/cex" xmlns:w16cid="http://schemas.microsoft.com/office/word/2016/wordml/cid" xmlns:w16="http://schemas.microsoft.com/office/word/2018/wordml" xmlns:w16du="http://schemas.microsoft.com/office/word/2023/wordml/word16du" xmlns:w16sdtdh="http://schemas.microsoft.com/office/word/2020/wordml/sdtdatahash" xmlns:w16se="http://schemas.microsoft.com/office/word/2015/wordml/symex" xmlns:wpg="http://schemas.microsoft.com/office/word/2010/wordprocessingGroup" xmlns:wpi="http://schemas.microsoft.com/office/word/2010/wordprocessingInk" xmlns:wne="http://schemas.microsoft.com/office/word/2006/wordml" xmlns:wps="http://schemas.microsoft.com/office/word/2010/wordprocessingShape" mc:Ignorable="w14 w15 w16se w16cid w16 w16cex w16sdtdh wp14">
   <w:abstractNum w:abstractNumId="0" w15:restartNumberingAfterBreak="0">
     <w:nsid w:val="37DF25EA"/>
     <w:multiLevelType w:val="hybridMultilevel"/>
@@ -13991,9 +15844,9 @@
     </w:lvl>
   </w:abstractNum>
   <w:abstractNum w:abstractNumId="3" w15:restartNumberingAfterBreak="0">
-    <w:nsid w:val="528B5FE6"/>
+    <w:nsid w:val="45533C72"/>
     <w:multiLevelType w:val="hybridMultilevel"/>
-    <w:tmpl w:val="78443328"/>
+    <w:tmpl w:val="3EE2F440"/>
     <w:lvl w:ilvl="0" w:tplc="04190001">
       <w:start w:val="1"/>
       <w:numFmt w:val="bullet"/>
@@ -14104,9 +15957,9 @@
     </w:lvl>
   </w:abstractNum>
   <w:abstractNum w:abstractNumId="4" w15:restartNumberingAfterBreak="0">
-    <w:nsid w:val="5A7B7360"/>
+    <w:nsid w:val="528B5FE6"/>
     <w:multiLevelType w:val="hybridMultilevel"/>
-    <w:tmpl w:val="5C6CF6F6"/>
+    <w:tmpl w:val="78443328"/>
     <w:lvl w:ilvl="0" w:tplc="04190001">
       <w:start w:val="1"/>
       <w:numFmt w:val="bullet"/>
@@ -14216,26 +16069,142 @@
       </w:rPr>
     </w:lvl>
   </w:abstractNum>
-  <w:num w:numId="1">
+  <w:abstractNum w:abstractNumId="5" w15:restartNumberingAfterBreak="0">
+    <w:nsid w:val="5A7B7360"/>
+    <w:multiLevelType w:val="hybridMultilevel"/>
+    <w:tmpl w:val="5C6CF6F6"/>
+    <w:lvl w:ilvl="0" w:tplc="04190001">
+      <w:start w:val="1"/>
+      <w:numFmt w:val="bullet"/>
+      <w:lvlText w:val=""/>
+      <w:lvlJc w:val="left"/>
+      <w:pPr>
+        <w:ind w:left="720" w:hanging="360"/>
+      </w:pPr>
+      <w:rPr>
+        <w:rFonts w:ascii="Symbol" w:hAnsi="Symbol" w:hint="default"/>
+      </w:rPr>
+    </w:lvl>
+    <w:lvl w:ilvl="1" w:tplc="04190003" w:tentative="1">
+      <w:start w:val="1"/>
+      <w:numFmt w:val="bullet"/>
+      <w:lvlText w:val="o"/>
+      <w:lvlJc w:val="left"/>
+      <w:pPr>
+        <w:ind w:left="1440" w:hanging="360"/>
+      </w:pPr>
+      <w:rPr>
+        <w:rFonts w:ascii="Courier New" w:hAnsi="Courier New" w:cs="Courier New" w:hint="default"/>
+      </w:rPr>
+    </w:lvl>
+    <w:lvl w:ilvl="2" w:tplc="04190005" w:tentative="1">
+      <w:start w:val="1"/>
+      <w:numFmt w:val="bullet"/>
+      <w:lvlText w:val=""/>
+      <w:lvlJc w:val="left"/>
+      <w:pPr>
+        <w:ind w:left="2160" w:hanging="360"/>
+      </w:pPr>
+      <w:rPr>
+        <w:rFonts w:ascii="Wingdings" w:hAnsi="Wingdings" w:hint="default"/>
+      </w:rPr>
+    </w:lvl>
+    <w:lvl w:ilvl="3" w:tplc="04190001" w:tentative="1">
+      <w:start w:val="1"/>
+      <w:numFmt w:val="bullet"/>
+      <w:lvlText w:val=""/>
+      <w:lvlJc w:val="left"/>
+      <w:pPr>
+        <w:ind w:left="2880" w:hanging="360"/>
+      </w:pPr>
+      <w:rPr>
+        <w:rFonts w:ascii="Symbol" w:hAnsi="Symbol" w:hint="default"/>
+      </w:rPr>
+    </w:lvl>
+    <w:lvl w:ilvl="4" w:tplc="04190003" w:tentative="1">
+      <w:start w:val="1"/>
+      <w:numFmt w:val="bullet"/>
+      <w:lvlText w:val="o"/>
+      <w:lvlJc w:val="left"/>
+      <w:pPr>
+        <w:ind w:left="3600" w:hanging="360"/>
+      </w:pPr>
+      <w:rPr>
+        <w:rFonts w:ascii="Courier New" w:hAnsi="Courier New" w:cs="Courier New" w:hint="default"/>
+      </w:rPr>
+    </w:lvl>
+    <w:lvl w:ilvl="5" w:tplc="04190005" w:tentative="1">
+      <w:start w:val="1"/>
+      <w:numFmt w:val="bullet"/>
+      <w:lvlText w:val=""/>
+      <w:lvlJc w:val="left"/>
+      <w:pPr>
+        <w:ind w:left="4320" w:hanging="360"/>
+      </w:pPr>
+      <w:rPr>
+        <w:rFonts w:ascii="Wingdings" w:hAnsi="Wingdings" w:hint="default"/>
+      </w:rPr>
+    </w:lvl>
+    <w:lvl w:ilvl="6" w:tplc="04190001" w:tentative="1">
+      <w:start w:val="1"/>
+      <w:numFmt w:val="bullet"/>
+      <w:lvlText w:val=""/>
+      <w:lvlJc w:val="left"/>
+      <w:pPr>
+        <w:ind w:left="5040" w:hanging="360"/>
+      </w:pPr>
+      <w:rPr>
+        <w:rFonts w:ascii="Symbol" w:hAnsi="Symbol" w:hint="default"/>
+      </w:rPr>
+    </w:lvl>
+    <w:lvl w:ilvl="7" w:tplc="04190003" w:tentative="1">
+      <w:start w:val="1"/>
+      <w:numFmt w:val="bullet"/>
+      <w:lvlText w:val="o"/>
+      <w:lvlJc w:val="left"/>
+      <w:pPr>
+        <w:ind w:left="5760" w:hanging="360"/>
+      </w:pPr>
+      <w:rPr>
+        <w:rFonts w:ascii="Courier New" w:hAnsi="Courier New" w:cs="Courier New" w:hint="default"/>
+      </w:rPr>
+    </w:lvl>
+    <w:lvl w:ilvl="8" w:tplc="04190005" w:tentative="1">
+      <w:start w:val="1"/>
+      <w:numFmt w:val="bullet"/>
+      <w:lvlText w:val=""/>
+      <w:lvlJc w:val="left"/>
+      <w:pPr>
+        <w:ind w:left="6480" w:hanging="360"/>
+      </w:pPr>
+      <w:rPr>
+        <w:rFonts w:ascii="Wingdings" w:hAnsi="Wingdings" w:hint="default"/>
+      </w:rPr>
+    </w:lvl>
+  </w:abstractNum>
+  <w:num w:numId="1" w16cid:durableId="21516947">
     <w:abstractNumId w:val="0"/>
   </w:num>
-  <w:num w:numId="2">
-    <w:abstractNumId w:val="3"/>
+  <w:num w:numId="2" w16cid:durableId="1567186691">
+    <w:abstractNumId w:val="4"/>
   </w:num>
-  <w:num w:numId="3">
+  <w:num w:numId="3" w16cid:durableId="554777897">
     <w:abstractNumId w:val="2"/>
   </w:num>
-  <w:num w:numId="4">
+  <w:num w:numId="4" w16cid:durableId="883904956">
     <w:abstractNumId w:val="1"/>
   </w:num>
-  <w:num w:numId="5">
-    <w:abstractNumId w:val="4"/>
+  <w:num w:numId="5" w16cid:durableId="1844275945">
+    <w:abstractNumId w:val="5"/>
+  </w:num>
+  <w:num w:numId="6" w16cid:durableId="810366130">
+    <w:abstractNumId w:val="3"/>
   </w:num>
 </w:numbering>
 </file>
 
 <file path=word/styles.xml><?xml version="1.0" encoding="utf-8"?>
-<w:styles xmlns:mc="http://schemas.openxmlformats.org/markup-compatibility/2006" xmlns:r="http://schemas.openxmlformats.org/officeDocument/2006/relationships" xmlns:w="http://schemas.openxmlformats.org/wordprocessingml/2006/main" xmlns:w14="http://schemas.microsoft.com/office/word/2010/wordml" xmlns:w15="http://schemas.microsoft.com/office/word/2012/wordml" xmlns:w16cid="http://schemas.microsoft.com/office/word/2016/wordml/cid" xmlns:w16se="http://schemas.microsoft.com/office/word/2015/wordml/symex" mc:Ignorable="w14 w15 w16se w16cid">
+<w:styles xmlns:mc="http://schemas.openxmlformats.org/markup-compatibility/2006" xmlns:r="http://schemas.openxmlformats.org/officeDocument/2006/relationships" xmlns:w="http://schemas.openxmlformats.org/wordprocessingml/2006/main" xmlns:w14="http://schemas.microsoft.com/office/word/2010/wordml" xmlns:w15="http://schemas.microsoft.com/office/word/2012/wordml" xmlns:w16cex="http://schemas.microsoft.com/office/word/2018/wordml/cex" xmlns:w16cid="http://schemas.microsoft.com/office/word/2016/wordml/cid" xmlns:w16="http://schemas.microsoft.com/office/word/2018/wordml" xmlns:w16sdtdh="http://schemas.microsoft.com/office/word/2020/wordml/sdtdatahash" xmlns:w16se="http://schemas.microsoft.com/office/word/2015/wordml/symex" mc:Ignorable="w14 w15 w16se w16cid w16 w16cex w16sdtdh">
   <w:docDefaults>
     <w:rPrDefault>
       <w:rPr>
@@ -14251,7 +16220,7 @@
       </w:pPr>
     </w:pPrDefault>
   </w:docDefaults>
-  <w:latentStyles w:defLockedState="0" w:defUIPriority="99" w:defSemiHidden="0" w:defUnhideWhenUsed="0" w:defQFormat="0" w:count="375">
+  <w:latentStyles w:defLockedState="0" w:defUIPriority="99" w:defSemiHidden="0" w:defUnhideWhenUsed="0" w:defQFormat="0" w:count="376">
     <w:lsdException w:name="Normal" w:uiPriority="0" w:qFormat="1"/>
     <w:lsdException w:name="heading 1" w:uiPriority="9" w:qFormat="1"/>
     <w:lsdException w:name="heading 2" w:semiHidden="1" w:uiPriority="9" w:unhideWhenUsed="1" w:qFormat="1"/>
@@ -14627,6 +16596,7 @@
     <w:lsdException w:name="Smart Hyperlink" w:semiHidden="1" w:unhideWhenUsed="1"/>
     <w:lsdException w:name="Hashtag" w:semiHidden="1" w:unhideWhenUsed="1"/>
     <w:lsdException w:name="Unresolved Mention" w:semiHidden="1" w:unhideWhenUsed="1"/>
+    <w:lsdException w:name="Smart Link" w:semiHidden="1" w:unhideWhenUsed="1"/>
   </w:latentStyles>
   <w:style w:type="paragraph" w:default="1" w:styleId="a">
     <w:name w:val="Normal"/>
@@ -14841,6 +16811,26 @@
       <w:szCs w:val="27"/>
       <w:lang w:eastAsia="ru-RU"/>
     </w:rPr>
+  </w:style>
+  <w:style w:type="character" w:customStyle="1" w:styleId="hl-keyword">
+    <w:name w:val="hl-keyword"/>
+    <w:basedOn w:val="a0"/>
+    <w:rsid w:val="006C715D"/>
+  </w:style>
+  <w:style w:type="character" w:customStyle="1" w:styleId="hl-comment">
+    <w:name w:val="hl-comment"/>
+    <w:basedOn w:val="a0"/>
+    <w:rsid w:val="006C715D"/>
+  </w:style>
+  <w:style w:type="character" w:customStyle="1" w:styleId="hl-string">
+    <w:name w:val="hl-string"/>
+    <w:basedOn w:val="a0"/>
+    <w:rsid w:val="006C715D"/>
+  </w:style>
+  <w:style w:type="character" w:customStyle="1" w:styleId="token">
+    <w:name w:val="token"/>
+    <w:basedOn w:val="a0"/>
+    <w:rsid w:val="007A104C"/>
   </w:style>
 </w:styles>
 </file>

--- a/graduation/Spring Web.docx
+++ b/graduation/Spring Web.docx
@@ -7845,17 +7845,7 @@
           <w:sz w:val="28"/>
           <w:szCs w:val="28"/>
         </w:rPr>
-        <w:t>)</w:t>
-      </w:r>
-      <w:r>
-        <w:rPr>
-          <w:rFonts w:ascii="Times New Roman" w:hAnsi="Times New Roman" w:cs="Times New Roman"/>
-          <w:b/>
-          <w:bCs/>
-          <w:sz w:val="28"/>
-          <w:szCs w:val="28"/>
-        </w:rPr>
-        <w:t xml:space="preserve"> </w:t>
+        <w:t xml:space="preserve">) </w:t>
       </w:r>
       <w:r>
         <w:rPr>
@@ -8067,17 +8057,7 @@
           <w:sz w:val="28"/>
           <w:szCs w:val="28"/>
         </w:rPr>
-        <w:t>)</w:t>
-      </w:r>
-      <w:r>
-        <w:rPr>
-          <w:rFonts w:ascii="Times New Roman" w:hAnsi="Times New Roman" w:cs="Times New Roman"/>
-          <w:b/>
-          <w:bCs/>
-          <w:sz w:val="28"/>
-          <w:szCs w:val="28"/>
-        </w:rPr>
-        <w:t xml:space="preserve"> – </w:t>
+        <w:t xml:space="preserve">) – </w:t>
       </w:r>
       <w:proofErr w:type="spellStart"/>
       <w:r>
@@ -15488,7 +15468,768 @@
     <w:p>
       <w:pPr>
         <w:rPr>
-          <w:lang w:val="en-US"/>
+          <w:rFonts w:ascii="Times New Roman" w:hAnsi="Times New Roman" w:cs="Times New Roman"/>
+          <w:b/>
+          <w:bCs/>
+          <w:sz w:val="28"/>
+          <w:szCs w:val="28"/>
+          <w:lang w:val="en-US"/>
+        </w:rPr>
+      </w:pPr>
+      <w:r>
+        <w:rPr>
+          <w:rFonts w:ascii="Times New Roman" w:hAnsi="Times New Roman" w:cs="Times New Roman"/>
+          <w:b/>
+          <w:bCs/>
+          <w:sz w:val="28"/>
+          <w:szCs w:val="28"/>
+        </w:rPr>
+        <w:t xml:space="preserve">Работа с </w:t>
+      </w:r>
+      <w:r>
+        <w:rPr>
+          <w:rFonts w:ascii="Times New Roman" w:hAnsi="Times New Roman" w:cs="Times New Roman"/>
+          <w:b/>
+          <w:bCs/>
+          <w:sz w:val="28"/>
+          <w:szCs w:val="28"/>
+          <w:lang w:val="en-US"/>
+        </w:rPr>
+        <w:t>cookies</w:t>
+      </w:r>
+    </w:p>
+    <w:p>
+      <w:pPr>
+        <w:rPr>
+          <w:rFonts w:ascii="Times New Roman" w:hAnsi="Times New Roman" w:cs="Times New Roman"/>
+          <w:sz w:val="28"/>
+          <w:szCs w:val="28"/>
+          <w:lang w:val="en-US"/>
+        </w:rPr>
+      </w:pPr>
+      <w:r>
+        <w:rPr>
+          <w:rFonts w:ascii="Times New Roman" w:hAnsi="Times New Roman" w:cs="Times New Roman"/>
+          <w:sz w:val="28"/>
+          <w:szCs w:val="28"/>
+        </w:rPr>
+        <w:t>Мы</w:t>
+      </w:r>
+      <w:r>
+        <w:rPr>
+          <w:rFonts w:ascii="Times New Roman" w:hAnsi="Times New Roman" w:cs="Times New Roman"/>
+          <w:sz w:val="28"/>
+          <w:szCs w:val="28"/>
+          <w:lang w:val="en-US"/>
+        </w:rPr>
+        <w:t xml:space="preserve"> </w:t>
+      </w:r>
+      <w:r>
+        <w:rPr>
+          <w:rFonts w:ascii="Times New Roman" w:hAnsi="Times New Roman" w:cs="Times New Roman"/>
+          <w:sz w:val="28"/>
+          <w:szCs w:val="28"/>
+        </w:rPr>
+        <w:t>все</w:t>
+      </w:r>
+      <w:r>
+        <w:rPr>
+          <w:rFonts w:ascii="Times New Roman" w:hAnsi="Times New Roman" w:cs="Times New Roman"/>
+          <w:sz w:val="28"/>
+          <w:szCs w:val="28"/>
+          <w:lang w:val="en-US"/>
+        </w:rPr>
+        <w:t xml:space="preserve"> </w:t>
+      </w:r>
+      <w:r>
+        <w:rPr>
+          <w:rFonts w:ascii="Times New Roman" w:hAnsi="Times New Roman" w:cs="Times New Roman"/>
+          <w:sz w:val="28"/>
+          <w:szCs w:val="28"/>
+        </w:rPr>
+        <w:t>еще</w:t>
+      </w:r>
+      <w:r>
+        <w:rPr>
+          <w:rFonts w:ascii="Times New Roman" w:hAnsi="Times New Roman" w:cs="Times New Roman"/>
+          <w:sz w:val="28"/>
+          <w:szCs w:val="28"/>
+          <w:lang w:val="en-US"/>
+        </w:rPr>
+        <w:t xml:space="preserve"> </w:t>
+      </w:r>
+      <w:r>
+        <w:rPr>
+          <w:rFonts w:ascii="Times New Roman" w:hAnsi="Times New Roman" w:cs="Times New Roman"/>
+          <w:sz w:val="28"/>
+          <w:szCs w:val="28"/>
+        </w:rPr>
+        <w:t>можем</w:t>
+      </w:r>
+      <w:r>
+        <w:rPr>
+          <w:rFonts w:ascii="Times New Roman" w:hAnsi="Times New Roman" w:cs="Times New Roman"/>
+          <w:sz w:val="28"/>
+          <w:szCs w:val="28"/>
+          <w:lang w:val="en-US"/>
+        </w:rPr>
+        <w:t xml:space="preserve"> </w:t>
+      </w:r>
+      <w:r>
+        <w:rPr>
+          <w:rFonts w:ascii="Times New Roman" w:hAnsi="Times New Roman" w:cs="Times New Roman"/>
+          <w:sz w:val="28"/>
+          <w:szCs w:val="28"/>
+        </w:rPr>
+        <w:t>получить</w:t>
+      </w:r>
+      <w:r>
+        <w:rPr>
+          <w:rFonts w:ascii="Times New Roman" w:hAnsi="Times New Roman" w:cs="Times New Roman"/>
+          <w:sz w:val="28"/>
+          <w:szCs w:val="28"/>
+          <w:lang w:val="en-US"/>
+        </w:rPr>
+        <w:t xml:space="preserve"> </w:t>
+      </w:r>
+      <w:r>
+        <w:rPr>
+          <w:rFonts w:ascii="Times New Roman" w:hAnsi="Times New Roman" w:cs="Times New Roman"/>
+          <w:sz w:val="28"/>
+          <w:szCs w:val="28"/>
+          <w:lang w:val="en-US"/>
+        </w:rPr>
+        <w:t>Cookie</w:t>
+      </w:r>
+      <w:r>
+        <w:rPr>
+          <w:rFonts w:ascii="Times New Roman" w:hAnsi="Times New Roman" w:cs="Times New Roman"/>
+          <w:sz w:val="28"/>
+          <w:szCs w:val="28"/>
+          <w:lang w:val="en-US"/>
+        </w:rPr>
+        <w:t xml:space="preserve"> </w:t>
+      </w:r>
+      <w:r>
+        <w:rPr>
+          <w:rFonts w:ascii="Times New Roman" w:hAnsi="Times New Roman" w:cs="Times New Roman"/>
+          <w:sz w:val="28"/>
+          <w:szCs w:val="28"/>
+        </w:rPr>
+        <w:t>с</w:t>
+      </w:r>
+      <w:r>
+        <w:rPr>
+          <w:rFonts w:ascii="Times New Roman" w:hAnsi="Times New Roman" w:cs="Times New Roman"/>
+          <w:sz w:val="28"/>
+          <w:szCs w:val="28"/>
+          <w:lang w:val="en-US"/>
+        </w:rPr>
+        <w:t xml:space="preserve"> </w:t>
+      </w:r>
+      <w:r>
+        <w:rPr>
+          <w:rFonts w:ascii="Times New Roman" w:hAnsi="Times New Roman" w:cs="Times New Roman"/>
+          <w:sz w:val="28"/>
+          <w:szCs w:val="28"/>
+        </w:rPr>
+        <w:t>помощью</w:t>
+      </w:r>
+      <w:r>
+        <w:rPr>
+          <w:rFonts w:ascii="Times New Roman" w:hAnsi="Times New Roman" w:cs="Times New Roman"/>
+          <w:sz w:val="28"/>
+          <w:szCs w:val="28"/>
+          <w:lang w:val="en-US"/>
+        </w:rPr>
+        <w:t xml:space="preserve"> </w:t>
+      </w:r>
+      <w:r>
+        <w:rPr>
+          <w:rFonts w:ascii="Times New Roman" w:hAnsi="Times New Roman" w:cs="Times New Roman"/>
+          <w:sz w:val="28"/>
+          <w:szCs w:val="28"/>
+        </w:rPr>
+        <w:t>объекта</w:t>
+      </w:r>
+      <w:r>
+        <w:rPr>
+          <w:rFonts w:ascii="Times New Roman" w:hAnsi="Times New Roman" w:cs="Times New Roman"/>
+          <w:sz w:val="28"/>
+          <w:szCs w:val="28"/>
+          <w:lang w:val="en-US"/>
+        </w:rPr>
+        <w:t xml:space="preserve"> </w:t>
+      </w:r>
+      <w:proofErr w:type="spellStart"/>
+      <w:r>
+        <w:rPr>
+          <w:rFonts w:ascii="Times New Roman" w:hAnsi="Times New Roman" w:cs="Times New Roman"/>
+          <w:b/>
+          <w:bCs/>
+          <w:sz w:val="28"/>
+          <w:szCs w:val="28"/>
+          <w:lang w:val="en-US"/>
+        </w:rPr>
+        <w:t>HttpServletRequest.</w:t>
+      </w:r>
+      <w:r>
+        <w:rPr>
+          <w:rFonts w:ascii="Times New Roman" w:hAnsi="Times New Roman" w:cs="Times New Roman"/>
+          <w:b/>
+          <w:bCs/>
+          <w:sz w:val="28"/>
+          <w:szCs w:val="28"/>
+          <w:lang w:val="en-US"/>
+        </w:rPr>
+        <w:t>getCookies</w:t>
+      </w:r>
+      <w:proofErr w:type="spellEnd"/>
+      <w:r>
+        <w:rPr>
+          <w:rFonts w:ascii="Times New Roman" w:hAnsi="Times New Roman" w:cs="Times New Roman"/>
+          <w:b/>
+          <w:bCs/>
+          <w:sz w:val="28"/>
+          <w:szCs w:val="28"/>
+          <w:lang w:val="en-US"/>
+        </w:rPr>
+        <w:t>()</w:t>
+      </w:r>
+      <w:r>
+        <w:rPr>
+          <w:rFonts w:ascii="Times New Roman" w:hAnsi="Times New Roman" w:cs="Times New Roman"/>
+          <w:sz w:val="28"/>
+          <w:szCs w:val="28"/>
+          <w:lang w:val="en-US"/>
+        </w:rPr>
+        <w:t xml:space="preserve">, </w:t>
+      </w:r>
+      <w:r>
+        <w:rPr>
+          <w:rFonts w:ascii="Times New Roman" w:hAnsi="Times New Roman" w:cs="Times New Roman"/>
+          <w:sz w:val="28"/>
+          <w:szCs w:val="28"/>
+        </w:rPr>
+        <w:t>и</w:t>
+      </w:r>
+      <w:r>
+        <w:rPr>
+          <w:rFonts w:ascii="Times New Roman" w:hAnsi="Times New Roman" w:cs="Times New Roman"/>
+          <w:sz w:val="28"/>
+          <w:szCs w:val="28"/>
+          <w:lang w:val="en-US"/>
+        </w:rPr>
+        <w:t xml:space="preserve"> </w:t>
+      </w:r>
+      <w:proofErr w:type="gramStart"/>
+      <w:r>
+        <w:rPr>
+          <w:rFonts w:ascii="Times New Roman" w:hAnsi="Times New Roman" w:cs="Times New Roman"/>
+          <w:sz w:val="28"/>
+          <w:szCs w:val="28"/>
+        </w:rPr>
+        <w:t>записать</w:t>
+      </w:r>
+      <w:proofErr w:type="gramEnd"/>
+      <w:r>
+        <w:rPr>
+          <w:rFonts w:ascii="Times New Roman" w:hAnsi="Times New Roman" w:cs="Times New Roman"/>
+          <w:sz w:val="28"/>
+          <w:szCs w:val="28"/>
+          <w:lang w:val="en-US"/>
+        </w:rPr>
+        <w:t xml:space="preserve"> </w:t>
+      </w:r>
+      <w:r>
+        <w:rPr>
+          <w:rFonts w:ascii="Times New Roman" w:hAnsi="Times New Roman" w:cs="Times New Roman"/>
+          <w:sz w:val="28"/>
+          <w:szCs w:val="28"/>
+        </w:rPr>
+        <w:t>используя</w:t>
+      </w:r>
+      <w:r>
+        <w:rPr>
+          <w:rFonts w:ascii="Times New Roman" w:hAnsi="Times New Roman" w:cs="Times New Roman"/>
+          <w:sz w:val="28"/>
+          <w:szCs w:val="28"/>
+          <w:lang w:val="en-US"/>
+        </w:rPr>
+        <w:t xml:space="preserve"> </w:t>
+      </w:r>
+      <w:proofErr w:type="spellStart"/>
+      <w:r>
+        <w:rPr>
+          <w:rFonts w:ascii="Times New Roman" w:hAnsi="Times New Roman" w:cs="Times New Roman"/>
+          <w:b/>
+          <w:bCs/>
+          <w:sz w:val="28"/>
+          <w:szCs w:val="28"/>
+          <w:lang w:val="en-US"/>
+        </w:rPr>
+        <w:t>HttpServletResponse.addCookie</w:t>
+      </w:r>
+      <w:proofErr w:type="spellEnd"/>
+      <w:r>
+        <w:rPr>
+          <w:rFonts w:ascii="Times New Roman" w:hAnsi="Times New Roman" w:cs="Times New Roman"/>
+          <w:b/>
+          <w:bCs/>
+          <w:sz w:val="28"/>
+          <w:szCs w:val="28"/>
+          <w:lang w:val="en-US"/>
+        </w:rPr>
+        <w:t>()</w:t>
+      </w:r>
+      <w:r>
+        <w:rPr>
+          <w:rFonts w:ascii="Times New Roman" w:hAnsi="Times New Roman" w:cs="Times New Roman"/>
+          <w:b/>
+          <w:bCs/>
+          <w:sz w:val="28"/>
+          <w:szCs w:val="28"/>
+          <w:lang w:val="en-US"/>
+        </w:rPr>
+        <w:t xml:space="preserve">. </w:t>
+      </w:r>
+    </w:p>
+    <w:p>
+      <w:pPr>
+        <w:rPr>
+          <w:rFonts w:ascii="Times New Roman" w:hAnsi="Times New Roman" w:cs="Times New Roman"/>
+          <w:sz w:val="28"/>
+          <w:szCs w:val="28"/>
+        </w:rPr>
+      </w:pPr>
+      <w:r>
+        <w:rPr>
+          <w:rFonts w:ascii="Times New Roman" w:hAnsi="Times New Roman" w:cs="Times New Roman"/>
+          <w:sz w:val="28"/>
+          <w:szCs w:val="28"/>
+        </w:rPr>
+        <w:t xml:space="preserve">Для получения значения из куки можно воспользоваться аннотацией </w:t>
+      </w:r>
+      <w:r>
+        <w:rPr>
+          <w:rFonts w:ascii="Times New Roman" w:hAnsi="Times New Roman" w:cs="Times New Roman"/>
+          <w:b/>
+          <w:bCs/>
+          <w:sz w:val="28"/>
+          <w:szCs w:val="28"/>
+        </w:rPr>
+        <w:t>@CookieValue</w:t>
+      </w:r>
+      <w:r>
+        <w:rPr>
+          <w:rFonts w:ascii="Times New Roman" w:hAnsi="Times New Roman" w:cs="Times New Roman"/>
+          <w:sz w:val="28"/>
+          <w:szCs w:val="28"/>
+        </w:rPr>
+        <w:t>:</w:t>
+      </w:r>
+    </w:p>
+    <w:p>
+      <w:pPr>
+        <w:rPr>
+          <w:rFonts w:ascii="Times New Roman" w:hAnsi="Times New Roman" w:cs="Times New Roman"/>
+          <w:sz w:val="24"/>
+          <w:szCs w:val="24"/>
+          <w:lang w:val="en-US"/>
+        </w:rPr>
+      </w:pPr>
+      <w:r>
+        <w:rPr>
+          <w:rStyle w:val="crayon-m"/>
+          <w:rFonts w:ascii="Courier New" w:hAnsi="Courier New" w:cs="Courier New"/>
+          <w:color w:val="800080"/>
+          <w:sz w:val="24"/>
+          <w:szCs w:val="24"/>
+          <w:lang w:val="en-US"/>
+        </w:rPr>
+        <w:t>public</w:t>
+      </w:r>
+      <w:r>
+        <w:rPr>
+          <w:rStyle w:val="crayon-h"/>
+          <w:color w:val="006FE0"/>
+          <w:sz w:val="24"/>
+          <w:szCs w:val="24"/>
+          <w:lang w:val="en-US"/>
+        </w:rPr>
+        <w:t xml:space="preserve"> </w:t>
+      </w:r>
+      <w:r>
+        <w:rPr>
+          <w:rStyle w:val="crayon-e"/>
+          <w:color w:val="004ED0"/>
+          <w:sz w:val="24"/>
+          <w:szCs w:val="24"/>
+          <w:lang w:val="en-US"/>
+        </w:rPr>
+        <w:t>String</w:t>
+      </w:r>
+      <w:r>
+        <w:rPr>
+          <w:rStyle w:val="crayon-e"/>
+          <w:color w:val="004ED0"/>
+          <w:sz w:val="24"/>
+          <w:szCs w:val="24"/>
+          <w:lang w:val="en-US"/>
+        </w:rPr>
+        <w:t xml:space="preserve"> </w:t>
+      </w:r>
+      <w:proofErr w:type="spellStart"/>
+      <w:proofErr w:type="gramStart"/>
+      <w:r>
+        <w:rPr>
+          <w:rStyle w:val="crayon-e"/>
+          <w:color w:val="004ED0"/>
+          <w:sz w:val="24"/>
+          <w:szCs w:val="24"/>
+          <w:lang w:val="en-US"/>
+        </w:rPr>
+        <w:t>readCookieExample</w:t>
+      </w:r>
+      <w:proofErr w:type="spellEnd"/>
+      <w:r>
+        <w:rPr>
+          <w:rStyle w:val="crayon-sy"/>
+          <w:rFonts w:ascii="Courier New" w:hAnsi="Courier New" w:cs="Courier New"/>
+          <w:color w:val="333333"/>
+          <w:sz w:val="24"/>
+          <w:szCs w:val="24"/>
+          <w:lang w:val="en-US"/>
+        </w:rPr>
+        <w:t>(</w:t>
+      </w:r>
+      <w:proofErr w:type="gramEnd"/>
+      <w:r>
+        <w:rPr>
+          <w:rStyle w:val="crayon-n"/>
+          <w:rFonts w:ascii="Courier New" w:hAnsi="Courier New" w:cs="Courier New"/>
+          <w:i/>
+          <w:iCs/>
+          <w:color w:val="666666"/>
+          <w:sz w:val="24"/>
+          <w:szCs w:val="24"/>
+          <w:lang w:val="en-US"/>
+        </w:rPr>
+        <w:t>@CookieValue</w:t>
+      </w:r>
+      <w:r>
+        <w:rPr>
+          <w:rStyle w:val="crayon-sy"/>
+          <w:rFonts w:ascii="Courier New" w:hAnsi="Courier New" w:cs="Courier New"/>
+          <w:color w:val="333333"/>
+          <w:sz w:val="24"/>
+          <w:szCs w:val="24"/>
+          <w:lang w:val="en-US"/>
+        </w:rPr>
+        <w:t>(</w:t>
+      </w:r>
+      <w:r>
+        <w:rPr>
+          <w:rStyle w:val="crayon-v"/>
+          <w:rFonts w:ascii="Courier New" w:hAnsi="Courier New" w:cs="Courier New"/>
+          <w:color w:val="002D7A"/>
+          <w:sz w:val="24"/>
+          <w:szCs w:val="24"/>
+          <w:lang w:val="en-US"/>
+        </w:rPr>
+        <w:t>value</w:t>
+      </w:r>
+      <w:r>
+        <w:rPr>
+          <w:rStyle w:val="crayon-h"/>
+          <w:color w:val="006FE0"/>
+          <w:sz w:val="24"/>
+          <w:szCs w:val="24"/>
+          <w:lang w:val="en-US"/>
+        </w:rPr>
+        <w:t xml:space="preserve"> </w:t>
+      </w:r>
+      <w:r>
+        <w:rPr>
+          <w:rStyle w:val="crayon-o"/>
+          <w:rFonts w:ascii="Courier New" w:hAnsi="Courier New" w:cs="Courier New"/>
+          <w:color w:val="006FE0"/>
+          <w:sz w:val="24"/>
+          <w:szCs w:val="24"/>
+          <w:lang w:val="en-US"/>
+        </w:rPr>
+        <w:t>=</w:t>
+      </w:r>
+      <w:r>
+        <w:rPr>
+          <w:rStyle w:val="crayon-h"/>
+          <w:color w:val="006FE0"/>
+          <w:sz w:val="24"/>
+          <w:szCs w:val="24"/>
+          <w:lang w:val="en-US"/>
+        </w:rPr>
+        <w:t xml:space="preserve"> </w:t>
+      </w:r>
+      <w:r>
+        <w:rPr>
+          <w:rStyle w:val="crayon-s"/>
+          <w:rFonts w:ascii="Courier New" w:hAnsi="Courier New" w:cs="Courier New"/>
+          <w:color w:val="008000"/>
+          <w:sz w:val="24"/>
+          <w:szCs w:val="24"/>
+          <w:lang w:val="en-US"/>
+        </w:rPr>
+        <w:t>"</w:t>
+      </w:r>
+      <w:proofErr w:type="spellStart"/>
+      <w:r>
+        <w:rPr>
+          <w:rStyle w:val="crayon-s"/>
+          <w:rFonts w:ascii="Courier New" w:hAnsi="Courier New" w:cs="Courier New"/>
+          <w:color w:val="008000"/>
+          <w:sz w:val="24"/>
+          <w:szCs w:val="24"/>
+          <w:lang w:val="en-US"/>
+        </w:rPr>
+        <w:t>cookieName</w:t>
+      </w:r>
+      <w:proofErr w:type="spellEnd"/>
+      <w:r>
+        <w:rPr>
+          <w:rStyle w:val="crayon-s"/>
+          <w:rFonts w:ascii="Courier New" w:hAnsi="Courier New" w:cs="Courier New"/>
+          <w:color w:val="008000"/>
+          <w:sz w:val="24"/>
+          <w:szCs w:val="24"/>
+          <w:lang w:val="en-US"/>
+        </w:rPr>
+        <w:t>"</w:t>
+      </w:r>
+      <w:r>
+        <w:rPr>
+          <w:rStyle w:val="crayon-sy"/>
+          <w:rFonts w:ascii="Courier New" w:hAnsi="Courier New" w:cs="Courier New"/>
+          <w:color w:val="333333"/>
+          <w:sz w:val="24"/>
+          <w:szCs w:val="24"/>
+          <w:lang w:val="en-US"/>
+        </w:rPr>
+        <w:t>,</w:t>
+      </w:r>
+      <w:r>
+        <w:rPr>
+          <w:rStyle w:val="crayon-h"/>
+          <w:color w:val="006FE0"/>
+          <w:sz w:val="24"/>
+          <w:szCs w:val="24"/>
+          <w:lang w:val="en-US"/>
+        </w:rPr>
+        <w:t xml:space="preserve"> </w:t>
+      </w:r>
+      <w:r>
+        <w:rPr>
+          <w:rStyle w:val="crayon-v"/>
+          <w:rFonts w:ascii="Courier New" w:hAnsi="Courier New" w:cs="Courier New"/>
+          <w:color w:val="002D7A"/>
+          <w:sz w:val="24"/>
+          <w:szCs w:val="24"/>
+          <w:lang w:val="en-US"/>
+        </w:rPr>
+        <w:t>required</w:t>
+      </w:r>
+      <w:r>
+        <w:rPr>
+          <w:rStyle w:val="crayon-h"/>
+          <w:color w:val="006FE0"/>
+          <w:sz w:val="24"/>
+          <w:szCs w:val="24"/>
+          <w:lang w:val="en-US"/>
+        </w:rPr>
+        <w:t xml:space="preserve"> </w:t>
+      </w:r>
+      <w:r>
+        <w:rPr>
+          <w:rStyle w:val="crayon-o"/>
+          <w:rFonts w:ascii="Courier New" w:hAnsi="Courier New" w:cs="Courier New"/>
+          <w:color w:val="006FE0"/>
+          <w:sz w:val="24"/>
+          <w:szCs w:val="24"/>
+          <w:lang w:val="en-US"/>
+        </w:rPr>
+        <w:t>=</w:t>
+      </w:r>
+      <w:r>
+        <w:rPr>
+          <w:rStyle w:val="crayon-h"/>
+          <w:color w:val="006FE0"/>
+          <w:sz w:val="24"/>
+          <w:szCs w:val="24"/>
+          <w:lang w:val="en-US"/>
+        </w:rPr>
+        <w:t xml:space="preserve"> </w:t>
+      </w:r>
+      <w:r>
+        <w:rPr>
+          <w:rStyle w:val="crayon-t"/>
+          <w:rFonts w:ascii="Courier New" w:hAnsi="Courier New" w:cs="Courier New"/>
+          <w:color w:val="800080"/>
+          <w:sz w:val="24"/>
+          <w:szCs w:val="24"/>
+          <w:lang w:val="en-US"/>
+        </w:rPr>
+        <w:t>false</w:t>
+      </w:r>
+      <w:r>
+        <w:rPr>
+          <w:rStyle w:val="crayon-sy"/>
+          <w:rFonts w:ascii="Courier New" w:hAnsi="Courier New" w:cs="Courier New"/>
+          <w:color w:val="333333"/>
+          <w:sz w:val="24"/>
+          <w:szCs w:val="24"/>
+          <w:lang w:val="en-US"/>
+        </w:rPr>
+        <w:t>)</w:t>
+      </w:r>
+      <w:r>
+        <w:rPr>
+          <w:rStyle w:val="crayon-h"/>
+          <w:color w:val="006FE0"/>
+          <w:sz w:val="24"/>
+          <w:szCs w:val="24"/>
+          <w:lang w:val="en-US"/>
+        </w:rPr>
+        <w:t xml:space="preserve"> </w:t>
+      </w:r>
+      <w:r>
+        <w:rPr>
+          <w:rStyle w:val="crayon-e"/>
+          <w:color w:val="004ED0"/>
+          <w:sz w:val="24"/>
+          <w:szCs w:val="24"/>
+          <w:lang w:val="en-US"/>
+        </w:rPr>
+        <w:t xml:space="preserve">Cookie </w:t>
+      </w:r>
+      <w:proofErr w:type="spellStart"/>
+      <w:r>
+        <w:rPr>
+          <w:rStyle w:val="crayon-v"/>
+          <w:rFonts w:ascii="Courier New" w:hAnsi="Courier New" w:cs="Courier New"/>
+          <w:color w:val="002D7A"/>
+          <w:sz w:val="24"/>
+          <w:szCs w:val="24"/>
+          <w:lang w:val="en-US"/>
+        </w:rPr>
+        <w:t>cookieName</w:t>
+      </w:r>
+      <w:proofErr w:type="spellEnd"/>
+      <w:r>
+        <w:rPr>
+          <w:rStyle w:val="crayon-v"/>
+          <w:rFonts w:ascii="Courier New" w:hAnsi="Courier New" w:cs="Courier New"/>
+          <w:color w:val="002D7A"/>
+          <w:sz w:val="24"/>
+          <w:szCs w:val="24"/>
+          <w:lang w:val="en-US"/>
+        </w:rPr>
+        <w:t>){}</w:t>
+      </w:r>
+    </w:p>
+    <w:p>
+      <w:pPr>
+        <w:rPr>
+          <w:rFonts w:ascii="Times New Roman" w:hAnsi="Times New Roman" w:cs="Times New Roman"/>
+          <w:b/>
+          <w:bCs/>
+          <w:sz w:val="28"/>
+          <w:szCs w:val="28"/>
+        </w:rPr>
+      </w:pPr>
+      <w:r>
+        <w:rPr>
+          <w:rFonts w:ascii="Times New Roman" w:hAnsi="Times New Roman" w:cs="Times New Roman"/>
+          <w:b/>
+          <w:bCs/>
+          <w:sz w:val="28"/>
+          <w:szCs w:val="28"/>
+        </w:rPr>
+        <w:t>Работа с сессией</w:t>
+      </w:r>
+    </w:p>
+    <w:p>
+      <w:pPr>
+        <w:rPr>
+          <w:rFonts w:ascii="Times New Roman" w:hAnsi="Times New Roman" w:cs="Times New Roman"/>
+          <w:b/>
+          <w:bCs/>
+          <w:sz w:val="28"/>
+          <w:szCs w:val="28"/>
+        </w:rPr>
+      </w:pPr>
+      <w:r>
+        <w:rPr>
+          <w:rFonts w:ascii="Times New Roman" w:hAnsi="Times New Roman" w:cs="Times New Roman"/>
+          <w:sz w:val="28"/>
+          <w:szCs w:val="28"/>
+        </w:rPr>
+        <w:t xml:space="preserve">Для работы с сессией используются аннотация </w:t>
+      </w:r>
+      <w:r>
+        <w:rPr>
+          <w:rFonts w:ascii="Times New Roman" w:hAnsi="Times New Roman" w:cs="Times New Roman"/>
+          <w:b/>
+          <w:bCs/>
+          <w:sz w:val="28"/>
+          <w:szCs w:val="28"/>
+        </w:rPr>
+        <w:t>@SessionAttribute</w:t>
+      </w:r>
+      <w:r>
+        <w:rPr>
+          <w:rFonts w:ascii="Times New Roman" w:hAnsi="Times New Roman" w:cs="Times New Roman"/>
+          <w:sz w:val="28"/>
+          <w:szCs w:val="28"/>
+        </w:rPr>
+        <w:t xml:space="preserve"> и </w:t>
+      </w:r>
+      <w:r>
+        <w:rPr>
+          <w:rFonts w:ascii="Times New Roman" w:hAnsi="Times New Roman" w:cs="Times New Roman"/>
+          <w:b/>
+          <w:bCs/>
+          <w:sz w:val="28"/>
+          <w:szCs w:val="28"/>
+        </w:rPr>
+        <w:t>@SessionAttribute</w:t>
+      </w:r>
+      <w:r>
+        <w:rPr>
+          <w:rFonts w:ascii="Times New Roman" w:hAnsi="Times New Roman" w:cs="Times New Roman"/>
+          <w:b/>
+          <w:bCs/>
+          <w:sz w:val="28"/>
+          <w:szCs w:val="28"/>
+          <w:lang w:val="en-US"/>
+        </w:rPr>
+        <w:t>s</w:t>
+      </w:r>
+      <w:r>
+        <w:rPr>
+          <w:rFonts w:ascii="Times New Roman" w:hAnsi="Times New Roman" w:cs="Times New Roman"/>
+          <w:b/>
+          <w:bCs/>
+          <w:sz w:val="28"/>
+          <w:szCs w:val="28"/>
+        </w:rPr>
+        <w:t>.</w:t>
+      </w:r>
+    </w:p>
+    <w:p>
+      <w:pPr>
+        <w:rPr>
+          <w:rFonts w:ascii="Times New Roman" w:hAnsi="Times New Roman" w:cs="Times New Roman"/>
+          <w:sz w:val="28"/>
+          <w:szCs w:val="28"/>
         </w:rPr>
       </w:pPr>
     </w:p>
@@ -15505,9 +16246,9 @@
 <file path=word/numbering.xml><?xml version="1.0" encoding="utf-8"?>
 <w:numbering xmlns:wpc="http://schemas.microsoft.com/office/word/2010/wordprocessingCanvas" xmlns:cx="http://schemas.microsoft.com/office/drawing/2014/chartex" xmlns:cx1="http://schemas.microsoft.com/office/drawing/2015/9/8/chartex" xmlns:cx2="http://schemas.microsoft.com/office/drawing/2015/10/21/chartex" xmlns:cx3="http://schemas.microsoft.com/office/drawing/2016/5/9/chartex" xmlns:cx4="http://schemas.microsoft.com/office/drawing/2016/5/10/chartex" xmlns:cx5="http://schemas.microsoft.com/office/drawing/2016/5/11/chartex" xmlns:cx6="http://schemas.microsoft.com/office/drawing/2016/5/12/chartex" xmlns:cx7="http://schemas.microsoft.com/office/drawing/2016/5/13/chartex" xmlns:cx8="http://schemas.microsoft.com/office/drawing/2016/5/14/chartex" xmlns:mc="http://schemas.openxmlformats.org/markup-compatibility/2006" xmlns:aink="http://schemas.microsoft.com/office/drawing/2016/ink" xmlns:am3d="http://schemas.microsoft.com/office/drawing/2017/model3d" xmlns:o="urn:schemas-microsoft-com:office:office" xmlns:oel="http://schemas.microsoft.com/office/2019/extlst" xmlns:r="http://schemas.openxmlformats.org/officeDocument/2006/relationships" xmlns:m="http://schemas.openxmlformats.org/officeDocument/2006/math" xmlns:v="urn:schemas-microsoft-com:vml" xmlns:wp14="http://schemas.microsoft.com/office/word/2010/wordprocessingDrawing" xmlns:wp="http://schemas.openxmlformats.org/drawingml/2006/wordprocessingDrawing" xmlns:w10="urn:schemas-microsoft-com:office:word" xmlns:w="http://schemas.openxmlformats.org/wordprocessingml/2006/main" xmlns:w14="http://schemas.microsoft.com/office/word/2010/wordml" xmlns:w15="http://schemas.microsoft.com/office/word/2012/wordml" xmlns:w16cex="http://schemas.microsoft.com/office/word/2018/wordml/cex" xmlns:w16cid="http://schemas.microsoft.com/office/word/2016/wordml/cid" xmlns:w16="http://schemas.microsoft.com/office/word/2018/wordml" xmlns:w16du="http://schemas.microsoft.com/office/word/2023/wordml/word16du" xmlns:w16sdtdh="http://schemas.microsoft.com/office/word/2020/wordml/sdtdatahash" xmlns:w16se="http://schemas.microsoft.com/office/word/2015/wordml/symex" xmlns:wpg="http://schemas.microsoft.com/office/word/2010/wordprocessingGroup" xmlns:wpi="http://schemas.microsoft.com/office/word/2010/wordprocessingInk" xmlns:wne="http://schemas.microsoft.com/office/word/2006/wordml" xmlns:wps="http://schemas.microsoft.com/office/word/2010/wordprocessingShape" mc:Ignorable="w14 w15 w16se w16cid w16 w16cex w16sdtdh wp14">
   <w:abstractNum w:abstractNumId="0" w15:restartNumberingAfterBreak="0">
-    <w:nsid w:val="37DF25EA"/>
+    <w:nsid w:val="073E169B"/>
     <w:multiLevelType w:val="hybridMultilevel"/>
-    <w:tmpl w:val="81A893A6"/>
+    <w:tmpl w:val="E3EC5360"/>
     <w:lvl w:ilvl="0" w:tplc="04190001">
       <w:start w:val="1"/>
       <w:numFmt w:val="bullet"/>
@@ -15618,9 +16359,9 @@
     </w:lvl>
   </w:abstractNum>
   <w:abstractNum w:abstractNumId="1" w15:restartNumberingAfterBreak="0">
-    <w:nsid w:val="3DFB165E"/>
+    <w:nsid w:val="364B1199"/>
     <w:multiLevelType w:val="hybridMultilevel"/>
-    <w:tmpl w:val="9C40EB20"/>
+    <w:tmpl w:val="A7A4CA14"/>
     <w:lvl w:ilvl="0" w:tplc="04190001">
       <w:start w:val="1"/>
       <w:numFmt w:val="bullet"/>
@@ -15731,16 +16472,16 @@
     </w:lvl>
   </w:abstractNum>
   <w:abstractNum w:abstractNumId="2" w15:restartNumberingAfterBreak="0">
-    <w:nsid w:val="3F48697F"/>
+    <w:nsid w:val="37DF25EA"/>
     <w:multiLevelType w:val="hybridMultilevel"/>
-    <w:tmpl w:val="FF16A6C2"/>
+    <w:tmpl w:val="81A893A6"/>
     <w:lvl w:ilvl="0" w:tplc="04190001">
       <w:start w:val="1"/>
       <w:numFmt w:val="bullet"/>
       <w:lvlText w:val=""/>
       <w:lvlJc w:val="left"/>
       <w:pPr>
-        <w:ind w:left="1080" w:hanging="360"/>
+        <w:ind w:left="720" w:hanging="360"/>
       </w:pPr>
       <w:rPr>
         <w:rFonts w:ascii="Symbol" w:hAnsi="Symbol" w:hint="default"/>
@@ -15752,7 +16493,7 @@
       <w:lvlText w:val="o"/>
       <w:lvlJc w:val="left"/>
       <w:pPr>
-        <w:ind w:left="1800" w:hanging="360"/>
+        <w:ind w:left="1440" w:hanging="360"/>
       </w:pPr>
       <w:rPr>
         <w:rFonts w:ascii="Courier New" w:hAnsi="Courier New" w:cs="Courier New" w:hint="default"/>
@@ -15764,7 +16505,7 @@
       <w:lvlText w:val=""/>
       <w:lvlJc w:val="left"/>
       <w:pPr>
-        <w:ind w:left="2520" w:hanging="360"/>
+        <w:ind w:left="2160" w:hanging="360"/>
       </w:pPr>
       <w:rPr>
         <w:rFonts w:ascii="Wingdings" w:hAnsi="Wingdings" w:hint="default"/>
@@ -15776,7 +16517,7 @@
       <w:lvlText w:val=""/>
       <w:lvlJc w:val="left"/>
       <w:pPr>
-        <w:ind w:left="3240" w:hanging="360"/>
+        <w:ind w:left="2880" w:hanging="360"/>
       </w:pPr>
       <w:rPr>
         <w:rFonts w:ascii="Symbol" w:hAnsi="Symbol" w:hint="default"/>
@@ -15788,7 +16529,7 @@
       <w:lvlText w:val="o"/>
       <w:lvlJc w:val="left"/>
       <w:pPr>
-        <w:ind w:left="3960" w:hanging="360"/>
+        <w:ind w:left="3600" w:hanging="360"/>
       </w:pPr>
       <w:rPr>
         <w:rFonts w:ascii="Courier New" w:hAnsi="Courier New" w:cs="Courier New" w:hint="default"/>
@@ -15800,7 +16541,7 @@
       <w:lvlText w:val=""/>
       <w:lvlJc w:val="left"/>
       <w:pPr>
-        <w:ind w:left="4680" w:hanging="360"/>
+        <w:ind w:left="4320" w:hanging="360"/>
       </w:pPr>
       <w:rPr>
         <w:rFonts w:ascii="Wingdings" w:hAnsi="Wingdings" w:hint="default"/>
@@ -15812,7 +16553,7 @@
       <w:lvlText w:val=""/>
       <w:lvlJc w:val="left"/>
       <w:pPr>
-        <w:ind w:left="5400" w:hanging="360"/>
+        <w:ind w:left="5040" w:hanging="360"/>
       </w:pPr>
       <w:rPr>
         <w:rFonts w:ascii="Symbol" w:hAnsi="Symbol" w:hint="default"/>
@@ -15824,7 +16565,7 @@
       <w:lvlText w:val="o"/>
       <w:lvlJc w:val="left"/>
       <w:pPr>
-        <w:ind w:left="6120" w:hanging="360"/>
+        <w:ind w:left="5760" w:hanging="360"/>
       </w:pPr>
       <w:rPr>
         <w:rFonts w:ascii="Courier New" w:hAnsi="Courier New" w:cs="Courier New" w:hint="default"/>
@@ -15836,7 +16577,7 @@
       <w:lvlText w:val=""/>
       <w:lvlJc w:val="left"/>
       <w:pPr>
-        <w:ind w:left="6840" w:hanging="360"/>
+        <w:ind w:left="6480" w:hanging="360"/>
       </w:pPr>
       <w:rPr>
         <w:rFonts w:ascii="Wingdings" w:hAnsi="Wingdings" w:hint="default"/>
@@ -15844,9 +16585,9 @@
     </w:lvl>
   </w:abstractNum>
   <w:abstractNum w:abstractNumId="3" w15:restartNumberingAfterBreak="0">
-    <w:nsid w:val="45533C72"/>
+    <w:nsid w:val="3DFB165E"/>
     <w:multiLevelType w:val="hybridMultilevel"/>
-    <w:tmpl w:val="3EE2F440"/>
+    <w:tmpl w:val="9C40EB20"/>
     <w:lvl w:ilvl="0" w:tplc="04190001">
       <w:start w:val="1"/>
       <w:numFmt w:val="bullet"/>
@@ -15957,16 +16698,16 @@
     </w:lvl>
   </w:abstractNum>
   <w:abstractNum w:abstractNumId="4" w15:restartNumberingAfterBreak="0">
-    <w:nsid w:val="528B5FE6"/>
+    <w:nsid w:val="3F48697F"/>
     <w:multiLevelType w:val="hybridMultilevel"/>
-    <w:tmpl w:val="78443328"/>
+    <w:tmpl w:val="FF16A6C2"/>
     <w:lvl w:ilvl="0" w:tplc="04190001">
       <w:start w:val="1"/>
       <w:numFmt w:val="bullet"/>
       <w:lvlText w:val=""/>
       <w:lvlJc w:val="left"/>
       <w:pPr>
-        <w:ind w:left="720" w:hanging="360"/>
+        <w:ind w:left="1080" w:hanging="360"/>
       </w:pPr>
       <w:rPr>
         <w:rFonts w:ascii="Symbol" w:hAnsi="Symbol" w:hint="default"/>
@@ -15978,7 +16719,7 @@
       <w:lvlText w:val="o"/>
       <w:lvlJc w:val="left"/>
       <w:pPr>
-        <w:ind w:left="1440" w:hanging="360"/>
+        <w:ind w:left="1800" w:hanging="360"/>
       </w:pPr>
       <w:rPr>
         <w:rFonts w:ascii="Courier New" w:hAnsi="Courier New" w:cs="Courier New" w:hint="default"/>
@@ -15990,7 +16731,7 @@
       <w:lvlText w:val=""/>
       <w:lvlJc w:val="left"/>
       <w:pPr>
-        <w:ind w:left="2160" w:hanging="360"/>
+        <w:ind w:left="2520" w:hanging="360"/>
       </w:pPr>
       <w:rPr>
         <w:rFonts w:ascii="Wingdings" w:hAnsi="Wingdings" w:hint="default"/>
@@ -16002,7 +16743,7 @@
       <w:lvlText w:val=""/>
       <w:lvlJc w:val="left"/>
       <w:pPr>
-        <w:ind w:left="2880" w:hanging="360"/>
+        <w:ind w:left="3240" w:hanging="360"/>
       </w:pPr>
       <w:rPr>
         <w:rFonts w:ascii="Symbol" w:hAnsi="Symbol" w:hint="default"/>
@@ -16014,7 +16755,7 @@
       <w:lvlText w:val="o"/>
       <w:lvlJc w:val="left"/>
       <w:pPr>
-        <w:ind w:left="3600" w:hanging="360"/>
+        <w:ind w:left="3960" w:hanging="360"/>
       </w:pPr>
       <w:rPr>
         <w:rFonts w:ascii="Courier New" w:hAnsi="Courier New" w:cs="Courier New" w:hint="default"/>
@@ -16026,7 +16767,7 @@
       <w:lvlText w:val=""/>
       <w:lvlJc w:val="left"/>
       <w:pPr>
-        <w:ind w:left="4320" w:hanging="360"/>
+        <w:ind w:left="4680" w:hanging="360"/>
       </w:pPr>
       <w:rPr>
         <w:rFonts w:ascii="Wingdings" w:hAnsi="Wingdings" w:hint="default"/>
@@ -16038,7 +16779,7 @@
       <w:lvlText w:val=""/>
       <w:lvlJc w:val="left"/>
       <w:pPr>
-        <w:ind w:left="5040" w:hanging="360"/>
+        <w:ind w:left="5400" w:hanging="360"/>
       </w:pPr>
       <w:rPr>
         <w:rFonts w:ascii="Symbol" w:hAnsi="Symbol" w:hint="default"/>
@@ -16050,7 +16791,7 @@
       <w:lvlText w:val="o"/>
       <w:lvlJc w:val="left"/>
       <w:pPr>
-        <w:ind w:left="5760" w:hanging="360"/>
+        <w:ind w:left="6120" w:hanging="360"/>
       </w:pPr>
       <w:rPr>
         <w:rFonts w:ascii="Courier New" w:hAnsi="Courier New" w:cs="Courier New" w:hint="default"/>
@@ -16062,7 +16803,7 @@
       <w:lvlText w:val=""/>
       <w:lvlJc w:val="left"/>
       <w:pPr>
-        <w:ind w:left="6480" w:hanging="360"/>
+        <w:ind w:left="6840" w:hanging="360"/>
       </w:pPr>
       <w:rPr>
         <w:rFonts w:ascii="Wingdings" w:hAnsi="Wingdings" w:hint="default"/>
@@ -16070,9 +16811,9 @@
     </w:lvl>
   </w:abstractNum>
   <w:abstractNum w:abstractNumId="5" w15:restartNumberingAfterBreak="0">
-    <w:nsid w:val="5A7B7360"/>
+    <w:nsid w:val="45533C72"/>
     <w:multiLevelType w:val="hybridMultilevel"/>
-    <w:tmpl w:val="5C6CF6F6"/>
+    <w:tmpl w:val="3EE2F440"/>
     <w:lvl w:ilvl="0" w:tplc="04190001">
       <w:start w:val="1"/>
       <w:numFmt w:val="bullet"/>
@@ -16182,23 +16923,255 @@
       </w:rPr>
     </w:lvl>
   </w:abstractNum>
+  <w:abstractNum w:abstractNumId="6" w15:restartNumberingAfterBreak="0">
+    <w:nsid w:val="528B5FE6"/>
+    <w:multiLevelType w:val="hybridMultilevel"/>
+    <w:tmpl w:val="78443328"/>
+    <w:lvl w:ilvl="0" w:tplc="04190001">
+      <w:start w:val="1"/>
+      <w:numFmt w:val="bullet"/>
+      <w:lvlText w:val=""/>
+      <w:lvlJc w:val="left"/>
+      <w:pPr>
+        <w:ind w:left="720" w:hanging="360"/>
+      </w:pPr>
+      <w:rPr>
+        <w:rFonts w:ascii="Symbol" w:hAnsi="Symbol" w:hint="default"/>
+      </w:rPr>
+    </w:lvl>
+    <w:lvl w:ilvl="1" w:tplc="04190003" w:tentative="1">
+      <w:start w:val="1"/>
+      <w:numFmt w:val="bullet"/>
+      <w:lvlText w:val="o"/>
+      <w:lvlJc w:val="left"/>
+      <w:pPr>
+        <w:ind w:left="1440" w:hanging="360"/>
+      </w:pPr>
+      <w:rPr>
+        <w:rFonts w:ascii="Courier New" w:hAnsi="Courier New" w:cs="Courier New" w:hint="default"/>
+      </w:rPr>
+    </w:lvl>
+    <w:lvl w:ilvl="2" w:tplc="04190005" w:tentative="1">
+      <w:start w:val="1"/>
+      <w:numFmt w:val="bullet"/>
+      <w:lvlText w:val=""/>
+      <w:lvlJc w:val="left"/>
+      <w:pPr>
+        <w:ind w:left="2160" w:hanging="360"/>
+      </w:pPr>
+      <w:rPr>
+        <w:rFonts w:ascii="Wingdings" w:hAnsi="Wingdings" w:hint="default"/>
+      </w:rPr>
+    </w:lvl>
+    <w:lvl w:ilvl="3" w:tplc="04190001" w:tentative="1">
+      <w:start w:val="1"/>
+      <w:numFmt w:val="bullet"/>
+      <w:lvlText w:val=""/>
+      <w:lvlJc w:val="left"/>
+      <w:pPr>
+        <w:ind w:left="2880" w:hanging="360"/>
+      </w:pPr>
+      <w:rPr>
+        <w:rFonts w:ascii="Symbol" w:hAnsi="Symbol" w:hint="default"/>
+      </w:rPr>
+    </w:lvl>
+    <w:lvl w:ilvl="4" w:tplc="04190003" w:tentative="1">
+      <w:start w:val="1"/>
+      <w:numFmt w:val="bullet"/>
+      <w:lvlText w:val="o"/>
+      <w:lvlJc w:val="left"/>
+      <w:pPr>
+        <w:ind w:left="3600" w:hanging="360"/>
+      </w:pPr>
+      <w:rPr>
+        <w:rFonts w:ascii="Courier New" w:hAnsi="Courier New" w:cs="Courier New" w:hint="default"/>
+      </w:rPr>
+    </w:lvl>
+    <w:lvl w:ilvl="5" w:tplc="04190005" w:tentative="1">
+      <w:start w:val="1"/>
+      <w:numFmt w:val="bullet"/>
+      <w:lvlText w:val=""/>
+      <w:lvlJc w:val="left"/>
+      <w:pPr>
+        <w:ind w:left="4320" w:hanging="360"/>
+      </w:pPr>
+      <w:rPr>
+        <w:rFonts w:ascii="Wingdings" w:hAnsi="Wingdings" w:hint="default"/>
+      </w:rPr>
+    </w:lvl>
+    <w:lvl w:ilvl="6" w:tplc="04190001" w:tentative="1">
+      <w:start w:val="1"/>
+      <w:numFmt w:val="bullet"/>
+      <w:lvlText w:val=""/>
+      <w:lvlJc w:val="left"/>
+      <w:pPr>
+        <w:ind w:left="5040" w:hanging="360"/>
+      </w:pPr>
+      <w:rPr>
+        <w:rFonts w:ascii="Symbol" w:hAnsi="Symbol" w:hint="default"/>
+      </w:rPr>
+    </w:lvl>
+    <w:lvl w:ilvl="7" w:tplc="04190003" w:tentative="1">
+      <w:start w:val="1"/>
+      <w:numFmt w:val="bullet"/>
+      <w:lvlText w:val="o"/>
+      <w:lvlJc w:val="left"/>
+      <w:pPr>
+        <w:ind w:left="5760" w:hanging="360"/>
+      </w:pPr>
+      <w:rPr>
+        <w:rFonts w:ascii="Courier New" w:hAnsi="Courier New" w:cs="Courier New" w:hint="default"/>
+      </w:rPr>
+    </w:lvl>
+    <w:lvl w:ilvl="8" w:tplc="04190005" w:tentative="1">
+      <w:start w:val="1"/>
+      <w:numFmt w:val="bullet"/>
+      <w:lvlText w:val=""/>
+      <w:lvlJc w:val="left"/>
+      <w:pPr>
+        <w:ind w:left="6480" w:hanging="360"/>
+      </w:pPr>
+      <w:rPr>
+        <w:rFonts w:ascii="Wingdings" w:hAnsi="Wingdings" w:hint="default"/>
+      </w:rPr>
+    </w:lvl>
+  </w:abstractNum>
+  <w:abstractNum w:abstractNumId="7" w15:restartNumberingAfterBreak="0">
+    <w:nsid w:val="5A7B7360"/>
+    <w:multiLevelType w:val="hybridMultilevel"/>
+    <w:tmpl w:val="5C6CF6F6"/>
+    <w:lvl w:ilvl="0" w:tplc="04190001">
+      <w:start w:val="1"/>
+      <w:numFmt w:val="bullet"/>
+      <w:lvlText w:val=""/>
+      <w:lvlJc w:val="left"/>
+      <w:pPr>
+        <w:ind w:left="720" w:hanging="360"/>
+      </w:pPr>
+      <w:rPr>
+        <w:rFonts w:ascii="Symbol" w:hAnsi="Symbol" w:hint="default"/>
+      </w:rPr>
+    </w:lvl>
+    <w:lvl w:ilvl="1" w:tplc="04190003" w:tentative="1">
+      <w:start w:val="1"/>
+      <w:numFmt w:val="bullet"/>
+      <w:lvlText w:val="o"/>
+      <w:lvlJc w:val="left"/>
+      <w:pPr>
+        <w:ind w:left="1440" w:hanging="360"/>
+      </w:pPr>
+      <w:rPr>
+        <w:rFonts w:ascii="Courier New" w:hAnsi="Courier New" w:cs="Courier New" w:hint="default"/>
+      </w:rPr>
+    </w:lvl>
+    <w:lvl w:ilvl="2" w:tplc="04190005" w:tentative="1">
+      <w:start w:val="1"/>
+      <w:numFmt w:val="bullet"/>
+      <w:lvlText w:val=""/>
+      <w:lvlJc w:val="left"/>
+      <w:pPr>
+        <w:ind w:left="2160" w:hanging="360"/>
+      </w:pPr>
+      <w:rPr>
+        <w:rFonts w:ascii="Wingdings" w:hAnsi="Wingdings" w:hint="default"/>
+      </w:rPr>
+    </w:lvl>
+    <w:lvl w:ilvl="3" w:tplc="04190001" w:tentative="1">
+      <w:start w:val="1"/>
+      <w:numFmt w:val="bullet"/>
+      <w:lvlText w:val=""/>
+      <w:lvlJc w:val="left"/>
+      <w:pPr>
+        <w:ind w:left="2880" w:hanging="360"/>
+      </w:pPr>
+      <w:rPr>
+        <w:rFonts w:ascii="Symbol" w:hAnsi="Symbol" w:hint="default"/>
+      </w:rPr>
+    </w:lvl>
+    <w:lvl w:ilvl="4" w:tplc="04190003" w:tentative="1">
+      <w:start w:val="1"/>
+      <w:numFmt w:val="bullet"/>
+      <w:lvlText w:val="o"/>
+      <w:lvlJc w:val="left"/>
+      <w:pPr>
+        <w:ind w:left="3600" w:hanging="360"/>
+      </w:pPr>
+      <w:rPr>
+        <w:rFonts w:ascii="Courier New" w:hAnsi="Courier New" w:cs="Courier New" w:hint="default"/>
+      </w:rPr>
+    </w:lvl>
+    <w:lvl w:ilvl="5" w:tplc="04190005" w:tentative="1">
+      <w:start w:val="1"/>
+      <w:numFmt w:val="bullet"/>
+      <w:lvlText w:val=""/>
+      <w:lvlJc w:val="left"/>
+      <w:pPr>
+        <w:ind w:left="4320" w:hanging="360"/>
+      </w:pPr>
+      <w:rPr>
+        <w:rFonts w:ascii="Wingdings" w:hAnsi="Wingdings" w:hint="default"/>
+      </w:rPr>
+    </w:lvl>
+    <w:lvl w:ilvl="6" w:tplc="04190001" w:tentative="1">
+      <w:start w:val="1"/>
+      <w:numFmt w:val="bullet"/>
+      <w:lvlText w:val=""/>
+      <w:lvlJc w:val="left"/>
+      <w:pPr>
+        <w:ind w:left="5040" w:hanging="360"/>
+      </w:pPr>
+      <w:rPr>
+        <w:rFonts w:ascii="Symbol" w:hAnsi="Symbol" w:hint="default"/>
+      </w:rPr>
+    </w:lvl>
+    <w:lvl w:ilvl="7" w:tplc="04190003" w:tentative="1">
+      <w:start w:val="1"/>
+      <w:numFmt w:val="bullet"/>
+      <w:lvlText w:val="o"/>
+      <w:lvlJc w:val="left"/>
+      <w:pPr>
+        <w:ind w:left="5760" w:hanging="360"/>
+      </w:pPr>
+      <w:rPr>
+        <w:rFonts w:ascii="Courier New" w:hAnsi="Courier New" w:cs="Courier New" w:hint="default"/>
+      </w:rPr>
+    </w:lvl>
+    <w:lvl w:ilvl="8" w:tplc="04190005" w:tentative="1">
+      <w:start w:val="1"/>
+      <w:numFmt w:val="bullet"/>
+      <w:lvlText w:val=""/>
+      <w:lvlJc w:val="left"/>
+      <w:pPr>
+        <w:ind w:left="6480" w:hanging="360"/>
+      </w:pPr>
+      <w:rPr>
+        <w:rFonts w:ascii="Wingdings" w:hAnsi="Wingdings" w:hint="default"/>
+      </w:rPr>
+    </w:lvl>
+  </w:abstractNum>
   <w:num w:numId="1" w16cid:durableId="21516947">
+    <w:abstractNumId w:val="2"/>
+  </w:num>
+  <w:num w:numId="2" w16cid:durableId="1567186691">
+    <w:abstractNumId w:val="6"/>
+  </w:num>
+  <w:num w:numId="3" w16cid:durableId="554777897">
+    <w:abstractNumId w:val="4"/>
+  </w:num>
+  <w:num w:numId="4" w16cid:durableId="883904956">
+    <w:abstractNumId w:val="3"/>
+  </w:num>
+  <w:num w:numId="5" w16cid:durableId="1844275945">
+    <w:abstractNumId w:val="7"/>
+  </w:num>
+  <w:num w:numId="6" w16cid:durableId="810366130">
+    <w:abstractNumId w:val="5"/>
+  </w:num>
+  <w:num w:numId="7" w16cid:durableId="1455293449">
     <w:abstractNumId w:val="0"/>
   </w:num>
-  <w:num w:numId="2" w16cid:durableId="1567186691">
-    <w:abstractNumId w:val="4"/>
-  </w:num>
-  <w:num w:numId="3" w16cid:durableId="554777897">
-    <w:abstractNumId w:val="2"/>
-  </w:num>
-  <w:num w:numId="4" w16cid:durableId="883904956">
+  <w:num w:numId="8" w16cid:durableId="1211695548">
     <w:abstractNumId w:val="1"/>
-  </w:num>
-  <w:num w:numId="5" w16cid:durableId="1844275945">
-    <w:abstractNumId w:val="5"/>
-  </w:num>
-  <w:num w:numId="6" w16cid:durableId="810366130">
-    <w:abstractNumId w:val="3"/>
   </w:num>
 </w:numbering>
 </file>
@@ -16832,6 +17805,51 @@
     <w:basedOn w:val="a0"/>
     <w:rsid w:val="007A104C"/>
   </w:style>
+  <w:style w:type="character" w:customStyle="1" w:styleId="crayon-m">
+    <w:name w:val="crayon-m"/>
+    <w:basedOn w:val="a0"/>
+    <w:rsid w:val="007063FD"/>
+  </w:style>
+  <w:style w:type="character" w:customStyle="1" w:styleId="crayon-h">
+    <w:name w:val="crayon-h"/>
+    <w:basedOn w:val="a0"/>
+    <w:rsid w:val="007063FD"/>
+  </w:style>
+  <w:style w:type="character" w:customStyle="1" w:styleId="crayon-e">
+    <w:name w:val="crayon-e"/>
+    <w:basedOn w:val="a0"/>
+    <w:rsid w:val="007063FD"/>
+  </w:style>
+  <w:style w:type="character" w:customStyle="1" w:styleId="crayon-sy">
+    <w:name w:val="crayon-sy"/>
+    <w:basedOn w:val="a0"/>
+    <w:rsid w:val="007063FD"/>
+  </w:style>
+  <w:style w:type="character" w:customStyle="1" w:styleId="crayon-n">
+    <w:name w:val="crayon-n"/>
+    <w:basedOn w:val="a0"/>
+    <w:rsid w:val="007063FD"/>
+  </w:style>
+  <w:style w:type="character" w:customStyle="1" w:styleId="crayon-v">
+    <w:name w:val="crayon-v"/>
+    <w:basedOn w:val="a0"/>
+    <w:rsid w:val="007063FD"/>
+  </w:style>
+  <w:style w:type="character" w:customStyle="1" w:styleId="crayon-o">
+    <w:name w:val="crayon-o"/>
+    <w:basedOn w:val="a0"/>
+    <w:rsid w:val="007063FD"/>
+  </w:style>
+  <w:style w:type="character" w:customStyle="1" w:styleId="crayon-s">
+    <w:name w:val="crayon-s"/>
+    <w:basedOn w:val="a0"/>
+    <w:rsid w:val="007063FD"/>
+  </w:style>
+  <w:style w:type="character" w:customStyle="1" w:styleId="crayon-t">
+    <w:name w:val="crayon-t"/>
+    <w:basedOn w:val="a0"/>
+    <w:rsid w:val="007063FD"/>
+  </w:style>
 </w:styles>
 </file>
 

--- a/graduation/Spring Web.docx
+++ b/graduation/Spring Web.docx
@@ -1,6 +1,6 @@
 
 <file path=word/document.xml><?xml version="1.0" encoding="utf-8"?>
-<w:document xmlns:wpc="http://schemas.microsoft.com/office/word/2010/wordprocessingCanvas" xmlns:cx="http://schemas.microsoft.com/office/drawing/2014/chartex" xmlns:cx1="http://schemas.microsoft.com/office/drawing/2015/9/8/chartex" xmlns:cx2="http://schemas.microsoft.com/office/drawing/2015/10/21/chartex" xmlns:cx3="http://schemas.microsoft.com/office/drawing/2016/5/9/chartex" xmlns:cx4="http://schemas.microsoft.com/office/drawing/2016/5/10/chartex" xmlns:cx5="http://schemas.microsoft.com/office/drawing/2016/5/11/chartex" xmlns:cx6="http://schemas.microsoft.com/office/drawing/2016/5/12/chartex" xmlns:cx7="http://schemas.microsoft.com/office/drawing/2016/5/13/chartex" xmlns:cx8="http://schemas.microsoft.com/office/drawing/2016/5/14/chartex" xmlns:mc="http://schemas.openxmlformats.org/markup-compatibility/2006" xmlns:aink="http://schemas.microsoft.com/office/drawing/2016/ink" xmlns:am3d="http://schemas.microsoft.com/office/drawing/2017/model3d" xmlns:o="urn:schemas-microsoft-com:office:office" xmlns:oel="http://schemas.microsoft.com/office/2019/extlst" xmlns:r="http://schemas.openxmlformats.org/officeDocument/2006/relationships" xmlns:m="http://schemas.openxmlformats.org/officeDocument/2006/math" xmlns:v="urn:schemas-microsoft-com:vml" xmlns:wp14="http://schemas.microsoft.com/office/word/2010/wordprocessingDrawing" xmlns:wp="http://schemas.openxmlformats.org/drawingml/2006/wordprocessingDrawing" xmlns:w10="urn:schemas-microsoft-com:office:word" xmlns:w="http://schemas.openxmlformats.org/wordprocessingml/2006/main" xmlns:w14="http://schemas.microsoft.com/office/word/2010/wordml" xmlns:w15="http://schemas.microsoft.com/office/word/2012/wordml" xmlns:w16cex="http://schemas.microsoft.com/office/word/2018/wordml/cex" xmlns:w16cid="http://schemas.microsoft.com/office/word/2016/wordml/cid" xmlns:w16="http://schemas.microsoft.com/office/word/2018/wordml" xmlns:w16du="http://schemas.microsoft.com/office/word/2023/wordml/word16du" xmlns:w16sdtdh="http://schemas.microsoft.com/office/word/2020/wordml/sdtdatahash" xmlns:w16se="http://schemas.microsoft.com/office/word/2015/wordml/symex" xmlns:wpg="http://schemas.microsoft.com/office/word/2010/wordprocessingGroup" xmlns:wpi="http://schemas.microsoft.com/office/word/2010/wordprocessingInk" xmlns:wne="http://schemas.microsoft.com/office/word/2006/wordml" xmlns:wps="http://schemas.microsoft.com/office/word/2010/wordprocessingShape" mc:Ignorable="w14 w15 w16se w16cid w16 w16cex w16sdtdh wp14">
+<w:document xmlns:wpc="http://schemas.microsoft.com/office/word/2010/wordprocessingCanvas" xmlns:cx="http://schemas.microsoft.com/office/drawing/2014/chartex" xmlns:cx1="http://schemas.microsoft.com/office/drawing/2015/9/8/chartex" xmlns:cx2="http://schemas.microsoft.com/office/drawing/2015/10/21/chartex" xmlns:cx3="http://schemas.microsoft.com/office/drawing/2016/5/9/chartex" xmlns:cx4="http://schemas.microsoft.com/office/drawing/2016/5/10/chartex" xmlns:cx5="http://schemas.microsoft.com/office/drawing/2016/5/11/chartex" xmlns:cx6="http://schemas.microsoft.com/office/drawing/2016/5/12/chartex" xmlns:cx7="http://schemas.microsoft.com/office/drawing/2016/5/13/chartex" xmlns:cx8="http://schemas.microsoft.com/office/drawing/2016/5/14/chartex" xmlns:mc="http://schemas.openxmlformats.org/markup-compatibility/2006" xmlns:aink="http://schemas.microsoft.com/office/drawing/2016/ink" xmlns:am3d="http://schemas.microsoft.com/office/drawing/2017/model3d" xmlns:o="urn:schemas-microsoft-com:office:office" xmlns:r="http://schemas.openxmlformats.org/officeDocument/2006/relationships" xmlns:m="http://schemas.openxmlformats.org/officeDocument/2006/math" xmlns:v="urn:schemas-microsoft-com:vml" xmlns:wp14="http://schemas.microsoft.com/office/word/2010/wordprocessingDrawing" xmlns:wp="http://schemas.openxmlformats.org/drawingml/2006/wordprocessingDrawing" xmlns:w10="urn:schemas-microsoft-com:office:word" xmlns:w="http://schemas.openxmlformats.org/wordprocessingml/2006/main" xmlns:w14="http://schemas.microsoft.com/office/word/2010/wordml" xmlns:w15="http://schemas.microsoft.com/office/word/2012/wordml" xmlns:w16cid="http://schemas.microsoft.com/office/word/2016/wordml/cid" xmlns:w16se="http://schemas.microsoft.com/office/word/2015/wordml/symex" xmlns:wpg="http://schemas.microsoft.com/office/word/2010/wordprocessingGroup" xmlns:wpi="http://schemas.microsoft.com/office/word/2010/wordprocessingInk" xmlns:wne="http://schemas.microsoft.com/office/word/2006/wordml" xmlns:wps="http://schemas.microsoft.com/office/word/2010/wordprocessingShape" mc:Ignorable="w14 w15 w16se w16cid wp14">
   <w:body>
     <w:p>
       <w:pPr>
@@ -1227,7 +1227,25 @@
           <w:sz w:val="28"/>
           <w:szCs w:val="28"/>
         </w:rPr>
-        <w:t xml:space="preserve">и обрабатываемый им урл. </w:t>
+        <w:t xml:space="preserve">и обрабатываемый им </w:t>
+      </w:r>
+      <w:proofErr w:type="spellStart"/>
+      <w:r>
+        <w:rPr>
+          <w:rFonts w:ascii="Times New Roman" w:hAnsi="Times New Roman" w:cs="Times New Roman"/>
+          <w:sz w:val="28"/>
+          <w:szCs w:val="28"/>
+        </w:rPr>
+        <w:t>урл</w:t>
+      </w:r>
+      <w:proofErr w:type="spellEnd"/>
+      <w:r>
+        <w:rPr>
+          <w:rFonts w:ascii="Times New Roman" w:hAnsi="Times New Roman" w:cs="Times New Roman"/>
+          <w:sz w:val="28"/>
+          <w:szCs w:val="28"/>
+        </w:rPr>
+        <w:t xml:space="preserve">. </w:t>
       </w:r>
     </w:p>
     <w:p>
@@ -1839,7 +1857,6 @@
         </w:rPr>
         <w:t>@</w:t>
       </w:r>
-      <w:proofErr w:type="gramStart"/>
       <w:r>
         <w:rPr>
           <w:rFonts w:ascii="Times New Roman" w:hAnsi="Times New Roman" w:cs="Times New Roman"/>
@@ -1850,7 +1867,6 @@
         </w:rPr>
         <w:t>Controller</w:t>
       </w:r>
-      <w:proofErr w:type="gramEnd"/>
       <w:r>
         <w:rPr>
           <w:rFonts w:ascii="Times New Roman" w:hAnsi="Times New Roman" w:cs="Times New Roman"/>
@@ -2394,7 +2410,6 @@
         </w:rPr>
         <w:t xml:space="preserve">, </w:t>
       </w:r>
-      <w:proofErr w:type="spellStart"/>
       <w:r>
         <w:rPr>
           <w:rFonts w:ascii="Times New Roman" w:hAnsi="Times New Roman" w:cs="Times New Roman"/>
@@ -2404,7 +2419,6 @@
         </w:rPr>
         <w:t>json</w:t>
       </w:r>
-      <w:proofErr w:type="spellEnd"/>
       <w:r>
         <w:rPr>
           <w:rFonts w:ascii="Times New Roman" w:hAnsi="Times New Roman" w:cs="Times New Roman"/>
@@ -3811,7 +3825,25 @@
           <w:sz w:val="28"/>
           <w:szCs w:val="28"/>
         </w:rPr>
-        <w:t xml:space="preserve">@RequestParam </w:t>
+        <w:t>@</w:t>
+      </w:r>
+      <w:proofErr w:type="spellStart"/>
+      <w:r>
+        <w:rPr>
+          <w:rFonts w:ascii="Times New Roman" w:hAnsi="Times New Roman" w:cs="Times New Roman"/>
+          <w:sz w:val="28"/>
+          <w:szCs w:val="28"/>
+        </w:rPr>
+        <w:t>RequestParam</w:t>
+      </w:r>
+      <w:proofErr w:type="spellEnd"/>
+      <w:r>
+        <w:rPr>
+          <w:rFonts w:ascii="Times New Roman" w:hAnsi="Times New Roman" w:cs="Times New Roman"/>
+          <w:sz w:val="28"/>
+          <w:szCs w:val="28"/>
+        </w:rPr>
+        <w:t xml:space="preserve"> </w:t>
       </w:r>
       <w:proofErr w:type="spellStart"/>
       <w:proofErr w:type="gramStart"/>
@@ -4652,7 +4684,51 @@
           <w:szCs w:val="20"/>
           <w:lang w:val="en-US"/>
         </w:rPr>
-        <w:t>@GetMapping("getById/{id}")</w:t>
+        <w:t>@</w:t>
+      </w:r>
+      <w:proofErr w:type="spellStart"/>
+      <w:r>
+        <w:rPr>
+          <w:rFonts w:ascii="Consolas" w:eastAsia="Times New Roman" w:hAnsi="Consolas" w:cs="Courier New"/>
+          <w:color w:val="F5871F"/>
+          <w:sz w:val="20"/>
+          <w:szCs w:val="20"/>
+          <w:lang w:val="en-US"/>
+        </w:rPr>
+        <w:t>GetMapping</w:t>
+      </w:r>
+      <w:proofErr w:type="spellEnd"/>
+      <w:r>
+        <w:rPr>
+          <w:rFonts w:ascii="Consolas" w:eastAsia="Times New Roman" w:hAnsi="Consolas" w:cs="Courier New"/>
+          <w:color w:val="F5871F"/>
+          <w:sz w:val="20"/>
+          <w:szCs w:val="20"/>
+          <w:lang w:val="en-US"/>
+        </w:rPr>
+        <w:t>("</w:t>
+      </w:r>
+      <w:proofErr w:type="spellStart"/>
+      <w:r>
+        <w:rPr>
+          <w:rFonts w:ascii="Consolas" w:eastAsia="Times New Roman" w:hAnsi="Consolas" w:cs="Courier New"/>
+          <w:color w:val="F5871F"/>
+          <w:sz w:val="20"/>
+          <w:szCs w:val="20"/>
+          <w:lang w:val="en-US"/>
+        </w:rPr>
+        <w:t>getById</w:t>
+      </w:r>
+      <w:proofErr w:type="spellEnd"/>
+      <w:r>
+        <w:rPr>
+          <w:rFonts w:ascii="Consolas" w:eastAsia="Times New Roman" w:hAnsi="Consolas" w:cs="Courier New"/>
+          <w:color w:val="F5871F"/>
+          <w:sz w:val="20"/>
+          <w:szCs w:val="20"/>
+          <w:lang w:val="en-US"/>
+        </w:rPr>
+        <w:t>/{id}")</w:t>
       </w:r>
       <w:r>
         <w:rPr>
@@ -4708,7 +4784,29 @@
           <w:szCs w:val="20"/>
           <w:lang w:val="en-US"/>
         </w:rPr>
-        <w:t>(@PathVariable("id") String id)</w:t>
+        <w:t>(@</w:t>
+      </w:r>
+      <w:proofErr w:type="spellStart"/>
+      <w:r>
+        <w:rPr>
+          <w:rFonts w:ascii="Consolas" w:eastAsia="Times New Roman" w:hAnsi="Consolas" w:cs="Courier New"/>
+          <w:color w:val="F5871F"/>
+          <w:sz w:val="20"/>
+          <w:szCs w:val="20"/>
+          <w:lang w:val="en-US"/>
+        </w:rPr>
+        <w:t>PathVariable</w:t>
+      </w:r>
+      <w:proofErr w:type="spellEnd"/>
+      <w:r>
+        <w:rPr>
+          <w:rFonts w:ascii="Consolas" w:eastAsia="Times New Roman" w:hAnsi="Consolas" w:cs="Courier New"/>
+          <w:color w:val="F5871F"/>
+          <w:sz w:val="20"/>
+          <w:szCs w:val="20"/>
+          <w:lang w:val="en-US"/>
+        </w:rPr>
+        <w:t>("id") String id)</w:t>
       </w:r>
       <w:r>
         <w:rPr>
@@ -5327,6 +5425,87 @@
           <w:szCs w:val="28"/>
         </w:rPr>
       </w:pPr>
+      <w:r>
+        <w:rPr>
+          <w:rFonts w:ascii="Times New Roman" w:hAnsi="Times New Roman" w:cs="Times New Roman"/>
+          <w:b/>
+          <w:sz w:val="28"/>
+          <w:szCs w:val="28"/>
+        </w:rPr>
+        <w:t>@</w:t>
+      </w:r>
+      <w:proofErr w:type="spellStart"/>
+      <w:r>
+        <w:rPr>
+          <w:rFonts w:ascii="Times New Roman" w:hAnsi="Times New Roman" w:cs="Times New Roman"/>
+          <w:b/>
+          <w:sz w:val="28"/>
+          <w:szCs w:val="28"/>
+          <w:lang w:val="en-US"/>
+        </w:rPr>
+        <w:t>RequestHeader</w:t>
+      </w:r>
+      <w:proofErr w:type="spellEnd"/>
+      <w:r>
+        <w:rPr>
+          <w:rFonts w:ascii="Times New Roman" w:hAnsi="Times New Roman" w:cs="Times New Roman"/>
+          <w:b/>
+          <w:sz w:val="28"/>
+          <w:szCs w:val="28"/>
+        </w:rPr>
+        <w:t xml:space="preserve"> </w:t>
+      </w:r>
+      <w:r>
+        <w:rPr>
+          <w:rFonts w:ascii="Times New Roman" w:hAnsi="Times New Roman" w:cs="Times New Roman"/>
+          <w:b/>
+          <w:sz w:val="28"/>
+          <w:szCs w:val="28"/>
+        </w:rPr>
+        <w:t>–</w:t>
+      </w:r>
+      <w:r>
+        <w:rPr>
+          <w:rFonts w:ascii="Times New Roman" w:hAnsi="Times New Roman" w:cs="Times New Roman"/>
+          <w:b/>
+          <w:sz w:val="28"/>
+          <w:szCs w:val="28"/>
+        </w:rPr>
+        <w:t xml:space="preserve"> </w:t>
+      </w:r>
+      <w:r>
+        <w:rPr>
+          <w:rFonts w:ascii="Times New Roman" w:hAnsi="Times New Roman" w:cs="Times New Roman"/>
+          <w:sz w:val="28"/>
+          <w:szCs w:val="28"/>
+        </w:rPr>
+        <w:t>аннотация</w:t>
+      </w:r>
+      <w:r>
+        <w:rPr>
+          <w:rFonts w:ascii="Times New Roman" w:hAnsi="Times New Roman" w:cs="Times New Roman"/>
+          <w:sz w:val="28"/>
+          <w:szCs w:val="28"/>
+        </w:rPr>
+        <w:t xml:space="preserve">, </w:t>
+      </w:r>
+      <w:r>
+        <w:rPr>
+          <w:rFonts w:ascii="Times New Roman" w:hAnsi="Times New Roman" w:cs="Times New Roman"/>
+          <w:sz w:val="28"/>
+          <w:szCs w:val="28"/>
+        </w:rPr>
+        <w:t>позволяющая получить значение из заголовка запроса.</w:t>
+      </w:r>
+    </w:p>
+    <w:p>
+      <w:pPr>
+        <w:rPr>
+          <w:rFonts w:ascii="Times New Roman" w:hAnsi="Times New Roman" w:cs="Times New Roman"/>
+          <w:sz w:val="28"/>
+          <w:szCs w:val="28"/>
+        </w:rPr>
+      </w:pPr>
       <w:proofErr w:type="spellStart"/>
       <w:r>
         <w:rPr>
@@ -5669,51 +5848,50 @@
       <w:pPr>
         <w:rPr>
           <w:rFonts w:ascii="Times New Roman" w:hAnsi="Times New Roman" w:cs="Times New Roman"/>
-          <w:b/>
-          <w:sz w:val="28"/>
-          <w:szCs w:val="28"/>
-        </w:rPr>
-      </w:pPr>
-      <w:r>
-        <w:rPr>
-          <w:rFonts w:ascii="Times New Roman" w:hAnsi="Times New Roman" w:cs="Times New Roman"/>
-          <w:b/>
-          <w:sz w:val="28"/>
-          <w:szCs w:val="28"/>
-        </w:rPr>
-        <w:t>МОДЕЛЬ</w:t>
-      </w:r>
-    </w:p>
-    <w:p>
-      <w:pPr>
-        <w:rPr>
-          <w:rFonts w:ascii="Times New Roman" w:hAnsi="Times New Roman" w:cs="Times New Roman"/>
-          <w:sz w:val="28"/>
-          <w:szCs w:val="28"/>
-        </w:rPr>
-      </w:pPr>
-      <w:r>
-        <w:rPr>
-          <w:rFonts w:ascii="Times New Roman" w:hAnsi="Times New Roman" w:cs="Times New Roman"/>
-          <w:sz w:val="28"/>
-          <w:szCs w:val="28"/>
-        </w:rPr>
-        <w:t xml:space="preserve">Интерфейс </w:t>
-      </w:r>
-      <w:r>
-        <w:rPr>
-          <w:rFonts w:ascii="Times New Roman" w:hAnsi="Times New Roman" w:cs="Times New Roman"/>
-          <w:b/>
-          <w:sz w:val="28"/>
-          <w:szCs w:val="28"/>
-          <w:lang w:val="en-US"/>
-        </w:rPr>
-        <w:t>Model</w:t>
-      </w:r>
-      <w:r>
-        <w:rPr>
-          <w:rFonts w:ascii="Times New Roman" w:hAnsi="Times New Roman" w:cs="Times New Roman"/>
-          <w:b/>
+          <w:sz w:val="28"/>
+          <w:szCs w:val="28"/>
+        </w:rPr>
+      </w:pPr>
+      <w:proofErr w:type="spellStart"/>
+      <w:r>
+        <w:rPr>
+          <w:rFonts w:ascii="Times New Roman" w:hAnsi="Times New Roman" w:cs="Times New Roman"/>
+          <w:b/>
+          <w:sz w:val="28"/>
+          <w:szCs w:val="28"/>
+        </w:rPr>
+        <w:t>HandlerMethodArgumentResolver</w:t>
+      </w:r>
+      <w:proofErr w:type="spellEnd"/>
+      <w:r>
+        <w:rPr>
+          <w:rFonts w:ascii="Times New Roman" w:hAnsi="Times New Roman" w:cs="Times New Roman"/>
+          <w:b/>
+          <w:sz w:val="28"/>
+          <w:szCs w:val="28"/>
+        </w:rPr>
+        <w:t xml:space="preserve"> – </w:t>
+      </w:r>
+      <w:r>
+        <w:rPr>
+          <w:rFonts w:ascii="Times New Roman" w:hAnsi="Times New Roman" w:cs="Times New Roman"/>
+          <w:sz w:val="28"/>
+          <w:szCs w:val="28"/>
+        </w:rPr>
+        <w:t xml:space="preserve">интерфейс, позволяющий объединить значения из параметров запроса, тела, заголовков и </w:t>
+      </w:r>
+      <w:r>
+        <w:rPr>
+          <w:rFonts w:ascii="Times New Roman" w:hAnsi="Times New Roman" w:cs="Times New Roman"/>
+          <w:sz w:val="28"/>
+          <w:szCs w:val="28"/>
+          <w:lang w:val="en-US"/>
+        </w:rPr>
+        <w:t>cookies</w:t>
+      </w:r>
+      <w:r>
+        <w:rPr>
+          <w:rFonts w:ascii="Times New Roman" w:hAnsi="Times New Roman" w:cs="Times New Roman"/>
           <w:sz w:val="28"/>
           <w:szCs w:val="28"/>
         </w:rPr>
@@ -5725,16 +5903,25 @@
           <w:sz w:val="28"/>
           <w:szCs w:val="28"/>
         </w:rPr>
-        <w:t xml:space="preserve">предоставляет доступ к модели. Мы можем указать объект </w:t>
-      </w:r>
-      <w:r>
-        <w:rPr>
-          <w:rFonts w:ascii="Times New Roman" w:hAnsi="Times New Roman" w:cs="Times New Roman"/>
-          <w:sz w:val="28"/>
-          <w:szCs w:val="28"/>
-          <w:lang w:val="en-US"/>
-        </w:rPr>
-        <w:t>Model</w:t>
+        <w:t>в один объект.</w:t>
+      </w:r>
+    </w:p>
+    <w:p>
+      <w:pPr>
+        <w:rPr>
+          <w:rFonts w:ascii="Times New Roman" w:hAnsi="Times New Roman" w:cs="Times New Roman"/>
+          <w:sz w:val="28"/>
+          <w:szCs w:val="28"/>
+        </w:rPr>
+      </w:pPr>
+      <w:r>
+        <w:rPr>
+          <w:rFonts w:ascii="Times New Roman" w:hAnsi="Times New Roman" w:cs="Times New Roman"/>
+          <w:sz w:val="28"/>
+          <w:szCs w:val="28"/>
+          <w:lang w:val="en-US"/>
+        </w:rPr>
+        <w:t>Pageable</w:t>
       </w:r>
       <w:r>
         <w:rPr>
@@ -5750,7 +5937,15 @@
           <w:sz w:val="28"/>
           <w:szCs w:val="28"/>
         </w:rPr>
-        <w:t xml:space="preserve">в параметрах контроллера и </w:t>
+        <w:t>в</w:t>
+      </w:r>
+      <w:r>
+        <w:rPr>
+          <w:rFonts w:ascii="Times New Roman" w:hAnsi="Times New Roman" w:cs="Times New Roman"/>
+          <w:sz w:val="28"/>
+          <w:szCs w:val="28"/>
+        </w:rPr>
+        <w:t xml:space="preserve"> </w:t>
       </w:r>
       <w:r>
         <w:rPr>
@@ -5775,64 +5970,169 @@
           <w:sz w:val="28"/>
           <w:szCs w:val="28"/>
         </w:rPr>
-        <w:t>автоматически его внедрит.</w:t>
-      </w:r>
-    </w:p>
-    <w:p>
-      <w:pPr>
-        <w:rPr>
-          <w:rFonts w:ascii="Times New Roman" w:hAnsi="Times New Roman" w:cs="Times New Roman"/>
-          <w:sz w:val="28"/>
-          <w:szCs w:val="28"/>
-        </w:rPr>
-      </w:pPr>
-      <w:r>
-        <w:rPr>
-          <w:rFonts w:ascii="Times New Roman" w:hAnsi="Times New Roman" w:cs="Times New Roman"/>
-          <w:sz w:val="28"/>
-          <w:szCs w:val="28"/>
-        </w:rPr>
-        <w:t xml:space="preserve">Мы можем </w:t>
-      </w:r>
-      <w:r>
-        <w:rPr>
-          <w:rFonts w:ascii="Times New Roman" w:hAnsi="Times New Roman" w:cs="Times New Roman"/>
-          <w:b/>
-          <w:sz w:val="28"/>
-          <w:szCs w:val="28"/>
-        </w:rPr>
-        <w:t>добавлять</w:t>
-      </w:r>
-      <w:r>
-        <w:rPr>
-          <w:rFonts w:ascii="Times New Roman" w:hAnsi="Times New Roman" w:cs="Times New Roman"/>
-          <w:sz w:val="28"/>
-          <w:szCs w:val="28"/>
-        </w:rPr>
-        <w:t xml:space="preserve"> в модель </w:t>
-      </w:r>
-      <w:r>
-        <w:rPr>
-          <w:rFonts w:ascii="Times New Roman" w:hAnsi="Times New Roman" w:cs="Times New Roman"/>
-          <w:b/>
-          <w:sz w:val="28"/>
-          <w:szCs w:val="28"/>
-        </w:rPr>
-        <w:t>атрибуты</w:t>
-      </w:r>
-      <w:r>
-        <w:rPr>
-          <w:rFonts w:ascii="Times New Roman" w:hAnsi="Times New Roman" w:cs="Times New Roman"/>
-          <w:sz w:val="28"/>
-          <w:szCs w:val="28"/>
-        </w:rPr>
-        <w:t xml:space="preserve"> в виде пар ключ – значение.</w:t>
-      </w:r>
-    </w:p>
-    <w:p>
-      <w:pPr>
-        <w:rPr>
-          <w:rFonts w:ascii="Times New Roman" w:hAnsi="Times New Roman" w:cs="Times New Roman"/>
+        <w:t>как</w:t>
+      </w:r>
+      <w:r>
+        <w:rPr>
+          <w:rFonts w:ascii="Times New Roman" w:hAnsi="Times New Roman" w:cs="Times New Roman"/>
+          <w:sz w:val="28"/>
+          <w:szCs w:val="28"/>
+        </w:rPr>
+        <w:t xml:space="preserve"> </w:t>
+      </w:r>
+      <w:r>
+        <w:rPr>
+          <w:rFonts w:ascii="Times New Roman" w:hAnsi="Times New Roman" w:cs="Times New Roman"/>
+          <w:sz w:val="28"/>
+          <w:szCs w:val="28"/>
+        </w:rPr>
+        <w:t>раз таки реализует этот интерфейс.</w:t>
+      </w:r>
+    </w:p>
+    <w:p>
+      <w:pPr>
+        <w:rPr>
+          <w:rFonts w:ascii="Times New Roman" w:hAnsi="Times New Roman" w:cs="Times New Roman"/>
+          <w:sz w:val="28"/>
+          <w:szCs w:val="28"/>
+        </w:rPr>
+      </w:pPr>
+      <w:r>
+        <w:rPr>
+          <w:rFonts w:ascii="Times New Roman" w:hAnsi="Times New Roman" w:cs="Times New Roman"/>
+          <w:sz w:val="28"/>
+          <w:szCs w:val="28"/>
+        </w:rPr>
+        <w:t>Этот интерфейс имеет 2 метода:</w:t>
+      </w:r>
+    </w:p>
+    <w:p>
+      <w:pPr>
+        <w:pStyle w:val="a3"/>
+        <w:numPr>
+          <w:ilvl w:val="0"/>
+          <w:numId w:val="9"/>
+        </w:numPr>
+        <w:rPr>
+          <w:rFonts w:ascii="Times New Roman" w:hAnsi="Times New Roman" w:cs="Times New Roman"/>
+          <w:b/>
+          <w:sz w:val="28"/>
+          <w:szCs w:val="28"/>
+        </w:rPr>
+      </w:pPr>
+      <w:proofErr w:type="spellStart"/>
+      <w:r>
+        <w:rPr>
+          <w:rFonts w:ascii="Times New Roman" w:hAnsi="Times New Roman" w:cs="Times New Roman"/>
+          <w:b/>
+          <w:sz w:val="28"/>
+          <w:szCs w:val="28"/>
+        </w:rPr>
+        <w:t>supportsParameter</w:t>
+      </w:r>
+      <w:proofErr w:type="spellEnd"/>
+      <w:r>
+        <w:rPr>
+          <w:rFonts w:ascii="Times New Roman" w:hAnsi="Times New Roman" w:cs="Times New Roman"/>
+          <w:b/>
+          <w:sz w:val="28"/>
+          <w:szCs w:val="28"/>
+        </w:rPr>
+        <w:t xml:space="preserve"> </w:t>
+      </w:r>
+      <w:r>
+        <w:rPr>
+          <w:rFonts w:ascii="Times New Roman" w:hAnsi="Times New Roman" w:cs="Times New Roman"/>
+          <w:b/>
+          <w:sz w:val="28"/>
+          <w:szCs w:val="28"/>
+        </w:rPr>
+        <w:t>–</w:t>
+      </w:r>
+      <w:r>
+        <w:rPr>
+          <w:rFonts w:ascii="Times New Roman" w:hAnsi="Times New Roman" w:cs="Times New Roman"/>
+          <w:b/>
+          <w:sz w:val="28"/>
+          <w:szCs w:val="28"/>
+        </w:rPr>
+        <w:t xml:space="preserve"> </w:t>
+      </w:r>
+      <w:r>
+        <w:rPr>
+          <w:rFonts w:ascii="Times New Roman" w:hAnsi="Times New Roman" w:cs="Times New Roman"/>
+          <w:sz w:val="28"/>
+          <w:szCs w:val="28"/>
+        </w:rPr>
+        <w:t xml:space="preserve">используется для проверки, должен ли параметр метода обрабатываться с помощью данного </w:t>
+      </w:r>
+      <w:proofErr w:type="spellStart"/>
+      <w:r>
+        <w:rPr>
+          <w:rFonts w:ascii="Times New Roman" w:hAnsi="Times New Roman" w:cs="Times New Roman"/>
+          <w:sz w:val="28"/>
+          <w:szCs w:val="28"/>
+        </w:rPr>
+        <w:t>резолвера</w:t>
+      </w:r>
+      <w:proofErr w:type="spellEnd"/>
+      <w:r>
+        <w:rPr>
+          <w:rFonts w:ascii="Times New Roman" w:hAnsi="Times New Roman" w:cs="Times New Roman"/>
+          <w:sz w:val="28"/>
+          <w:szCs w:val="28"/>
+        </w:rPr>
+        <w:t>. Обычно там просто проверяем что он нужного типа.</w:t>
+      </w:r>
+    </w:p>
+    <w:p>
+      <w:pPr>
+        <w:pStyle w:val="a3"/>
+        <w:numPr>
+          <w:ilvl w:val="0"/>
+          <w:numId w:val="9"/>
+        </w:numPr>
+        <w:rPr>
+          <w:rFonts w:ascii="Times New Roman" w:hAnsi="Times New Roman" w:cs="Times New Roman"/>
+          <w:b/>
+          <w:sz w:val="28"/>
+          <w:szCs w:val="28"/>
+        </w:rPr>
+      </w:pPr>
+      <w:proofErr w:type="spellStart"/>
+      <w:r>
+        <w:rPr>
+          <w:rFonts w:ascii="Times New Roman" w:hAnsi="Times New Roman" w:cs="Times New Roman"/>
+          <w:b/>
+          <w:sz w:val="28"/>
+          <w:szCs w:val="28"/>
+        </w:rPr>
+        <w:t>resolveArgumentValue</w:t>
+      </w:r>
+      <w:proofErr w:type="spellEnd"/>
+      <w:r>
+        <w:rPr>
+          <w:rFonts w:ascii="Times New Roman" w:hAnsi="Times New Roman" w:cs="Times New Roman"/>
+          <w:b/>
+          <w:sz w:val="28"/>
+          <w:szCs w:val="28"/>
+        </w:rPr>
+        <w:t xml:space="preserve"> – </w:t>
+      </w:r>
+      <w:r>
+        <w:rPr>
+          <w:rFonts w:ascii="Times New Roman" w:hAnsi="Times New Roman" w:cs="Times New Roman"/>
+          <w:sz w:val="28"/>
+          <w:szCs w:val="28"/>
+        </w:rPr>
+        <w:t>выполняет преобразование параметров в объект.</w:t>
+      </w:r>
+    </w:p>
+    <w:p>
+      <w:pPr>
+        <w:rPr>
+          <w:rFonts w:ascii="Times New Roman" w:hAnsi="Times New Roman" w:cs="Times New Roman"/>
+          <w:b/>
           <w:sz w:val="28"/>
           <w:szCs w:val="28"/>
         </w:rPr>
@@ -5841,11 +6141,12 @@
         <w:rPr>
           <w:noProof/>
         </w:rPr>
+        <w:lastRenderedPageBreak/>
         <w:drawing>
-          <wp:inline distT="0" distB="0" distL="0" distR="0" wp14:anchorId="4F372C46" wp14:editId="12AA4CD4">
-            <wp:extent cx="5940425" cy="1879600"/>
-            <wp:effectExtent l="0" t="0" r="3175" b="6350"/>
-            <wp:docPr id="9" name="Рисунок 9"/>
+          <wp:inline distT="0" distB="0" distL="0" distR="0" wp14:anchorId="5CE37F2E" wp14:editId="32225A07">
+            <wp:extent cx="5940425" cy="5352415"/>
+            <wp:effectExtent l="0" t="0" r="3175" b="635"/>
+            <wp:docPr id="23" name="Рисунок 23"/>
             <wp:cNvGraphicFramePr>
               <a:graphicFrameLocks xmlns:a="http://schemas.openxmlformats.org/drawingml/2006/main" noChangeAspect="1"/>
             </wp:cNvGraphicFramePr>
@@ -5865,7 +6166,7 @@
                   <pic:spPr>
                     <a:xfrm>
                       <a:off x="0" y="0"/>
-                      <a:ext cx="5940425" cy="1879600"/>
+                      <a:ext cx="5940425" cy="5352415"/>
                     </a:xfrm>
                     <a:prstGeom prst="rect">
                       <a:avLst/>
@@ -5882,182 +6183,20 @@
       <w:pPr>
         <w:rPr>
           <w:rFonts w:ascii="Times New Roman" w:hAnsi="Times New Roman" w:cs="Times New Roman"/>
-          <w:sz w:val="28"/>
-          <w:szCs w:val="28"/>
-        </w:rPr>
-      </w:pPr>
-      <w:r>
-        <w:rPr>
-          <w:rFonts w:ascii="Times New Roman" w:hAnsi="Times New Roman" w:cs="Times New Roman"/>
-          <w:sz w:val="28"/>
-          <w:szCs w:val="28"/>
-        </w:rPr>
-        <w:t>Затем мы сможем извлечь эти атрибуты в представлении.</w:t>
-      </w:r>
-    </w:p>
-    <w:p>
-      <w:pPr>
-        <w:rPr>
-          <w:rFonts w:ascii="Times New Roman" w:hAnsi="Times New Roman" w:cs="Times New Roman"/>
-          <w:sz w:val="28"/>
-          <w:szCs w:val="28"/>
-        </w:rPr>
-      </w:pPr>
-    </w:p>
-    <w:p>
-      <w:pPr>
-        <w:rPr>
-          <w:rFonts w:ascii="Times New Roman" w:hAnsi="Times New Roman" w:cs="Times New Roman"/>
-          <w:sz w:val="28"/>
-          <w:szCs w:val="28"/>
-        </w:rPr>
-      </w:pPr>
-      <w:r>
-        <w:rPr>
-          <w:rFonts w:ascii="Times New Roman" w:hAnsi="Times New Roman" w:cs="Times New Roman"/>
-          <w:sz w:val="28"/>
-          <w:szCs w:val="28"/>
-        </w:rPr>
-        <w:t xml:space="preserve">Аннотация </w:t>
-      </w:r>
-      <w:r>
-        <w:rPr>
-          <w:rFonts w:ascii="Times New Roman" w:hAnsi="Times New Roman" w:cs="Times New Roman"/>
-          <w:b/>
-          <w:sz w:val="28"/>
-          <w:szCs w:val="28"/>
-          <w:lang w:val="en-US"/>
-        </w:rPr>
-        <w:t xml:space="preserve">@ModelAttribute </w:t>
-      </w:r>
-      <w:r>
-        <w:rPr>
-          <w:rFonts w:ascii="Times New Roman" w:hAnsi="Times New Roman" w:cs="Times New Roman"/>
-          <w:sz w:val="28"/>
-          <w:szCs w:val="28"/>
-        </w:rPr>
-        <w:t>может аннотировать:</w:t>
-      </w:r>
-    </w:p>
-    <w:p>
-      <w:pPr>
-        <w:pStyle w:val="a3"/>
-        <w:numPr>
-          <w:ilvl w:val="0"/>
-          <w:numId w:val="2"/>
-        </w:numPr>
-        <w:rPr>
-          <w:rFonts w:ascii="Times New Roman" w:hAnsi="Times New Roman" w:cs="Times New Roman"/>
-          <w:sz w:val="28"/>
-          <w:szCs w:val="28"/>
-        </w:rPr>
-      </w:pPr>
-      <w:r>
-        <w:rPr>
-          <w:rFonts w:ascii="Times New Roman" w:hAnsi="Times New Roman" w:cs="Times New Roman"/>
-          <w:b/>
-          <w:sz w:val="28"/>
-          <w:szCs w:val="28"/>
-        </w:rPr>
-        <w:t>Метод</w:t>
-      </w:r>
-      <w:r>
-        <w:rPr>
-          <w:rFonts w:ascii="Times New Roman" w:hAnsi="Times New Roman" w:cs="Times New Roman"/>
-          <w:sz w:val="28"/>
-          <w:szCs w:val="28"/>
-        </w:rPr>
-        <w:t xml:space="preserve"> – в данном случае значение, возвращаемое </w:t>
-      </w:r>
-      <w:proofErr w:type="gramStart"/>
-      <w:r>
-        <w:rPr>
-          <w:rFonts w:ascii="Times New Roman" w:hAnsi="Times New Roman" w:cs="Times New Roman"/>
-          <w:sz w:val="28"/>
-          <w:szCs w:val="28"/>
-        </w:rPr>
-        <w:t>этим методом</w:t>
-      </w:r>
-      <w:proofErr w:type="gramEnd"/>
-      <w:r>
-        <w:rPr>
-          <w:rFonts w:ascii="Times New Roman" w:hAnsi="Times New Roman" w:cs="Times New Roman"/>
-          <w:sz w:val="28"/>
-          <w:szCs w:val="28"/>
-        </w:rPr>
-        <w:t xml:space="preserve"> будет добавлено в модель каждого метода текущего контроллера. </w:t>
-      </w:r>
-      <w:proofErr w:type="gramStart"/>
-      <w:r>
-        <w:rPr>
-          <w:rFonts w:ascii="Times New Roman" w:hAnsi="Times New Roman" w:cs="Times New Roman"/>
-          <w:sz w:val="28"/>
-          <w:szCs w:val="28"/>
-        </w:rPr>
-        <w:t>Например</w:t>
-      </w:r>
-      <w:proofErr w:type="gramEnd"/>
-      <w:r>
-        <w:rPr>
-          <w:rFonts w:ascii="Times New Roman" w:hAnsi="Times New Roman" w:cs="Times New Roman"/>
-          <w:sz w:val="28"/>
-          <w:szCs w:val="28"/>
-        </w:rPr>
-        <w:t xml:space="preserve"> ниже в каждую модель будет добавлен атрибут с ключом </w:t>
-      </w:r>
-      <w:r>
-        <w:rPr>
-          <w:rFonts w:ascii="Times New Roman" w:hAnsi="Times New Roman" w:cs="Times New Roman"/>
-          <w:sz w:val="28"/>
-          <w:szCs w:val="28"/>
-        </w:rPr>
-        <w:lastRenderedPageBreak/>
-        <w:t>«</w:t>
-      </w:r>
-      <w:proofErr w:type="spellStart"/>
-      <w:r>
-        <w:rPr>
-          <w:rFonts w:ascii="Times New Roman" w:hAnsi="Times New Roman" w:cs="Times New Roman"/>
-          <w:sz w:val="28"/>
-          <w:szCs w:val="28"/>
-          <w:lang w:val="en-US"/>
-        </w:rPr>
-        <w:t>headerMessage</w:t>
-      </w:r>
-      <w:proofErr w:type="spellEnd"/>
-      <w:r>
-        <w:rPr>
-          <w:rFonts w:ascii="Times New Roman" w:hAnsi="Times New Roman" w:cs="Times New Roman"/>
-          <w:sz w:val="28"/>
-          <w:szCs w:val="28"/>
-        </w:rPr>
-        <w:t>»</w:t>
-      </w:r>
-      <w:r>
-        <w:rPr>
-          <w:rFonts w:ascii="Times New Roman" w:hAnsi="Times New Roman" w:cs="Times New Roman"/>
-          <w:sz w:val="28"/>
-          <w:szCs w:val="28"/>
-        </w:rPr>
-        <w:t>.</w:t>
-      </w:r>
-      <w:r>
-        <w:rPr>
-          <w:rFonts w:ascii="Times New Roman" w:hAnsi="Times New Roman" w:cs="Times New Roman"/>
-          <w:sz w:val="28"/>
-          <w:szCs w:val="28"/>
-        </w:rPr>
-        <w:br/>
-      </w:r>
+          <w:b/>
+          <w:sz w:val="28"/>
+          <w:szCs w:val="28"/>
+        </w:rPr>
+      </w:pPr>
       <w:r>
         <w:rPr>
           <w:noProof/>
         </w:rPr>
         <w:drawing>
-          <wp:inline distT="0" distB="0" distL="0" distR="0" wp14:anchorId="2A521ADD" wp14:editId="2ADD4C74">
-            <wp:extent cx="5219700" cy="1533525"/>
-            <wp:effectExtent l="0" t="0" r="0" b="9525"/>
-            <wp:docPr id="10" name="Рисунок 10"/>
+          <wp:inline distT="0" distB="0" distL="0" distR="0" wp14:anchorId="2C12AD89" wp14:editId="46B2C7EE">
+            <wp:extent cx="5940425" cy="1235710"/>
+            <wp:effectExtent l="0" t="0" r="3175" b="2540"/>
+            <wp:docPr id="24" name="Рисунок 24"/>
             <wp:cNvGraphicFramePr>
               <a:graphicFrameLocks xmlns:a="http://schemas.openxmlformats.org/drawingml/2006/main" noChangeAspect="1"/>
             </wp:cNvGraphicFramePr>
@@ -6077,7 +6216,7 @@
                   <pic:spPr>
                     <a:xfrm>
                       <a:off x="0" y="0"/>
-                      <a:ext cx="5219700" cy="1533525"/>
+                      <a:ext cx="5940425" cy="1235710"/>
                     </a:xfrm>
                     <a:prstGeom prst="rect">
                       <a:avLst/>
@@ -6092,99 +6231,100 @@
     </w:p>
     <w:p>
       <w:pPr>
-        <w:pStyle w:val="a3"/>
-        <w:numPr>
-          <w:ilvl w:val="0"/>
-          <w:numId w:val="2"/>
-        </w:numPr>
-        <w:rPr>
-          <w:rFonts w:ascii="Times New Roman" w:hAnsi="Times New Roman" w:cs="Times New Roman"/>
-          <w:sz w:val="28"/>
-          <w:szCs w:val="28"/>
-        </w:rPr>
-      </w:pPr>
-      <w:r>
-        <w:rPr>
-          <w:rFonts w:ascii="Times New Roman" w:hAnsi="Times New Roman" w:cs="Times New Roman"/>
-          <w:b/>
-          <w:sz w:val="28"/>
-          <w:szCs w:val="28"/>
-        </w:rPr>
-        <w:t>Аргумент метода</w:t>
-      </w:r>
-      <w:r>
-        <w:rPr>
-          <w:rFonts w:ascii="Times New Roman" w:hAnsi="Times New Roman" w:cs="Times New Roman"/>
-          <w:sz w:val="28"/>
-          <w:szCs w:val="28"/>
-        </w:rPr>
-        <w:t xml:space="preserve"> – </w:t>
-      </w:r>
-      <w:r>
-        <w:rPr>
-          <w:rFonts w:ascii="Times New Roman" w:hAnsi="Times New Roman" w:cs="Times New Roman"/>
-          <w:sz w:val="28"/>
-          <w:szCs w:val="28"/>
-        </w:rPr>
-        <w:t xml:space="preserve">в данном случае будет создан объект </w:t>
-      </w:r>
-      <w:proofErr w:type="spellStart"/>
-      <w:r>
-        <w:rPr>
-          <w:rFonts w:ascii="Times New Roman" w:hAnsi="Times New Roman" w:cs="Times New Roman"/>
-          <w:sz w:val="28"/>
-          <w:szCs w:val="28"/>
-          <w:lang w:val="en-US"/>
-        </w:rPr>
-        <w:t>peson</w:t>
-      </w:r>
-      <w:proofErr w:type="spellEnd"/>
-      <w:r>
-        <w:rPr>
-          <w:rFonts w:ascii="Times New Roman" w:hAnsi="Times New Roman" w:cs="Times New Roman"/>
-          <w:sz w:val="28"/>
-          <w:szCs w:val="28"/>
-        </w:rPr>
-        <w:t xml:space="preserve">, </w:t>
-      </w:r>
-      <w:r>
-        <w:rPr>
-          <w:rFonts w:ascii="Times New Roman" w:hAnsi="Times New Roman" w:cs="Times New Roman"/>
-          <w:sz w:val="28"/>
-          <w:szCs w:val="28"/>
-        </w:rPr>
-        <w:t xml:space="preserve">удовлетворяющий модели с </w:t>
-      </w:r>
-      <w:proofErr w:type="gramStart"/>
-      <w:r>
-        <w:rPr>
-          <w:rFonts w:ascii="Times New Roman" w:hAnsi="Times New Roman" w:cs="Times New Roman"/>
-          <w:sz w:val="28"/>
-          <w:szCs w:val="28"/>
-        </w:rPr>
-        <w:t>данными например</w:t>
-      </w:r>
-      <w:proofErr w:type="gramEnd"/>
-      <w:r>
-        <w:rPr>
-          <w:rFonts w:ascii="Times New Roman" w:hAnsi="Times New Roman" w:cs="Times New Roman"/>
-          <w:sz w:val="28"/>
-          <w:szCs w:val="28"/>
-        </w:rPr>
-        <w:t xml:space="preserve"> из </w:t>
-      </w:r>
-      <w:r>
-        <w:rPr>
-          <w:rFonts w:ascii="Times New Roman" w:hAnsi="Times New Roman" w:cs="Times New Roman"/>
-          <w:sz w:val="28"/>
-          <w:szCs w:val="28"/>
-          <w:lang w:val="en-US"/>
-        </w:rPr>
-        <w:t>html</w:t>
-      </w:r>
-      <w:r>
-        <w:rPr>
-          <w:rFonts w:ascii="Times New Roman" w:hAnsi="Times New Roman" w:cs="Times New Roman"/>
+        <w:rPr>
+          <w:rFonts w:ascii="Times New Roman" w:hAnsi="Times New Roman" w:cs="Times New Roman"/>
+          <w:sz w:val="28"/>
+          <w:szCs w:val="28"/>
+          <w:lang w:val="en-US"/>
+        </w:rPr>
+      </w:pPr>
+      <w:proofErr w:type="spellStart"/>
+      <w:r>
+        <w:rPr>
+          <w:rFonts w:ascii="Times New Roman" w:hAnsi="Times New Roman" w:cs="Times New Roman"/>
+          <w:sz w:val="28"/>
+          <w:szCs w:val="28"/>
+        </w:rPr>
+        <w:t>Резолвер</w:t>
+      </w:r>
+      <w:proofErr w:type="spellEnd"/>
+      <w:r>
+        <w:rPr>
+          <w:rFonts w:ascii="Times New Roman" w:hAnsi="Times New Roman" w:cs="Times New Roman"/>
+          <w:sz w:val="28"/>
+          <w:szCs w:val="28"/>
+        </w:rPr>
+        <w:t xml:space="preserve"> регистрируется в </w:t>
+      </w:r>
+      <w:r>
+        <w:rPr>
+          <w:rFonts w:ascii="Times New Roman" w:hAnsi="Times New Roman" w:cs="Times New Roman"/>
+          <w:sz w:val="28"/>
+          <w:szCs w:val="28"/>
+          <w:lang w:val="en-US"/>
+        </w:rPr>
+        <w:t>Configuration.</w:t>
+      </w:r>
+    </w:p>
+    <w:p>
+      <w:pPr>
+        <w:rPr>
+          <w:rFonts w:ascii="Times New Roman" w:hAnsi="Times New Roman" w:cs="Times New Roman"/>
+          <w:b/>
+          <w:sz w:val="28"/>
+          <w:szCs w:val="28"/>
+        </w:rPr>
+      </w:pPr>
+    </w:p>
+    <w:p>
+      <w:pPr>
+        <w:rPr>
+          <w:rFonts w:ascii="Times New Roman" w:hAnsi="Times New Roman" w:cs="Times New Roman"/>
+          <w:b/>
+          <w:sz w:val="28"/>
+          <w:szCs w:val="28"/>
+        </w:rPr>
+      </w:pPr>
+      <w:r>
+        <w:rPr>
+          <w:rFonts w:ascii="Times New Roman" w:hAnsi="Times New Roman" w:cs="Times New Roman"/>
+          <w:b/>
+          <w:sz w:val="28"/>
+          <w:szCs w:val="28"/>
+        </w:rPr>
+        <w:t>МОДЕЛЬ</w:t>
+      </w:r>
+    </w:p>
+    <w:p>
+      <w:pPr>
+        <w:rPr>
+          <w:rFonts w:ascii="Times New Roman" w:hAnsi="Times New Roman" w:cs="Times New Roman"/>
+          <w:sz w:val="28"/>
+          <w:szCs w:val="28"/>
+        </w:rPr>
+      </w:pPr>
+      <w:r>
+        <w:rPr>
+          <w:rFonts w:ascii="Times New Roman" w:hAnsi="Times New Roman" w:cs="Times New Roman"/>
+          <w:sz w:val="28"/>
+          <w:szCs w:val="28"/>
+        </w:rPr>
+        <w:t xml:space="preserve">Интерфейс </w:t>
+      </w:r>
+      <w:r>
+        <w:rPr>
+          <w:rFonts w:ascii="Times New Roman" w:hAnsi="Times New Roman" w:cs="Times New Roman"/>
+          <w:b/>
+          <w:sz w:val="28"/>
+          <w:szCs w:val="28"/>
+          <w:lang w:val="en-US"/>
+        </w:rPr>
+        <w:t>Model</w:t>
+      </w:r>
+      <w:r>
+        <w:rPr>
+          <w:rFonts w:ascii="Times New Roman" w:hAnsi="Times New Roman" w:cs="Times New Roman"/>
+          <w:b/>
           <w:sz w:val="28"/>
           <w:szCs w:val="28"/>
         </w:rPr>
@@ -6196,25 +6336,128 @@
           <w:sz w:val="28"/>
           <w:szCs w:val="28"/>
         </w:rPr>
-        <w:t>формы. Этот объект затем будет положен в модель. Если значение для поля не пришло, оно будет установлено по умолчанию.</w:t>
-      </w:r>
-      <w:r>
-        <w:rPr>
-          <w:rFonts w:ascii="Times New Roman" w:hAnsi="Times New Roman" w:cs="Times New Roman"/>
-          <w:sz w:val="28"/>
-          <w:szCs w:val="28"/>
-        </w:rPr>
-        <w:br/>
-      </w:r>
+        <w:t xml:space="preserve">предоставляет доступ к модели. Мы можем указать объект </w:t>
+      </w:r>
+      <w:r>
+        <w:rPr>
+          <w:rFonts w:ascii="Times New Roman" w:hAnsi="Times New Roman" w:cs="Times New Roman"/>
+          <w:sz w:val="28"/>
+          <w:szCs w:val="28"/>
+          <w:lang w:val="en-US"/>
+        </w:rPr>
+        <w:t>Model</w:t>
+      </w:r>
+      <w:r>
+        <w:rPr>
+          <w:rFonts w:ascii="Times New Roman" w:hAnsi="Times New Roman" w:cs="Times New Roman"/>
+          <w:sz w:val="28"/>
+          <w:szCs w:val="28"/>
+        </w:rPr>
+        <w:t xml:space="preserve"> </w:t>
+      </w:r>
+      <w:r>
+        <w:rPr>
+          <w:rFonts w:ascii="Times New Roman" w:hAnsi="Times New Roman" w:cs="Times New Roman"/>
+          <w:sz w:val="28"/>
+          <w:szCs w:val="28"/>
+        </w:rPr>
+        <w:t xml:space="preserve">в параметрах контроллера и </w:t>
+      </w:r>
+      <w:r>
+        <w:rPr>
+          <w:rFonts w:ascii="Times New Roman" w:hAnsi="Times New Roman" w:cs="Times New Roman"/>
+          <w:sz w:val="28"/>
+          <w:szCs w:val="28"/>
+          <w:lang w:val="en-US"/>
+        </w:rPr>
+        <w:t>Spring</w:t>
+      </w:r>
+      <w:r>
+        <w:rPr>
+          <w:rFonts w:ascii="Times New Roman" w:hAnsi="Times New Roman" w:cs="Times New Roman"/>
+          <w:sz w:val="28"/>
+          <w:szCs w:val="28"/>
+        </w:rPr>
+        <w:t xml:space="preserve"> </w:t>
+      </w:r>
+      <w:r>
+        <w:rPr>
+          <w:rFonts w:ascii="Times New Roman" w:hAnsi="Times New Roman" w:cs="Times New Roman"/>
+          <w:sz w:val="28"/>
+          <w:szCs w:val="28"/>
+        </w:rPr>
+        <w:t>автоматически его внедрит.</w:t>
+      </w:r>
+    </w:p>
+    <w:p>
+      <w:pPr>
+        <w:rPr>
+          <w:rFonts w:ascii="Times New Roman" w:hAnsi="Times New Roman" w:cs="Times New Roman"/>
+          <w:sz w:val="28"/>
+          <w:szCs w:val="28"/>
+        </w:rPr>
+      </w:pPr>
+      <w:r>
+        <w:rPr>
+          <w:rFonts w:ascii="Times New Roman" w:hAnsi="Times New Roman" w:cs="Times New Roman"/>
+          <w:sz w:val="28"/>
+          <w:szCs w:val="28"/>
+        </w:rPr>
+        <w:t xml:space="preserve">Мы можем </w:t>
+      </w:r>
+      <w:r>
+        <w:rPr>
+          <w:rFonts w:ascii="Times New Roman" w:hAnsi="Times New Roman" w:cs="Times New Roman"/>
+          <w:b/>
+          <w:sz w:val="28"/>
+          <w:szCs w:val="28"/>
+        </w:rPr>
+        <w:t>добавлять</w:t>
+      </w:r>
+      <w:r>
+        <w:rPr>
+          <w:rFonts w:ascii="Times New Roman" w:hAnsi="Times New Roman" w:cs="Times New Roman"/>
+          <w:sz w:val="28"/>
+          <w:szCs w:val="28"/>
+        </w:rPr>
+        <w:t xml:space="preserve"> в модель </w:t>
+      </w:r>
+      <w:r>
+        <w:rPr>
+          <w:rFonts w:ascii="Times New Roman" w:hAnsi="Times New Roman" w:cs="Times New Roman"/>
+          <w:b/>
+          <w:sz w:val="28"/>
+          <w:szCs w:val="28"/>
+        </w:rPr>
+        <w:t>атрибуты</w:t>
+      </w:r>
+      <w:r>
+        <w:rPr>
+          <w:rFonts w:ascii="Times New Roman" w:hAnsi="Times New Roman" w:cs="Times New Roman"/>
+          <w:sz w:val="28"/>
+          <w:szCs w:val="28"/>
+        </w:rPr>
+        <w:t xml:space="preserve"> в виде пар ключ – значение.</w:t>
+      </w:r>
+    </w:p>
+    <w:p>
+      <w:pPr>
+        <w:rPr>
+          <w:rFonts w:ascii="Times New Roman" w:hAnsi="Times New Roman" w:cs="Times New Roman"/>
+          <w:sz w:val="28"/>
+          <w:szCs w:val="28"/>
+        </w:rPr>
+      </w:pPr>
       <w:r>
         <w:rPr>
           <w:noProof/>
         </w:rPr>
+        <w:lastRenderedPageBreak/>
         <w:drawing>
-          <wp:inline distT="0" distB="0" distL="0" distR="0" wp14:anchorId="06CAD284" wp14:editId="2DFAB34C">
-            <wp:extent cx="5940425" cy="1370965"/>
-            <wp:effectExtent l="0" t="0" r="3175" b="635"/>
-            <wp:docPr id="11" name="Рисунок 11"/>
+          <wp:inline distT="0" distB="0" distL="0" distR="0" wp14:anchorId="4F372C46" wp14:editId="12AA4CD4">
+            <wp:extent cx="5940425" cy="1879600"/>
+            <wp:effectExtent l="0" t="0" r="3175" b="6350"/>
+            <wp:docPr id="9" name="Рисунок 9"/>
             <wp:cNvGraphicFramePr>
               <a:graphicFrameLocks xmlns:a="http://schemas.openxmlformats.org/drawingml/2006/main" noChangeAspect="1"/>
             </wp:cNvGraphicFramePr>
@@ -6234,7 +6477,7 @@
                   <pic:spPr>
                     <a:xfrm>
                       <a:off x="0" y="0"/>
-                      <a:ext cx="5940425" cy="1370965"/>
+                      <a:ext cx="5940425" cy="1879600"/>
                     </a:xfrm>
                     <a:prstGeom prst="rect">
                       <a:avLst/>
@@ -6249,98 +6492,73 @@
     </w:p>
     <w:p>
       <w:pPr>
-        <w:ind w:left="360"/>
-        <w:rPr>
-          <w:rFonts w:ascii="Times New Roman" w:hAnsi="Times New Roman" w:cs="Times New Roman"/>
-          <w:sz w:val="28"/>
-          <w:szCs w:val="28"/>
-        </w:rPr>
-      </w:pPr>
-    </w:p>
-    <w:p>
-      <w:pPr>
-        <w:ind w:left="360"/>
-        <w:rPr>
-          <w:rFonts w:ascii="Times New Roman" w:hAnsi="Times New Roman" w:cs="Times New Roman"/>
-          <w:b/>
-          <w:sz w:val="28"/>
-          <w:szCs w:val="28"/>
-        </w:rPr>
-      </w:pPr>
-      <w:r>
-        <w:rPr>
-          <w:rFonts w:ascii="Times New Roman" w:hAnsi="Times New Roman" w:cs="Times New Roman"/>
-          <w:b/>
-          <w:sz w:val="28"/>
-          <w:szCs w:val="28"/>
-        </w:rPr>
-        <w:t>Валидация</w:t>
-      </w:r>
-    </w:p>
-    <w:p>
-      <w:pPr>
-        <w:ind w:left="360"/>
-        <w:rPr>
-          <w:rFonts w:ascii="Times New Roman" w:hAnsi="Times New Roman" w:cs="Times New Roman"/>
-          <w:bCs/>
-          <w:sz w:val="28"/>
-          <w:szCs w:val="28"/>
-        </w:rPr>
-      </w:pPr>
-      <w:r>
-        <w:rPr>
-          <w:rFonts w:ascii="Times New Roman" w:hAnsi="Times New Roman" w:cs="Times New Roman"/>
-          <w:bCs/>
-          <w:sz w:val="28"/>
-          <w:szCs w:val="28"/>
-        </w:rPr>
-        <w:t xml:space="preserve">Для валидации удобно использовать </w:t>
-      </w:r>
-      <w:proofErr w:type="spellStart"/>
-      <w:r>
-        <w:rPr>
-          <w:rFonts w:ascii="Times New Roman" w:hAnsi="Times New Roman" w:cs="Times New Roman"/>
-          <w:b/>
-          <w:sz w:val="28"/>
-          <w:szCs w:val="28"/>
-        </w:rPr>
-        <w:t>hibernate-validator</w:t>
-      </w:r>
-      <w:proofErr w:type="spellEnd"/>
-      <w:r>
-        <w:rPr>
-          <w:rFonts w:ascii="Times New Roman" w:hAnsi="Times New Roman" w:cs="Times New Roman"/>
-          <w:b/>
-          <w:sz w:val="28"/>
-          <w:szCs w:val="28"/>
-        </w:rPr>
-        <w:t>.</w:t>
-      </w:r>
-    </w:p>
-    <w:p>
-      <w:pPr>
-        <w:ind w:left="360"/>
-        <w:rPr>
-          <w:rFonts w:ascii="Times New Roman" w:hAnsi="Times New Roman" w:cs="Times New Roman"/>
-          <w:sz w:val="28"/>
-          <w:szCs w:val="28"/>
-        </w:rPr>
-      </w:pPr>
-      <w:r>
-        <w:rPr>
-          <w:rFonts w:ascii="Times New Roman" w:hAnsi="Times New Roman" w:cs="Times New Roman"/>
-          <w:sz w:val="28"/>
-          <w:szCs w:val="28"/>
-        </w:rPr>
-        <w:t>Для валидации входных данных используются следующие аннотации</w:t>
-      </w:r>
-      <w:r>
-        <w:rPr>
-          <w:rFonts w:ascii="Times New Roman" w:hAnsi="Times New Roman" w:cs="Times New Roman"/>
-          <w:sz w:val="28"/>
-          <w:szCs w:val="28"/>
-        </w:rPr>
-        <w:t>:</w:t>
+        <w:rPr>
+          <w:rFonts w:ascii="Times New Roman" w:hAnsi="Times New Roman" w:cs="Times New Roman"/>
+          <w:sz w:val="28"/>
+          <w:szCs w:val="28"/>
+        </w:rPr>
+      </w:pPr>
+      <w:r>
+        <w:rPr>
+          <w:rFonts w:ascii="Times New Roman" w:hAnsi="Times New Roman" w:cs="Times New Roman"/>
+          <w:sz w:val="28"/>
+          <w:szCs w:val="28"/>
+        </w:rPr>
+        <w:t>Затем мы с</w:t>
+      </w:r>
+      <w:bookmarkStart w:id="0" w:name="_GoBack"/>
+      <w:bookmarkEnd w:id="0"/>
+      <w:r>
+        <w:rPr>
+          <w:rFonts w:ascii="Times New Roman" w:hAnsi="Times New Roman" w:cs="Times New Roman"/>
+          <w:sz w:val="28"/>
+          <w:szCs w:val="28"/>
+        </w:rPr>
+        <w:t>можем извлечь эти атрибуты в представлении.</w:t>
+      </w:r>
+    </w:p>
+    <w:p>
+      <w:pPr>
+        <w:rPr>
+          <w:rFonts w:ascii="Times New Roman" w:hAnsi="Times New Roman" w:cs="Times New Roman"/>
+          <w:sz w:val="28"/>
+          <w:szCs w:val="28"/>
+        </w:rPr>
+      </w:pPr>
+    </w:p>
+    <w:p>
+      <w:pPr>
+        <w:rPr>
+          <w:rFonts w:ascii="Times New Roman" w:hAnsi="Times New Roman" w:cs="Times New Roman"/>
+          <w:sz w:val="28"/>
+          <w:szCs w:val="28"/>
+        </w:rPr>
+      </w:pPr>
+      <w:r>
+        <w:rPr>
+          <w:rFonts w:ascii="Times New Roman" w:hAnsi="Times New Roman" w:cs="Times New Roman"/>
+          <w:sz w:val="28"/>
+          <w:szCs w:val="28"/>
+        </w:rPr>
+        <w:t xml:space="preserve">Аннотация </w:t>
+      </w:r>
+      <w:r>
+        <w:rPr>
+          <w:rFonts w:ascii="Times New Roman" w:hAnsi="Times New Roman" w:cs="Times New Roman"/>
+          <w:b/>
+          <w:sz w:val="28"/>
+          <w:szCs w:val="28"/>
+          <w:lang w:val="en-US"/>
+        </w:rPr>
+        <w:t xml:space="preserve">@ModelAttribute </w:t>
+      </w:r>
+      <w:r>
+        <w:rPr>
+          <w:rFonts w:ascii="Times New Roman" w:hAnsi="Times New Roman" w:cs="Times New Roman"/>
+          <w:sz w:val="28"/>
+          <w:szCs w:val="28"/>
+        </w:rPr>
+        <w:t>может аннотировать:</w:t>
       </w:r>
     </w:p>
     <w:p>
@@ -6348,7 +6566,7 @@
         <w:pStyle w:val="a3"/>
         <w:numPr>
           <w:ilvl w:val="0"/>
-          <w:numId w:val="3"/>
+          <w:numId w:val="2"/>
         </w:numPr>
         <w:rPr>
           <w:rFonts w:ascii="Times New Roman" w:hAnsi="Times New Roman" w:cs="Times New Roman"/>
@@ -6363,955 +6581,96 @@
           <w:sz w:val="28"/>
           <w:szCs w:val="28"/>
         </w:rPr>
-        <w:t>@</w:t>
-      </w:r>
-      <w:proofErr w:type="spellStart"/>
+        <w:t>Метод</w:t>
+      </w:r>
+      <w:r>
+        <w:rPr>
+          <w:rFonts w:ascii="Times New Roman" w:hAnsi="Times New Roman" w:cs="Times New Roman"/>
+          <w:sz w:val="28"/>
+          <w:szCs w:val="28"/>
+        </w:rPr>
+        <w:t xml:space="preserve"> – в данном случае значение, возвращаемое </w:t>
+      </w:r>
       <w:proofErr w:type="gramStart"/>
       <w:r>
         <w:rPr>
           <w:rFonts w:ascii="Times New Roman" w:hAnsi="Times New Roman" w:cs="Times New Roman"/>
-          <w:b/>
-          <w:sz w:val="28"/>
-          <w:szCs w:val="28"/>
-          <w:lang w:val="en-US"/>
-        </w:rPr>
-        <w:t>NotEmpty</w:t>
-      </w:r>
-      <w:proofErr w:type="spellEnd"/>
-      <w:r>
-        <w:rPr>
-          <w:rFonts w:ascii="Times New Roman" w:hAnsi="Times New Roman" w:cs="Times New Roman"/>
-          <w:b/>
-          <w:sz w:val="28"/>
-          <w:szCs w:val="28"/>
-        </w:rPr>
-        <w:t>(</w:t>
+          <w:sz w:val="28"/>
+          <w:szCs w:val="28"/>
+        </w:rPr>
+        <w:t>этим методом</w:t>
       </w:r>
       <w:proofErr w:type="gramEnd"/>
       <w:r>
         <w:rPr>
           <w:rFonts w:ascii="Times New Roman" w:hAnsi="Times New Roman" w:cs="Times New Roman"/>
-          <w:b/>
-          <w:sz w:val="28"/>
-          <w:szCs w:val="28"/>
-          <w:lang w:val="en-US"/>
-        </w:rPr>
-        <w:t>message</w:t>
-      </w:r>
-      <w:r>
-        <w:rPr>
-          <w:rFonts w:ascii="Times New Roman" w:hAnsi="Times New Roman" w:cs="Times New Roman"/>
-          <w:b/>
-          <w:sz w:val="28"/>
-          <w:szCs w:val="28"/>
-        </w:rPr>
-        <w:t xml:space="preserve"> = “</w:t>
-      </w:r>
-      <w:r>
-        <w:rPr>
-          <w:rFonts w:ascii="Times New Roman" w:hAnsi="Times New Roman" w:cs="Times New Roman"/>
-          <w:b/>
-          <w:sz w:val="28"/>
-          <w:szCs w:val="28"/>
-          <w:lang w:val="en-US"/>
-        </w:rPr>
-        <w:t>message</w:t>
-      </w:r>
-      <w:r>
-        <w:rPr>
-          <w:rFonts w:ascii="Times New Roman" w:hAnsi="Times New Roman" w:cs="Times New Roman"/>
-          <w:b/>
-          <w:sz w:val="28"/>
-          <w:szCs w:val="28"/>
-        </w:rPr>
-        <w:t xml:space="preserve">”) </w:t>
-      </w:r>
-      <w:r>
-        <w:rPr>
-          <w:rFonts w:ascii="Times New Roman" w:hAnsi="Times New Roman" w:cs="Times New Roman"/>
-          <w:sz w:val="28"/>
-          <w:szCs w:val="28"/>
-        </w:rPr>
-        <w:t xml:space="preserve">– </w:t>
-      </w:r>
-      <w:r>
-        <w:rPr>
-          <w:rFonts w:ascii="Times New Roman" w:hAnsi="Times New Roman" w:cs="Times New Roman"/>
-          <w:sz w:val="28"/>
-          <w:szCs w:val="28"/>
-        </w:rPr>
-        <w:t>поле не должно быть пустым.</w:t>
-      </w:r>
-    </w:p>
-    <w:p>
-      <w:pPr>
-        <w:pStyle w:val="a3"/>
-        <w:numPr>
-          <w:ilvl w:val="0"/>
-          <w:numId w:val="3"/>
-        </w:numPr>
-        <w:rPr>
-          <w:rFonts w:ascii="Times New Roman" w:hAnsi="Times New Roman" w:cs="Times New Roman"/>
-          <w:sz w:val="28"/>
-          <w:szCs w:val="28"/>
-          <w:lang w:val="en-US"/>
-        </w:rPr>
-      </w:pPr>
-      <w:r>
-        <w:rPr>
-          <w:rFonts w:ascii="Times New Roman" w:hAnsi="Times New Roman" w:cs="Times New Roman"/>
-          <w:b/>
-          <w:sz w:val="28"/>
-          <w:szCs w:val="28"/>
-          <w:lang w:val="en-US"/>
-        </w:rPr>
-        <w:t>@</w:t>
+          <w:sz w:val="28"/>
+          <w:szCs w:val="28"/>
+        </w:rPr>
+        <w:t xml:space="preserve"> будет добавлено в модель каждого метода текущего контроллера. </w:t>
       </w:r>
       <w:proofErr w:type="gramStart"/>
       <w:r>
         <w:rPr>
           <w:rFonts w:ascii="Times New Roman" w:hAnsi="Times New Roman" w:cs="Times New Roman"/>
-          <w:b/>
-          <w:sz w:val="28"/>
-          <w:szCs w:val="28"/>
-          <w:lang w:val="en-US"/>
-        </w:rPr>
-        <w:t>Size(</w:t>
+          <w:sz w:val="28"/>
+          <w:szCs w:val="28"/>
+        </w:rPr>
+        <w:t>Например</w:t>
       </w:r>
       <w:proofErr w:type="gramEnd"/>
       <w:r>
         <w:rPr>
           <w:rFonts w:ascii="Times New Roman" w:hAnsi="Times New Roman" w:cs="Times New Roman"/>
-          <w:b/>
-          <w:sz w:val="28"/>
-          <w:szCs w:val="28"/>
-          <w:lang w:val="en-US"/>
-        </w:rPr>
-        <w:t>min = 2, max = 30, message = “message”)</w:t>
-      </w:r>
-      <w:r>
-        <w:rPr>
-          <w:rFonts w:ascii="Times New Roman" w:hAnsi="Times New Roman" w:cs="Times New Roman"/>
-          <w:sz w:val="28"/>
-          <w:szCs w:val="28"/>
-          <w:lang w:val="en-US"/>
-        </w:rPr>
-        <w:t xml:space="preserve"> – </w:t>
-      </w:r>
-      <w:r>
-        <w:rPr>
-          <w:rFonts w:ascii="Times New Roman" w:hAnsi="Times New Roman" w:cs="Times New Roman"/>
-          <w:sz w:val="28"/>
-          <w:szCs w:val="28"/>
-        </w:rPr>
-        <w:t>размер</w:t>
-      </w:r>
-      <w:r>
-        <w:rPr>
-          <w:rFonts w:ascii="Times New Roman" w:hAnsi="Times New Roman" w:cs="Times New Roman"/>
-          <w:sz w:val="28"/>
-          <w:szCs w:val="28"/>
-          <w:lang w:val="en-US"/>
-        </w:rPr>
-        <w:t xml:space="preserve"> </w:t>
-      </w:r>
-      <w:r>
-        <w:rPr>
-          <w:rFonts w:ascii="Times New Roman" w:hAnsi="Times New Roman" w:cs="Times New Roman"/>
-          <w:sz w:val="28"/>
-          <w:szCs w:val="28"/>
-        </w:rPr>
-        <w:t>строки</w:t>
-      </w:r>
-      <w:r>
-        <w:rPr>
-          <w:rFonts w:ascii="Times New Roman" w:hAnsi="Times New Roman" w:cs="Times New Roman"/>
-          <w:sz w:val="28"/>
-          <w:szCs w:val="28"/>
-          <w:lang w:val="en-US"/>
+          <w:sz w:val="28"/>
+          <w:szCs w:val="28"/>
+        </w:rPr>
+        <w:t xml:space="preserve"> ниже в каждую модель будет добавлен атрибут с ключом «</w:t>
+      </w:r>
+      <w:proofErr w:type="spellStart"/>
+      <w:r>
+        <w:rPr>
+          <w:rFonts w:ascii="Times New Roman" w:hAnsi="Times New Roman" w:cs="Times New Roman"/>
+          <w:sz w:val="28"/>
+          <w:szCs w:val="28"/>
+          <w:lang w:val="en-US"/>
+        </w:rPr>
+        <w:t>headerMessage</w:t>
+      </w:r>
+      <w:proofErr w:type="spellEnd"/>
+      <w:r>
+        <w:rPr>
+          <w:rFonts w:ascii="Times New Roman" w:hAnsi="Times New Roman" w:cs="Times New Roman"/>
+          <w:sz w:val="28"/>
+          <w:szCs w:val="28"/>
+        </w:rPr>
+        <w:t>»</w:t>
+      </w:r>
+      <w:r>
+        <w:rPr>
+          <w:rFonts w:ascii="Times New Roman" w:hAnsi="Times New Roman" w:cs="Times New Roman"/>
+          <w:sz w:val="28"/>
+          <w:szCs w:val="28"/>
         </w:rPr>
         <w:t>.</w:t>
       </w:r>
-    </w:p>
-    <w:p>
-      <w:pPr>
-        <w:pStyle w:val="a3"/>
-        <w:numPr>
-          <w:ilvl w:val="0"/>
-          <w:numId w:val="3"/>
-        </w:numPr>
-        <w:rPr>
-          <w:rFonts w:ascii="Times New Roman" w:hAnsi="Times New Roman" w:cs="Times New Roman"/>
-          <w:sz w:val="28"/>
-          <w:szCs w:val="28"/>
-        </w:rPr>
-      </w:pPr>
-      <w:r>
-        <w:rPr>
-          <w:rFonts w:ascii="Times New Roman" w:hAnsi="Times New Roman" w:cs="Times New Roman"/>
-          <w:b/>
-          <w:sz w:val="28"/>
-          <w:szCs w:val="28"/>
-        </w:rPr>
-        <w:t>@</w:t>
-      </w:r>
-      <w:proofErr w:type="gramStart"/>
-      <w:r>
-        <w:rPr>
-          <w:rFonts w:ascii="Times New Roman" w:hAnsi="Times New Roman" w:cs="Times New Roman"/>
-          <w:b/>
-          <w:sz w:val="28"/>
-          <w:szCs w:val="28"/>
-          <w:lang w:val="en-US"/>
-        </w:rPr>
-        <w:t>Min</w:t>
-      </w:r>
-      <w:r>
-        <w:rPr>
-          <w:rFonts w:ascii="Times New Roman" w:hAnsi="Times New Roman" w:cs="Times New Roman"/>
-          <w:b/>
-          <w:sz w:val="28"/>
-          <w:szCs w:val="28"/>
-        </w:rPr>
-        <w:t>(</w:t>
-      </w:r>
-      <w:proofErr w:type="gramEnd"/>
-      <w:r>
-        <w:rPr>
-          <w:rFonts w:ascii="Times New Roman" w:hAnsi="Times New Roman" w:cs="Times New Roman"/>
-          <w:b/>
-          <w:sz w:val="28"/>
-          <w:szCs w:val="28"/>
-          <w:lang w:val="en-US"/>
-        </w:rPr>
-        <w:t>value</w:t>
-      </w:r>
-      <w:r>
-        <w:rPr>
-          <w:rFonts w:ascii="Times New Roman" w:hAnsi="Times New Roman" w:cs="Times New Roman"/>
-          <w:b/>
-          <w:sz w:val="28"/>
-          <w:szCs w:val="28"/>
-        </w:rPr>
-        <w:t xml:space="preserve"> = 12.23, </w:t>
-      </w:r>
-      <w:r>
-        <w:rPr>
-          <w:rFonts w:ascii="Times New Roman" w:hAnsi="Times New Roman" w:cs="Times New Roman"/>
-          <w:b/>
-          <w:sz w:val="28"/>
-          <w:szCs w:val="28"/>
-          <w:lang w:val="en-US"/>
-        </w:rPr>
-        <w:t>message</w:t>
-      </w:r>
-      <w:r>
-        <w:rPr>
-          <w:rFonts w:ascii="Times New Roman" w:hAnsi="Times New Roman" w:cs="Times New Roman"/>
-          <w:b/>
-          <w:sz w:val="28"/>
-          <w:szCs w:val="28"/>
-        </w:rPr>
-        <w:t xml:space="preserve">=””) – </w:t>
-      </w:r>
-      <w:r>
-        <w:rPr>
-          <w:rFonts w:ascii="Times New Roman" w:hAnsi="Times New Roman" w:cs="Times New Roman"/>
-          <w:sz w:val="28"/>
-          <w:szCs w:val="28"/>
-        </w:rPr>
-        <w:t>минимальное допустимое значение для числа.</w:t>
-      </w:r>
-    </w:p>
-    <w:p>
-      <w:pPr>
-        <w:pStyle w:val="a3"/>
-        <w:numPr>
-          <w:ilvl w:val="0"/>
-          <w:numId w:val="3"/>
-        </w:numPr>
-        <w:rPr>
-          <w:rFonts w:ascii="Times New Roman" w:hAnsi="Times New Roman" w:cs="Times New Roman"/>
-          <w:sz w:val="28"/>
-          <w:szCs w:val="28"/>
-        </w:rPr>
-      </w:pPr>
-      <w:r>
-        <w:rPr>
-          <w:rFonts w:ascii="Times New Roman" w:hAnsi="Times New Roman" w:cs="Times New Roman"/>
-          <w:b/>
-          <w:sz w:val="28"/>
-          <w:szCs w:val="28"/>
-        </w:rPr>
-        <w:t>@</w:t>
-      </w:r>
-      <w:r>
-        <w:rPr>
-          <w:rFonts w:ascii="Times New Roman" w:hAnsi="Times New Roman" w:cs="Times New Roman"/>
-          <w:b/>
-          <w:sz w:val="28"/>
-          <w:szCs w:val="28"/>
-          <w:lang w:val="en-US"/>
-        </w:rPr>
-        <w:t>Email</w:t>
-      </w:r>
-      <w:r>
-        <w:rPr>
-          <w:rFonts w:ascii="Times New Roman" w:hAnsi="Times New Roman" w:cs="Times New Roman"/>
-          <w:b/>
-          <w:sz w:val="28"/>
-          <w:szCs w:val="28"/>
-        </w:rPr>
-        <w:t>(“</w:t>
-      </w:r>
-      <w:r>
-        <w:rPr>
-          <w:rFonts w:ascii="Times New Roman" w:hAnsi="Times New Roman" w:cs="Times New Roman"/>
-          <w:b/>
-          <w:sz w:val="28"/>
-          <w:szCs w:val="28"/>
-          <w:lang w:val="en-US"/>
-        </w:rPr>
-        <w:t>message</w:t>
-      </w:r>
-      <w:r>
-        <w:rPr>
-          <w:rFonts w:ascii="Times New Roman" w:hAnsi="Times New Roman" w:cs="Times New Roman"/>
-          <w:b/>
-          <w:sz w:val="28"/>
-          <w:szCs w:val="28"/>
-        </w:rPr>
-        <w:t xml:space="preserve">”) </w:t>
-      </w:r>
-      <w:r>
-        <w:rPr>
-          <w:rFonts w:ascii="Times New Roman" w:hAnsi="Times New Roman" w:cs="Times New Roman"/>
-          <w:sz w:val="28"/>
-          <w:szCs w:val="28"/>
-        </w:rPr>
-        <w:t xml:space="preserve">– аннотация для валидации </w:t>
-      </w:r>
-      <w:r>
-        <w:rPr>
-          <w:rFonts w:ascii="Times New Roman" w:hAnsi="Times New Roman" w:cs="Times New Roman"/>
-          <w:sz w:val="28"/>
-          <w:szCs w:val="28"/>
-          <w:lang w:val="en-US"/>
-        </w:rPr>
-        <w:t>email</w:t>
-      </w:r>
-      <w:r>
-        <w:rPr>
-          <w:rFonts w:ascii="Times New Roman" w:hAnsi="Times New Roman" w:cs="Times New Roman"/>
-          <w:sz w:val="28"/>
-          <w:szCs w:val="28"/>
-        </w:rPr>
-        <w:t xml:space="preserve"> адреса.</w:t>
-      </w:r>
-    </w:p>
-    <w:p>
-      <w:pPr>
-        <w:pStyle w:val="a3"/>
-        <w:numPr>
-          <w:ilvl w:val="0"/>
-          <w:numId w:val="3"/>
-        </w:numPr>
-        <w:spacing w:before="100" w:beforeAutospacing="1" w:after="100" w:afterAutospacing="1" w:line="240" w:lineRule="auto"/>
-        <w:outlineLvl w:val="2"/>
-        <w:rPr>
-          <w:rFonts w:ascii="Times New Roman" w:eastAsia="Times New Roman" w:hAnsi="Times New Roman" w:cs="Times New Roman"/>
-          <w:b/>
-          <w:bCs/>
-          <w:sz w:val="28"/>
-          <w:szCs w:val="28"/>
-          <w:lang w:eastAsia="ru-RU"/>
-        </w:rPr>
-      </w:pPr>
-      <w:r>
-        <w:rPr>
-          <w:rFonts w:ascii="Times New Roman" w:eastAsia="Times New Roman" w:hAnsi="Times New Roman" w:cs="Times New Roman"/>
-          <w:b/>
-          <w:bCs/>
-          <w:sz w:val="28"/>
-          <w:szCs w:val="28"/>
-          <w:lang w:eastAsia="ru-RU"/>
-        </w:rPr>
-        <w:t xml:space="preserve">@Negative - </w:t>
-      </w:r>
-      <w:r>
-        <w:rPr>
-          <w:rFonts w:ascii="Times New Roman" w:eastAsia="Times New Roman" w:hAnsi="Times New Roman" w:cs="Times New Roman"/>
-          <w:bCs/>
-          <w:sz w:val="28"/>
-          <w:szCs w:val="28"/>
-          <w:lang w:eastAsia="ru-RU"/>
-        </w:rPr>
-        <w:t xml:space="preserve">Значение должно быть отрицательным, либо быть </w:t>
-      </w:r>
-      <w:proofErr w:type="spellStart"/>
-      <w:r>
-        <w:rPr>
-          <w:rFonts w:ascii="Times New Roman" w:eastAsia="Times New Roman" w:hAnsi="Times New Roman" w:cs="Times New Roman"/>
-          <w:bCs/>
-          <w:sz w:val="28"/>
-          <w:szCs w:val="28"/>
-          <w:lang w:eastAsia="ru-RU"/>
-        </w:rPr>
-        <w:t>null</w:t>
-      </w:r>
-      <w:proofErr w:type="spellEnd"/>
-      <w:r>
-        <w:rPr>
-          <w:rFonts w:ascii="Times New Roman" w:eastAsia="Times New Roman" w:hAnsi="Times New Roman" w:cs="Times New Roman"/>
-          <w:bCs/>
-          <w:sz w:val="28"/>
-          <w:szCs w:val="28"/>
-          <w:lang w:eastAsia="ru-RU"/>
-        </w:rPr>
-        <w:t>.</w:t>
-      </w:r>
-    </w:p>
-    <w:p>
-      <w:pPr>
-        <w:pStyle w:val="a3"/>
-        <w:numPr>
-          <w:ilvl w:val="0"/>
-          <w:numId w:val="3"/>
-        </w:numPr>
-        <w:spacing w:before="100" w:beforeAutospacing="1" w:after="100" w:afterAutospacing="1" w:line="240" w:lineRule="auto"/>
-        <w:outlineLvl w:val="2"/>
-        <w:rPr>
-          <w:rFonts w:ascii="Times New Roman" w:eastAsia="Times New Roman" w:hAnsi="Times New Roman" w:cs="Times New Roman"/>
-          <w:b/>
-          <w:bCs/>
-          <w:sz w:val="28"/>
-          <w:szCs w:val="28"/>
-          <w:lang w:eastAsia="ru-RU"/>
-        </w:rPr>
-      </w:pPr>
-      <w:r>
-        <w:rPr>
-          <w:rFonts w:ascii="Times New Roman" w:eastAsia="Times New Roman" w:hAnsi="Times New Roman" w:cs="Times New Roman"/>
-          <w:b/>
-          <w:bCs/>
-          <w:sz w:val="28"/>
-          <w:szCs w:val="28"/>
-          <w:lang w:eastAsia="ru-RU"/>
-        </w:rPr>
-        <w:t xml:space="preserve">@Positive </w:t>
-      </w:r>
-      <w:r>
-        <w:rPr>
-          <w:rFonts w:ascii="Times New Roman" w:eastAsia="Times New Roman" w:hAnsi="Times New Roman" w:cs="Times New Roman"/>
-          <w:bCs/>
-          <w:sz w:val="28"/>
-          <w:szCs w:val="28"/>
-          <w:lang w:eastAsia="ru-RU"/>
-        </w:rPr>
-        <w:t xml:space="preserve">- Значение должно быть положительным, либо быть </w:t>
-      </w:r>
-      <w:proofErr w:type="spellStart"/>
-      <w:r>
-        <w:rPr>
-          <w:rFonts w:ascii="Times New Roman" w:eastAsia="Times New Roman" w:hAnsi="Times New Roman" w:cs="Times New Roman"/>
-          <w:bCs/>
-          <w:sz w:val="28"/>
-          <w:szCs w:val="28"/>
-          <w:lang w:eastAsia="ru-RU"/>
-        </w:rPr>
-        <w:t>null</w:t>
-      </w:r>
-      <w:proofErr w:type="spellEnd"/>
-      <w:r>
-        <w:rPr>
-          <w:rFonts w:ascii="Times New Roman" w:eastAsia="Times New Roman" w:hAnsi="Times New Roman" w:cs="Times New Roman"/>
-          <w:bCs/>
-          <w:sz w:val="28"/>
-          <w:szCs w:val="28"/>
-          <w:lang w:eastAsia="ru-RU"/>
-        </w:rPr>
-        <w:t>.</w:t>
-      </w:r>
-    </w:p>
-    <w:p>
-      <w:pPr>
-        <w:pStyle w:val="a3"/>
-        <w:numPr>
-          <w:ilvl w:val="0"/>
-          <w:numId w:val="3"/>
-        </w:numPr>
-        <w:spacing w:before="100" w:beforeAutospacing="1" w:after="100" w:afterAutospacing="1" w:line="240" w:lineRule="auto"/>
-        <w:outlineLvl w:val="2"/>
-        <w:rPr>
-          <w:rFonts w:ascii="Times New Roman" w:eastAsia="Times New Roman" w:hAnsi="Times New Roman" w:cs="Times New Roman"/>
-          <w:b/>
-          <w:bCs/>
-          <w:sz w:val="28"/>
-          <w:szCs w:val="28"/>
-          <w:lang w:eastAsia="ru-RU"/>
-        </w:rPr>
-      </w:pPr>
-      <w:r>
-        <w:rPr>
-          <w:rFonts w:ascii="Times New Roman" w:eastAsia="Times New Roman" w:hAnsi="Times New Roman" w:cs="Times New Roman"/>
-          <w:b/>
-          <w:bCs/>
-          <w:sz w:val="28"/>
-          <w:szCs w:val="28"/>
-          <w:lang w:eastAsia="ru-RU"/>
-        </w:rPr>
-        <w:t xml:space="preserve">@Future - </w:t>
-      </w:r>
-      <w:r>
-        <w:rPr>
-          <w:rFonts w:ascii="Times New Roman" w:eastAsia="Times New Roman" w:hAnsi="Times New Roman" w:cs="Times New Roman"/>
-          <w:bCs/>
-          <w:sz w:val="28"/>
-          <w:szCs w:val="28"/>
-          <w:lang w:eastAsia="ru-RU"/>
-        </w:rPr>
-        <w:t>Значение переменной должно быть будущим временем.</w:t>
-      </w:r>
-    </w:p>
-    <w:p>
-      <w:pPr>
-        <w:pStyle w:val="a3"/>
-        <w:numPr>
-          <w:ilvl w:val="0"/>
-          <w:numId w:val="3"/>
-        </w:numPr>
-        <w:spacing w:before="100" w:beforeAutospacing="1" w:after="100" w:afterAutospacing="1" w:line="240" w:lineRule="auto"/>
-        <w:outlineLvl w:val="2"/>
-        <w:rPr>
-          <w:rFonts w:ascii="Times New Roman" w:eastAsia="Times New Roman" w:hAnsi="Times New Roman" w:cs="Times New Roman"/>
-          <w:b/>
-          <w:bCs/>
-          <w:sz w:val="28"/>
-          <w:szCs w:val="28"/>
-          <w:lang w:eastAsia="ru-RU"/>
-        </w:rPr>
-      </w:pPr>
-      <w:r>
-        <w:rPr>
-          <w:rFonts w:ascii="Times New Roman" w:eastAsia="Times New Roman" w:hAnsi="Times New Roman" w:cs="Times New Roman"/>
-          <w:b/>
-          <w:bCs/>
-          <w:sz w:val="28"/>
-          <w:szCs w:val="28"/>
-          <w:lang w:eastAsia="ru-RU"/>
-        </w:rPr>
-        <w:t xml:space="preserve">@FutureOrPresent - </w:t>
-      </w:r>
-      <w:r>
-        <w:rPr>
-          <w:rFonts w:ascii="Times New Roman" w:eastAsia="Times New Roman" w:hAnsi="Times New Roman" w:cs="Times New Roman"/>
-          <w:bCs/>
-          <w:sz w:val="28"/>
-          <w:szCs w:val="28"/>
-          <w:lang w:eastAsia="ru-RU"/>
-        </w:rPr>
-        <w:t>Значение переменной должно быть будущим либо настоящим временем.</w:t>
-      </w:r>
-    </w:p>
-    <w:p>
-      <w:pPr>
-        <w:pStyle w:val="a3"/>
-        <w:numPr>
-          <w:ilvl w:val="0"/>
-          <w:numId w:val="3"/>
-        </w:numPr>
-        <w:spacing w:before="100" w:beforeAutospacing="1" w:after="100" w:afterAutospacing="1" w:line="240" w:lineRule="auto"/>
-        <w:outlineLvl w:val="2"/>
-        <w:rPr>
-          <w:rFonts w:ascii="Times New Roman" w:eastAsia="Times New Roman" w:hAnsi="Times New Roman" w:cs="Times New Roman"/>
-          <w:b/>
-          <w:bCs/>
-          <w:sz w:val="28"/>
-          <w:szCs w:val="28"/>
-          <w:lang w:eastAsia="ru-RU"/>
-        </w:rPr>
-      </w:pPr>
-      <w:r>
-        <w:rPr>
-          <w:rFonts w:ascii="Times New Roman" w:eastAsia="Times New Roman" w:hAnsi="Times New Roman" w:cs="Times New Roman"/>
-          <w:b/>
-          <w:bCs/>
-          <w:sz w:val="28"/>
-          <w:szCs w:val="28"/>
-          <w:lang w:eastAsia="ru-RU"/>
-        </w:rPr>
-        <w:t xml:space="preserve">@Past - </w:t>
-      </w:r>
-      <w:r>
-        <w:rPr>
-          <w:rFonts w:ascii="Times New Roman" w:eastAsia="Times New Roman" w:hAnsi="Times New Roman" w:cs="Times New Roman"/>
-          <w:bCs/>
-          <w:sz w:val="28"/>
-          <w:szCs w:val="28"/>
-          <w:lang w:eastAsia="ru-RU"/>
-        </w:rPr>
-        <w:t>Значение переменной должно быть прошедшим временем.</w:t>
-      </w:r>
-    </w:p>
-    <w:p>
-      <w:pPr>
-        <w:pStyle w:val="a3"/>
-        <w:numPr>
-          <w:ilvl w:val="0"/>
-          <w:numId w:val="3"/>
-        </w:numPr>
-        <w:spacing w:before="100" w:beforeAutospacing="1" w:after="100" w:afterAutospacing="1" w:line="240" w:lineRule="auto"/>
-        <w:outlineLvl w:val="2"/>
-        <w:rPr>
-          <w:rFonts w:ascii="Times New Roman" w:eastAsia="Times New Roman" w:hAnsi="Times New Roman" w:cs="Times New Roman"/>
-          <w:b/>
-          <w:bCs/>
-          <w:sz w:val="28"/>
-          <w:szCs w:val="28"/>
-          <w:lang w:eastAsia="ru-RU"/>
-        </w:rPr>
-      </w:pPr>
-      <w:r>
-        <w:rPr>
-          <w:rFonts w:ascii="Times New Roman" w:eastAsia="Times New Roman" w:hAnsi="Times New Roman" w:cs="Times New Roman"/>
-          <w:b/>
-          <w:bCs/>
-          <w:sz w:val="28"/>
-          <w:szCs w:val="28"/>
-          <w:lang w:eastAsia="ru-RU"/>
-        </w:rPr>
-        <w:t xml:space="preserve">@NotBlank - </w:t>
-      </w:r>
-      <w:r>
-        <w:rPr>
-          <w:rFonts w:ascii="Times New Roman" w:eastAsia="Times New Roman" w:hAnsi="Times New Roman" w:cs="Times New Roman"/>
-          <w:bCs/>
-          <w:sz w:val="28"/>
-          <w:szCs w:val="28"/>
-          <w:lang w:eastAsia="ru-RU"/>
-        </w:rPr>
-        <w:t xml:space="preserve">Значение типа </w:t>
-      </w:r>
-      <w:proofErr w:type="spellStart"/>
-      <w:r>
-        <w:rPr>
-          <w:rFonts w:ascii="Times New Roman" w:eastAsia="Times New Roman" w:hAnsi="Times New Roman" w:cs="Times New Roman"/>
-          <w:bCs/>
-          <w:sz w:val="28"/>
-          <w:szCs w:val="28"/>
-          <w:lang w:eastAsia="ru-RU"/>
-        </w:rPr>
-        <w:t>CharSequence</w:t>
-      </w:r>
-      <w:proofErr w:type="spellEnd"/>
-      <w:r>
-        <w:rPr>
-          <w:rFonts w:ascii="Times New Roman" w:eastAsia="Times New Roman" w:hAnsi="Times New Roman" w:cs="Times New Roman"/>
-          <w:bCs/>
-          <w:sz w:val="28"/>
-          <w:szCs w:val="28"/>
-          <w:lang w:eastAsia="ru-RU"/>
-        </w:rPr>
-        <w:t xml:space="preserve"> не должно быть </w:t>
-      </w:r>
-      <w:proofErr w:type="spellStart"/>
-      <w:r>
-        <w:rPr>
-          <w:rFonts w:ascii="Times New Roman" w:eastAsia="Times New Roman" w:hAnsi="Times New Roman" w:cs="Times New Roman"/>
-          <w:bCs/>
-          <w:sz w:val="28"/>
-          <w:szCs w:val="28"/>
-          <w:lang w:eastAsia="ru-RU"/>
-        </w:rPr>
-        <w:t>null</w:t>
-      </w:r>
-      <w:proofErr w:type="spellEnd"/>
-      <w:r>
-        <w:rPr>
-          <w:rFonts w:ascii="Times New Roman" w:eastAsia="Times New Roman" w:hAnsi="Times New Roman" w:cs="Times New Roman"/>
-          <w:bCs/>
-          <w:sz w:val="28"/>
-          <w:szCs w:val="28"/>
-          <w:lang w:eastAsia="ru-RU"/>
-        </w:rPr>
-        <w:t>, пустым или состоять из одних лишь пробельных символов.</w:t>
-      </w:r>
-    </w:p>
-    <w:p>
-      <w:pPr>
-        <w:pStyle w:val="a3"/>
-        <w:numPr>
-          <w:ilvl w:val="0"/>
-          <w:numId w:val="3"/>
-        </w:numPr>
-        <w:spacing w:before="100" w:beforeAutospacing="1" w:after="100" w:afterAutospacing="1" w:line="240" w:lineRule="auto"/>
-        <w:outlineLvl w:val="2"/>
-        <w:rPr>
-          <w:rFonts w:ascii="Times New Roman" w:eastAsia="Times New Roman" w:hAnsi="Times New Roman" w:cs="Times New Roman"/>
-          <w:b/>
-          <w:bCs/>
-          <w:sz w:val="28"/>
-          <w:szCs w:val="28"/>
-          <w:lang w:eastAsia="ru-RU"/>
-        </w:rPr>
-      </w:pPr>
-      <w:r>
-        <w:rPr>
-          <w:rFonts w:ascii="Times New Roman" w:eastAsia="Times New Roman" w:hAnsi="Times New Roman" w:cs="Times New Roman"/>
-          <w:b/>
-          <w:bCs/>
-          <w:sz w:val="28"/>
-          <w:szCs w:val="28"/>
-          <w:lang w:eastAsia="ru-RU"/>
-        </w:rPr>
-        <w:t xml:space="preserve">@Pattern - </w:t>
-      </w:r>
-      <w:r>
-        <w:rPr>
-          <w:rFonts w:ascii="Times New Roman" w:eastAsia="Times New Roman" w:hAnsi="Times New Roman" w:cs="Times New Roman"/>
-          <w:bCs/>
-          <w:sz w:val="28"/>
-          <w:szCs w:val="28"/>
-          <w:lang w:eastAsia="ru-RU"/>
-        </w:rPr>
-        <w:t xml:space="preserve">Значение типа </w:t>
-      </w:r>
-      <w:proofErr w:type="spellStart"/>
-      <w:r>
-        <w:rPr>
-          <w:rFonts w:ascii="Times New Roman" w:eastAsia="Times New Roman" w:hAnsi="Times New Roman" w:cs="Times New Roman"/>
-          <w:bCs/>
-          <w:sz w:val="28"/>
-          <w:szCs w:val="28"/>
-          <w:lang w:eastAsia="ru-RU"/>
-        </w:rPr>
-        <w:t>CharSequence</w:t>
-      </w:r>
-      <w:proofErr w:type="spellEnd"/>
-      <w:r>
-        <w:rPr>
-          <w:rFonts w:ascii="Times New Roman" w:eastAsia="Times New Roman" w:hAnsi="Times New Roman" w:cs="Times New Roman"/>
-          <w:bCs/>
-          <w:sz w:val="28"/>
-          <w:szCs w:val="28"/>
-          <w:lang w:eastAsia="ru-RU"/>
-        </w:rPr>
-        <w:t xml:space="preserve"> должно соответствовать указанному регулярному выражению.</w:t>
-      </w:r>
-    </w:p>
-    <w:p>
-      <w:pPr>
-        <w:rPr>
-          <w:rFonts w:ascii="Times New Roman" w:hAnsi="Times New Roman" w:cs="Times New Roman"/>
-          <w:sz w:val="28"/>
-          <w:szCs w:val="28"/>
-        </w:rPr>
-      </w:pPr>
-    </w:p>
-    <w:p>
-      <w:pPr>
-        <w:rPr>
-          <w:rFonts w:ascii="Times New Roman" w:hAnsi="Times New Roman" w:cs="Times New Roman"/>
-          <w:sz w:val="28"/>
-          <w:szCs w:val="28"/>
-        </w:rPr>
-      </w:pPr>
-      <w:r>
-        <w:rPr>
-          <w:rFonts w:ascii="Times New Roman" w:hAnsi="Times New Roman" w:cs="Times New Roman"/>
-          <w:sz w:val="28"/>
-          <w:szCs w:val="28"/>
-        </w:rPr>
-        <w:lastRenderedPageBreak/>
-        <w:t xml:space="preserve">Затем с помощью аннотации </w:t>
-      </w:r>
-      <w:r>
-        <w:rPr>
-          <w:rFonts w:ascii="Times New Roman" w:hAnsi="Times New Roman" w:cs="Times New Roman"/>
-          <w:b/>
-          <w:sz w:val="28"/>
-          <w:szCs w:val="28"/>
-        </w:rPr>
-        <w:t>@</w:t>
-      </w:r>
-      <w:r>
-        <w:rPr>
-          <w:rFonts w:ascii="Times New Roman" w:hAnsi="Times New Roman" w:cs="Times New Roman"/>
-          <w:b/>
-          <w:sz w:val="28"/>
-          <w:szCs w:val="28"/>
-          <w:lang w:val="en-US"/>
-        </w:rPr>
-        <w:t>Valid</w:t>
-      </w:r>
-      <w:r>
-        <w:rPr>
-          <w:rFonts w:ascii="Times New Roman" w:hAnsi="Times New Roman" w:cs="Times New Roman"/>
-          <w:b/>
-          <w:sz w:val="28"/>
-          <w:szCs w:val="28"/>
-        </w:rPr>
-        <w:t xml:space="preserve"> </w:t>
-      </w:r>
-      <w:r>
-        <w:rPr>
-          <w:rFonts w:ascii="Times New Roman" w:hAnsi="Times New Roman" w:cs="Times New Roman"/>
-          <w:sz w:val="28"/>
-          <w:szCs w:val="28"/>
-        </w:rPr>
-        <w:t xml:space="preserve">выполняется валидация объекта. Эту аннотацию обрабатывает по умолчанию </w:t>
-      </w:r>
-      <w:r>
-        <w:rPr>
-          <w:rFonts w:ascii="Times New Roman" w:hAnsi="Times New Roman" w:cs="Times New Roman"/>
-          <w:sz w:val="28"/>
-          <w:szCs w:val="28"/>
-          <w:lang w:val="en-US"/>
-        </w:rPr>
-        <w:t>Hibernate</w:t>
-      </w:r>
-      <w:r>
-        <w:rPr>
-          <w:rFonts w:ascii="Times New Roman" w:hAnsi="Times New Roman" w:cs="Times New Roman"/>
-          <w:sz w:val="28"/>
-          <w:szCs w:val="28"/>
-        </w:rPr>
-        <w:t xml:space="preserve"> </w:t>
-      </w:r>
-      <w:r>
-        <w:rPr>
-          <w:rFonts w:ascii="Times New Roman" w:hAnsi="Times New Roman" w:cs="Times New Roman"/>
-          <w:sz w:val="28"/>
-          <w:szCs w:val="28"/>
-          <w:lang w:val="en-US"/>
-        </w:rPr>
-        <w:t>Validator</w:t>
-      </w:r>
-      <w:r>
-        <w:rPr>
-          <w:rFonts w:ascii="Times New Roman" w:hAnsi="Times New Roman" w:cs="Times New Roman"/>
-          <w:sz w:val="28"/>
-          <w:szCs w:val="28"/>
-        </w:rPr>
-        <w:t>.</w:t>
-      </w:r>
-      <w:r>
-        <w:rPr>
-          <w:rFonts w:ascii="Times New Roman" w:hAnsi="Times New Roman" w:cs="Times New Roman"/>
-          <w:sz w:val="28"/>
-          <w:szCs w:val="28"/>
-        </w:rPr>
-        <w:t xml:space="preserve"> </w:t>
-      </w:r>
-      <w:r>
-        <w:rPr>
-          <w:rFonts w:ascii="Times New Roman" w:hAnsi="Times New Roman" w:cs="Times New Roman"/>
-          <w:sz w:val="28"/>
-          <w:szCs w:val="28"/>
-        </w:rPr>
-        <w:t xml:space="preserve">Если аргумент не проходит валидацию падает ошибка </w:t>
-      </w:r>
-      <w:proofErr w:type="spellStart"/>
-      <w:r>
-        <w:rPr>
-          <w:rFonts w:ascii="Times New Roman" w:hAnsi="Times New Roman" w:cs="Times New Roman"/>
-          <w:b/>
-          <w:sz w:val="28"/>
-          <w:szCs w:val="28"/>
-        </w:rPr>
-        <w:t>BindException</w:t>
-      </w:r>
-      <w:proofErr w:type="spellEnd"/>
-      <w:r>
-        <w:rPr>
-          <w:rFonts w:ascii="Times New Roman" w:hAnsi="Times New Roman" w:cs="Times New Roman"/>
-          <w:b/>
-          <w:sz w:val="28"/>
-          <w:szCs w:val="28"/>
-        </w:rPr>
-        <w:t>.</w:t>
-      </w:r>
-    </w:p>
-    <w:p>
-      <w:pPr>
-        <w:rPr>
-          <w:rFonts w:ascii="Times New Roman" w:hAnsi="Times New Roman" w:cs="Times New Roman"/>
-          <w:sz w:val="28"/>
-          <w:szCs w:val="28"/>
-        </w:rPr>
-      </w:pPr>
-      <w:r>
-        <w:rPr>
-          <w:rFonts w:ascii="Times New Roman" w:hAnsi="Times New Roman" w:cs="Times New Roman"/>
-          <w:sz w:val="28"/>
-          <w:szCs w:val="28"/>
-        </w:rPr>
-        <w:t xml:space="preserve">Результат помещается в объект типа </w:t>
-      </w:r>
-      <w:proofErr w:type="spellStart"/>
-      <w:r>
-        <w:rPr>
-          <w:rFonts w:ascii="Times New Roman" w:hAnsi="Times New Roman" w:cs="Times New Roman"/>
-          <w:b/>
-          <w:sz w:val="28"/>
-          <w:szCs w:val="28"/>
-          <w:lang w:val="en-US"/>
-        </w:rPr>
-        <w:t>BindingResult</w:t>
-      </w:r>
-      <w:proofErr w:type="spellEnd"/>
-      <w:r>
-        <w:rPr>
-          <w:rFonts w:ascii="Times New Roman" w:hAnsi="Times New Roman" w:cs="Times New Roman"/>
-          <w:sz w:val="28"/>
-          <w:szCs w:val="28"/>
-        </w:rPr>
-        <w:t xml:space="preserve">, </w:t>
-      </w:r>
-      <w:r>
-        <w:rPr>
-          <w:rFonts w:ascii="Times New Roman" w:hAnsi="Times New Roman" w:cs="Times New Roman"/>
-          <w:sz w:val="28"/>
-          <w:szCs w:val="28"/>
-        </w:rPr>
-        <w:t xml:space="preserve">с помощью которого мы можем проверить наличие ошибок, например методом </w:t>
-      </w:r>
-      <w:proofErr w:type="spellStart"/>
-      <w:r>
-        <w:rPr>
-          <w:rFonts w:ascii="Times New Roman" w:hAnsi="Times New Roman" w:cs="Times New Roman"/>
-          <w:sz w:val="28"/>
-          <w:szCs w:val="28"/>
-          <w:lang w:val="en-US"/>
-        </w:rPr>
-        <w:t>hasErrors</w:t>
-      </w:r>
-      <w:proofErr w:type="spellEnd"/>
-      <w:r>
-        <w:rPr>
-          <w:rFonts w:ascii="Times New Roman" w:hAnsi="Times New Roman" w:cs="Times New Roman"/>
-          <w:sz w:val="28"/>
-          <w:szCs w:val="28"/>
-        </w:rPr>
-        <w:t>.</w:t>
-      </w:r>
-      <w:r>
-        <w:rPr>
-          <w:rFonts w:ascii="Times New Roman" w:hAnsi="Times New Roman" w:cs="Times New Roman"/>
-          <w:sz w:val="28"/>
-          <w:szCs w:val="28"/>
-        </w:rPr>
-        <w:t xml:space="preserve"> </w:t>
+      <w:r>
+        <w:rPr>
+          <w:rFonts w:ascii="Times New Roman" w:hAnsi="Times New Roman" w:cs="Times New Roman"/>
+          <w:sz w:val="28"/>
+          <w:szCs w:val="28"/>
+        </w:rPr>
+        <w:br/>
       </w:r>
       <w:r>
         <w:rPr>
           <w:noProof/>
         </w:rPr>
         <w:drawing>
-          <wp:inline distT="0" distB="0" distL="0" distR="0" wp14:anchorId="05BD3DEF" wp14:editId="47FDACB3">
-            <wp:extent cx="5940425" cy="1245870"/>
-            <wp:effectExtent l="0" t="0" r="3175" b="0"/>
-            <wp:docPr id="12" name="Рисунок 12"/>
+          <wp:inline distT="0" distB="0" distL="0" distR="0" wp14:anchorId="2A521ADD" wp14:editId="2ADD4C74">
+            <wp:extent cx="5219700" cy="1533525"/>
+            <wp:effectExtent l="0" t="0" r="0" b="9525"/>
+            <wp:docPr id="10" name="Рисунок 10"/>
             <wp:cNvGraphicFramePr>
               <a:graphicFrameLocks xmlns:a="http://schemas.openxmlformats.org/drawingml/2006/main" noChangeAspect="1"/>
             </wp:cNvGraphicFramePr>
@@ -7331,6 +6690,1260 @@
                   <pic:spPr>
                     <a:xfrm>
                       <a:off x="0" y="0"/>
+                      <a:ext cx="5219700" cy="1533525"/>
+                    </a:xfrm>
+                    <a:prstGeom prst="rect">
+                      <a:avLst/>
+                    </a:prstGeom>
+                  </pic:spPr>
+                </pic:pic>
+              </a:graphicData>
+            </a:graphic>
+          </wp:inline>
+        </w:drawing>
+      </w:r>
+    </w:p>
+    <w:p>
+      <w:pPr>
+        <w:pStyle w:val="a3"/>
+        <w:numPr>
+          <w:ilvl w:val="0"/>
+          <w:numId w:val="2"/>
+        </w:numPr>
+        <w:rPr>
+          <w:rFonts w:ascii="Times New Roman" w:hAnsi="Times New Roman" w:cs="Times New Roman"/>
+          <w:sz w:val="28"/>
+          <w:szCs w:val="28"/>
+        </w:rPr>
+      </w:pPr>
+      <w:r>
+        <w:rPr>
+          <w:rFonts w:ascii="Times New Roman" w:hAnsi="Times New Roman" w:cs="Times New Roman"/>
+          <w:b/>
+          <w:sz w:val="28"/>
+          <w:szCs w:val="28"/>
+        </w:rPr>
+        <w:t>Аргумент метода</w:t>
+      </w:r>
+      <w:r>
+        <w:rPr>
+          <w:rFonts w:ascii="Times New Roman" w:hAnsi="Times New Roman" w:cs="Times New Roman"/>
+          <w:sz w:val="28"/>
+          <w:szCs w:val="28"/>
+        </w:rPr>
+        <w:t xml:space="preserve"> – </w:t>
+      </w:r>
+      <w:r>
+        <w:rPr>
+          <w:rFonts w:ascii="Times New Roman" w:hAnsi="Times New Roman" w:cs="Times New Roman"/>
+          <w:sz w:val="28"/>
+          <w:szCs w:val="28"/>
+        </w:rPr>
+        <w:t xml:space="preserve">в данном случае будет создан объект </w:t>
+      </w:r>
+      <w:proofErr w:type="spellStart"/>
+      <w:r>
+        <w:rPr>
+          <w:rFonts w:ascii="Times New Roman" w:hAnsi="Times New Roman" w:cs="Times New Roman"/>
+          <w:sz w:val="28"/>
+          <w:szCs w:val="28"/>
+          <w:lang w:val="en-US"/>
+        </w:rPr>
+        <w:t>peson</w:t>
+      </w:r>
+      <w:proofErr w:type="spellEnd"/>
+      <w:r>
+        <w:rPr>
+          <w:rFonts w:ascii="Times New Roman" w:hAnsi="Times New Roman" w:cs="Times New Roman"/>
+          <w:sz w:val="28"/>
+          <w:szCs w:val="28"/>
+        </w:rPr>
+        <w:t xml:space="preserve">, </w:t>
+      </w:r>
+      <w:r>
+        <w:rPr>
+          <w:rFonts w:ascii="Times New Roman" w:hAnsi="Times New Roman" w:cs="Times New Roman"/>
+          <w:sz w:val="28"/>
+          <w:szCs w:val="28"/>
+        </w:rPr>
+        <w:t xml:space="preserve">удовлетворяющий модели с </w:t>
+      </w:r>
+      <w:proofErr w:type="gramStart"/>
+      <w:r>
+        <w:rPr>
+          <w:rFonts w:ascii="Times New Roman" w:hAnsi="Times New Roman" w:cs="Times New Roman"/>
+          <w:sz w:val="28"/>
+          <w:szCs w:val="28"/>
+        </w:rPr>
+        <w:t>данными например</w:t>
+      </w:r>
+      <w:proofErr w:type="gramEnd"/>
+      <w:r>
+        <w:rPr>
+          <w:rFonts w:ascii="Times New Roman" w:hAnsi="Times New Roman" w:cs="Times New Roman"/>
+          <w:sz w:val="28"/>
+          <w:szCs w:val="28"/>
+        </w:rPr>
+        <w:t xml:space="preserve"> из </w:t>
+      </w:r>
+      <w:r>
+        <w:rPr>
+          <w:rFonts w:ascii="Times New Roman" w:hAnsi="Times New Roman" w:cs="Times New Roman"/>
+          <w:sz w:val="28"/>
+          <w:szCs w:val="28"/>
+          <w:lang w:val="en-US"/>
+        </w:rPr>
+        <w:t>html</w:t>
+      </w:r>
+      <w:r>
+        <w:rPr>
+          <w:rFonts w:ascii="Times New Roman" w:hAnsi="Times New Roman" w:cs="Times New Roman"/>
+          <w:sz w:val="28"/>
+          <w:szCs w:val="28"/>
+        </w:rPr>
+        <w:t xml:space="preserve"> </w:t>
+      </w:r>
+      <w:r>
+        <w:rPr>
+          <w:rFonts w:ascii="Times New Roman" w:hAnsi="Times New Roman" w:cs="Times New Roman"/>
+          <w:sz w:val="28"/>
+          <w:szCs w:val="28"/>
+        </w:rPr>
+        <w:t>формы. Этот объект затем будет положен в модель. Если значение для поля не пришло, оно будет установлено по умолчанию.</w:t>
+      </w:r>
+      <w:r>
+        <w:rPr>
+          <w:rFonts w:ascii="Times New Roman" w:hAnsi="Times New Roman" w:cs="Times New Roman"/>
+          <w:sz w:val="28"/>
+          <w:szCs w:val="28"/>
+        </w:rPr>
+        <w:br/>
+      </w:r>
+      <w:r>
+        <w:rPr>
+          <w:noProof/>
+        </w:rPr>
+        <w:drawing>
+          <wp:inline distT="0" distB="0" distL="0" distR="0" wp14:anchorId="06CAD284" wp14:editId="2DFAB34C">
+            <wp:extent cx="5940425" cy="1370965"/>
+            <wp:effectExtent l="0" t="0" r="3175" b="635"/>
+            <wp:docPr id="11" name="Рисунок 11"/>
+            <wp:cNvGraphicFramePr>
+              <a:graphicFrameLocks xmlns:a="http://schemas.openxmlformats.org/drawingml/2006/main" noChangeAspect="1"/>
+            </wp:cNvGraphicFramePr>
+            <a:graphic xmlns:a="http://schemas.openxmlformats.org/drawingml/2006/main">
+              <a:graphicData uri="http://schemas.openxmlformats.org/drawingml/2006/picture">
+                <pic:pic xmlns:pic="http://schemas.openxmlformats.org/drawingml/2006/picture">
+                  <pic:nvPicPr>
+                    <pic:cNvPr id="1" name=""/>
+                    <pic:cNvPicPr/>
+                  </pic:nvPicPr>
+                  <pic:blipFill>
+                    <a:blip r:embed="rId25"/>
+                    <a:stretch>
+                      <a:fillRect/>
+                    </a:stretch>
+                  </pic:blipFill>
+                  <pic:spPr>
+                    <a:xfrm>
+                      <a:off x="0" y="0"/>
+                      <a:ext cx="5940425" cy="1370965"/>
+                    </a:xfrm>
+                    <a:prstGeom prst="rect">
+                      <a:avLst/>
+                    </a:prstGeom>
+                  </pic:spPr>
+                </pic:pic>
+              </a:graphicData>
+            </a:graphic>
+          </wp:inline>
+        </w:drawing>
+      </w:r>
+    </w:p>
+    <w:p>
+      <w:pPr>
+        <w:ind w:left="360"/>
+        <w:rPr>
+          <w:rFonts w:ascii="Times New Roman" w:hAnsi="Times New Roman" w:cs="Times New Roman"/>
+          <w:sz w:val="28"/>
+          <w:szCs w:val="28"/>
+        </w:rPr>
+      </w:pPr>
+    </w:p>
+    <w:p>
+      <w:pPr>
+        <w:ind w:left="360"/>
+        <w:rPr>
+          <w:rFonts w:ascii="Times New Roman" w:hAnsi="Times New Roman" w:cs="Times New Roman"/>
+          <w:b/>
+          <w:sz w:val="28"/>
+          <w:szCs w:val="28"/>
+        </w:rPr>
+      </w:pPr>
+      <w:r>
+        <w:rPr>
+          <w:rFonts w:ascii="Times New Roman" w:hAnsi="Times New Roman" w:cs="Times New Roman"/>
+          <w:b/>
+          <w:sz w:val="28"/>
+          <w:szCs w:val="28"/>
+        </w:rPr>
+        <w:t>Валидация</w:t>
+      </w:r>
+    </w:p>
+    <w:p>
+      <w:pPr>
+        <w:ind w:left="360"/>
+        <w:rPr>
+          <w:rFonts w:ascii="Times New Roman" w:hAnsi="Times New Roman" w:cs="Times New Roman"/>
+          <w:bCs/>
+          <w:sz w:val="28"/>
+          <w:szCs w:val="28"/>
+        </w:rPr>
+      </w:pPr>
+      <w:r>
+        <w:rPr>
+          <w:rFonts w:ascii="Times New Roman" w:hAnsi="Times New Roman" w:cs="Times New Roman"/>
+          <w:bCs/>
+          <w:sz w:val="28"/>
+          <w:szCs w:val="28"/>
+        </w:rPr>
+        <w:t xml:space="preserve">Для валидации удобно использовать </w:t>
+      </w:r>
+      <w:proofErr w:type="spellStart"/>
+      <w:r>
+        <w:rPr>
+          <w:rFonts w:ascii="Times New Roman" w:hAnsi="Times New Roman" w:cs="Times New Roman"/>
+          <w:b/>
+          <w:sz w:val="28"/>
+          <w:szCs w:val="28"/>
+        </w:rPr>
+        <w:t>hibernate-validator</w:t>
+      </w:r>
+      <w:proofErr w:type="spellEnd"/>
+      <w:r>
+        <w:rPr>
+          <w:rFonts w:ascii="Times New Roman" w:hAnsi="Times New Roman" w:cs="Times New Roman"/>
+          <w:b/>
+          <w:sz w:val="28"/>
+          <w:szCs w:val="28"/>
+        </w:rPr>
+        <w:t>.</w:t>
+      </w:r>
+    </w:p>
+    <w:p>
+      <w:pPr>
+        <w:ind w:left="360"/>
+        <w:rPr>
+          <w:rFonts w:ascii="Times New Roman" w:hAnsi="Times New Roman" w:cs="Times New Roman"/>
+          <w:sz w:val="28"/>
+          <w:szCs w:val="28"/>
+        </w:rPr>
+      </w:pPr>
+      <w:r>
+        <w:rPr>
+          <w:rFonts w:ascii="Times New Roman" w:hAnsi="Times New Roman" w:cs="Times New Roman"/>
+          <w:sz w:val="28"/>
+          <w:szCs w:val="28"/>
+        </w:rPr>
+        <w:t>Для валидации входных данных используются следующие аннотации</w:t>
+      </w:r>
+      <w:r>
+        <w:rPr>
+          <w:rFonts w:ascii="Times New Roman" w:hAnsi="Times New Roman" w:cs="Times New Roman"/>
+          <w:sz w:val="28"/>
+          <w:szCs w:val="28"/>
+        </w:rPr>
+        <w:t>:</w:t>
+      </w:r>
+    </w:p>
+    <w:p>
+      <w:pPr>
+        <w:pStyle w:val="a3"/>
+        <w:numPr>
+          <w:ilvl w:val="0"/>
+          <w:numId w:val="3"/>
+        </w:numPr>
+        <w:rPr>
+          <w:rFonts w:ascii="Times New Roman" w:hAnsi="Times New Roman" w:cs="Times New Roman"/>
+          <w:sz w:val="28"/>
+          <w:szCs w:val="28"/>
+        </w:rPr>
+      </w:pPr>
+      <w:r>
+        <w:rPr>
+          <w:rFonts w:ascii="Times New Roman" w:hAnsi="Times New Roman" w:cs="Times New Roman"/>
+          <w:b/>
+          <w:sz w:val="28"/>
+          <w:szCs w:val="28"/>
+        </w:rPr>
+        <w:lastRenderedPageBreak/>
+        <w:t>@</w:t>
+      </w:r>
+      <w:proofErr w:type="spellStart"/>
+      <w:proofErr w:type="gramStart"/>
+      <w:r>
+        <w:rPr>
+          <w:rFonts w:ascii="Times New Roman" w:hAnsi="Times New Roman" w:cs="Times New Roman"/>
+          <w:b/>
+          <w:sz w:val="28"/>
+          <w:szCs w:val="28"/>
+          <w:lang w:val="en-US"/>
+        </w:rPr>
+        <w:t>NotEmpty</w:t>
+      </w:r>
+      <w:proofErr w:type="spellEnd"/>
+      <w:r>
+        <w:rPr>
+          <w:rFonts w:ascii="Times New Roman" w:hAnsi="Times New Roman" w:cs="Times New Roman"/>
+          <w:b/>
+          <w:sz w:val="28"/>
+          <w:szCs w:val="28"/>
+        </w:rPr>
+        <w:t>(</w:t>
+      </w:r>
+      <w:proofErr w:type="gramEnd"/>
+      <w:r>
+        <w:rPr>
+          <w:rFonts w:ascii="Times New Roman" w:hAnsi="Times New Roman" w:cs="Times New Roman"/>
+          <w:b/>
+          <w:sz w:val="28"/>
+          <w:szCs w:val="28"/>
+          <w:lang w:val="en-US"/>
+        </w:rPr>
+        <w:t>message</w:t>
+      </w:r>
+      <w:r>
+        <w:rPr>
+          <w:rFonts w:ascii="Times New Roman" w:hAnsi="Times New Roman" w:cs="Times New Roman"/>
+          <w:b/>
+          <w:sz w:val="28"/>
+          <w:szCs w:val="28"/>
+        </w:rPr>
+        <w:t xml:space="preserve"> = “</w:t>
+      </w:r>
+      <w:r>
+        <w:rPr>
+          <w:rFonts w:ascii="Times New Roman" w:hAnsi="Times New Roman" w:cs="Times New Roman"/>
+          <w:b/>
+          <w:sz w:val="28"/>
+          <w:szCs w:val="28"/>
+          <w:lang w:val="en-US"/>
+        </w:rPr>
+        <w:t>message</w:t>
+      </w:r>
+      <w:r>
+        <w:rPr>
+          <w:rFonts w:ascii="Times New Roman" w:hAnsi="Times New Roman" w:cs="Times New Roman"/>
+          <w:b/>
+          <w:sz w:val="28"/>
+          <w:szCs w:val="28"/>
+        </w:rPr>
+        <w:t xml:space="preserve">”) </w:t>
+      </w:r>
+      <w:r>
+        <w:rPr>
+          <w:rFonts w:ascii="Times New Roman" w:hAnsi="Times New Roman" w:cs="Times New Roman"/>
+          <w:sz w:val="28"/>
+          <w:szCs w:val="28"/>
+        </w:rPr>
+        <w:t xml:space="preserve">– </w:t>
+      </w:r>
+      <w:r>
+        <w:rPr>
+          <w:rFonts w:ascii="Times New Roman" w:hAnsi="Times New Roman" w:cs="Times New Roman"/>
+          <w:sz w:val="28"/>
+          <w:szCs w:val="28"/>
+        </w:rPr>
+        <w:t>поле не должно быть пустым.</w:t>
+      </w:r>
+    </w:p>
+    <w:p>
+      <w:pPr>
+        <w:pStyle w:val="a3"/>
+        <w:numPr>
+          <w:ilvl w:val="0"/>
+          <w:numId w:val="3"/>
+        </w:numPr>
+        <w:rPr>
+          <w:rFonts w:ascii="Times New Roman" w:hAnsi="Times New Roman" w:cs="Times New Roman"/>
+          <w:sz w:val="28"/>
+          <w:szCs w:val="28"/>
+          <w:lang w:val="en-US"/>
+        </w:rPr>
+      </w:pPr>
+      <w:r>
+        <w:rPr>
+          <w:rFonts w:ascii="Times New Roman" w:hAnsi="Times New Roman" w:cs="Times New Roman"/>
+          <w:b/>
+          <w:sz w:val="28"/>
+          <w:szCs w:val="28"/>
+          <w:lang w:val="en-US"/>
+        </w:rPr>
+        <w:t>@</w:t>
+      </w:r>
+      <w:proofErr w:type="gramStart"/>
+      <w:r>
+        <w:rPr>
+          <w:rFonts w:ascii="Times New Roman" w:hAnsi="Times New Roman" w:cs="Times New Roman"/>
+          <w:b/>
+          <w:sz w:val="28"/>
+          <w:szCs w:val="28"/>
+          <w:lang w:val="en-US"/>
+        </w:rPr>
+        <w:t>Size(</w:t>
+      </w:r>
+      <w:proofErr w:type="gramEnd"/>
+      <w:r>
+        <w:rPr>
+          <w:rFonts w:ascii="Times New Roman" w:hAnsi="Times New Roman" w:cs="Times New Roman"/>
+          <w:b/>
+          <w:sz w:val="28"/>
+          <w:szCs w:val="28"/>
+          <w:lang w:val="en-US"/>
+        </w:rPr>
+        <w:t>min = 2, max = 30, message = “message”)</w:t>
+      </w:r>
+      <w:r>
+        <w:rPr>
+          <w:rFonts w:ascii="Times New Roman" w:hAnsi="Times New Roman" w:cs="Times New Roman"/>
+          <w:sz w:val="28"/>
+          <w:szCs w:val="28"/>
+          <w:lang w:val="en-US"/>
+        </w:rPr>
+        <w:t xml:space="preserve"> – </w:t>
+      </w:r>
+      <w:r>
+        <w:rPr>
+          <w:rFonts w:ascii="Times New Roman" w:hAnsi="Times New Roman" w:cs="Times New Roman"/>
+          <w:sz w:val="28"/>
+          <w:szCs w:val="28"/>
+        </w:rPr>
+        <w:t>размер</w:t>
+      </w:r>
+      <w:r>
+        <w:rPr>
+          <w:rFonts w:ascii="Times New Roman" w:hAnsi="Times New Roman" w:cs="Times New Roman"/>
+          <w:sz w:val="28"/>
+          <w:szCs w:val="28"/>
+          <w:lang w:val="en-US"/>
+        </w:rPr>
+        <w:t xml:space="preserve"> </w:t>
+      </w:r>
+      <w:r>
+        <w:rPr>
+          <w:rFonts w:ascii="Times New Roman" w:hAnsi="Times New Roman" w:cs="Times New Roman"/>
+          <w:sz w:val="28"/>
+          <w:szCs w:val="28"/>
+        </w:rPr>
+        <w:t>строки</w:t>
+      </w:r>
+      <w:r>
+        <w:rPr>
+          <w:rFonts w:ascii="Times New Roman" w:hAnsi="Times New Roman" w:cs="Times New Roman"/>
+          <w:sz w:val="28"/>
+          <w:szCs w:val="28"/>
+          <w:lang w:val="en-US"/>
+        </w:rPr>
+        <w:t>.</w:t>
+      </w:r>
+    </w:p>
+    <w:p>
+      <w:pPr>
+        <w:pStyle w:val="a3"/>
+        <w:numPr>
+          <w:ilvl w:val="0"/>
+          <w:numId w:val="3"/>
+        </w:numPr>
+        <w:rPr>
+          <w:rFonts w:ascii="Times New Roman" w:hAnsi="Times New Roman" w:cs="Times New Roman"/>
+          <w:sz w:val="28"/>
+          <w:szCs w:val="28"/>
+        </w:rPr>
+      </w:pPr>
+      <w:r>
+        <w:rPr>
+          <w:rFonts w:ascii="Times New Roman" w:hAnsi="Times New Roman" w:cs="Times New Roman"/>
+          <w:b/>
+          <w:sz w:val="28"/>
+          <w:szCs w:val="28"/>
+        </w:rPr>
+        <w:t>@</w:t>
+      </w:r>
+      <w:proofErr w:type="gramStart"/>
+      <w:r>
+        <w:rPr>
+          <w:rFonts w:ascii="Times New Roman" w:hAnsi="Times New Roman" w:cs="Times New Roman"/>
+          <w:b/>
+          <w:sz w:val="28"/>
+          <w:szCs w:val="28"/>
+          <w:lang w:val="en-US"/>
+        </w:rPr>
+        <w:t>Min</w:t>
+      </w:r>
+      <w:r>
+        <w:rPr>
+          <w:rFonts w:ascii="Times New Roman" w:hAnsi="Times New Roman" w:cs="Times New Roman"/>
+          <w:b/>
+          <w:sz w:val="28"/>
+          <w:szCs w:val="28"/>
+        </w:rPr>
+        <w:t>(</w:t>
+      </w:r>
+      <w:proofErr w:type="gramEnd"/>
+      <w:r>
+        <w:rPr>
+          <w:rFonts w:ascii="Times New Roman" w:hAnsi="Times New Roman" w:cs="Times New Roman"/>
+          <w:b/>
+          <w:sz w:val="28"/>
+          <w:szCs w:val="28"/>
+          <w:lang w:val="en-US"/>
+        </w:rPr>
+        <w:t>value</w:t>
+      </w:r>
+      <w:r>
+        <w:rPr>
+          <w:rFonts w:ascii="Times New Roman" w:hAnsi="Times New Roman" w:cs="Times New Roman"/>
+          <w:b/>
+          <w:sz w:val="28"/>
+          <w:szCs w:val="28"/>
+        </w:rPr>
+        <w:t xml:space="preserve"> = 12.23, </w:t>
+      </w:r>
+      <w:r>
+        <w:rPr>
+          <w:rFonts w:ascii="Times New Roman" w:hAnsi="Times New Roman" w:cs="Times New Roman"/>
+          <w:b/>
+          <w:sz w:val="28"/>
+          <w:szCs w:val="28"/>
+          <w:lang w:val="en-US"/>
+        </w:rPr>
+        <w:t>message</w:t>
+      </w:r>
+      <w:r>
+        <w:rPr>
+          <w:rFonts w:ascii="Times New Roman" w:hAnsi="Times New Roman" w:cs="Times New Roman"/>
+          <w:b/>
+          <w:sz w:val="28"/>
+          <w:szCs w:val="28"/>
+        </w:rPr>
+        <w:t xml:space="preserve">=””) – </w:t>
+      </w:r>
+      <w:r>
+        <w:rPr>
+          <w:rFonts w:ascii="Times New Roman" w:hAnsi="Times New Roman" w:cs="Times New Roman"/>
+          <w:sz w:val="28"/>
+          <w:szCs w:val="28"/>
+        </w:rPr>
+        <w:t>минимальное допустимое значение для числа.</w:t>
+      </w:r>
+    </w:p>
+    <w:p>
+      <w:pPr>
+        <w:pStyle w:val="a3"/>
+        <w:numPr>
+          <w:ilvl w:val="0"/>
+          <w:numId w:val="3"/>
+        </w:numPr>
+        <w:rPr>
+          <w:rFonts w:ascii="Times New Roman" w:hAnsi="Times New Roman" w:cs="Times New Roman"/>
+          <w:sz w:val="28"/>
+          <w:szCs w:val="28"/>
+        </w:rPr>
+      </w:pPr>
+      <w:r>
+        <w:rPr>
+          <w:rFonts w:ascii="Times New Roman" w:hAnsi="Times New Roman" w:cs="Times New Roman"/>
+          <w:b/>
+          <w:sz w:val="28"/>
+          <w:szCs w:val="28"/>
+        </w:rPr>
+        <w:t>@</w:t>
+      </w:r>
+      <w:r>
+        <w:rPr>
+          <w:rFonts w:ascii="Times New Roman" w:hAnsi="Times New Roman" w:cs="Times New Roman"/>
+          <w:b/>
+          <w:sz w:val="28"/>
+          <w:szCs w:val="28"/>
+          <w:lang w:val="en-US"/>
+        </w:rPr>
+        <w:t>Email</w:t>
+      </w:r>
+      <w:r>
+        <w:rPr>
+          <w:rFonts w:ascii="Times New Roman" w:hAnsi="Times New Roman" w:cs="Times New Roman"/>
+          <w:b/>
+          <w:sz w:val="28"/>
+          <w:szCs w:val="28"/>
+        </w:rPr>
+        <w:t>(“</w:t>
+      </w:r>
+      <w:r>
+        <w:rPr>
+          <w:rFonts w:ascii="Times New Roman" w:hAnsi="Times New Roman" w:cs="Times New Roman"/>
+          <w:b/>
+          <w:sz w:val="28"/>
+          <w:szCs w:val="28"/>
+          <w:lang w:val="en-US"/>
+        </w:rPr>
+        <w:t>message</w:t>
+      </w:r>
+      <w:r>
+        <w:rPr>
+          <w:rFonts w:ascii="Times New Roman" w:hAnsi="Times New Roman" w:cs="Times New Roman"/>
+          <w:b/>
+          <w:sz w:val="28"/>
+          <w:szCs w:val="28"/>
+        </w:rPr>
+        <w:t xml:space="preserve">”) </w:t>
+      </w:r>
+      <w:r>
+        <w:rPr>
+          <w:rFonts w:ascii="Times New Roman" w:hAnsi="Times New Roman" w:cs="Times New Roman"/>
+          <w:sz w:val="28"/>
+          <w:szCs w:val="28"/>
+        </w:rPr>
+        <w:t xml:space="preserve">– аннотация для валидации </w:t>
+      </w:r>
+      <w:r>
+        <w:rPr>
+          <w:rFonts w:ascii="Times New Roman" w:hAnsi="Times New Roman" w:cs="Times New Roman"/>
+          <w:sz w:val="28"/>
+          <w:szCs w:val="28"/>
+          <w:lang w:val="en-US"/>
+        </w:rPr>
+        <w:t>email</w:t>
+      </w:r>
+      <w:r>
+        <w:rPr>
+          <w:rFonts w:ascii="Times New Roman" w:hAnsi="Times New Roman" w:cs="Times New Roman"/>
+          <w:sz w:val="28"/>
+          <w:szCs w:val="28"/>
+        </w:rPr>
+        <w:t xml:space="preserve"> адреса.</w:t>
+      </w:r>
+    </w:p>
+    <w:p>
+      <w:pPr>
+        <w:pStyle w:val="a3"/>
+        <w:numPr>
+          <w:ilvl w:val="0"/>
+          <w:numId w:val="3"/>
+        </w:numPr>
+        <w:spacing w:before="100" w:beforeAutospacing="1" w:after="100" w:afterAutospacing="1" w:line="240" w:lineRule="auto"/>
+        <w:outlineLvl w:val="2"/>
+        <w:rPr>
+          <w:rFonts w:ascii="Times New Roman" w:eastAsia="Times New Roman" w:hAnsi="Times New Roman" w:cs="Times New Roman"/>
+          <w:b/>
+          <w:bCs/>
+          <w:sz w:val="28"/>
+          <w:szCs w:val="28"/>
+          <w:lang w:eastAsia="ru-RU"/>
+        </w:rPr>
+      </w:pPr>
+      <w:r>
+        <w:rPr>
+          <w:rFonts w:ascii="Times New Roman" w:eastAsia="Times New Roman" w:hAnsi="Times New Roman" w:cs="Times New Roman"/>
+          <w:b/>
+          <w:bCs/>
+          <w:sz w:val="28"/>
+          <w:szCs w:val="28"/>
+          <w:lang w:eastAsia="ru-RU"/>
+        </w:rPr>
+        <w:t xml:space="preserve">@Negative - </w:t>
+      </w:r>
+      <w:r>
+        <w:rPr>
+          <w:rFonts w:ascii="Times New Roman" w:eastAsia="Times New Roman" w:hAnsi="Times New Roman" w:cs="Times New Roman"/>
+          <w:bCs/>
+          <w:sz w:val="28"/>
+          <w:szCs w:val="28"/>
+          <w:lang w:eastAsia="ru-RU"/>
+        </w:rPr>
+        <w:t xml:space="preserve">Значение должно быть отрицательным, либо быть </w:t>
+      </w:r>
+      <w:proofErr w:type="spellStart"/>
+      <w:r>
+        <w:rPr>
+          <w:rFonts w:ascii="Times New Roman" w:eastAsia="Times New Roman" w:hAnsi="Times New Roman" w:cs="Times New Roman"/>
+          <w:bCs/>
+          <w:sz w:val="28"/>
+          <w:szCs w:val="28"/>
+          <w:lang w:eastAsia="ru-RU"/>
+        </w:rPr>
+        <w:t>null</w:t>
+      </w:r>
+      <w:proofErr w:type="spellEnd"/>
+      <w:r>
+        <w:rPr>
+          <w:rFonts w:ascii="Times New Roman" w:eastAsia="Times New Roman" w:hAnsi="Times New Roman" w:cs="Times New Roman"/>
+          <w:bCs/>
+          <w:sz w:val="28"/>
+          <w:szCs w:val="28"/>
+          <w:lang w:eastAsia="ru-RU"/>
+        </w:rPr>
+        <w:t>.</w:t>
+      </w:r>
+    </w:p>
+    <w:p>
+      <w:pPr>
+        <w:pStyle w:val="a3"/>
+        <w:numPr>
+          <w:ilvl w:val="0"/>
+          <w:numId w:val="3"/>
+        </w:numPr>
+        <w:spacing w:before="100" w:beforeAutospacing="1" w:after="100" w:afterAutospacing="1" w:line="240" w:lineRule="auto"/>
+        <w:outlineLvl w:val="2"/>
+        <w:rPr>
+          <w:rFonts w:ascii="Times New Roman" w:eastAsia="Times New Roman" w:hAnsi="Times New Roman" w:cs="Times New Roman"/>
+          <w:b/>
+          <w:bCs/>
+          <w:sz w:val="28"/>
+          <w:szCs w:val="28"/>
+          <w:lang w:eastAsia="ru-RU"/>
+        </w:rPr>
+      </w:pPr>
+      <w:r>
+        <w:rPr>
+          <w:rFonts w:ascii="Times New Roman" w:eastAsia="Times New Roman" w:hAnsi="Times New Roman" w:cs="Times New Roman"/>
+          <w:b/>
+          <w:bCs/>
+          <w:sz w:val="28"/>
+          <w:szCs w:val="28"/>
+          <w:lang w:eastAsia="ru-RU"/>
+        </w:rPr>
+        <w:t xml:space="preserve">@Positive </w:t>
+      </w:r>
+      <w:r>
+        <w:rPr>
+          <w:rFonts w:ascii="Times New Roman" w:eastAsia="Times New Roman" w:hAnsi="Times New Roman" w:cs="Times New Roman"/>
+          <w:bCs/>
+          <w:sz w:val="28"/>
+          <w:szCs w:val="28"/>
+          <w:lang w:eastAsia="ru-RU"/>
+        </w:rPr>
+        <w:t xml:space="preserve">- Значение должно быть положительным, либо быть </w:t>
+      </w:r>
+      <w:proofErr w:type="spellStart"/>
+      <w:r>
+        <w:rPr>
+          <w:rFonts w:ascii="Times New Roman" w:eastAsia="Times New Roman" w:hAnsi="Times New Roman" w:cs="Times New Roman"/>
+          <w:bCs/>
+          <w:sz w:val="28"/>
+          <w:szCs w:val="28"/>
+          <w:lang w:eastAsia="ru-RU"/>
+        </w:rPr>
+        <w:t>null</w:t>
+      </w:r>
+      <w:proofErr w:type="spellEnd"/>
+      <w:r>
+        <w:rPr>
+          <w:rFonts w:ascii="Times New Roman" w:eastAsia="Times New Roman" w:hAnsi="Times New Roman" w:cs="Times New Roman"/>
+          <w:bCs/>
+          <w:sz w:val="28"/>
+          <w:szCs w:val="28"/>
+          <w:lang w:eastAsia="ru-RU"/>
+        </w:rPr>
+        <w:t>.</w:t>
+      </w:r>
+    </w:p>
+    <w:p>
+      <w:pPr>
+        <w:pStyle w:val="a3"/>
+        <w:numPr>
+          <w:ilvl w:val="0"/>
+          <w:numId w:val="3"/>
+        </w:numPr>
+        <w:spacing w:before="100" w:beforeAutospacing="1" w:after="100" w:afterAutospacing="1" w:line="240" w:lineRule="auto"/>
+        <w:outlineLvl w:val="2"/>
+        <w:rPr>
+          <w:rFonts w:ascii="Times New Roman" w:eastAsia="Times New Roman" w:hAnsi="Times New Roman" w:cs="Times New Roman"/>
+          <w:b/>
+          <w:bCs/>
+          <w:sz w:val="28"/>
+          <w:szCs w:val="28"/>
+          <w:lang w:eastAsia="ru-RU"/>
+        </w:rPr>
+      </w:pPr>
+      <w:r>
+        <w:rPr>
+          <w:rFonts w:ascii="Times New Roman" w:eastAsia="Times New Roman" w:hAnsi="Times New Roman" w:cs="Times New Roman"/>
+          <w:b/>
+          <w:bCs/>
+          <w:sz w:val="28"/>
+          <w:szCs w:val="28"/>
+          <w:lang w:eastAsia="ru-RU"/>
+        </w:rPr>
+        <w:t xml:space="preserve">@Future - </w:t>
+      </w:r>
+      <w:r>
+        <w:rPr>
+          <w:rFonts w:ascii="Times New Roman" w:eastAsia="Times New Roman" w:hAnsi="Times New Roman" w:cs="Times New Roman"/>
+          <w:bCs/>
+          <w:sz w:val="28"/>
+          <w:szCs w:val="28"/>
+          <w:lang w:eastAsia="ru-RU"/>
+        </w:rPr>
+        <w:t>Значение переменной должно быть будущим временем.</w:t>
+      </w:r>
+    </w:p>
+    <w:p>
+      <w:pPr>
+        <w:pStyle w:val="a3"/>
+        <w:numPr>
+          <w:ilvl w:val="0"/>
+          <w:numId w:val="3"/>
+        </w:numPr>
+        <w:spacing w:before="100" w:beforeAutospacing="1" w:after="100" w:afterAutospacing="1" w:line="240" w:lineRule="auto"/>
+        <w:outlineLvl w:val="2"/>
+        <w:rPr>
+          <w:rFonts w:ascii="Times New Roman" w:eastAsia="Times New Roman" w:hAnsi="Times New Roman" w:cs="Times New Roman"/>
+          <w:b/>
+          <w:bCs/>
+          <w:sz w:val="28"/>
+          <w:szCs w:val="28"/>
+          <w:lang w:eastAsia="ru-RU"/>
+        </w:rPr>
+      </w:pPr>
+      <w:r>
+        <w:rPr>
+          <w:rFonts w:ascii="Times New Roman" w:eastAsia="Times New Roman" w:hAnsi="Times New Roman" w:cs="Times New Roman"/>
+          <w:b/>
+          <w:bCs/>
+          <w:sz w:val="28"/>
+          <w:szCs w:val="28"/>
+          <w:lang w:eastAsia="ru-RU"/>
+        </w:rPr>
+        <w:t xml:space="preserve">@FutureOrPresent - </w:t>
+      </w:r>
+      <w:r>
+        <w:rPr>
+          <w:rFonts w:ascii="Times New Roman" w:eastAsia="Times New Roman" w:hAnsi="Times New Roman" w:cs="Times New Roman"/>
+          <w:bCs/>
+          <w:sz w:val="28"/>
+          <w:szCs w:val="28"/>
+          <w:lang w:eastAsia="ru-RU"/>
+        </w:rPr>
+        <w:t>Значение переменной должно быть будущим либо настоящим временем.</w:t>
+      </w:r>
+    </w:p>
+    <w:p>
+      <w:pPr>
+        <w:pStyle w:val="a3"/>
+        <w:numPr>
+          <w:ilvl w:val="0"/>
+          <w:numId w:val="3"/>
+        </w:numPr>
+        <w:spacing w:before="100" w:beforeAutospacing="1" w:after="100" w:afterAutospacing="1" w:line="240" w:lineRule="auto"/>
+        <w:outlineLvl w:val="2"/>
+        <w:rPr>
+          <w:rFonts w:ascii="Times New Roman" w:eastAsia="Times New Roman" w:hAnsi="Times New Roman" w:cs="Times New Roman"/>
+          <w:b/>
+          <w:bCs/>
+          <w:sz w:val="28"/>
+          <w:szCs w:val="28"/>
+          <w:lang w:eastAsia="ru-RU"/>
+        </w:rPr>
+      </w:pPr>
+      <w:r>
+        <w:rPr>
+          <w:rFonts w:ascii="Times New Roman" w:eastAsia="Times New Roman" w:hAnsi="Times New Roman" w:cs="Times New Roman"/>
+          <w:b/>
+          <w:bCs/>
+          <w:sz w:val="28"/>
+          <w:szCs w:val="28"/>
+          <w:lang w:eastAsia="ru-RU"/>
+        </w:rPr>
+        <w:t xml:space="preserve">@Past - </w:t>
+      </w:r>
+      <w:r>
+        <w:rPr>
+          <w:rFonts w:ascii="Times New Roman" w:eastAsia="Times New Roman" w:hAnsi="Times New Roman" w:cs="Times New Roman"/>
+          <w:bCs/>
+          <w:sz w:val="28"/>
+          <w:szCs w:val="28"/>
+          <w:lang w:eastAsia="ru-RU"/>
+        </w:rPr>
+        <w:t>Значение переменной должно быть прошедшим временем.</w:t>
+      </w:r>
+    </w:p>
+    <w:p>
+      <w:pPr>
+        <w:pStyle w:val="a3"/>
+        <w:numPr>
+          <w:ilvl w:val="0"/>
+          <w:numId w:val="3"/>
+        </w:numPr>
+        <w:spacing w:before="100" w:beforeAutospacing="1" w:after="100" w:afterAutospacing="1" w:line="240" w:lineRule="auto"/>
+        <w:outlineLvl w:val="2"/>
+        <w:rPr>
+          <w:rFonts w:ascii="Times New Roman" w:eastAsia="Times New Roman" w:hAnsi="Times New Roman" w:cs="Times New Roman"/>
+          <w:b/>
+          <w:bCs/>
+          <w:sz w:val="28"/>
+          <w:szCs w:val="28"/>
+          <w:lang w:eastAsia="ru-RU"/>
+        </w:rPr>
+      </w:pPr>
+      <w:r>
+        <w:rPr>
+          <w:rFonts w:ascii="Times New Roman" w:eastAsia="Times New Roman" w:hAnsi="Times New Roman" w:cs="Times New Roman"/>
+          <w:b/>
+          <w:bCs/>
+          <w:sz w:val="28"/>
+          <w:szCs w:val="28"/>
+          <w:lang w:eastAsia="ru-RU"/>
+        </w:rPr>
+        <w:t xml:space="preserve">@NotBlank - </w:t>
+      </w:r>
+      <w:r>
+        <w:rPr>
+          <w:rFonts w:ascii="Times New Roman" w:eastAsia="Times New Roman" w:hAnsi="Times New Roman" w:cs="Times New Roman"/>
+          <w:bCs/>
+          <w:sz w:val="28"/>
+          <w:szCs w:val="28"/>
+          <w:lang w:eastAsia="ru-RU"/>
+        </w:rPr>
+        <w:t xml:space="preserve">Значение типа </w:t>
+      </w:r>
+      <w:proofErr w:type="spellStart"/>
+      <w:r>
+        <w:rPr>
+          <w:rFonts w:ascii="Times New Roman" w:eastAsia="Times New Roman" w:hAnsi="Times New Roman" w:cs="Times New Roman"/>
+          <w:bCs/>
+          <w:sz w:val="28"/>
+          <w:szCs w:val="28"/>
+          <w:lang w:eastAsia="ru-RU"/>
+        </w:rPr>
+        <w:t>CharSequence</w:t>
+      </w:r>
+      <w:proofErr w:type="spellEnd"/>
+      <w:r>
+        <w:rPr>
+          <w:rFonts w:ascii="Times New Roman" w:eastAsia="Times New Roman" w:hAnsi="Times New Roman" w:cs="Times New Roman"/>
+          <w:bCs/>
+          <w:sz w:val="28"/>
+          <w:szCs w:val="28"/>
+          <w:lang w:eastAsia="ru-RU"/>
+        </w:rPr>
+        <w:t xml:space="preserve"> не должно быть </w:t>
+      </w:r>
+      <w:proofErr w:type="spellStart"/>
+      <w:r>
+        <w:rPr>
+          <w:rFonts w:ascii="Times New Roman" w:eastAsia="Times New Roman" w:hAnsi="Times New Roman" w:cs="Times New Roman"/>
+          <w:bCs/>
+          <w:sz w:val="28"/>
+          <w:szCs w:val="28"/>
+          <w:lang w:eastAsia="ru-RU"/>
+        </w:rPr>
+        <w:t>null</w:t>
+      </w:r>
+      <w:proofErr w:type="spellEnd"/>
+      <w:r>
+        <w:rPr>
+          <w:rFonts w:ascii="Times New Roman" w:eastAsia="Times New Roman" w:hAnsi="Times New Roman" w:cs="Times New Roman"/>
+          <w:bCs/>
+          <w:sz w:val="28"/>
+          <w:szCs w:val="28"/>
+          <w:lang w:eastAsia="ru-RU"/>
+        </w:rPr>
+        <w:t>, пустым или состоять из одних лишь пробельных символов.</w:t>
+      </w:r>
+    </w:p>
+    <w:p>
+      <w:pPr>
+        <w:pStyle w:val="a3"/>
+        <w:numPr>
+          <w:ilvl w:val="0"/>
+          <w:numId w:val="3"/>
+        </w:numPr>
+        <w:spacing w:before="100" w:beforeAutospacing="1" w:after="100" w:afterAutospacing="1" w:line="240" w:lineRule="auto"/>
+        <w:outlineLvl w:val="2"/>
+        <w:rPr>
+          <w:rFonts w:ascii="Times New Roman" w:eastAsia="Times New Roman" w:hAnsi="Times New Roman" w:cs="Times New Roman"/>
+          <w:b/>
+          <w:bCs/>
+          <w:sz w:val="28"/>
+          <w:szCs w:val="28"/>
+          <w:lang w:eastAsia="ru-RU"/>
+        </w:rPr>
+      </w:pPr>
+      <w:r>
+        <w:rPr>
+          <w:rFonts w:ascii="Times New Roman" w:eastAsia="Times New Roman" w:hAnsi="Times New Roman" w:cs="Times New Roman"/>
+          <w:b/>
+          <w:bCs/>
+          <w:sz w:val="28"/>
+          <w:szCs w:val="28"/>
+          <w:lang w:eastAsia="ru-RU"/>
+        </w:rPr>
+        <w:t xml:space="preserve">@Pattern - </w:t>
+      </w:r>
+      <w:r>
+        <w:rPr>
+          <w:rFonts w:ascii="Times New Roman" w:eastAsia="Times New Roman" w:hAnsi="Times New Roman" w:cs="Times New Roman"/>
+          <w:bCs/>
+          <w:sz w:val="28"/>
+          <w:szCs w:val="28"/>
+          <w:lang w:eastAsia="ru-RU"/>
+        </w:rPr>
+        <w:t xml:space="preserve">Значение типа </w:t>
+      </w:r>
+      <w:proofErr w:type="spellStart"/>
+      <w:r>
+        <w:rPr>
+          <w:rFonts w:ascii="Times New Roman" w:eastAsia="Times New Roman" w:hAnsi="Times New Roman" w:cs="Times New Roman"/>
+          <w:bCs/>
+          <w:sz w:val="28"/>
+          <w:szCs w:val="28"/>
+          <w:lang w:eastAsia="ru-RU"/>
+        </w:rPr>
+        <w:t>CharSequence</w:t>
+      </w:r>
+      <w:proofErr w:type="spellEnd"/>
+      <w:r>
+        <w:rPr>
+          <w:rFonts w:ascii="Times New Roman" w:eastAsia="Times New Roman" w:hAnsi="Times New Roman" w:cs="Times New Roman"/>
+          <w:bCs/>
+          <w:sz w:val="28"/>
+          <w:szCs w:val="28"/>
+          <w:lang w:eastAsia="ru-RU"/>
+        </w:rPr>
+        <w:t xml:space="preserve"> должно соответствовать указанному регулярному выражению.</w:t>
+      </w:r>
+    </w:p>
+    <w:p>
+      <w:pPr>
+        <w:rPr>
+          <w:rFonts w:ascii="Times New Roman" w:hAnsi="Times New Roman" w:cs="Times New Roman"/>
+          <w:sz w:val="28"/>
+          <w:szCs w:val="28"/>
+        </w:rPr>
+      </w:pPr>
+    </w:p>
+    <w:p>
+      <w:pPr>
+        <w:rPr>
+          <w:rFonts w:ascii="Times New Roman" w:hAnsi="Times New Roman" w:cs="Times New Roman"/>
+          <w:sz w:val="28"/>
+          <w:szCs w:val="28"/>
+        </w:rPr>
+      </w:pPr>
+      <w:r>
+        <w:rPr>
+          <w:rFonts w:ascii="Times New Roman" w:hAnsi="Times New Roman" w:cs="Times New Roman"/>
+          <w:sz w:val="28"/>
+          <w:szCs w:val="28"/>
+        </w:rPr>
+        <w:t xml:space="preserve">Затем с помощью аннотации </w:t>
+      </w:r>
+      <w:r>
+        <w:rPr>
+          <w:rFonts w:ascii="Times New Roman" w:hAnsi="Times New Roman" w:cs="Times New Roman"/>
+          <w:b/>
+          <w:sz w:val="28"/>
+          <w:szCs w:val="28"/>
+        </w:rPr>
+        <w:t>@</w:t>
+      </w:r>
+      <w:r>
+        <w:rPr>
+          <w:rFonts w:ascii="Times New Roman" w:hAnsi="Times New Roman" w:cs="Times New Roman"/>
+          <w:b/>
+          <w:sz w:val="28"/>
+          <w:szCs w:val="28"/>
+          <w:lang w:val="en-US"/>
+        </w:rPr>
+        <w:t>Valid</w:t>
+      </w:r>
+      <w:r>
+        <w:rPr>
+          <w:rFonts w:ascii="Times New Roman" w:hAnsi="Times New Roman" w:cs="Times New Roman"/>
+          <w:b/>
+          <w:sz w:val="28"/>
+          <w:szCs w:val="28"/>
+        </w:rPr>
+        <w:t xml:space="preserve"> </w:t>
+      </w:r>
+      <w:r>
+        <w:rPr>
+          <w:rFonts w:ascii="Times New Roman" w:hAnsi="Times New Roman" w:cs="Times New Roman"/>
+          <w:sz w:val="28"/>
+          <w:szCs w:val="28"/>
+        </w:rPr>
+        <w:t xml:space="preserve">выполняется валидация объекта. Эту аннотацию обрабатывает по умолчанию </w:t>
+      </w:r>
+      <w:r>
+        <w:rPr>
+          <w:rFonts w:ascii="Times New Roman" w:hAnsi="Times New Roman" w:cs="Times New Roman"/>
+          <w:sz w:val="28"/>
+          <w:szCs w:val="28"/>
+          <w:lang w:val="en-US"/>
+        </w:rPr>
+        <w:t>Hibernate</w:t>
+      </w:r>
+      <w:r>
+        <w:rPr>
+          <w:rFonts w:ascii="Times New Roman" w:hAnsi="Times New Roman" w:cs="Times New Roman"/>
+          <w:sz w:val="28"/>
+          <w:szCs w:val="28"/>
+        </w:rPr>
+        <w:t xml:space="preserve"> </w:t>
+      </w:r>
+      <w:r>
+        <w:rPr>
+          <w:rFonts w:ascii="Times New Roman" w:hAnsi="Times New Roman" w:cs="Times New Roman"/>
+          <w:sz w:val="28"/>
+          <w:szCs w:val="28"/>
+          <w:lang w:val="en-US"/>
+        </w:rPr>
+        <w:t>Validator</w:t>
+      </w:r>
+      <w:r>
+        <w:rPr>
+          <w:rFonts w:ascii="Times New Roman" w:hAnsi="Times New Roman" w:cs="Times New Roman"/>
+          <w:sz w:val="28"/>
+          <w:szCs w:val="28"/>
+        </w:rPr>
+        <w:t>.</w:t>
+      </w:r>
+      <w:r>
+        <w:rPr>
+          <w:rFonts w:ascii="Times New Roman" w:hAnsi="Times New Roman" w:cs="Times New Roman"/>
+          <w:sz w:val="28"/>
+          <w:szCs w:val="28"/>
+        </w:rPr>
+        <w:t xml:space="preserve"> </w:t>
+      </w:r>
+      <w:r>
+        <w:rPr>
+          <w:rFonts w:ascii="Times New Roman" w:hAnsi="Times New Roman" w:cs="Times New Roman"/>
+          <w:sz w:val="28"/>
+          <w:szCs w:val="28"/>
+        </w:rPr>
+        <w:t xml:space="preserve">Если аргумент не проходит валидацию падает ошибка </w:t>
+      </w:r>
+      <w:proofErr w:type="spellStart"/>
+      <w:r>
+        <w:rPr>
+          <w:rFonts w:ascii="Times New Roman" w:hAnsi="Times New Roman" w:cs="Times New Roman"/>
+          <w:b/>
+          <w:sz w:val="28"/>
+          <w:szCs w:val="28"/>
+        </w:rPr>
+        <w:t>BindException</w:t>
+      </w:r>
+      <w:proofErr w:type="spellEnd"/>
+      <w:r>
+        <w:rPr>
+          <w:rFonts w:ascii="Times New Roman" w:hAnsi="Times New Roman" w:cs="Times New Roman"/>
+          <w:b/>
+          <w:sz w:val="28"/>
+          <w:szCs w:val="28"/>
+        </w:rPr>
+        <w:t>.</w:t>
+      </w:r>
+    </w:p>
+    <w:p>
+      <w:pPr>
+        <w:rPr>
+          <w:rFonts w:ascii="Times New Roman" w:hAnsi="Times New Roman" w:cs="Times New Roman"/>
+          <w:sz w:val="28"/>
+          <w:szCs w:val="28"/>
+        </w:rPr>
+      </w:pPr>
+      <w:r>
+        <w:rPr>
+          <w:rFonts w:ascii="Times New Roman" w:hAnsi="Times New Roman" w:cs="Times New Roman"/>
+          <w:sz w:val="28"/>
+          <w:szCs w:val="28"/>
+        </w:rPr>
+        <w:t xml:space="preserve">Результат помещается в объект типа </w:t>
+      </w:r>
+      <w:proofErr w:type="spellStart"/>
+      <w:r>
+        <w:rPr>
+          <w:rFonts w:ascii="Times New Roman" w:hAnsi="Times New Roman" w:cs="Times New Roman"/>
+          <w:b/>
+          <w:sz w:val="28"/>
+          <w:szCs w:val="28"/>
+          <w:lang w:val="en-US"/>
+        </w:rPr>
+        <w:t>BindingResult</w:t>
+      </w:r>
+      <w:proofErr w:type="spellEnd"/>
+      <w:r>
+        <w:rPr>
+          <w:rFonts w:ascii="Times New Roman" w:hAnsi="Times New Roman" w:cs="Times New Roman"/>
+          <w:sz w:val="28"/>
+          <w:szCs w:val="28"/>
+        </w:rPr>
+        <w:t xml:space="preserve">, </w:t>
+      </w:r>
+      <w:r>
+        <w:rPr>
+          <w:rFonts w:ascii="Times New Roman" w:hAnsi="Times New Roman" w:cs="Times New Roman"/>
+          <w:sz w:val="28"/>
+          <w:szCs w:val="28"/>
+        </w:rPr>
+        <w:t xml:space="preserve">с помощью которого мы можем проверить наличие ошибок, например методом </w:t>
+      </w:r>
+      <w:proofErr w:type="spellStart"/>
+      <w:r>
+        <w:rPr>
+          <w:rFonts w:ascii="Times New Roman" w:hAnsi="Times New Roman" w:cs="Times New Roman"/>
+          <w:sz w:val="28"/>
+          <w:szCs w:val="28"/>
+          <w:lang w:val="en-US"/>
+        </w:rPr>
+        <w:t>hasErrors</w:t>
+      </w:r>
+      <w:proofErr w:type="spellEnd"/>
+      <w:r>
+        <w:rPr>
+          <w:rFonts w:ascii="Times New Roman" w:hAnsi="Times New Roman" w:cs="Times New Roman"/>
+          <w:sz w:val="28"/>
+          <w:szCs w:val="28"/>
+        </w:rPr>
+        <w:t>.</w:t>
+      </w:r>
+      <w:r>
+        <w:rPr>
+          <w:rFonts w:ascii="Times New Roman" w:hAnsi="Times New Roman" w:cs="Times New Roman"/>
+          <w:sz w:val="28"/>
+          <w:szCs w:val="28"/>
+        </w:rPr>
+        <w:t xml:space="preserve"> </w:t>
+      </w:r>
+      <w:r>
+        <w:rPr>
+          <w:noProof/>
+        </w:rPr>
+        <w:drawing>
+          <wp:inline distT="0" distB="0" distL="0" distR="0" wp14:anchorId="05BD3DEF" wp14:editId="47FDACB3">
+            <wp:extent cx="5940425" cy="1245870"/>
+            <wp:effectExtent l="0" t="0" r="3175" b="0"/>
+            <wp:docPr id="12" name="Рисунок 12"/>
+            <wp:cNvGraphicFramePr>
+              <a:graphicFrameLocks xmlns:a="http://schemas.openxmlformats.org/drawingml/2006/main" noChangeAspect="1"/>
+            </wp:cNvGraphicFramePr>
+            <a:graphic xmlns:a="http://schemas.openxmlformats.org/drawingml/2006/main">
+              <a:graphicData uri="http://schemas.openxmlformats.org/drawingml/2006/picture">
+                <pic:pic xmlns:pic="http://schemas.openxmlformats.org/drawingml/2006/picture">
+                  <pic:nvPicPr>
+                    <pic:cNvPr id="1" name=""/>
+                    <pic:cNvPicPr/>
+                  </pic:nvPicPr>
+                  <pic:blipFill>
+                    <a:blip r:embed="rId26"/>
+                    <a:stretch>
+                      <a:fillRect/>
+                    </a:stretch>
+                  </pic:blipFill>
+                  <pic:spPr>
+                    <a:xfrm>
+                      <a:off x="0" y="0"/>
                       <a:ext cx="5940425" cy="1245870"/>
                     </a:xfrm>
                     <a:prstGeom prst="rect">
@@ -7538,7 +8151,7 @@
                     </pic:cNvPicPr>
                   </pic:nvPicPr>
                   <pic:blipFill>
-                    <a:blip r:embed="rId25">
+                    <a:blip r:embed="rId27">
                       <a:extLst>
                         <a:ext uri="{28A0092B-C50C-407E-A947-70E740481C1C}">
                           <a14:useLocalDpi xmlns:a14="http://schemas.microsoft.com/office/drawing/2010/main" val="0"/>
@@ -7584,6 +8197,7 @@
           <w:sz w:val="28"/>
           <w:szCs w:val="28"/>
         </w:rPr>
+        <w:lastRenderedPageBreak/>
         <w:t xml:space="preserve">Сам класс валидатора наследуется от класса </w:t>
       </w:r>
       <w:proofErr w:type="spellStart"/>
@@ -7661,7 +8275,7 @@
                     </pic:cNvPicPr>
                   </pic:nvPicPr>
                   <pic:blipFill>
-                    <a:blip r:embed="rId26">
+                    <a:blip r:embed="rId28">
                       <a:extLst>
                         <a:ext uri="{28A0092B-C50C-407E-A947-70E740481C1C}">
                           <a14:useLocalDpi xmlns:a14="http://schemas.microsoft.com/office/drawing/2010/main" val="0"/>
@@ -7812,7 +8426,6 @@
           <w:szCs w:val="28"/>
           <w:lang w:val="en-US"/>
         </w:rPr>
-        <w:lastRenderedPageBreak/>
         <w:t>supports</w:t>
       </w:r>
       <w:r>
@@ -9285,6 +9898,7 @@
           <w:sz w:val="28"/>
           <w:szCs w:val="28"/>
         </w:rPr>
+        <w:lastRenderedPageBreak/>
         <w:drawing>
           <wp:inline distT="0" distB="0" distL="0" distR="0" wp14:anchorId="22ABE702" wp14:editId="59E8C5F4">
             <wp:extent cx="4259580" cy="571500"/>
@@ -9303,7 +9917,7 @@
                     </pic:cNvPicPr>
                   </pic:nvPicPr>
                   <pic:blipFill>
-                    <a:blip r:embed="rId27">
+                    <a:blip r:embed="rId29">
                       <a:extLst>
                         <a:ext uri="{28A0092B-C50C-407E-A947-70E740481C1C}">
                           <a14:useLocalDpi xmlns:a14="http://schemas.microsoft.com/office/drawing/2010/main" val="0"/>
@@ -9385,7 +9999,7 @@
                     </pic:cNvPicPr>
                   </pic:nvPicPr>
                   <pic:blipFill>
-                    <a:blip r:embed="rId28">
+                    <a:blip r:embed="rId30">
                       <a:extLst>
                         <a:ext uri="{28A0092B-C50C-407E-A947-70E740481C1C}">
                           <a14:useLocalDpi xmlns:a14="http://schemas.microsoft.com/office/drawing/2010/main" val="0"/>
@@ -9459,8 +10073,20 @@
           <w:sz w:val="28"/>
           <w:szCs w:val="28"/>
         </w:rPr>
-        <w:t>@Valid</w:t>
-      </w:r>
+        <w:t>@</w:t>
+      </w:r>
+      <w:proofErr w:type="spellStart"/>
+      <w:r>
+        <w:rPr>
+          <w:rFonts w:ascii="Times New Roman" w:hAnsi="Times New Roman" w:cs="Times New Roman"/>
+          <w:b/>
+          <w:bCs/>
+          <w:sz w:val="28"/>
+          <w:szCs w:val="28"/>
+        </w:rPr>
+        <w:t>Valid</w:t>
+      </w:r>
+      <w:proofErr w:type="spellEnd"/>
       <w:r>
         <w:rPr>
           <w:rFonts w:ascii="Times New Roman" w:hAnsi="Times New Roman" w:cs="Times New Roman"/>
@@ -9685,7 +10311,6 @@
           <w:szCs w:val="27"/>
           <w:shd w:val="clear" w:color="auto" w:fill="FFFFFF"/>
         </w:rPr>
-        <w:lastRenderedPageBreak/>
         <w:t>binder</w:t>
       </w:r>
       <w:r>
@@ -9884,7 +10509,25 @@
           <w:sz w:val="28"/>
           <w:szCs w:val="28"/>
         </w:rPr>
-        <w:t xml:space="preserve">для различных технологий отображения страницы. В том числе — JSP, HTML, PDF, Excel, XML, </w:t>
+        <w:t xml:space="preserve">для различных технологий отображения страницы. В том числе — JSP, HTML, PDF, </w:t>
+      </w:r>
+      <w:proofErr w:type="spellStart"/>
+      <w:r>
+        <w:rPr>
+          <w:rFonts w:ascii="Times New Roman" w:hAnsi="Times New Roman" w:cs="Times New Roman"/>
+          <w:sz w:val="28"/>
+          <w:szCs w:val="28"/>
+        </w:rPr>
+        <w:t>Excel</w:t>
+      </w:r>
+      <w:proofErr w:type="spellEnd"/>
+      <w:r>
+        <w:rPr>
+          <w:rFonts w:ascii="Times New Roman" w:hAnsi="Times New Roman" w:cs="Times New Roman"/>
+          <w:sz w:val="28"/>
+          <w:szCs w:val="28"/>
+        </w:rPr>
+        <w:t xml:space="preserve">, XML, </w:t>
       </w:r>
       <w:proofErr w:type="spellStart"/>
       <w:r>
@@ -10072,8 +10715,19 @@
           <w:sz w:val="28"/>
           <w:szCs w:val="28"/>
         </w:rPr>
-        <w:t>@ExceptionHandler</w:t>
-      </w:r>
+        <w:t>@</w:t>
+      </w:r>
+      <w:proofErr w:type="spellStart"/>
+      <w:r>
+        <w:rPr>
+          <w:rFonts w:ascii="Times New Roman" w:hAnsi="Times New Roman" w:cs="Times New Roman"/>
+          <w:b/>
+          <w:sz w:val="28"/>
+          <w:szCs w:val="28"/>
+        </w:rPr>
+        <w:t>ExceptionHandler</w:t>
+      </w:r>
+      <w:proofErr w:type="spellEnd"/>
       <w:r>
         <w:rPr>
           <w:rFonts w:ascii="Times New Roman" w:hAnsi="Times New Roman" w:cs="Times New Roman"/>
@@ -10488,6 +11142,7 @@
           <w:szCs w:val="24"/>
           <w:lang w:val="en-US"/>
         </w:rPr>
+        <w:lastRenderedPageBreak/>
         <w:t xml:space="preserve">    </w:t>
       </w:r>
       <w:r>
@@ -10840,7 +11495,6 @@
                 <w:b/>
                 <w:bCs/>
               </w:rPr>
-              <w:lastRenderedPageBreak/>
               <w:t>Exception</w:t>
             </w:r>
             <w:proofErr w:type="spellEnd"/>
@@ -10893,8 +11547,17 @@
                 <w:b/>
                 <w:bCs/>
               </w:rPr>
-              <w:t xml:space="preserve"> Code</w:t>
+              <w:t xml:space="preserve"> </w:t>
             </w:r>
+            <w:proofErr w:type="spellStart"/>
+            <w:r>
+              <w:rPr>
+                <w:b/>
+                <w:bCs/>
+              </w:rPr>
+              <w:t>Code</w:t>
+            </w:r>
+            <w:proofErr w:type="spellEnd"/>
           </w:p>
         </w:tc>
       </w:tr>
@@ -11029,7 +11692,15 @@
             </w:r>
             <w:proofErr w:type="spellEnd"/>
             <w:r>
-              <w:t xml:space="preserve"> Server </w:t>
+              <w:t xml:space="preserve"> </w:t>
+            </w:r>
+            <w:proofErr w:type="spellStart"/>
+            <w:r>
+              <w:t>Server</w:t>
+            </w:r>
+            <w:proofErr w:type="spellEnd"/>
+            <w:r>
+              <w:t xml:space="preserve"> </w:t>
             </w:r>
             <w:proofErr w:type="spellStart"/>
             <w:r>
@@ -11173,7 +11844,23 @@
             </w:r>
             <w:proofErr w:type="spellEnd"/>
             <w:r>
-              <w:t xml:space="preserve"> Media Type)</w:t>
+              <w:t xml:space="preserve"> </w:t>
+            </w:r>
+            <w:proofErr w:type="spellStart"/>
+            <w:r>
+              <w:t>Media</w:t>
+            </w:r>
+            <w:proofErr w:type="spellEnd"/>
+            <w:r>
+              <w:t xml:space="preserve"> </w:t>
+            </w:r>
+            <w:proofErr w:type="spellStart"/>
+            <w:r>
+              <w:t>Type</w:t>
+            </w:r>
+            <w:proofErr w:type="spellEnd"/>
+            <w:r>
+              <w:t>)</w:t>
             </w:r>
           </w:p>
         </w:tc>
@@ -11274,6 +11961,7 @@
             </w:pPr>
             <w:proofErr w:type="spellStart"/>
             <w:r>
+              <w:lastRenderedPageBreak/>
               <w:t>HttpMessageNotWritableException</w:t>
             </w:r>
             <w:proofErr w:type="spellEnd"/>
@@ -11309,7 +11997,15 @@
             </w:r>
             <w:proofErr w:type="spellEnd"/>
             <w:r>
-              <w:t xml:space="preserve"> Server </w:t>
+              <w:t xml:space="preserve"> </w:t>
+            </w:r>
+            <w:proofErr w:type="spellStart"/>
+            <w:r>
+              <w:t>Server</w:t>
+            </w:r>
+            <w:proofErr w:type="spellEnd"/>
+            <w:r>
+              <w:t xml:space="preserve"> </w:t>
             </w:r>
             <w:proofErr w:type="spellStart"/>
             <w:r>
@@ -11642,7 +12338,6 @@
             </w:pPr>
             <w:proofErr w:type="spellStart"/>
             <w:r>
-              <w:lastRenderedPageBreak/>
               <w:t>NoSuchRequestHandlingMethodException</w:t>
             </w:r>
             <w:proofErr w:type="spellEnd"/>
@@ -11891,6 +12586,7 @@
         </w:rPr>
         <w:t>@</w:t>
       </w:r>
+      <w:proofErr w:type="spellStart"/>
       <w:proofErr w:type="gramStart"/>
       <w:r>
         <w:rPr>
@@ -11901,7 +12597,19 @@
           <w:szCs w:val="24"/>
           <w:lang w:val="en-US"/>
         </w:rPr>
-        <w:t>ResponseStatus(</w:t>
+        <w:t>ResponseStatus</w:t>
+      </w:r>
+      <w:proofErr w:type="spellEnd"/>
+      <w:r>
+        <w:rPr>
+          <w:rStyle w:val="hljs-meta"/>
+          <w:rFonts w:ascii="Consolas" w:hAnsi="Consolas"/>
+          <w:color w:val="F5871F"/>
+          <w:sz w:val="24"/>
+          <w:szCs w:val="24"/>
+          <w:lang w:val="en-US"/>
+        </w:rPr>
+        <w:t>(</w:t>
       </w:r>
       <w:proofErr w:type="gramEnd"/>
       <w:r>
@@ -12358,6 +13066,7 @@
           <w:sz w:val="24"/>
           <w:szCs w:val="24"/>
         </w:rPr>
+        <w:lastRenderedPageBreak/>
         <w:t>}</w:t>
       </w:r>
     </w:p>
@@ -13485,7 +14194,6 @@
           <w:szCs w:val="24"/>
           <w:lang w:val="en-US"/>
         </w:rPr>
-        <w:lastRenderedPageBreak/>
         <w:t xml:space="preserve">        </w:t>
       </w:r>
       <w:proofErr w:type="spellStart"/>
@@ -14185,6 +14893,7 @@
           <w:szCs w:val="24"/>
           <w:lang w:val="en-US"/>
         </w:rPr>
+        <w:lastRenderedPageBreak/>
         <w:t xml:space="preserve">    </w:t>
       </w:r>
       <w:r>
@@ -14794,6 +15503,7 @@
         </w:rPr>
         <w:t>@</w:t>
       </w:r>
+      <w:proofErr w:type="spellStart"/>
       <w:proofErr w:type="gramStart"/>
       <w:r>
         <w:rPr>
@@ -14802,7 +15512,17 @@
           <w:color w:val="F5871F"/>
           <w:lang w:val="en-US"/>
         </w:rPr>
-        <w:t>ControllerAdvice(</w:t>
+        <w:t>ControllerAdvice</w:t>
+      </w:r>
+      <w:proofErr w:type="spellEnd"/>
+      <w:r>
+        <w:rPr>
+          <w:rStyle w:val="hljs-meta"/>
+          <w:rFonts w:ascii="Consolas" w:hAnsi="Consolas"/>
+          <w:color w:val="F5871F"/>
+          <w:lang w:val="en-US"/>
+        </w:rPr>
+        <w:t>(</w:t>
       </w:r>
       <w:proofErr w:type="gramEnd"/>
       <w:r>
@@ -15209,7 +15929,6 @@
           <w:sz w:val="28"/>
           <w:szCs w:val="28"/>
         </w:rPr>
-        <w:lastRenderedPageBreak/>
         <w:t>Выбрасывая </w:t>
       </w:r>
       <w:proofErr w:type="spellStart"/>
@@ -15915,8 +16634,23 @@
           <w:szCs w:val="24"/>
           <w:lang w:val="en-US"/>
         </w:rPr>
-        <w:t>@CookieValue</w:t>
-      </w:r>
+        <w:t>@</w:t>
+      </w:r>
+      <w:proofErr w:type="spellStart"/>
+      <w:r>
+        <w:rPr>
+          <w:rStyle w:val="crayon-n"/>
+          <w:rFonts w:ascii="Courier New" w:hAnsi="Courier New" w:cs="Courier New"/>
+          <w:i/>
+          <w:iCs/>
+          <w:color w:val="666666"/>
+          <w:sz w:val="24"/>
+          <w:szCs w:val="24"/>
+          <w:lang w:val="en-US"/>
+        </w:rPr>
+        <w:t>CookieValue</w:t>
+      </w:r>
+      <w:proofErr w:type="spellEnd"/>
       <w:r>
         <w:rPr>
           <w:rStyle w:val="crayon-sy"/>
@@ -16145,7 +16879,9 @@
           <w:szCs w:val="28"/>
         </w:rPr>
       </w:pPr>
-      <w:r>
+    </w:p>
+    <w:p>
+      <w:pPr>
         <w:rPr>
           <w:rFonts w:ascii="Times New Roman" w:hAnsi="Times New Roman" w:cs="Times New Roman"/>
           <w:b/>
@@ -16153,6 +16889,16 @@
           <w:sz w:val="28"/>
           <w:szCs w:val="28"/>
         </w:rPr>
+      </w:pPr>
+      <w:r>
+        <w:rPr>
+          <w:rFonts w:ascii="Times New Roman" w:hAnsi="Times New Roman" w:cs="Times New Roman"/>
+          <w:b/>
+          <w:bCs/>
+          <w:sz w:val="28"/>
+          <w:szCs w:val="28"/>
+        </w:rPr>
+        <w:lastRenderedPageBreak/>
         <w:t>Работа с сессией</w:t>
       </w:r>
     </w:p>
@@ -16223,6 +16969,286 @@
         </w:rPr>
         <w:t>.</w:t>
       </w:r>
+    </w:p>
+    <w:p>
+      <w:pPr>
+        <w:rPr>
+          <w:rFonts w:ascii="Times New Roman" w:hAnsi="Times New Roman" w:cs="Times New Roman"/>
+          <w:bCs/>
+          <w:sz w:val="28"/>
+          <w:szCs w:val="28"/>
+        </w:rPr>
+      </w:pPr>
+      <w:r>
+        <w:rPr>
+          <w:rFonts w:ascii="Times New Roman" w:hAnsi="Times New Roman" w:cs="Times New Roman"/>
+          <w:bCs/>
+          <w:sz w:val="28"/>
+          <w:szCs w:val="28"/>
+        </w:rPr>
+        <w:t xml:space="preserve">Объект, который нужно сохранить в сессию создается в методе </w:t>
+      </w:r>
+      <w:r>
+        <w:rPr>
+          <w:rFonts w:ascii="Times New Roman" w:hAnsi="Times New Roman" w:cs="Times New Roman"/>
+          <w:bCs/>
+          <w:sz w:val="28"/>
+          <w:szCs w:val="28"/>
+        </w:rPr>
+        <w:t>@</w:t>
+      </w:r>
+      <w:proofErr w:type="spellStart"/>
+      <w:r>
+        <w:rPr>
+          <w:rFonts w:ascii="Times New Roman" w:hAnsi="Times New Roman" w:cs="Times New Roman"/>
+          <w:bCs/>
+          <w:sz w:val="28"/>
+          <w:szCs w:val="28"/>
+          <w:lang w:val="en-US"/>
+        </w:rPr>
+        <w:t>ModelAttribute</w:t>
+      </w:r>
+      <w:proofErr w:type="spellEnd"/>
+      <w:r>
+        <w:rPr>
+          <w:rFonts w:ascii="Times New Roman" w:hAnsi="Times New Roman" w:cs="Times New Roman"/>
+          <w:bCs/>
+          <w:sz w:val="28"/>
+          <w:szCs w:val="28"/>
+        </w:rPr>
+        <w:t>.</w:t>
+      </w:r>
+    </w:p>
+    <w:p>
+      <w:pPr>
+        <w:rPr>
+          <w:rFonts w:ascii="Times New Roman" w:hAnsi="Times New Roman" w:cs="Times New Roman"/>
+          <w:bCs/>
+          <w:sz w:val="28"/>
+          <w:szCs w:val="28"/>
+        </w:rPr>
+      </w:pPr>
+      <w:r>
+        <w:rPr>
+          <w:noProof/>
+        </w:rPr>
+        <w:drawing>
+          <wp:inline distT="0" distB="0" distL="0" distR="0" wp14:anchorId="52FD4A7C" wp14:editId="5A1F5B60">
+            <wp:extent cx="2428875" cy="866775"/>
+            <wp:effectExtent l="0" t="0" r="9525" b="9525"/>
+            <wp:docPr id="20" name="Рисунок 20"/>
+            <wp:cNvGraphicFramePr>
+              <a:graphicFrameLocks xmlns:a="http://schemas.openxmlformats.org/drawingml/2006/main" noChangeAspect="1"/>
+            </wp:cNvGraphicFramePr>
+            <a:graphic xmlns:a="http://schemas.openxmlformats.org/drawingml/2006/main">
+              <a:graphicData uri="http://schemas.openxmlformats.org/drawingml/2006/picture">
+                <pic:pic xmlns:pic="http://schemas.openxmlformats.org/drawingml/2006/picture">
+                  <pic:nvPicPr>
+                    <pic:cNvPr id="1" name=""/>
+                    <pic:cNvPicPr/>
+                  </pic:nvPicPr>
+                  <pic:blipFill>
+                    <a:blip r:embed="rId31"/>
+                    <a:stretch>
+                      <a:fillRect/>
+                    </a:stretch>
+                  </pic:blipFill>
+                  <pic:spPr>
+                    <a:xfrm>
+                      <a:off x="0" y="0"/>
+                      <a:ext cx="2428875" cy="866775"/>
+                    </a:xfrm>
+                    <a:prstGeom prst="rect">
+                      <a:avLst/>
+                    </a:prstGeom>
+                  </pic:spPr>
+                </pic:pic>
+              </a:graphicData>
+            </a:graphic>
+          </wp:inline>
+        </w:drawing>
+      </w:r>
+    </w:p>
+    <w:p>
+      <w:pPr>
+        <w:rPr>
+          <w:rFonts w:ascii="Times New Roman" w:hAnsi="Times New Roman" w:cs="Times New Roman"/>
+          <w:bCs/>
+          <w:sz w:val="28"/>
+          <w:szCs w:val="28"/>
+          <w:lang w:val="en-US"/>
+        </w:rPr>
+      </w:pPr>
+      <w:r>
+        <w:rPr>
+          <w:rFonts w:ascii="Times New Roman" w:hAnsi="Times New Roman" w:cs="Times New Roman"/>
+          <w:bCs/>
+          <w:sz w:val="28"/>
+          <w:szCs w:val="28"/>
+        </w:rPr>
+        <w:t xml:space="preserve">Теперь этот объект будет доступен в любом методе контроллера. Чтобы сохранить его состояние на время сессии, используем аннотацию </w:t>
+      </w:r>
+      <w:r>
+        <w:rPr>
+          <w:rFonts w:ascii="Times New Roman" w:hAnsi="Times New Roman" w:cs="Times New Roman"/>
+          <w:bCs/>
+          <w:sz w:val="28"/>
+          <w:szCs w:val="28"/>
+        </w:rPr>
+        <w:t>@</w:t>
+      </w:r>
+      <w:proofErr w:type="spellStart"/>
+      <w:r>
+        <w:rPr>
+          <w:rFonts w:ascii="Times New Roman" w:hAnsi="Times New Roman" w:cs="Times New Roman"/>
+          <w:bCs/>
+          <w:sz w:val="28"/>
+          <w:szCs w:val="28"/>
+        </w:rPr>
+        <w:t>SessionAttributes</w:t>
+      </w:r>
+      <w:proofErr w:type="spellEnd"/>
+      <w:r>
+        <w:rPr>
+          <w:rFonts w:ascii="Times New Roman" w:hAnsi="Times New Roman" w:cs="Times New Roman"/>
+          <w:bCs/>
+          <w:sz w:val="28"/>
+          <w:szCs w:val="28"/>
+          <w:lang w:val="en-US"/>
+        </w:rPr>
+        <w:t>.</w:t>
+      </w:r>
+    </w:p>
+    <w:p>
+      <w:pPr>
+        <w:rPr>
+          <w:rFonts w:ascii="Times New Roman" w:hAnsi="Times New Roman" w:cs="Times New Roman"/>
+          <w:bCs/>
+          <w:sz w:val="28"/>
+          <w:szCs w:val="28"/>
+          <w:lang w:val="en-US"/>
+        </w:rPr>
+      </w:pPr>
+      <w:r>
+        <w:rPr>
+          <w:noProof/>
+        </w:rPr>
+        <w:drawing>
+          <wp:inline distT="0" distB="0" distL="0" distR="0" wp14:anchorId="67FE5F6C" wp14:editId="249FAB3F">
+            <wp:extent cx="4295775" cy="1304925"/>
+            <wp:effectExtent l="0" t="0" r="9525" b="9525"/>
+            <wp:docPr id="21" name="Рисунок 21"/>
+            <wp:cNvGraphicFramePr>
+              <a:graphicFrameLocks xmlns:a="http://schemas.openxmlformats.org/drawingml/2006/main" noChangeAspect="1"/>
+            </wp:cNvGraphicFramePr>
+            <a:graphic xmlns:a="http://schemas.openxmlformats.org/drawingml/2006/main">
+              <a:graphicData uri="http://schemas.openxmlformats.org/drawingml/2006/picture">
+                <pic:pic xmlns:pic="http://schemas.openxmlformats.org/drawingml/2006/picture">
+                  <pic:nvPicPr>
+                    <pic:cNvPr id="1" name=""/>
+                    <pic:cNvPicPr/>
+                  </pic:nvPicPr>
+                  <pic:blipFill>
+                    <a:blip r:embed="rId32"/>
+                    <a:stretch>
+                      <a:fillRect/>
+                    </a:stretch>
+                  </pic:blipFill>
+                  <pic:spPr>
+                    <a:xfrm>
+                      <a:off x="0" y="0"/>
+                      <a:ext cx="4295775" cy="1304925"/>
+                    </a:xfrm>
+                    <a:prstGeom prst="rect">
+                      <a:avLst/>
+                    </a:prstGeom>
+                  </pic:spPr>
+                </pic:pic>
+              </a:graphicData>
+            </a:graphic>
+          </wp:inline>
+        </w:drawing>
+      </w:r>
+    </w:p>
+    <w:p>
+      <w:pPr>
+        <w:rPr>
+          <w:rFonts w:ascii="Times New Roman" w:hAnsi="Times New Roman" w:cs="Times New Roman"/>
+          <w:bCs/>
+          <w:sz w:val="28"/>
+          <w:szCs w:val="28"/>
+        </w:rPr>
+      </w:pPr>
+      <w:r>
+        <w:rPr>
+          <w:rFonts w:ascii="Times New Roman" w:hAnsi="Times New Roman" w:cs="Times New Roman"/>
+          <w:bCs/>
+          <w:sz w:val="28"/>
+          <w:szCs w:val="28"/>
+        </w:rPr>
+        <w:t>Затем можем прокинуть этот объект в метод контроллера</w:t>
+      </w:r>
+    </w:p>
+    <w:p>
+      <w:pPr>
+        <w:rPr>
+          <w:rFonts w:ascii="Times New Roman" w:hAnsi="Times New Roman" w:cs="Times New Roman"/>
+          <w:bCs/>
+          <w:sz w:val="28"/>
+          <w:szCs w:val="28"/>
+        </w:rPr>
+      </w:pPr>
+      <w:r>
+        <w:rPr>
+          <w:noProof/>
+        </w:rPr>
+        <w:drawing>
+          <wp:inline distT="0" distB="0" distL="0" distR="0" wp14:anchorId="066AEAFF" wp14:editId="4EC5F70D">
+            <wp:extent cx="4695825" cy="2476500"/>
+            <wp:effectExtent l="0" t="0" r="9525" b="0"/>
+            <wp:docPr id="22" name="Рисунок 22"/>
+            <wp:cNvGraphicFramePr>
+              <a:graphicFrameLocks xmlns:a="http://schemas.openxmlformats.org/drawingml/2006/main" noChangeAspect="1"/>
+            </wp:cNvGraphicFramePr>
+            <a:graphic xmlns:a="http://schemas.openxmlformats.org/drawingml/2006/main">
+              <a:graphicData uri="http://schemas.openxmlformats.org/drawingml/2006/picture">
+                <pic:pic xmlns:pic="http://schemas.openxmlformats.org/drawingml/2006/picture">
+                  <pic:nvPicPr>
+                    <pic:cNvPr id="1" name=""/>
+                    <pic:cNvPicPr/>
+                  </pic:nvPicPr>
+                  <pic:blipFill>
+                    <a:blip r:embed="rId33"/>
+                    <a:stretch>
+                      <a:fillRect/>
+                    </a:stretch>
+                  </pic:blipFill>
+                  <pic:spPr>
+                    <a:xfrm>
+                      <a:off x="0" y="0"/>
+                      <a:ext cx="4695825" cy="2476500"/>
+                    </a:xfrm>
+                    <a:prstGeom prst="rect">
+                      <a:avLst/>
+                    </a:prstGeom>
+                  </pic:spPr>
+                </pic:pic>
+              </a:graphicData>
+            </a:graphic>
+          </wp:inline>
+        </w:drawing>
+      </w:r>
+    </w:p>
+    <w:p>
+      <w:pPr>
+        <w:rPr>
+          <w:rFonts w:ascii="Times New Roman" w:hAnsi="Times New Roman" w:cs="Times New Roman"/>
+          <w:b/>
+          <w:bCs/>
+          <w:sz w:val="28"/>
+          <w:szCs w:val="28"/>
+        </w:rPr>
+      </w:pPr>
     </w:p>
     <w:p>
       <w:pPr>
@@ -16244,7 +17270,7 @@
 </file>
 
 <file path=word/numbering.xml><?xml version="1.0" encoding="utf-8"?>
-<w:numbering xmlns:wpc="http://schemas.microsoft.com/office/word/2010/wordprocessingCanvas" xmlns:cx="http://schemas.microsoft.com/office/drawing/2014/chartex" xmlns:cx1="http://schemas.microsoft.com/office/drawing/2015/9/8/chartex" xmlns:cx2="http://schemas.microsoft.com/office/drawing/2015/10/21/chartex" xmlns:cx3="http://schemas.microsoft.com/office/drawing/2016/5/9/chartex" xmlns:cx4="http://schemas.microsoft.com/office/drawing/2016/5/10/chartex" xmlns:cx5="http://schemas.microsoft.com/office/drawing/2016/5/11/chartex" xmlns:cx6="http://schemas.microsoft.com/office/drawing/2016/5/12/chartex" xmlns:cx7="http://schemas.microsoft.com/office/drawing/2016/5/13/chartex" xmlns:cx8="http://schemas.microsoft.com/office/drawing/2016/5/14/chartex" xmlns:mc="http://schemas.openxmlformats.org/markup-compatibility/2006" xmlns:aink="http://schemas.microsoft.com/office/drawing/2016/ink" xmlns:am3d="http://schemas.microsoft.com/office/drawing/2017/model3d" xmlns:o="urn:schemas-microsoft-com:office:office" xmlns:oel="http://schemas.microsoft.com/office/2019/extlst" xmlns:r="http://schemas.openxmlformats.org/officeDocument/2006/relationships" xmlns:m="http://schemas.openxmlformats.org/officeDocument/2006/math" xmlns:v="urn:schemas-microsoft-com:vml" xmlns:wp14="http://schemas.microsoft.com/office/word/2010/wordprocessingDrawing" xmlns:wp="http://schemas.openxmlformats.org/drawingml/2006/wordprocessingDrawing" xmlns:w10="urn:schemas-microsoft-com:office:word" xmlns:w="http://schemas.openxmlformats.org/wordprocessingml/2006/main" xmlns:w14="http://schemas.microsoft.com/office/word/2010/wordml" xmlns:w15="http://schemas.microsoft.com/office/word/2012/wordml" xmlns:w16cex="http://schemas.microsoft.com/office/word/2018/wordml/cex" xmlns:w16cid="http://schemas.microsoft.com/office/word/2016/wordml/cid" xmlns:w16="http://schemas.microsoft.com/office/word/2018/wordml" xmlns:w16du="http://schemas.microsoft.com/office/word/2023/wordml/word16du" xmlns:w16sdtdh="http://schemas.microsoft.com/office/word/2020/wordml/sdtdatahash" xmlns:w16se="http://schemas.microsoft.com/office/word/2015/wordml/symex" xmlns:wpg="http://schemas.microsoft.com/office/word/2010/wordprocessingGroup" xmlns:wpi="http://schemas.microsoft.com/office/word/2010/wordprocessingInk" xmlns:wne="http://schemas.microsoft.com/office/word/2006/wordml" xmlns:wps="http://schemas.microsoft.com/office/word/2010/wordprocessingShape" mc:Ignorable="w14 w15 w16se w16cid w16 w16cex w16sdtdh wp14">
+<w:numbering xmlns:wpc="http://schemas.microsoft.com/office/word/2010/wordprocessingCanvas" xmlns:cx="http://schemas.microsoft.com/office/drawing/2014/chartex" xmlns:cx1="http://schemas.microsoft.com/office/drawing/2015/9/8/chartex" xmlns:cx2="http://schemas.microsoft.com/office/drawing/2015/10/21/chartex" xmlns:cx3="http://schemas.microsoft.com/office/drawing/2016/5/9/chartex" xmlns:cx4="http://schemas.microsoft.com/office/drawing/2016/5/10/chartex" xmlns:cx5="http://schemas.microsoft.com/office/drawing/2016/5/11/chartex" xmlns:cx6="http://schemas.microsoft.com/office/drawing/2016/5/12/chartex" xmlns:cx7="http://schemas.microsoft.com/office/drawing/2016/5/13/chartex" xmlns:cx8="http://schemas.microsoft.com/office/drawing/2016/5/14/chartex" xmlns:mc="http://schemas.openxmlformats.org/markup-compatibility/2006" xmlns:aink="http://schemas.microsoft.com/office/drawing/2016/ink" xmlns:am3d="http://schemas.microsoft.com/office/drawing/2017/model3d" xmlns:o="urn:schemas-microsoft-com:office:office" xmlns:r="http://schemas.openxmlformats.org/officeDocument/2006/relationships" xmlns:m="http://schemas.openxmlformats.org/officeDocument/2006/math" xmlns:v="urn:schemas-microsoft-com:vml" xmlns:wp14="http://schemas.microsoft.com/office/word/2010/wordprocessingDrawing" xmlns:wp="http://schemas.openxmlformats.org/drawingml/2006/wordprocessingDrawing" xmlns:w10="urn:schemas-microsoft-com:office:word" xmlns:w="http://schemas.openxmlformats.org/wordprocessingml/2006/main" xmlns:w14="http://schemas.microsoft.com/office/word/2010/wordml" xmlns:w15="http://schemas.microsoft.com/office/word/2012/wordml" xmlns:w16cid="http://schemas.microsoft.com/office/word/2016/wordml/cid" xmlns:w16se="http://schemas.microsoft.com/office/word/2015/wordml/symex" xmlns:wpg="http://schemas.microsoft.com/office/word/2010/wordprocessingGroup" xmlns:wpi="http://schemas.microsoft.com/office/word/2010/wordprocessingInk" xmlns:wne="http://schemas.microsoft.com/office/word/2006/wordml" xmlns:wps="http://schemas.microsoft.com/office/word/2010/wordprocessingShape" mc:Ignorable="w14 w15 w16se w16cid wp14">
   <w:abstractNum w:abstractNumId="0" w15:restartNumberingAfterBreak="0">
     <w:nsid w:val="073E169B"/>
     <w:multiLevelType w:val="hybridMultilevel"/>
@@ -17149,35 +18175,151 @@
       </w:rPr>
     </w:lvl>
   </w:abstractNum>
-  <w:num w:numId="1" w16cid:durableId="21516947">
+  <w:abstractNum w:abstractNumId="8" w15:restartNumberingAfterBreak="0">
+    <w:nsid w:val="7C43708B"/>
+    <w:multiLevelType w:val="hybridMultilevel"/>
+    <w:tmpl w:val="B1A23312"/>
+    <w:lvl w:ilvl="0" w:tplc="04190001">
+      <w:start w:val="1"/>
+      <w:numFmt w:val="bullet"/>
+      <w:lvlText w:val=""/>
+      <w:lvlJc w:val="left"/>
+      <w:pPr>
+        <w:ind w:left="720" w:hanging="360"/>
+      </w:pPr>
+      <w:rPr>
+        <w:rFonts w:ascii="Symbol" w:hAnsi="Symbol" w:hint="default"/>
+      </w:rPr>
+    </w:lvl>
+    <w:lvl w:ilvl="1" w:tplc="04190003" w:tentative="1">
+      <w:start w:val="1"/>
+      <w:numFmt w:val="bullet"/>
+      <w:lvlText w:val="o"/>
+      <w:lvlJc w:val="left"/>
+      <w:pPr>
+        <w:ind w:left="1440" w:hanging="360"/>
+      </w:pPr>
+      <w:rPr>
+        <w:rFonts w:ascii="Courier New" w:hAnsi="Courier New" w:cs="Courier New" w:hint="default"/>
+      </w:rPr>
+    </w:lvl>
+    <w:lvl w:ilvl="2" w:tplc="04190005" w:tentative="1">
+      <w:start w:val="1"/>
+      <w:numFmt w:val="bullet"/>
+      <w:lvlText w:val=""/>
+      <w:lvlJc w:val="left"/>
+      <w:pPr>
+        <w:ind w:left="2160" w:hanging="360"/>
+      </w:pPr>
+      <w:rPr>
+        <w:rFonts w:ascii="Wingdings" w:hAnsi="Wingdings" w:hint="default"/>
+      </w:rPr>
+    </w:lvl>
+    <w:lvl w:ilvl="3" w:tplc="04190001" w:tentative="1">
+      <w:start w:val="1"/>
+      <w:numFmt w:val="bullet"/>
+      <w:lvlText w:val=""/>
+      <w:lvlJc w:val="left"/>
+      <w:pPr>
+        <w:ind w:left="2880" w:hanging="360"/>
+      </w:pPr>
+      <w:rPr>
+        <w:rFonts w:ascii="Symbol" w:hAnsi="Symbol" w:hint="default"/>
+      </w:rPr>
+    </w:lvl>
+    <w:lvl w:ilvl="4" w:tplc="04190003" w:tentative="1">
+      <w:start w:val="1"/>
+      <w:numFmt w:val="bullet"/>
+      <w:lvlText w:val="o"/>
+      <w:lvlJc w:val="left"/>
+      <w:pPr>
+        <w:ind w:left="3600" w:hanging="360"/>
+      </w:pPr>
+      <w:rPr>
+        <w:rFonts w:ascii="Courier New" w:hAnsi="Courier New" w:cs="Courier New" w:hint="default"/>
+      </w:rPr>
+    </w:lvl>
+    <w:lvl w:ilvl="5" w:tplc="04190005" w:tentative="1">
+      <w:start w:val="1"/>
+      <w:numFmt w:val="bullet"/>
+      <w:lvlText w:val=""/>
+      <w:lvlJc w:val="left"/>
+      <w:pPr>
+        <w:ind w:left="4320" w:hanging="360"/>
+      </w:pPr>
+      <w:rPr>
+        <w:rFonts w:ascii="Wingdings" w:hAnsi="Wingdings" w:hint="default"/>
+      </w:rPr>
+    </w:lvl>
+    <w:lvl w:ilvl="6" w:tplc="04190001" w:tentative="1">
+      <w:start w:val="1"/>
+      <w:numFmt w:val="bullet"/>
+      <w:lvlText w:val=""/>
+      <w:lvlJc w:val="left"/>
+      <w:pPr>
+        <w:ind w:left="5040" w:hanging="360"/>
+      </w:pPr>
+      <w:rPr>
+        <w:rFonts w:ascii="Symbol" w:hAnsi="Symbol" w:hint="default"/>
+      </w:rPr>
+    </w:lvl>
+    <w:lvl w:ilvl="7" w:tplc="04190003" w:tentative="1">
+      <w:start w:val="1"/>
+      <w:numFmt w:val="bullet"/>
+      <w:lvlText w:val="o"/>
+      <w:lvlJc w:val="left"/>
+      <w:pPr>
+        <w:ind w:left="5760" w:hanging="360"/>
+      </w:pPr>
+      <w:rPr>
+        <w:rFonts w:ascii="Courier New" w:hAnsi="Courier New" w:cs="Courier New" w:hint="default"/>
+      </w:rPr>
+    </w:lvl>
+    <w:lvl w:ilvl="8" w:tplc="04190005" w:tentative="1">
+      <w:start w:val="1"/>
+      <w:numFmt w:val="bullet"/>
+      <w:lvlText w:val=""/>
+      <w:lvlJc w:val="left"/>
+      <w:pPr>
+        <w:ind w:left="6480" w:hanging="360"/>
+      </w:pPr>
+      <w:rPr>
+        <w:rFonts w:ascii="Wingdings" w:hAnsi="Wingdings" w:hint="default"/>
+      </w:rPr>
+    </w:lvl>
+  </w:abstractNum>
+  <w:num w:numId="1">
     <w:abstractNumId w:val="2"/>
   </w:num>
-  <w:num w:numId="2" w16cid:durableId="1567186691">
+  <w:num w:numId="2">
     <w:abstractNumId w:val="6"/>
   </w:num>
-  <w:num w:numId="3" w16cid:durableId="554777897">
+  <w:num w:numId="3">
     <w:abstractNumId w:val="4"/>
   </w:num>
-  <w:num w:numId="4" w16cid:durableId="883904956">
+  <w:num w:numId="4">
     <w:abstractNumId w:val="3"/>
   </w:num>
-  <w:num w:numId="5" w16cid:durableId="1844275945">
+  <w:num w:numId="5">
     <w:abstractNumId w:val="7"/>
   </w:num>
-  <w:num w:numId="6" w16cid:durableId="810366130">
+  <w:num w:numId="6">
     <w:abstractNumId w:val="5"/>
   </w:num>
-  <w:num w:numId="7" w16cid:durableId="1455293449">
+  <w:num w:numId="7">
     <w:abstractNumId w:val="0"/>
   </w:num>
-  <w:num w:numId="8" w16cid:durableId="1211695548">
+  <w:num w:numId="8">
     <w:abstractNumId w:val="1"/>
+  </w:num>
+  <w:num w:numId="9">
+    <w:abstractNumId w:val="8"/>
   </w:num>
 </w:numbering>
 </file>
 
 <file path=word/styles.xml><?xml version="1.0" encoding="utf-8"?>
-<w:styles xmlns:mc="http://schemas.openxmlformats.org/markup-compatibility/2006" xmlns:r="http://schemas.openxmlformats.org/officeDocument/2006/relationships" xmlns:w="http://schemas.openxmlformats.org/wordprocessingml/2006/main" xmlns:w14="http://schemas.microsoft.com/office/word/2010/wordml" xmlns:w15="http://schemas.microsoft.com/office/word/2012/wordml" xmlns:w16cex="http://schemas.microsoft.com/office/word/2018/wordml/cex" xmlns:w16cid="http://schemas.microsoft.com/office/word/2016/wordml/cid" xmlns:w16="http://schemas.microsoft.com/office/word/2018/wordml" xmlns:w16sdtdh="http://schemas.microsoft.com/office/word/2020/wordml/sdtdatahash" xmlns:w16se="http://schemas.microsoft.com/office/word/2015/wordml/symex" mc:Ignorable="w14 w15 w16se w16cid w16 w16cex w16sdtdh">
+<w:styles xmlns:mc="http://schemas.openxmlformats.org/markup-compatibility/2006" xmlns:r="http://schemas.openxmlformats.org/officeDocument/2006/relationships" xmlns:w="http://schemas.openxmlformats.org/wordprocessingml/2006/main" xmlns:w14="http://schemas.microsoft.com/office/word/2010/wordml" xmlns:w15="http://schemas.microsoft.com/office/word/2012/wordml" xmlns:w16cid="http://schemas.microsoft.com/office/word/2016/wordml/cid" xmlns:w16se="http://schemas.microsoft.com/office/word/2015/wordml/symex" mc:Ignorable="w14 w15 w16se w16cid">
   <w:docDefaults>
     <w:rPrDefault>
       <w:rPr>
@@ -17193,7 +18335,7 @@
       </w:pPr>
     </w:pPrDefault>
   </w:docDefaults>
-  <w:latentStyles w:defLockedState="0" w:defUIPriority="99" w:defSemiHidden="0" w:defUnhideWhenUsed="0" w:defQFormat="0" w:count="376">
+  <w:latentStyles w:defLockedState="0" w:defUIPriority="99" w:defSemiHidden="0" w:defUnhideWhenUsed="0" w:defQFormat="0" w:count="375">
     <w:lsdException w:name="Normal" w:uiPriority="0" w:qFormat="1"/>
     <w:lsdException w:name="heading 1" w:uiPriority="9" w:qFormat="1"/>
     <w:lsdException w:name="heading 2" w:semiHidden="1" w:uiPriority="9" w:unhideWhenUsed="1" w:qFormat="1"/>
@@ -17569,7 +18711,6 @@
     <w:lsdException w:name="Smart Hyperlink" w:semiHidden="1" w:unhideWhenUsed="1"/>
     <w:lsdException w:name="Hashtag" w:semiHidden="1" w:unhideWhenUsed="1"/>
     <w:lsdException w:name="Unresolved Mention" w:semiHidden="1" w:unhideWhenUsed="1"/>
-    <w:lsdException w:name="Smart Link" w:semiHidden="1" w:unhideWhenUsed="1"/>
   </w:latentStyles>
   <w:style w:type="paragraph" w:default="1" w:styleId="a">
     <w:name w:val="Normal"/>
@@ -18153,7 +19294,7 @@
 </file>
 
 <file path=customXml/itemProps1.xml><?xml version="1.0" encoding="utf-8"?>
-<ds:datastoreItem xmlns:ds="http://schemas.openxmlformats.org/officeDocument/2006/customXml" ds:itemID="{330E4D7B-37EF-47E3-8399-BA5D34F5ADFE}">
+<ds:datastoreItem xmlns:ds="http://schemas.openxmlformats.org/officeDocument/2006/customXml" ds:itemID="{398B5767-EBB3-4303-BC34-CEC7FCDE8A13}">
   <ds:schemaRefs>
     <ds:schemaRef ds:uri="http://schemas.openxmlformats.org/officeDocument/2006/bibliography"/>
   </ds:schemaRefs>

--- a/graduation/Spring Web.docx
+++ b/graduation/Spring Web.docx
@@ -1,6 +1,6 @@
 
 <file path=word/document.xml><?xml version="1.0" encoding="utf-8"?>
-<w:document xmlns:wpc="http://schemas.microsoft.com/office/word/2010/wordprocessingCanvas" xmlns:cx="http://schemas.microsoft.com/office/drawing/2014/chartex" xmlns:cx1="http://schemas.microsoft.com/office/drawing/2015/9/8/chartex" xmlns:cx2="http://schemas.microsoft.com/office/drawing/2015/10/21/chartex" xmlns:cx3="http://schemas.microsoft.com/office/drawing/2016/5/9/chartex" xmlns:cx4="http://schemas.microsoft.com/office/drawing/2016/5/10/chartex" xmlns:cx5="http://schemas.microsoft.com/office/drawing/2016/5/11/chartex" xmlns:cx6="http://schemas.microsoft.com/office/drawing/2016/5/12/chartex" xmlns:cx7="http://schemas.microsoft.com/office/drawing/2016/5/13/chartex" xmlns:cx8="http://schemas.microsoft.com/office/drawing/2016/5/14/chartex" xmlns:mc="http://schemas.openxmlformats.org/markup-compatibility/2006" xmlns:aink="http://schemas.microsoft.com/office/drawing/2016/ink" xmlns:am3d="http://schemas.microsoft.com/office/drawing/2017/model3d" xmlns:o="urn:schemas-microsoft-com:office:office" xmlns:r="http://schemas.openxmlformats.org/officeDocument/2006/relationships" xmlns:m="http://schemas.openxmlformats.org/officeDocument/2006/math" xmlns:v="urn:schemas-microsoft-com:vml" xmlns:wp14="http://schemas.microsoft.com/office/word/2010/wordprocessingDrawing" xmlns:wp="http://schemas.openxmlformats.org/drawingml/2006/wordprocessingDrawing" xmlns:w10="urn:schemas-microsoft-com:office:word" xmlns:w="http://schemas.openxmlformats.org/wordprocessingml/2006/main" xmlns:w14="http://schemas.microsoft.com/office/word/2010/wordml" xmlns:w15="http://schemas.microsoft.com/office/word/2012/wordml" xmlns:w16cid="http://schemas.microsoft.com/office/word/2016/wordml/cid" xmlns:w16se="http://schemas.microsoft.com/office/word/2015/wordml/symex" xmlns:wpg="http://schemas.microsoft.com/office/word/2010/wordprocessingGroup" xmlns:wpi="http://schemas.microsoft.com/office/word/2010/wordprocessingInk" xmlns:wne="http://schemas.microsoft.com/office/word/2006/wordml" xmlns:wps="http://schemas.microsoft.com/office/word/2010/wordprocessingShape" mc:Ignorable="w14 w15 w16se w16cid wp14">
+<w:document xmlns:wpc="http://schemas.microsoft.com/office/word/2010/wordprocessingCanvas" xmlns:cx="http://schemas.microsoft.com/office/drawing/2014/chartex" xmlns:cx1="http://schemas.microsoft.com/office/drawing/2015/9/8/chartex" xmlns:cx2="http://schemas.microsoft.com/office/drawing/2015/10/21/chartex" xmlns:cx3="http://schemas.microsoft.com/office/drawing/2016/5/9/chartex" xmlns:cx4="http://schemas.microsoft.com/office/drawing/2016/5/10/chartex" xmlns:cx5="http://schemas.microsoft.com/office/drawing/2016/5/11/chartex" xmlns:cx6="http://schemas.microsoft.com/office/drawing/2016/5/12/chartex" xmlns:cx7="http://schemas.microsoft.com/office/drawing/2016/5/13/chartex" xmlns:cx8="http://schemas.microsoft.com/office/drawing/2016/5/14/chartex" xmlns:mc="http://schemas.openxmlformats.org/markup-compatibility/2006" xmlns:aink="http://schemas.microsoft.com/office/drawing/2016/ink" xmlns:am3d="http://schemas.microsoft.com/office/drawing/2017/model3d" xmlns:o="urn:schemas-microsoft-com:office:office" xmlns:oel="http://schemas.microsoft.com/office/2019/extlst" xmlns:r="http://schemas.openxmlformats.org/officeDocument/2006/relationships" xmlns:m="http://schemas.openxmlformats.org/officeDocument/2006/math" xmlns:v="urn:schemas-microsoft-com:vml" xmlns:wp14="http://schemas.microsoft.com/office/word/2010/wordprocessingDrawing" xmlns:wp="http://schemas.openxmlformats.org/drawingml/2006/wordprocessingDrawing" xmlns:w10="urn:schemas-microsoft-com:office:word" xmlns:w="http://schemas.openxmlformats.org/wordprocessingml/2006/main" xmlns:w14="http://schemas.microsoft.com/office/word/2010/wordml" xmlns:w15="http://schemas.microsoft.com/office/word/2012/wordml" xmlns:w16cex="http://schemas.microsoft.com/office/word/2018/wordml/cex" xmlns:w16cid="http://schemas.microsoft.com/office/word/2016/wordml/cid" xmlns:w16="http://schemas.microsoft.com/office/word/2018/wordml" xmlns:w16du="http://schemas.microsoft.com/office/word/2023/wordml/word16du" xmlns:w16sdtdh="http://schemas.microsoft.com/office/word/2020/wordml/sdtdatahash" xmlns:w16se="http://schemas.microsoft.com/office/word/2015/wordml/symex" xmlns:wpg="http://schemas.microsoft.com/office/word/2010/wordprocessingGroup" xmlns:wpi="http://schemas.microsoft.com/office/word/2010/wordprocessingInk" xmlns:wne="http://schemas.microsoft.com/office/word/2006/wordml" xmlns:wps="http://schemas.microsoft.com/office/word/2010/wordprocessingShape" mc:Ignorable="w14 w15 w16se w16cid w16 w16cex w16sdtdh wp14">
   <w:body>
     <w:p>
       <w:pPr>
@@ -418,6 +418,39 @@
             </a:graphic>
           </wp:inline>
         </w:drawing>
+      </w:r>
+    </w:p>
+    <w:p>
+      <w:pPr>
+        <w:rPr>
+          <w:rFonts w:ascii="stk" w:hAnsi="stk"/>
+          <w:color w:val="000000"/>
+          <w:sz w:val="27"/>
+          <w:szCs w:val="27"/>
+          <w:shd w:val="clear" w:color="auto" w:fill="FFFFFF"/>
+        </w:rPr>
+      </w:pPr>
+      <w:r>
+        <w:rPr>
+          <w:rStyle w:val="a6"/>
+          <w:rFonts w:ascii="stk" w:hAnsi="stk"/>
+          <w:color w:val="000000"/>
+          <w:sz w:val="27"/>
+          <w:szCs w:val="27"/>
+          <w:bdr w:val="none" w:sz="0" w:space="0" w:color="auto" w:frame="1"/>
+          <w:shd w:val="clear" w:color="auto" w:fill="FFFFFF"/>
+        </w:rPr>
+        <w:t>Основное отличие MVP и MVC</w:t>
+      </w:r>
+      <w:r>
+        <w:rPr>
+          <w:rFonts w:ascii="stk" w:hAnsi="stk"/>
+          <w:color w:val="000000"/>
+          <w:sz w:val="27"/>
+          <w:szCs w:val="27"/>
+          <w:shd w:val="clear" w:color="auto" w:fill="FFFFFF"/>
+        </w:rPr>
+        <w:t> в том, что в MVC обновлённая модель сама говорит виду, что нужно показать другие данные. Если же этого не происходит и приложению нужен посредник в виде представителя, то паттерн стоит называть MVP.</w:t>
       </w:r>
     </w:p>
     <w:p>
@@ -1227,25 +1260,7 @@
           <w:sz w:val="28"/>
           <w:szCs w:val="28"/>
         </w:rPr>
-        <w:t xml:space="preserve">и обрабатываемый им </w:t>
-      </w:r>
-      <w:proofErr w:type="spellStart"/>
-      <w:r>
-        <w:rPr>
-          <w:rFonts w:ascii="Times New Roman" w:hAnsi="Times New Roman" w:cs="Times New Roman"/>
-          <w:sz w:val="28"/>
-          <w:szCs w:val="28"/>
-        </w:rPr>
-        <w:t>урл</w:t>
-      </w:r>
-      <w:proofErr w:type="spellEnd"/>
-      <w:r>
-        <w:rPr>
-          <w:rFonts w:ascii="Times New Roman" w:hAnsi="Times New Roman" w:cs="Times New Roman"/>
-          <w:sz w:val="28"/>
-          <w:szCs w:val="28"/>
-        </w:rPr>
-        <w:t xml:space="preserve">. </w:t>
+        <w:t xml:space="preserve">и обрабатываемый им урл. </w:t>
       </w:r>
     </w:p>
     <w:p>
@@ -3825,25 +3840,7 @@
           <w:sz w:val="28"/>
           <w:szCs w:val="28"/>
         </w:rPr>
-        <w:t>@</w:t>
-      </w:r>
-      <w:proofErr w:type="spellStart"/>
-      <w:r>
-        <w:rPr>
-          <w:rFonts w:ascii="Times New Roman" w:hAnsi="Times New Roman" w:cs="Times New Roman"/>
-          <w:sz w:val="28"/>
-          <w:szCs w:val="28"/>
-        </w:rPr>
-        <w:t>RequestParam</w:t>
-      </w:r>
-      <w:proofErr w:type="spellEnd"/>
-      <w:r>
-        <w:rPr>
-          <w:rFonts w:ascii="Times New Roman" w:hAnsi="Times New Roman" w:cs="Times New Roman"/>
-          <w:sz w:val="28"/>
-          <w:szCs w:val="28"/>
-        </w:rPr>
-        <w:t xml:space="preserve"> </w:t>
+        <w:t xml:space="preserve">@RequestParam </w:t>
       </w:r>
       <w:proofErr w:type="spellStart"/>
       <w:proofErr w:type="gramStart"/>
@@ -4684,9 +4681,54 @@
           <w:szCs w:val="20"/>
           <w:lang w:val="en-US"/>
         </w:rPr>
-        <w:t>@</w:t>
+        <w:t>@GetMapping("getById/{id}")</w:t>
+      </w:r>
+      <w:r>
+        <w:rPr>
+          <w:rFonts w:ascii="Consolas" w:eastAsia="Times New Roman" w:hAnsi="Consolas" w:cs="Courier New"/>
+          <w:color w:val="4D4D4C"/>
+          <w:sz w:val="20"/>
+          <w:szCs w:val="20"/>
+          <w:lang w:val="en-US"/>
+        </w:rPr>
+        <w:t xml:space="preserve"> </w:t>
+      </w:r>
+      <w:r>
+        <w:rPr>
+          <w:rFonts w:ascii="Consolas" w:eastAsia="Times New Roman" w:hAnsi="Consolas" w:cs="Courier New"/>
+          <w:b/>
+          <w:bCs/>
+          <w:color w:val="8959A8"/>
+          <w:sz w:val="20"/>
+          <w:szCs w:val="20"/>
+          <w:lang w:val="en-US"/>
+        </w:rPr>
+        <w:t>public</w:t>
+      </w:r>
+      <w:r>
+        <w:rPr>
+          <w:rFonts w:ascii="Consolas" w:eastAsia="Times New Roman" w:hAnsi="Consolas" w:cs="Courier New"/>
+          <w:color w:val="4D4D4C"/>
+          <w:sz w:val="20"/>
+          <w:szCs w:val="20"/>
+          <w:lang w:val="en-US"/>
+        </w:rPr>
+        <w:t xml:space="preserve"> User </w:t>
       </w:r>
       <w:proofErr w:type="spellStart"/>
+      <w:r>
+        <w:rPr>
+          <w:rFonts w:ascii="Consolas" w:eastAsia="Times New Roman" w:hAnsi="Consolas" w:cs="Courier New"/>
+          <w:b/>
+          <w:bCs/>
+          <w:color w:val="4271AE"/>
+          <w:sz w:val="20"/>
+          <w:szCs w:val="20"/>
+          <w:lang w:val="en-US"/>
+        </w:rPr>
+        <w:t>getUserById</w:t>
+      </w:r>
+      <w:proofErr w:type="spellEnd"/>
       <w:r>
         <w:rPr>
           <w:rFonts w:ascii="Consolas" w:eastAsia="Times New Roman" w:hAnsi="Consolas" w:cs="Courier New"/>
@@ -4695,118 +4737,7 @@
           <w:szCs w:val="20"/>
           <w:lang w:val="en-US"/>
         </w:rPr>
-        <w:t>GetMapping</w:t>
-      </w:r>
-      <w:proofErr w:type="spellEnd"/>
-      <w:r>
-        <w:rPr>
-          <w:rFonts w:ascii="Consolas" w:eastAsia="Times New Roman" w:hAnsi="Consolas" w:cs="Courier New"/>
-          <w:color w:val="F5871F"/>
-          <w:sz w:val="20"/>
-          <w:szCs w:val="20"/>
-          <w:lang w:val="en-US"/>
-        </w:rPr>
-        <w:t>("</w:t>
-      </w:r>
-      <w:proofErr w:type="spellStart"/>
-      <w:r>
-        <w:rPr>
-          <w:rFonts w:ascii="Consolas" w:eastAsia="Times New Roman" w:hAnsi="Consolas" w:cs="Courier New"/>
-          <w:color w:val="F5871F"/>
-          <w:sz w:val="20"/>
-          <w:szCs w:val="20"/>
-          <w:lang w:val="en-US"/>
-        </w:rPr>
-        <w:t>getById</w:t>
-      </w:r>
-      <w:proofErr w:type="spellEnd"/>
-      <w:r>
-        <w:rPr>
-          <w:rFonts w:ascii="Consolas" w:eastAsia="Times New Roman" w:hAnsi="Consolas" w:cs="Courier New"/>
-          <w:color w:val="F5871F"/>
-          <w:sz w:val="20"/>
-          <w:szCs w:val="20"/>
-          <w:lang w:val="en-US"/>
-        </w:rPr>
-        <w:t>/{id}")</w:t>
-      </w:r>
-      <w:r>
-        <w:rPr>
-          <w:rFonts w:ascii="Consolas" w:eastAsia="Times New Roman" w:hAnsi="Consolas" w:cs="Courier New"/>
-          <w:color w:val="4D4D4C"/>
-          <w:sz w:val="20"/>
-          <w:szCs w:val="20"/>
-          <w:lang w:val="en-US"/>
-        </w:rPr>
-        <w:t xml:space="preserve"> </w:t>
-      </w:r>
-      <w:r>
-        <w:rPr>
-          <w:rFonts w:ascii="Consolas" w:eastAsia="Times New Roman" w:hAnsi="Consolas" w:cs="Courier New"/>
-          <w:b/>
-          <w:bCs/>
-          <w:color w:val="8959A8"/>
-          <w:sz w:val="20"/>
-          <w:szCs w:val="20"/>
-          <w:lang w:val="en-US"/>
-        </w:rPr>
-        <w:t>public</w:t>
-      </w:r>
-      <w:r>
-        <w:rPr>
-          <w:rFonts w:ascii="Consolas" w:eastAsia="Times New Roman" w:hAnsi="Consolas" w:cs="Courier New"/>
-          <w:color w:val="4D4D4C"/>
-          <w:sz w:val="20"/>
-          <w:szCs w:val="20"/>
-          <w:lang w:val="en-US"/>
-        </w:rPr>
-        <w:t xml:space="preserve"> User </w:t>
-      </w:r>
-      <w:proofErr w:type="spellStart"/>
-      <w:r>
-        <w:rPr>
-          <w:rFonts w:ascii="Consolas" w:eastAsia="Times New Roman" w:hAnsi="Consolas" w:cs="Courier New"/>
-          <w:b/>
-          <w:bCs/>
-          <w:color w:val="4271AE"/>
-          <w:sz w:val="20"/>
-          <w:szCs w:val="20"/>
-          <w:lang w:val="en-US"/>
-        </w:rPr>
-        <w:t>getUserById</w:t>
-      </w:r>
-      <w:proofErr w:type="spellEnd"/>
-      <w:r>
-        <w:rPr>
-          <w:rFonts w:ascii="Consolas" w:eastAsia="Times New Roman" w:hAnsi="Consolas" w:cs="Courier New"/>
-          <w:color w:val="F5871F"/>
-          <w:sz w:val="20"/>
-          <w:szCs w:val="20"/>
-          <w:lang w:val="en-US"/>
-        </w:rPr>
-        <w:t>(@</w:t>
-      </w:r>
-      <w:proofErr w:type="spellStart"/>
-      <w:r>
-        <w:rPr>
-          <w:rFonts w:ascii="Consolas" w:eastAsia="Times New Roman" w:hAnsi="Consolas" w:cs="Courier New"/>
-          <w:color w:val="F5871F"/>
-          <w:sz w:val="20"/>
-          <w:szCs w:val="20"/>
-          <w:lang w:val="en-US"/>
-        </w:rPr>
-        <w:t>PathVariable</w:t>
-      </w:r>
-      <w:proofErr w:type="spellEnd"/>
-      <w:r>
-        <w:rPr>
-          <w:rFonts w:ascii="Consolas" w:eastAsia="Times New Roman" w:hAnsi="Consolas" w:cs="Courier New"/>
-          <w:color w:val="F5871F"/>
-          <w:sz w:val="20"/>
-          <w:szCs w:val="20"/>
-          <w:lang w:val="en-US"/>
-        </w:rPr>
-        <w:t>("id") String id)</w:t>
+        <w:t>(@PathVariable("id") String id)</w:t>
       </w:r>
       <w:r>
         <w:rPr>
@@ -6235,7 +6166,6 @@
           <w:rFonts w:ascii="Times New Roman" w:hAnsi="Times New Roman" w:cs="Times New Roman"/>
           <w:sz w:val="28"/>
           <w:szCs w:val="28"/>
-          <w:lang w:val="en-US"/>
         </w:rPr>
       </w:pPr>
       <w:proofErr w:type="spellStart"/>
@@ -6263,7 +6193,15 @@
           <w:szCs w:val="28"/>
           <w:lang w:val="en-US"/>
         </w:rPr>
-        <w:t>Configuration.</w:t>
+        <w:t>Configuration</w:t>
+      </w:r>
+      <w:r>
+        <w:rPr>
+          <w:rFonts w:ascii="Times New Roman" w:hAnsi="Times New Roman" w:cs="Times New Roman"/>
+          <w:sz w:val="28"/>
+          <w:szCs w:val="28"/>
+        </w:rPr>
+        <w:t>.</w:t>
       </w:r>
     </w:p>
     <w:p>
@@ -6504,17 +6442,7 @@
           <w:sz w:val="28"/>
           <w:szCs w:val="28"/>
         </w:rPr>
-        <w:t>Затем мы с</w:t>
-      </w:r>
-      <w:bookmarkStart w:id="0" w:name="_GoBack"/>
-      <w:bookmarkEnd w:id="0"/>
-      <w:r>
-        <w:rPr>
-          <w:rFonts w:ascii="Times New Roman" w:hAnsi="Times New Roman" w:cs="Times New Roman"/>
-          <w:sz w:val="28"/>
-          <w:szCs w:val="28"/>
-        </w:rPr>
-        <w:t>можем извлечь эти атрибуты в представлении.</w:t>
+        <w:t>Затем мы сможем извлечь эти атрибуты в представлении.</w:t>
       </w:r>
     </w:p>
     <w:p>
@@ -10073,20 +10001,8 @@
           <w:sz w:val="28"/>
           <w:szCs w:val="28"/>
         </w:rPr>
-        <w:t>@</w:t>
-      </w:r>
-      <w:proofErr w:type="spellStart"/>
-      <w:r>
-        <w:rPr>
-          <w:rFonts w:ascii="Times New Roman" w:hAnsi="Times New Roman" w:cs="Times New Roman"/>
-          <w:b/>
-          <w:bCs/>
-          <w:sz w:val="28"/>
-          <w:szCs w:val="28"/>
-        </w:rPr>
-        <w:t>Valid</w:t>
-      </w:r>
-      <w:proofErr w:type="spellEnd"/>
+        <w:t>@Valid</w:t>
+      </w:r>
       <w:r>
         <w:rPr>
           <w:rFonts w:ascii="Times New Roman" w:hAnsi="Times New Roman" w:cs="Times New Roman"/>
@@ -10509,7 +10425,7 @@
           <w:sz w:val="28"/>
           <w:szCs w:val="28"/>
         </w:rPr>
-        <w:t xml:space="preserve">для различных технологий отображения страницы. В том числе — JSP, HTML, PDF, </w:t>
+        <w:t xml:space="preserve">для различных технологий отображения страницы. В том числе — JSP, HTML, PDF, Excel, XML, </w:t>
       </w:r>
       <w:proofErr w:type="spellStart"/>
       <w:r>
@@ -10518,7 +10434,7 @@
           <w:sz w:val="28"/>
           <w:szCs w:val="28"/>
         </w:rPr>
-        <w:t>Excel</w:t>
+        <w:t>Velocity</w:t>
       </w:r>
       <w:proofErr w:type="spellEnd"/>
       <w:r>
@@ -10527,7 +10443,7 @@
           <w:sz w:val="28"/>
           <w:szCs w:val="28"/>
         </w:rPr>
-        <w:t xml:space="preserve">, XML, </w:t>
+        <w:t xml:space="preserve"> </w:t>
       </w:r>
       <w:proofErr w:type="spellStart"/>
       <w:r>
@@ -10536,7 +10452,7 @@
           <w:sz w:val="28"/>
           <w:szCs w:val="28"/>
         </w:rPr>
-        <w:t>Velocity</w:t>
+        <w:t>templates</w:t>
       </w:r>
       <w:proofErr w:type="spellEnd"/>
       <w:r>
@@ -10545,111 +10461,138 @@
           <w:sz w:val="28"/>
           <w:szCs w:val="28"/>
         </w:rPr>
+        <w:t xml:space="preserve">, XSLT, JSON, каналы </w:t>
+      </w:r>
+      <w:proofErr w:type="spellStart"/>
+      <w:r>
+        <w:rPr>
+          <w:rFonts w:ascii="Times New Roman" w:hAnsi="Times New Roman" w:cs="Times New Roman"/>
+          <w:sz w:val="28"/>
+          <w:szCs w:val="28"/>
+        </w:rPr>
+        <w:t>Atom</w:t>
+      </w:r>
+      <w:proofErr w:type="spellEnd"/>
+      <w:r>
+        <w:rPr>
+          <w:rFonts w:ascii="Times New Roman" w:hAnsi="Times New Roman" w:cs="Times New Roman"/>
+          <w:sz w:val="28"/>
+          <w:szCs w:val="28"/>
+        </w:rPr>
+        <w:t xml:space="preserve"> и RSS, </w:t>
+      </w:r>
+      <w:proofErr w:type="spellStart"/>
+      <w:r>
+        <w:rPr>
+          <w:rFonts w:ascii="Times New Roman" w:hAnsi="Times New Roman" w:cs="Times New Roman"/>
+          <w:sz w:val="28"/>
+          <w:szCs w:val="28"/>
+        </w:rPr>
+        <w:t>JasperReports</w:t>
+      </w:r>
+      <w:proofErr w:type="spellEnd"/>
+      <w:r>
+        <w:rPr>
+          <w:rFonts w:ascii="Times New Roman" w:hAnsi="Times New Roman" w:cs="Times New Roman"/>
+          <w:sz w:val="28"/>
+          <w:szCs w:val="28"/>
+        </w:rPr>
+        <w:t xml:space="preserve"> и проч. Но чаще всего используются шаблоны JSP, написанные при помощи JSTL.</w:t>
+      </w:r>
+    </w:p>
+    <w:p>
+      <w:pPr>
+        <w:rPr>
+          <w:rFonts w:ascii="Times New Roman" w:hAnsi="Times New Roman" w:cs="Times New Roman"/>
+          <w:sz w:val="28"/>
+          <w:szCs w:val="28"/>
+        </w:rPr>
+      </w:pPr>
+    </w:p>
+    <w:p>
+      <w:pPr>
+        <w:rPr>
+          <w:rFonts w:ascii="Times New Roman" w:hAnsi="Times New Roman" w:cs="Times New Roman"/>
+          <w:b/>
+          <w:sz w:val="28"/>
+          <w:szCs w:val="28"/>
+        </w:rPr>
+      </w:pPr>
+      <w:r>
+        <w:rPr>
+          <w:rFonts w:ascii="Times New Roman" w:hAnsi="Times New Roman" w:cs="Times New Roman"/>
+          <w:b/>
+          <w:sz w:val="28"/>
+          <w:szCs w:val="28"/>
+        </w:rPr>
+        <w:t>ОБРАБОТКА ОШИБОК</w:t>
+      </w:r>
+    </w:p>
+    <w:p>
+      <w:pPr>
+        <w:rPr>
+          <w:rFonts w:ascii="Times New Roman" w:hAnsi="Times New Roman" w:cs="Times New Roman"/>
+          <w:b/>
+          <w:sz w:val="28"/>
+          <w:szCs w:val="28"/>
+        </w:rPr>
+      </w:pPr>
+      <w:r>
+        <w:rPr>
+          <w:rFonts w:ascii="Times New Roman" w:hAnsi="Times New Roman" w:cs="Times New Roman"/>
+          <w:sz w:val="28"/>
+          <w:szCs w:val="28"/>
+        </w:rPr>
+        <w:t>До</w:t>
+      </w:r>
+      <w:r>
+        <w:rPr>
+          <w:rFonts w:ascii="Times New Roman" w:hAnsi="Times New Roman" w:cs="Times New Roman"/>
+          <w:sz w:val="28"/>
+          <w:szCs w:val="28"/>
+        </w:rPr>
         <w:t xml:space="preserve"> </w:t>
       </w:r>
+      <w:r>
+        <w:rPr>
+          <w:rFonts w:ascii="Times New Roman" w:hAnsi="Times New Roman" w:cs="Times New Roman"/>
+          <w:sz w:val="28"/>
+          <w:szCs w:val="28"/>
+          <w:lang w:val="en-US"/>
+        </w:rPr>
+        <w:t>Spring</w:t>
+      </w:r>
+      <w:r>
+        <w:rPr>
+          <w:rFonts w:ascii="Times New Roman" w:hAnsi="Times New Roman" w:cs="Times New Roman"/>
+          <w:sz w:val="28"/>
+          <w:szCs w:val="28"/>
+        </w:rPr>
+        <w:t xml:space="preserve"> 3.2 </w:t>
+      </w:r>
+      <w:r>
+        <w:rPr>
+          <w:rFonts w:ascii="Times New Roman" w:hAnsi="Times New Roman" w:cs="Times New Roman"/>
+          <w:sz w:val="28"/>
+          <w:szCs w:val="28"/>
+        </w:rPr>
+        <w:t xml:space="preserve">основным способом обработки ошибок в приложении были </w:t>
+      </w:r>
       <w:proofErr w:type="spellStart"/>
       <w:r>
         <w:rPr>
           <w:rFonts w:ascii="Times New Roman" w:hAnsi="Times New Roman" w:cs="Times New Roman"/>
-          <w:sz w:val="28"/>
-          <w:szCs w:val="28"/>
-        </w:rPr>
-        <w:t>templates</w:t>
+          <w:b/>
+          <w:sz w:val="28"/>
+          <w:szCs w:val="28"/>
+        </w:rPr>
+        <w:t>HandlerExceptionResolver</w:t>
       </w:r>
       <w:proofErr w:type="spellEnd"/>
       <w:r>
         <w:rPr>
           <w:rFonts w:ascii="Times New Roman" w:hAnsi="Times New Roman" w:cs="Times New Roman"/>
-          <w:sz w:val="28"/>
-          <w:szCs w:val="28"/>
-        </w:rPr>
-        <w:t xml:space="preserve">, XSLT, JSON, каналы </w:t>
-      </w:r>
-      <w:proofErr w:type="spellStart"/>
-      <w:r>
-        <w:rPr>
-          <w:rFonts w:ascii="Times New Roman" w:hAnsi="Times New Roman" w:cs="Times New Roman"/>
-          <w:sz w:val="28"/>
-          <w:szCs w:val="28"/>
-        </w:rPr>
-        <w:t>Atom</w:t>
-      </w:r>
-      <w:proofErr w:type="spellEnd"/>
-      <w:r>
-        <w:rPr>
-          <w:rFonts w:ascii="Times New Roman" w:hAnsi="Times New Roman" w:cs="Times New Roman"/>
-          <w:sz w:val="28"/>
-          <w:szCs w:val="28"/>
-        </w:rPr>
-        <w:t xml:space="preserve"> и RSS, </w:t>
-      </w:r>
-      <w:proofErr w:type="spellStart"/>
-      <w:r>
-        <w:rPr>
-          <w:rFonts w:ascii="Times New Roman" w:hAnsi="Times New Roman" w:cs="Times New Roman"/>
-          <w:sz w:val="28"/>
-          <w:szCs w:val="28"/>
-        </w:rPr>
-        <w:t>JasperReports</w:t>
-      </w:r>
-      <w:proofErr w:type="spellEnd"/>
-      <w:r>
-        <w:rPr>
-          <w:rFonts w:ascii="Times New Roman" w:hAnsi="Times New Roman" w:cs="Times New Roman"/>
-          <w:sz w:val="28"/>
-          <w:szCs w:val="28"/>
-        </w:rPr>
-        <w:t xml:space="preserve"> и проч. Но чаще всего используются шаблоны JSP, написанные при помощи JSTL.</w:t>
-      </w:r>
-    </w:p>
-    <w:p>
-      <w:pPr>
-        <w:rPr>
-          <w:rFonts w:ascii="Times New Roman" w:hAnsi="Times New Roman" w:cs="Times New Roman"/>
-          <w:sz w:val="28"/>
-          <w:szCs w:val="28"/>
-        </w:rPr>
-      </w:pPr>
-    </w:p>
-    <w:p>
-      <w:pPr>
-        <w:rPr>
-          <w:rFonts w:ascii="Times New Roman" w:hAnsi="Times New Roman" w:cs="Times New Roman"/>
-          <w:b/>
-          <w:sz w:val="28"/>
-          <w:szCs w:val="28"/>
-        </w:rPr>
-      </w:pPr>
-      <w:r>
-        <w:rPr>
-          <w:rFonts w:ascii="Times New Roman" w:hAnsi="Times New Roman" w:cs="Times New Roman"/>
-          <w:b/>
-          <w:sz w:val="28"/>
-          <w:szCs w:val="28"/>
-        </w:rPr>
-        <w:t>ОБРАБОТКА ОШИБОК</w:t>
-      </w:r>
-    </w:p>
-    <w:p>
-      <w:pPr>
-        <w:rPr>
-          <w:rFonts w:ascii="Times New Roman" w:hAnsi="Times New Roman" w:cs="Times New Roman"/>
-          <w:b/>
-          <w:sz w:val="28"/>
-          <w:szCs w:val="28"/>
-        </w:rPr>
-      </w:pPr>
-      <w:r>
-        <w:rPr>
-          <w:rFonts w:ascii="Times New Roman" w:hAnsi="Times New Roman" w:cs="Times New Roman"/>
-          <w:sz w:val="28"/>
-          <w:szCs w:val="28"/>
-        </w:rPr>
-        <w:t>До</w:t>
-      </w:r>
-      <w:r>
-        <w:rPr>
-          <w:rFonts w:ascii="Times New Roman" w:hAnsi="Times New Roman" w:cs="Times New Roman"/>
+          <w:b/>
           <w:sz w:val="28"/>
           <w:szCs w:val="28"/>
         </w:rPr>
@@ -10660,51 +10603,6 @@
           <w:rFonts w:ascii="Times New Roman" w:hAnsi="Times New Roman" w:cs="Times New Roman"/>
           <w:sz w:val="28"/>
           <w:szCs w:val="28"/>
-          <w:lang w:val="en-US"/>
-        </w:rPr>
-        <w:t>Spring</w:t>
-      </w:r>
-      <w:r>
-        <w:rPr>
-          <w:rFonts w:ascii="Times New Roman" w:hAnsi="Times New Roman" w:cs="Times New Roman"/>
-          <w:sz w:val="28"/>
-          <w:szCs w:val="28"/>
-        </w:rPr>
-        <w:t xml:space="preserve"> 3.2 </w:t>
-      </w:r>
-      <w:r>
-        <w:rPr>
-          <w:rFonts w:ascii="Times New Roman" w:hAnsi="Times New Roman" w:cs="Times New Roman"/>
-          <w:sz w:val="28"/>
-          <w:szCs w:val="28"/>
-        </w:rPr>
-        <w:t xml:space="preserve">основным способом обработки ошибок в приложении были </w:t>
-      </w:r>
-      <w:proofErr w:type="spellStart"/>
-      <w:r>
-        <w:rPr>
-          <w:rFonts w:ascii="Times New Roman" w:hAnsi="Times New Roman" w:cs="Times New Roman"/>
-          <w:b/>
-          <w:sz w:val="28"/>
-          <w:szCs w:val="28"/>
-        </w:rPr>
-        <w:t>HandlerExceptionResolver</w:t>
-      </w:r>
-      <w:proofErr w:type="spellEnd"/>
-      <w:r>
-        <w:rPr>
-          <w:rFonts w:ascii="Times New Roman" w:hAnsi="Times New Roman" w:cs="Times New Roman"/>
-          <w:b/>
-          <w:sz w:val="28"/>
-          <w:szCs w:val="28"/>
-        </w:rPr>
-        <w:t xml:space="preserve"> </w:t>
-      </w:r>
-      <w:r>
-        <w:rPr>
-          <w:rFonts w:ascii="Times New Roman" w:hAnsi="Times New Roman" w:cs="Times New Roman"/>
-          <w:sz w:val="28"/>
-          <w:szCs w:val="28"/>
         </w:rPr>
         <w:t xml:space="preserve">и аннотация </w:t>
       </w:r>
@@ -10715,19 +10613,8 @@
           <w:sz w:val="28"/>
           <w:szCs w:val="28"/>
         </w:rPr>
-        <w:t>@</w:t>
-      </w:r>
-      <w:proofErr w:type="spellStart"/>
-      <w:r>
-        <w:rPr>
-          <w:rFonts w:ascii="Times New Roman" w:hAnsi="Times New Roman" w:cs="Times New Roman"/>
-          <w:b/>
-          <w:sz w:val="28"/>
-          <w:szCs w:val="28"/>
-        </w:rPr>
-        <w:t>ExceptionHandler</w:t>
-      </w:r>
-      <w:proofErr w:type="spellEnd"/>
+        <w:t>@ExceptionHandler</w:t>
+      </w:r>
       <w:r>
         <w:rPr>
           <w:rFonts w:ascii="Times New Roman" w:hAnsi="Times New Roman" w:cs="Times New Roman"/>
@@ -11547,17 +11434,8 @@
                 <w:b/>
                 <w:bCs/>
               </w:rPr>
-              <w:t xml:space="preserve"> </w:t>
+              <w:t xml:space="preserve"> Code</w:t>
             </w:r>
-            <w:proofErr w:type="spellStart"/>
-            <w:r>
-              <w:rPr>
-                <w:b/>
-                <w:bCs/>
-              </w:rPr>
-              <w:t>Code</w:t>
-            </w:r>
-            <w:proofErr w:type="spellEnd"/>
           </w:p>
         </w:tc>
       </w:tr>
@@ -11692,15 +11570,7 @@
             </w:r>
             <w:proofErr w:type="spellEnd"/>
             <w:r>
-              <w:t xml:space="preserve"> </w:t>
-            </w:r>
-            <w:proofErr w:type="spellStart"/>
-            <w:r>
-              <w:t>Server</w:t>
-            </w:r>
-            <w:proofErr w:type="spellEnd"/>
-            <w:r>
-              <w:t xml:space="preserve"> </w:t>
+              <w:t xml:space="preserve"> Server </w:t>
             </w:r>
             <w:proofErr w:type="spellStart"/>
             <w:r>
@@ -11844,23 +11714,7 @@
             </w:r>
             <w:proofErr w:type="spellEnd"/>
             <w:r>
-              <w:t xml:space="preserve"> </w:t>
-            </w:r>
-            <w:proofErr w:type="spellStart"/>
-            <w:r>
-              <w:t>Media</w:t>
-            </w:r>
-            <w:proofErr w:type="spellEnd"/>
-            <w:r>
-              <w:t xml:space="preserve"> </w:t>
-            </w:r>
-            <w:proofErr w:type="spellStart"/>
-            <w:r>
-              <w:t>Type</w:t>
-            </w:r>
-            <w:proofErr w:type="spellEnd"/>
-            <w:r>
-              <w:t>)</w:t>
+              <w:t xml:space="preserve"> Media Type)</w:t>
             </w:r>
           </w:p>
         </w:tc>
@@ -11997,15 +11851,7 @@
             </w:r>
             <w:proofErr w:type="spellEnd"/>
             <w:r>
-              <w:t xml:space="preserve"> </w:t>
-            </w:r>
-            <w:proofErr w:type="spellStart"/>
-            <w:r>
-              <w:t>Server</w:t>
-            </w:r>
-            <w:proofErr w:type="spellEnd"/>
-            <w:r>
-              <w:t xml:space="preserve"> </w:t>
+              <w:t xml:space="preserve"> Server </w:t>
             </w:r>
             <w:proofErr w:type="spellStart"/>
             <w:r>
@@ -12586,7 +12432,6 @@
         </w:rPr>
         <w:t>@</w:t>
       </w:r>
-      <w:proofErr w:type="spellStart"/>
       <w:proofErr w:type="gramStart"/>
       <w:r>
         <w:rPr>
@@ -12597,19 +12442,7 @@
           <w:szCs w:val="24"/>
           <w:lang w:val="en-US"/>
         </w:rPr>
-        <w:t>ResponseStatus</w:t>
-      </w:r>
-      <w:proofErr w:type="spellEnd"/>
-      <w:r>
-        <w:rPr>
-          <w:rStyle w:val="hljs-meta"/>
-          <w:rFonts w:ascii="Consolas" w:hAnsi="Consolas"/>
-          <w:color w:val="F5871F"/>
-          <w:sz w:val="24"/>
-          <w:szCs w:val="24"/>
-          <w:lang w:val="en-US"/>
-        </w:rPr>
-        <w:t>(</w:t>
+        <w:t>ResponseStatus(</w:t>
       </w:r>
       <w:proofErr w:type="gramEnd"/>
       <w:r>
@@ -15503,7 +15336,6 @@
         </w:rPr>
         <w:t>@</w:t>
       </w:r>
-      <w:proofErr w:type="spellStart"/>
       <w:proofErr w:type="gramStart"/>
       <w:r>
         <w:rPr>
@@ -15512,17 +15344,7 @@
           <w:color w:val="F5871F"/>
           <w:lang w:val="en-US"/>
         </w:rPr>
-        <w:t>ControllerAdvice</w:t>
-      </w:r>
-      <w:proofErr w:type="spellEnd"/>
-      <w:r>
-        <w:rPr>
-          <w:rStyle w:val="hljs-meta"/>
-          <w:rFonts w:ascii="Consolas" w:hAnsi="Consolas"/>
-          <w:color w:val="F5871F"/>
-          <w:lang w:val="en-US"/>
-        </w:rPr>
-        <w:t>(</w:t>
+        <w:t>ControllerAdvice(</w:t>
       </w:r>
       <w:proofErr w:type="gramEnd"/>
       <w:r>
@@ -16634,23 +16456,8 @@
           <w:szCs w:val="24"/>
           <w:lang w:val="en-US"/>
         </w:rPr>
-        <w:t>@</w:t>
-      </w:r>
-      <w:proofErr w:type="spellStart"/>
-      <w:r>
-        <w:rPr>
-          <w:rStyle w:val="crayon-n"/>
-          <w:rFonts w:ascii="Courier New" w:hAnsi="Courier New" w:cs="Courier New"/>
-          <w:i/>
-          <w:iCs/>
-          <w:color w:val="666666"/>
-          <w:sz w:val="24"/>
-          <w:szCs w:val="24"/>
-          <w:lang w:val="en-US"/>
-        </w:rPr>
-        <w:t>CookieValue</w:t>
-      </w:r>
-      <w:proofErr w:type="spellEnd"/>
+        <w:t>@CookieValue</w:t>
+      </w:r>
       <w:r>
         <w:rPr>
           <w:rStyle w:val="crayon-sy"/>
@@ -16877,6 +16684,7 @@
           <w:bCs/>
           <w:sz w:val="28"/>
           <w:szCs w:val="28"/>
+          <w:lang w:val="en-US"/>
         </w:rPr>
       </w:pPr>
     </w:p>
@@ -17095,19 +16903,8 @@
           <w:sz w:val="28"/>
           <w:szCs w:val="28"/>
         </w:rPr>
-        <w:t>@</w:t>
-      </w:r>
-      <w:proofErr w:type="spellStart"/>
-      <w:r>
-        <w:rPr>
-          <w:rFonts w:ascii="Times New Roman" w:hAnsi="Times New Roman" w:cs="Times New Roman"/>
-          <w:bCs/>
-          <w:sz w:val="28"/>
-          <w:szCs w:val="28"/>
-        </w:rPr>
-        <w:t>SessionAttributes</w:t>
-      </w:r>
-      <w:proofErr w:type="spellEnd"/>
+        <w:t>@SessionAttributes</w:t>
+      </w:r>
       <w:r>
         <w:rPr>
           <w:rFonts w:ascii="Times New Roman" w:hAnsi="Times New Roman" w:cs="Times New Roman"/>
@@ -17270,7 +17067,7 @@
 </file>
 
 <file path=word/numbering.xml><?xml version="1.0" encoding="utf-8"?>
-<w:numbering xmlns:wpc="http://schemas.microsoft.com/office/word/2010/wordprocessingCanvas" xmlns:cx="http://schemas.microsoft.com/office/drawing/2014/chartex" xmlns:cx1="http://schemas.microsoft.com/office/drawing/2015/9/8/chartex" xmlns:cx2="http://schemas.microsoft.com/office/drawing/2015/10/21/chartex" xmlns:cx3="http://schemas.microsoft.com/office/drawing/2016/5/9/chartex" xmlns:cx4="http://schemas.microsoft.com/office/drawing/2016/5/10/chartex" xmlns:cx5="http://schemas.microsoft.com/office/drawing/2016/5/11/chartex" xmlns:cx6="http://schemas.microsoft.com/office/drawing/2016/5/12/chartex" xmlns:cx7="http://schemas.microsoft.com/office/drawing/2016/5/13/chartex" xmlns:cx8="http://schemas.microsoft.com/office/drawing/2016/5/14/chartex" xmlns:mc="http://schemas.openxmlformats.org/markup-compatibility/2006" xmlns:aink="http://schemas.microsoft.com/office/drawing/2016/ink" xmlns:am3d="http://schemas.microsoft.com/office/drawing/2017/model3d" xmlns:o="urn:schemas-microsoft-com:office:office" xmlns:r="http://schemas.openxmlformats.org/officeDocument/2006/relationships" xmlns:m="http://schemas.openxmlformats.org/officeDocument/2006/math" xmlns:v="urn:schemas-microsoft-com:vml" xmlns:wp14="http://schemas.microsoft.com/office/word/2010/wordprocessingDrawing" xmlns:wp="http://schemas.openxmlformats.org/drawingml/2006/wordprocessingDrawing" xmlns:w10="urn:schemas-microsoft-com:office:word" xmlns:w="http://schemas.openxmlformats.org/wordprocessingml/2006/main" xmlns:w14="http://schemas.microsoft.com/office/word/2010/wordml" xmlns:w15="http://schemas.microsoft.com/office/word/2012/wordml" xmlns:w16cid="http://schemas.microsoft.com/office/word/2016/wordml/cid" xmlns:w16se="http://schemas.microsoft.com/office/word/2015/wordml/symex" xmlns:wpg="http://schemas.microsoft.com/office/word/2010/wordprocessingGroup" xmlns:wpi="http://schemas.microsoft.com/office/word/2010/wordprocessingInk" xmlns:wne="http://schemas.microsoft.com/office/word/2006/wordml" xmlns:wps="http://schemas.microsoft.com/office/word/2010/wordprocessingShape" mc:Ignorable="w14 w15 w16se w16cid wp14">
+<w:numbering xmlns:wpc="http://schemas.microsoft.com/office/word/2010/wordprocessingCanvas" xmlns:cx="http://schemas.microsoft.com/office/drawing/2014/chartex" xmlns:cx1="http://schemas.microsoft.com/office/drawing/2015/9/8/chartex" xmlns:cx2="http://schemas.microsoft.com/office/drawing/2015/10/21/chartex" xmlns:cx3="http://schemas.microsoft.com/office/drawing/2016/5/9/chartex" xmlns:cx4="http://schemas.microsoft.com/office/drawing/2016/5/10/chartex" xmlns:cx5="http://schemas.microsoft.com/office/drawing/2016/5/11/chartex" xmlns:cx6="http://schemas.microsoft.com/office/drawing/2016/5/12/chartex" xmlns:cx7="http://schemas.microsoft.com/office/drawing/2016/5/13/chartex" xmlns:cx8="http://schemas.microsoft.com/office/drawing/2016/5/14/chartex" xmlns:mc="http://schemas.openxmlformats.org/markup-compatibility/2006" xmlns:aink="http://schemas.microsoft.com/office/drawing/2016/ink" xmlns:am3d="http://schemas.microsoft.com/office/drawing/2017/model3d" xmlns:o="urn:schemas-microsoft-com:office:office" xmlns:oel="http://schemas.microsoft.com/office/2019/extlst" xmlns:r="http://schemas.openxmlformats.org/officeDocument/2006/relationships" xmlns:m="http://schemas.openxmlformats.org/officeDocument/2006/math" xmlns:v="urn:schemas-microsoft-com:vml" xmlns:wp14="http://schemas.microsoft.com/office/word/2010/wordprocessingDrawing" xmlns:wp="http://schemas.openxmlformats.org/drawingml/2006/wordprocessingDrawing" xmlns:w10="urn:schemas-microsoft-com:office:word" xmlns:w="http://schemas.openxmlformats.org/wordprocessingml/2006/main" xmlns:w14="http://schemas.microsoft.com/office/word/2010/wordml" xmlns:w15="http://schemas.microsoft.com/office/word/2012/wordml" xmlns:w16cex="http://schemas.microsoft.com/office/word/2018/wordml/cex" xmlns:w16cid="http://schemas.microsoft.com/office/word/2016/wordml/cid" xmlns:w16="http://schemas.microsoft.com/office/word/2018/wordml" xmlns:w16du="http://schemas.microsoft.com/office/word/2023/wordml/word16du" xmlns:w16sdtdh="http://schemas.microsoft.com/office/word/2020/wordml/sdtdatahash" xmlns:w16se="http://schemas.microsoft.com/office/word/2015/wordml/symex" xmlns:wpg="http://schemas.microsoft.com/office/word/2010/wordprocessingGroup" xmlns:wpi="http://schemas.microsoft.com/office/word/2010/wordprocessingInk" xmlns:wne="http://schemas.microsoft.com/office/word/2006/wordml" xmlns:wps="http://schemas.microsoft.com/office/word/2010/wordprocessingShape" mc:Ignorable="w14 w15 w16se w16cid w16 w16cex w16sdtdh wp14">
   <w:abstractNum w:abstractNumId="0" w15:restartNumberingAfterBreak="0">
     <w:nsid w:val="073E169B"/>
     <w:multiLevelType w:val="hybridMultilevel"/>
@@ -18288,38 +18085,38 @@
       </w:rPr>
     </w:lvl>
   </w:abstractNum>
-  <w:num w:numId="1">
+  <w:num w:numId="1" w16cid:durableId="1039090455">
     <w:abstractNumId w:val="2"/>
   </w:num>
-  <w:num w:numId="2">
+  <w:num w:numId="2" w16cid:durableId="1553804396">
     <w:abstractNumId w:val="6"/>
   </w:num>
-  <w:num w:numId="3">
+  <w:num w:numId="3" w16cid:durableId="1750619433">
     <w:abstractNumId w:val="4"/>
   </w:num>
-  <w:num w:numId="4">
+  <w:num w:numId="4" w16cid:durableId="466435987">
     <w:abstractNumId w:val="3"/>
   </w:num>
-  <w:num w:numId="5">
+  <w:num w:numId="5" w16cid:durableId="1818106614">
     <w:abstractNumId w:val="7"/>
   </w:num>
-  <w:num w:numId="6">
+  <w:num w:numId="6" w16cid:durableId="1126849227">
     <w:abstractNumId w:val="5"/>
   </w:num>
-  <w:num w:numId="7">
+  <w:num w:numId="7" w16cid:durableId="979966391">
     <w:abstractNumId w:val="0"/>
   </w:num>
-  <w:num w:numId="8">
+  <w:num w:numId="8" w16cid:durableId="1724065268">
     <w:abstractNumId w:val="1"/>
   </w:num>
-  <w:num w:numId="9">
+  <w:num w:numId="9" w16cid:durableId="642272020">
     <w:abstractNumId w:val="8"/>
   </w:num>
 </w:numbering>
 </file>
 
 <file path=word/styles.xml><?xml version="1.0" encoding="utf-8"?>
-<w:styles xmlns:mc="http://schemas.openxmlformats.org/markup-compatibility/2006" xmlns:r="http://schemas.openxmlformats.org/officeDocument/2006/relationships" xmlns:w="http://schemas.openxmlformats.org/wordprocessingml/2006/main" xmlns:w14="http://schemas.microsoft.com/office/word/2010/wordml" xmlns:w15="http://schemas.microsoft.com/office/word/2012/wordml" xmlns:w16cid="http://schemas.microsoft.com/office/word/2016/wordml/cid" xmlns:w16se="http://schemas.microsoft.com/office/word/2015/wordml/symex" mc:Ignorable="w14 w15 w16se w16cid">
+<w:styles xmlns:mc="http://schemas.openxmlformats.org/markup-compatibility/2006" xmlns:r="http://schemas.openxmlformats.org/officeDocument/2006/relationships" xmlns:w="http://schemas.openxmlformats.org/wordprocessingml/2006/main" xmlns:w14="http://schemas.microsoft.com/office/word/2010/wordml" xmlns:w15="http://schemas.microsoft.com/office/word/2012/wordml" xmlns:w16cex="http://schemas.microsoft.com/office/word/2018/wordml/cex" xmlns:w16cid="http://schemas.microsoft.com/office/word/2016/wordml/cid" xmlns:w16="http://schemas.microsoft.com/office/word/2018/wordml" xmlns:w16sdtdh="http://schemas.microsoft.com/office/word/2020/wordml/sdtdatahash" xmlns:w16se="http://schemas.microsoft.com/office/word/2015/wordml/symex" mc:Ignorable="w14 w15 w16se w16cid w16 w16cex w16sdtdh">
   <w:docDefaults>
     <w:rPrDefault>
       <w:rPr>
@@ -18335,7 +18132,7 @@
       </w:pPr>
     </w:pPrDefault>
   </w:docDefaults>
-  <w:latentStyles w:defLockedState="0" w:defUIPriority="99" w:defSemiHidden="0" w:defUnhideWhenUsed="0" w:defQFormat="0" w:count="375">
+  <w:latentStyles w:defLockedState="0" w:defUIPriority="99" w:defSemiHidden="0" w:defUnhideWhenUsed="0" w:defQFormat="0" w:count="376">
     <w:lsdException w:name="Normal" w:uiPriority="0" w:qFormat="1"/>
     <w:lsdException w:name="heading 1" w:uiPriority="9" w:qFormat="1"/>
     <w:lsdException w:name="heading 2" w:semiHidden="1" w:uiPriority="9" w:unhideWhenUsed="1" w:qFormat="1"/>
@@ -18441,7 +18238,6 @@
     <w:lsdException w:name="HTML Sample" w:semiHidden="1" w:unhideWhenUsed="1"/>
     <w:lsdException w:name="HTML Typewriter" w:semiHidden="1" w:unhideWhenUsed="1"/>
     <w:lsdException w:name="HTML Variable" w:semiHidden="1" w:unhideWhenUsed="1"/>
-    <w:lsdException w:name="Normal Table" w:semiHidden="1" w:unhideWhenUsed="1"/>
     <w:lsdException w:name="annotation subject" w:semiHidden="1" w:unhideWhenUsed="1"/>
     <w:lsdException w:name="No List" w:semiHidden="1" w:unhideWhenUsed="1"/>
     <w:lsdException w:name="Outline List 1" w:semiHidden="1" w:unhideWhenUsed="1"/>
@@ -18488,10 +18284,8 @@
     <w:lsdException w:name="Table Subtle 2" w:semiHidden="1" w:unhideWhenUsed="1"/>
     <w:lsdException w:name="Table Web 1" w:semiHidden="1" w:unhideWhenUsed="1"/>
     <w:lsdException w:name="Table Web 2" w:semiHidden="1" w:unhideWhenUsed="1"/>
-    <w:lsdException w:name="Table Web 3" w:semiHidden="1" w:unhideWhenUsed="1"/>
     <w:lsdException w:name="Balloon Text" w:semiHidden="1" w:unhideWhenUsed="1"/>
     <w:lsdException w:name="Table Grid" w:uiPriority="39"/>
-    <w:lsdException w:name="Table Theme" w:semiHidden="1" w:unhideWhenUsed="1"/>
     <w:lsdException w:name="Placeholder Text" w:semiHidden="1"/>
     <w:lsdException w:name="No Spacing" w:uiPriority="1" w:qFormat="1"/>
     <w:lsdException w:name="Light Shading" w:uiPriority="60"/>
@@ -18711,6 +18505,7 @@
     <w:lsdException w:name="Smart Hyperlink" w:semiHidden="1" w:unhideWhenUsed="1"/>
     <w:lsdException w:name="Hashtag" w:semiHidden="1" w:unhideWhenUsed="1"/>
     <w:lsdException w:name="Unresolved Mention" w:semiHidden="1" w:unhideWhenUsed="1"/>
+    <w:lsdException w:name="Smart Link" w:semiHidden="1" w:unhideWhenUsed="1"/>
   </w:latentStyles>
   <w:style w:type="paragraph" w:default="1" w:styleId="a">
     <w:name w:val="Normal"/>
